--- a/sit/lab_4/Otchet.docx
+++ b/sit/lab_4/Otchet.docx
@@ -1,6 +1,6 @@
 
 <file path=word/document.xml><?xml version="1.0" encoding="utf-8"?>
-<w:document xmlns:ve="http://schemas.openxmlformats.org/markup-compatibility/2006" xmlns:o="urn:schemas-microsoft-com:office:office" xmlns:r="http://schemas.openxmlformats.org/officeDocument/2006/relationships" xmlns:m="http://schemas.openxmlformats.org/officeDocument/2006/math" xmlns:v="urn:schemas-microsoft-com:vml" xmlns:wp="http://schemas.openxmlformats.org/drawingml/2006/wordprocessingDrawing" xmlns:w10="urn:schemas-microsoft-com:office:word" xmlns:w="http://schemas.openxmlformats.org/wordprocessingml/2006/main" xmlns:wne="http://schemas.microsoft.com/office/word/2006/wordml">
+<w:document xmlns:wpc="http://schemas.microsoft.com/office/word/2010/wordprocessingCanvas" xmlns:cx="http://schemas.microsoft.com/office/drawing/2014/chartex" xmlns:cx1="http://schemas.microsoft.com/office/drawing/2015/9/8/chartex" xmlns:mc="http://schemas.openxmlformats.org/markup-compatibility/2006" xmlns:o="urn:schemas-microsoft-com:office:office" xmlns:r="http://schemas.openxmlformats.org/officeDocument/2006/relationships" xmlns:m="http://schemas.openxmlformats.org/officeDocument/2006/math" xmlns:v="urn:schemas-microsoft-com:vml" xmlns:wp14="http://schemas.microsoft.com/office/word/2010/wordprocessingDrawing" xmlns:wp="http://schemas.openxmlformats.org/drawingml/2006/wordprocessingDrawing" xmlns:w10="urn:schemas-microsoft-com:office:word" xmlns:w="http://schemas.openxmlformats.org/wordprocessingml/2006/main" xmlns:w14="http://schemas.microsoft.com/office/word/2010/wordml" xmlns:w15="http://schemas.microsoft.com/office/word/2012/wordml" xmlns:w16se="http://schemas.microsoft.com/office/word/2015/wordml/symex" xmlns:wpg="http://schemas.microsoft.com/office/word/2010/wordprocessingGroup" xmlns:wpi="http://schemas.microsoft.com/office/word/2010/wordprocessingInk" xmlns:wne="http://schemas.microsoft.com/office/word/2006/wordml" xmlns:wps="http://schemas.microsoft.com/office/word/2010/wordprocessingShape" mc:Ignorable="w14 w15 w16se wp14">
   <w:body>
     <w:p>
       <w:pPr>
@@ -39,8 +39,6 @@
         </w:rPr>
         <w:t>Кафедра «Вычислительная техника»</w:t>
       </w:r>
-      <w:bookmarkStart w:id="0" w:name="_GoBack"/>
-      <w:bookmarkEnd w:id="0"/>
     </w:p>
     <w:p>
       <w:pPr>
@@ -674,29 +672,31 @@
     </w:p>
     <w:p>
       <w:pPr>
+        <w:spacing w:after="200" w:line="360" w:lineRule="auto"/>
         <w:rPr>
           <w:rFonts w:ascii="Times New Roman" w:eastAsia="Calibri" w:hAnsi="Times New Roman" w:cs="Times New Roman"/>
           <w:sz w:val="28"/>
           <w:szCs w:val="28"/>
         </w:rPr>
       </w:pPr>
-      <w:r>
+    </w:p>
+    <w:p>
+      <w:pPr>
+        <w:jc w:val="center"/>
         <w:rPr>
           <w:rFonts w:ascii="Times New Roman" w:eastAsia="Calibri" w:hAnsi="Times New Roman" w:cs="Times New Roman"/>
           <w:sz w:val="28"/>
           <w:szCs w:val="28"/>
         </w:rPr>
+      </w:pPr>
+      <w:r>
+        <w:rPr>
+          <w:rFonts w:ascii="Times New Roman" w:eastAsia="Calibri" w:hAnsi="Times New Roman" w:cs="Times New Roman"/>
+          <w:sz w:val="28"/>
+          <w:szCs w:val="28"/>
+        </w:rPr>
         <w:t>2022</w:t>
       </w:r>
-    </w:p>
-    <w:p>
-      <w:pPr>
-        <w:rPr>
-          <w:rFonts w:ascii="Times New Roman" w:eastAsia="Calibri" w:hAnsi="Times New Roman" w:cs="Times New Roman"/>
-          <w:sz w:val="28"/>
-          <w:szCs w:val="28"/>
-        </w:rPr>
-      </w:pPr>
     </w:p>
     <w:p>
       <w:pPr>
@@ -2016,25 +2016,17 @@
           <w:sz w:val="28"/>
           <w:szCs w:val="28"/>
         </w:rPr>
-        <w:t xml:space="preserve"> строку</w:t>
+        <w:t xml:space="preserve"> строку </w:t>
       </w:r>
       <w:proofErr w:type="gramStart"/>
       <w:r>
         <w:rPr>
           <w:rFonts w:ascii="Times New Roman" w:hAnsi="Times New Roman" w:cs="Times New Roman"/>
-          <w:sz w:val="28"/>
-          <w:szCs w:val="28"/>
-        </w:rPr>
-        <w:t xml:space="preserve"> </w:t>
-      </w:r>
-      <w:r>
-        <w:rPr>
-          <w:rFonts w:ascii="Times New Roman" w:hAnsi="Times New Roman" w:cs="Times New Roman"/>
-          <w:b/>
-          <w:sz w:val="28"/>
-          <w:szCs w:val="28"/>
-        </w:rPr>
-        <w:t>Б</w:t>
+          <w:b/>
+          <w:sz w:val="28"/>
+          <w:szCs w:val="28"/>
+        </w:rPr>
+        <w:t>Будет</w:t>
       </w:r>
       <w:proofErr w:type="gramEnd"/>
       <w:r>
@@ -2044,7 +2036,7 @@
           <w:sz w:val="28"/>
           <w:szCs w:val="28"/>
         </w:rPr>
-        <w:t>удет введенфиксированный набор значений</w:t>
+        <w:t xml:space="preserve"> введенфиксированный набор значений</w:t>
       </w:r>
       <w:r>
         <w:rPr>
@@ -3374,39 +3366,22 @@
           <w:sz w:val="28"/>
           <w:szCs w:val="28"/>
         </w:rPr>
-        <w:t xml:space="preserve"> флажок</w:t>
+        <w:t xml:space="preserve"> флажок </w:t>
       </w:r>
       <w:proofErr w:type="gramStart"/>
       <w:r>
         <w:rPr>
           <w:rFonts w:ascii="Times New Roman" w:hAnsi="Times New Roman" w:cs="Times New Roman"/>
-          <w:sz w:val="28"/>
-          <w:szCs w:val="28"/>
-        </w:rPr>
-        <w:t xml:space="preserve"> </w:t>
-      </w:r>
-      <w:r>
-        <w:rPr>
-          <w:rFonts w:ascii="Times New Roman" w:hAnsi="Times New Roman" w:cs="Times New Roman"/>
-          <w:b/>
-          <w:sz w:val="28"/>
-          <w:szCs w:val="28"/>
-        </w:rPr>
-        <w:t>С</w:t>
+          <w:b/>
+          <w:sz w:val="28"/>
+          <w:szCs w:val="28"/>
+        </w:rPr>
+        <w:t>Скрыть</w:t>
       </w:r>
       <w:proofErr w:type="gramEnd"/>
       <w:r>
         <w:rPr>
           <w:rFonts w:ascii="Times New Roman" w:hAnsi="Times New Roman" w:cs="Times New Roman"/>
-          <w:b/>
-          <w:sz w:val="28"/>
-          <w:szCs w:val="28"/>
-        </w:rPr>
-        <w:t>крыть</w:t>
-      </w:r>
-      <w:r>
-        <w:rPr>
-          <w:rFonts w:ascii="Times New Roman" w:hAnsi="Times New Roman" w:cs="Times New Roman"/>
           <w:sz w:val="28"/>
           <w:szCs w:val="28"/>
         </w:rPr>
@@ -3727,25 +3702,17 @@
           <w:sz w:val="28"/>
           <w:szCs w:val="28"/>
         </w:rPr>
-        <w:t xml:space="preserve"> пункт</w:t>
+        <w:t xml:space="preserve"> пункт </w:t>
       </w:r>
       <w:proofErr w:type="gramStart"/>
       <w:r>
         <w:rPr>
           <w:rFonts w:ascii="Times New Roman" w:hAnsi="Times New Roman" w:cs="Times New Roman"/>
-          <w:sz w:val="28"/>
-          <w:szCs w:val="28"/>
-        </w:rPr>
-        <w:t xml:space="preserve"> </w:t>
-      </w:r>
-      <w:r>
-        <w:rPr>
-          <w:rFonts w:ascii="Times New Roman" w:hAnsi="Times New Roman" w:cs="Times New Roman"/>
-          <w:b/>
-          <w:sz w:val="28"/>
-          <w:szCs w:val="28"/>
-        </w:rPr>
-        <w:t>Д</w:t>
+          <w:b/>
+          <w:sz w:val="28"/>
+          <w:szCs w:val="28"/>
+        </w:rPr>
+        <w:t>Добавить</w:t>
       </w:r>
       <w:proofErr w:type="gramEnd"/>
       <w:r>
@@ -3755,7 +3722,7 @@
           <w:sz w:val="28"/>
           <w:szCs w:val="28"/>
         </w:rPr>
-        <w:t>обавить таблицу</w:t>
+        <w:t xml:space="preserve"> таблицу</w:t>
       </w:r>
       <w:r>
         <w:rPr>
@@ -4556,36 +4523,19 @@
           <w:sz w:val="28"/>
           <w:szCs w:val="28"/>
         </w:rPr>
-        <w:t xml:space="preserve"> некоторые неудобства: поскольку таблица получилась широкая, не видно фамилии человека, для которого заполняется данное поле. Чтобы фамилия была постоянно видна при заполнении таблицы, необходимо воспользоваться командой</w:t>
+        <w:t xml:space="preserve"> некоторые неудобства: поскольку таблица получилась широкая, не видно фамилии человека, для которого заполняется данное поле. Чтобы фамилия была постоянно видна при заполнении таблицы, необходимо воспользоваться командой </w:t>
       </w:r>
       <w:proofErr w:type="gramStart"/>
       <w:r>
         <w:rPr>
           <w:rFonts w:ascii="Times New Roman" w:hAnsi="Times New Roman" w:cs="Times New Roman"/>
-          <w:sz w:val="28"/>
-          <w:szCs w:val="28"/>
-        </w:rPr>
-        <w:t xml:space="preserve"> </w:t>
-      </w:r>
-      <w:r>
-        <w:rPr>
-          <w:rFonts w:ascii="Times New Roman" w:hAnsi="Times New Roman" w:cs="Times New Roman"/>
-          <w:b/>
-          <w:sz w:val="28"/>
-          <w:szCs w:val="28"/>
-        </w:rPr>
-        <w:t>З</w:t>
+          <w:b/>
+          <w:sz w:val="28"/>
+          <w:szCs w:val="28"/>
+        </w:rPr>
+        <w:t>Закрепить</w:t>
       </w:r>
       <w:proofErr w:type="gramEnd"/>
-      <w:r>
-        <w:rPr>
-          <w:rFonts w:ascii="Times New Roman" w:hAnsi="Times New Roman" w:cs="Times New Roman"/>
-          <w:b/>
-          <w:sz w:val="28"/>
-          <w:szCs w:val="28"/>
-        </w:rPr>
-        <w:t>акрепить</w:t>
-      </w:r>
       <w:r>
         <w:rPr>
           <w:rFonts w:ascii="Times New Roman" w:hAnsi="Times New Roman" w:cs="Times New Roman"/>
@@ -4802,7 +4752,6 @@
           <w:rFonts w:ascii="Times New Roman" w:hAnsi="Times New Roman" w:cs="Times New Roman"/>
           <w:sz w:val="28"/>
           <w:szCs w:val="28"/>
-          <w:lang w:val="en-US"/>
         </w:rPr>
       </w:pPr>
       <w:r>
@@ -5571,35 +5520,16 @@
           <w:sz w:val="28"/>
           <w:szCs w:val="28"/>
         </w:rPr>
-        <w:t>, а затем - на кнопке</w:t>
-      </w:r>
-      <w:proofErr w:type="gramStart"/>
-      <w:r>
-        <w:rPr>
-          <w:rFonts w:ascii="Times New Roman" w:hAnsi="Times New Roman" w:cs="Times New Roman"/>
-          <w:sz w:val="28"/>
-          <w:szCs w:val="28"/>
-        </w:rPr>
-        <w:t xml:space="preserve"> </w:t>
-      </w:r>
-      <w:r>
-        <w:rPr>
-          <w:rFonts w:ascii="Times New Roman" w:hAnsi="Times New Roman" w:cs="Times New Roman"/>
-          <w:b/>
-          <w:sz w:val="28"/>
-          <w:szCs w:val="28"/>
-        </w:rPr>
-        <w:t>З</w:t>
-      </w:r>
-      <w:proofErr w:type="gramEnd"/>
-      <w:r>
-        <w:rPr>
-          <w:rFonts w:ascii="Times New Roman" w:hAnsi="Times New Roman" w:cs="Times New Roman"/>
-          <w:b/>
-          <w:sz w:val="28"/>
-          <w:szCs w:val="28"/>
-        </w:rPr>
-        <w:t>акрыть</w:t>
+        <w:t xml:space="preserve">, а затем - на кнопке </w:t>
+      </w:r>
+      <w:r>
+        <w:rPr>
+          <w:rFonts w:ascii="Times New Roman" w:hAnsi="Times New Roman" w:cs="Times New Roman"/>
+          <w:b/>
+          <w:sz w:val="28"/>
+          <w:szCs w:val="28"/>
+        </w:rPr>
+        <w:t>Закрыть</w:t>
       </w:r>
       <w:r>
         <w:rPr>
@@ -6029,36 +5959,19 @@
           <w:sz w:val="28"/>
           <w:szCs w:val="28"/>
         </w:rPr>
-        <w:t xml:space="preserve"> кнопке</w:t>
+        <w:t xml:space="preserve"> кнопке </w:t>
       </w:r>
       <w:proofErr w:type="gramStart"/>
       <w:r>
         <w:rPr>
           <w:rFonts w:ascii="Times New Roman" w:hAnsi="Times New Roman" w:cs="Times New Roman"/>
-          <w:sz w:val="28"/>
-          <w:szCs w:val="28"/>
-        </w:rPr>
-        <w:t xml:space="preserve"> </w:t>
-      </w:r>
-      <w:r>
-        <w:rPr>
-          <w:rFonts w:ascii="Times New Roman" w:hAnsi="Times New Roman" w:cs="Times New Roman"/>
-          <w:b/>
-          <w:sz w:val="28"/>
-          <w:szCs w:val="28"/>
-        </w:rPr>
-        <w:t>Д</w:t>
+          <w:b/>
+          <w:sz w:val="28"/>
+          <w:szCs w:val="28"/>
+        </w:rPr>
+        <w:t>Добавить</w:t>
       </w:r>
       <w:proofErr w:type="gramEnd"/>
-      <w:r>
-        <w:rPr>
-          <w:rFonts w:ascii="Times New Roman" w:hAnsi="Times New Roman" w:cs="Times New Roman"/>
-          <w:b/>
-          <w:sz w:val="28"/>
-          <w:szCs w:val="28"/>
-        </w:rPr>
-        <w:t>обавить</w:t>
-      </w:r>
       <w:r>
         <w:rPr>
           <w:rFonts w:ascii="Times New Roman" w:hAnsi="Times New Roman" w:cs="Times New Roman"/>
@@ -8558,22 +8471,67 @@
       </w:pPr>
       <w:r>
         <w:rPr>
+          <w:rFonts w:ascii="Times New Roman" w:hAnsi="Times New Roman" w:cs="Times New Roman"/>
+          <w:sz w:val="28"/>
+          <w:szCs w:val="28"/>
+        </w:rPr>
+        <w:t xml:space="preserve">3. В следующих диалоговых окнах мастера выбрали внешний вид формы (ленточная), стиль, задали имя формы - </w:t>
+      </w:r>
+      <w:r>
+        <w:rPr>
+          <w:rFonts w:ascii="Times New Roman" w:hAnsi="Times New Roman" w:cs="Times New Roman"/>
+          <w:b/>
+          <w:sz w:val="28"/>
+          <w:szCs w:val="28"/>
+        </w:rPr>
+        <w:t>Сотрудники</w:t>
+      </w:r>
+      <w:r>
+        <w:rPr>
+          <w:rFonts w:ascii="Times New Roman" w:hAnsi="Times New Roman" w:cs="Times New Roman"/>
+          <w:sz w:val="28"/>
+          <w:szCs w:val="28"/>
+        </w:rPr>
+        <w:t xml:space="preserve">. Щелкнули по кнопке </w:t>
+      </w:r>
+      <w:r>
+        <w:rPr>
+          <w:rFonts w:ascii="Times New Roman" w:hAnsi="Times New Roman" w:cs="Times New Roman"/>
+          <w:b/>
+          <w:sz w:val="28"/>
+          <w:szCs w:val="28"/>
+        </w:rPr>
+        <w:t>Готово</w:t>
+      </w:r>
+      <w:r>
+        <w:rPr>
+          <w:rFonts w:ascii="Times New Roman" w:hAnsi="Times New Roman" w:cs="Times New Roman"/>
+          <w:sz w:val="28"/>
+          <w:szCs w:val="28"/>
+        </w:rPr>
+        <w:t>.</w:t>
+      </w:r>
+    </w:p>
+    <w:p>
+      <w:pPr>
+        <w:jc w:val="both"/>
+        <w:rPr>
+          <w:rFonts w:ascii="Times New Roman" w:hAnsi="Times New Roman" w:cs="Times New Roman"/>
+          <w:b/>
+          <w:sz w:val="28"/>
+          <w:szCs w:val="28"/>
+        </w:rPr>
+      </w:pPr>
+      <w:r>
+        <w:rPr>
           <w:noProof/>
           <w:lang w:eastAsia="ru-RU"/>
         </w:rPr>
         <w:drawing>
-          <wp:anchor distT="0" distB="0" distL="114300" distR="114300" simplePos="0" relativeHeight="251674624" behindDoc="0" locked="0" layoutInCell="1" allowOverlap="1">
-            <wp:simplePos x="0" y="0"/>
-            <wp:positionH relativeFrom="margin">
-              <wp:posOffset>-79375</wp:posOffset>
-            </wp:positionH>
-            <wp:positionV relativeFrom="margin">
-              <wp:align>bottom</wp:align>
-            </wp:positionV>
-            <wp:extent cx="5940425" cy="3251835"/>
-            <wp:effectExtent l="0" t="0" r="3175" b="5715"/>
-            <wp:wrapSquare wrapText="bothSides"/>
-            <wp:docPr id="21" name="Рисунок 21"/>
+          <wp:inline distT="0" distB="0" distL="0" distR="0" wp14:anchorId="11763967" wp14:editId="153F1F2B">
+            <wp:extent cx="5940425" cy="3456305"/>
+            <wp:effectExtent l="0" t="0" r="0" b="0"/>
+            <wp:docPr id="1" name="Рисунок 1"/>
             <wp:cNvGraphicFramePr>
               <a:graphicFrameLocks xmlns:a="http://schemas.openxmlformats.org/drawingml/2006/main" noChangeAspect="1"/>
             </wp:cNvGraphicFramePr>
@@ -8585,13 +8543,7 @@
                     <pic:cNvPicPr/>
                   </pic:nvPicPr>
                   <pic:blipFill>
-                    <a:blip r:embed="rId26" cstate="print">
-                      <a:extLst>
-                        <a:ext uri="{28A0092B-C50C-407E-A947-70E740481C1C}">
-                          <a14:useLocalDpi xmlns:a14="http://schemas.microsoft.com/office/drawing/2010/main" xmlns:wps="http://schemas.microsoft.com/office/word/2010/wordprocessingShape" xmlns:wpi="http://schemas.microsoft.com/office/word/2010/wordprocessingInk" xmlns:wpg="http://schemas.microsoft.com/office/word/2010/wordprocessingGroup" xmlns:w16se="http://schemas.microsoft.com/office/word/2015/wordml/symex" xmlns:w15="http://schemas.microsoft.com/office/word/2012/wordml" xmlns:w14="http://schemas.microsoft.com/office/word/2010/wordml" xmlns:w="http://schemas.openxmlformats.org/wordprocessingml/2006/main" xmlns:w10="urn:schemas-microsoft-com:office:word" xmlns:wp14="http://schemas.microsoft.com/office/word/2010/wordprocessingDrawing" xmlns:v="urn:schemas-microsoft-com:vml" xmlns:o="urn:schemas-microsoft-com:office:office" xmlns:mc="http://schemas.openxmlformats.org/markup-compatibility/2006" xmlns:cx="http://schemas.microsoft.com/office/drawing/2014/chartex" xmlns:wpc="http://schemas.microsoft.com/office/word/2010/wordprocessingCanvas" xmlns="" val="0"/>
-                        </a:ext>
-                      </a:extLst>
-                    </a:blip>
+                    <a:blip r:embed="rId26"/>
                     <a:stretch>
                       <a:fillRect/>
                     </a:stretch>
@@ -8599,7 +8551,7 @@
                   <pic:spPr>
                     <a:xfrm>
                       <a:off x="0" y="0"/>
-                      <a:ext cx="5940425" cy="3251835"/>
+                      <a:ext cx="5940425" cy="3456305"/>
                     </a:xfrm>
                     <a:prstGeom prst="rect">
                       <a:avLst/>
@@ -8608,42 +8560,94 @@
                 </pic:pic>
               </a:graphicData>
             </a:graphic>
-          </wp:anchor>
+          </wp:inline>
         </w:drawing>
       </w:r>
-      <w:r>
-        <w:rPr>
-          <w:rFonts w:ascii="Times New Roman" w:hAnsi="Times New Roman" w:cs="Times New Roman"/>
-          <w:sz w:val="28"/>
-          <w:szCs w:val="28"/>
-        </w:rPr>
-        <w:t xml:space="preserve">3. В следующих диалоговых окнах мастера выбрали внешний вид формы (ленточная), стиль, задали имя формы - </w:t>
-      </w:r>
-      <w:r>
-        <w:rPr>
-          <w:rFonts w:ascii="Times New Roman" w:hAnsi="Times New Roman" w:cs="Times New Roman"/>
-          <w:b/>
-          <w:sz w:val="28"/>
-          <w:szCs w:val="28"/>
-        </w:rPr>
-        <w:t>Сотрудники</w:t>
-      </w:r>
-      <w:r>
-        <w:rPr>
-          <w:rFonts w:ascii="Times New Roman" w:hAnsi="Times New Roman" w:cs="Times New Roman"/>
-          <w:sz w:val="28"/>
-          <w:szCs w:val="28"/>
-        </w:rPr>
-        <w:t xml:space="preserve">. Щелкнули по кнопке </w:t>
-      </w:r>
-      <w:r>
-        <w:rPr>
-          <w:rFonts w:ascii="Times New Roman" w:hAnsi="Times New Roman" w:cs="Times New Roman"/>
-          <w:b/>
-          <w:sz w:val="28"/>
-          <w:szCs w:val="28"/>
-        </w:rPr>
-        <w:t>Готово</w:t>
+    </w:p>
+    <w:p>
+      <w:pPr>
+        <w:jc w:val="both"/>
+        <w:rPr>
+          <w:rFonts w:ascii="Times New Roman" w:hAnsi="Times New Roman" w:cs="Times New Roman"/>
+          <w:sz w:val="28"/>
+          <w:szCs w:val="28"/>
+        </w:rPr>
+      </w:pPr>
+      <w:r>
+        <w:rPr>
+          <w:rFonts w:ascii="Times New Roman" w:hAnsi="Times New Roman" w:cs="Times New Roman"/>
+          <w:sz w:val="28"/>
+          <w:szCs w:val="28"/>
+        </w:rPr>
+        <w:t xml:space="preserve">4. С помощью </w:t>
+      </w:r>
+      <w:r>
+        <w:rPr>
+          <w:rFonts w:ascii="Times New Roman" w:hAnsi="Times New Roman" w:cs="Times New Roman"/>
+          <w:b/>
+          <w:sz w:val="28"/>
+          <w:szCs w:val="28"/>
+        </w:rPr>
+        <w:t>Мастера</w:t>
+      </w:r>
+      <w:r>
+        <w:rPr>
+          <w:rFonts w:ascii="Times New Roman" w:hAnsi="Times New Roman" w:cs="Times New Roman"/>
+          <w:sz w:val="28"/>
+          <w:szCs w:val="28"/>
+        </w:rPr>
+        <w:t xml:space="preserve"> аналогично создали</w:t>
+      </w:r>
+      <w:r>
+        <w:rPr>
+          <w:rFonts w:ascii="Times New Roman" w:hAnsi="Times New Roman" w:cs="Times New Roman"/>
+          <w:sz w:val="28"/>
+          <w:szCs w:val="28"/>
+        </w:rPr>
+        <w:t xml:space="preserve"> формы </w:t>
+      </w:r>
+      <w:r>
+        <w:rPr>
+          <w:rFonts w:ascii="Times New Roman" w:hAnsi="Times New Roman" w:cs="Times New Roman"/>
+          <w:b/>
+          <w:sz w:val="28"/>
+          <w:szCs w:val="28"/>
+        </w:rPr>
+        <w:t>Клиенты</w:t>
+      </w:r>
+      <w:r>
+        <w:rPr>
+          <w:rFonts w:ascii="Times New Roman" w:hAnsi="Times New Roman" w:cs="Times New Roman"/>
+          <w:sz w:val="28"/>
+          <w:szCs w:val="28"/>
+        </w:rPr>
+        <w:t xml:space="preserve">, </w:t>
+      </w:r>
+      <w:r>
+        <w:rPr>
+          <w:rFonts w:ascii="Times New Roman" w:hAnsi="Times New Roman" w:cs="Times New Roman"/>
+          <w:b/>
+          <w:sz w:val="28"/>
+          <w:szCs w:val="28"/>
+        </w:rPr>
+        <w:t>Заказы</w:t>
+      </w:r>
+      <w:r>
+        <w:rPr>
+          <w:rFonts w:ascii="Times New Roman" w:hAnsi="Times New Roman" w:cs="Times New Roman"/>
+          <w:sz w:val="28"/>
+          <w:szCs w:val="28"/>
+        </w:rPr>
+        <w:t xml:space="preserve">, </w:t>
+      </w:r>
+      <w:r>
+        <w:rPr>
+          <w:rFonts w:ascii="Times New Roman" w:hAnsi="Times New Roman" w:cs="Times New Roman"/>
+          <w:b/>
+          <w:sz w:val="28"/>
+          <w:szCs w:val="28"/>
+        </w:rPr>
+        <w:t>Менеджеры</w:t>
       </w:r>
       <w:r>
         <w:rPr>
@@ -8653,322 +8657,6 @@
         </w:rPr>
         <w:t>.</w:t>
       </w:r>
-    </w:p>
-    <w:p>
-      <w:pPr>
-        <w:jc w:val="both"/>
-        <w:rPr>
-          <w:rFonts w:ascii="Times New Roman" w:hAnsi="Times New Roman" w:cs="Times New Roman"/>
-          <w:sz w:val="28"/>
-          <w:szCs w:val="28"/>
-        </w:rPr>
-      </w:pPr>
-      <w:r>
-        <w:rPr>
-          <w:rFonts w:ascii="Times New Roman" w:hAnsi="Times New Roman" w:cs="Times New Roman"/>
-          <w:sz w:val="28"/>
-          <w:szCs w:val="28"/>
-        </w:rPr>
-        <w:t xml:space="preserve">4. С помощью </w:t>
-      </w:r>
-      <w:r>
-        <w:rPr>
-          <w:rFonts w:ascii="Times New Roman" w:hAnsi="Times New Roman" w:cs="Times New Roman"/>
-          <w:b/>
-          <w:sz w:val="28"/>
-          <w:szCs w:val="28"/>
-        </w:rPr>
-        <w:t>Мастера</w:t>
-      </w:r>
-      <w:r>
-        <w:rPr>
-          <w:rFonts w:ascii="Times New Roman" w:hAnsi="Times New Roman" w:cs="Times New Roman"/>
-          <w:sz w:val="28"/>
-          <w:szCs w:val="28"/>
-        </w:rPr>
-        <w:t xml:space="preserve"> аналогично создали</w:t>
-      </w:r>
-      <w:r>
-        <w:rPr>
-          <w:rFonts w:ascii="Times New Roman" w:hAnsi="Times New Roman" w:cs="Times New Roman"/>
-          <w:sz w:val="28"/>
-          <w:szCs w:val="28"/>
-        </w:rPr>
-        <w:t xml:space="preserve"> формы </w:t>
-      </w:r>
-      <w:r>
-        <w:rPr>
-          <w:rFonts w:ascii="Times New Roman" w:hAnsi="Times New Roman" w:cs="Times New Roman"/>
-          <w:b/>
-          <w:sz w:val="28"/>
-          <w:szCs w:val="28"/>
-        </w:rPr>
-        <w:t>Клиенты</w:t>
-      </w:r>
-      <w:r>
-        <w:rPr>
-          <w:rFonts w:ascii="Times New Roman" w:hAnsi="Times New Roman" w:cs="Times New Roman"/>
-          <w:sz w:val="28"/>
-          <w:szCs w:val="28"/>
-        </w:rPr>
-        <w:t xml:space="preserve">, </w:t>
-      </w:r>
-      <w:r>
-        <w:rPr>
-          <w:rFonts w:ascii="Times New Roman" w:hAnsi="Times New Roman" w:cs="Times New Roman"/>
-          <w:b/>
-          <w:sz w:val="28"/>
-          <w:szCs w:val="28"/>
-        </w:rPr>
-        <w:t>Заказы</w:t>
-      </w:r>
-      <w:r>
-        <w:rPr>
-          <w:rFonts w:ascii="Times New Roman" w:hAnsi="Times New Roman" w:cs="Times New Roman"/>
-          <w:sz w:val="28"/>
-          <w:szCs w:val="28"/>
-        </w:rPr>
-        <w:t xml:space="preserve">, </w:t>
-      </w:r>
-      <w:r>
-        <w:rPr>
-          <w:rFonts w:ascii="Times New Roman" w:hAnsi="Times New Roman" w:cs="Times New Roman"/>
-          <w:b/>
-          <w:sz w:val="28"/>
-          <w:szCs w:val="28"/>
-        </w:rPr>
-        <w:t>Менеджеры</w:t>
-      </w:r>
-      <w:r>
-        <w:rPr>
-          <w:rFonts w:ascii="Times New Roman" w:hAnsi="Times New Roman" w:cs="Times New Roman"/>
-          <w:sz w:val="28"/>
-          <w:szCs w:val="28"/>
-        </w:rPr>
-        <w:t>.</w:t>
-      </w:r>
-    </w:p>
-    <w:p>
-      <w:pPr>
-        <w:jc w:val="both"/>
-        <w:rPr>
-          <w:rFonts w:ascii="Times New Roman" w:hAnsi="Times New Roman" w:cs="Times New Roman"/>
-          <w:sz w:val="28"/>
-          <w:szCs w:val="28"/>
-        </w:rPr>
-      </w:pPr>
-      <w:r>
-        <w:rPr>
-          <w:rFonts w:ascii="Times New Roman" w:hAnsi="Times New Roman" w:cs="Times New Roman"/>
-          <w:sz w:val="28"/>
-          <w:szCs w:val="28"/>
-        </w:rPr>
-        <w:t>5. Открыли</w:t>
-      </w:r>
-      <w:r>
-        <w:rPr>
-          <w:rFonts w:ascii="Times New Roman" w:hAnsi="Times New Roman" w:cs="Times New Roman"/>
-          <w:sz w:val="28"/>
-          <w:szCs w:val="28"/>
-        </w:rPr>
-        <w:t xml:space="preserve"> форму </w:t>
-      </w:r>
-      <w:r>
-        <w:rPr>
-          <w:rFonts w:ascii="Times New Roman" w:hAnsi="Times New Roman" w:cs="Times New Roman"/>
-          <w:b/>
-          <w:sz w:val="28"/>
-          <w:szCs w:val="28"/>
-        </w:rPr>
-        <w:t>Сотрудники</w:t>
-      </w:r>
-      <w:r>
-        <w:rPr>
-          <w:rFonts w:ascii="Times New Roman" w:hAnsi="Times New Roman" w:cs="Times New Roman"/>
-          <w:sz w:val="28"/>
-          <w:szCs w:val="28"/>
-        </w:rPr>
-        <w:t xml:space="preserve"> в режиме </w:t>
-      </w:r>
-      <w:r>
-        <w:rPr>
-          <w:rFonts w:ascii="Times New Roman" w:hAnsi="Times New Roman" w:cs="Times New Roman"/>
-          <w:b/>
-          <w:sz w:val="28"/>
-          <w:szCs w:val="28"/>
-        </w:rPr>
-        <w:t>Конструктора</w:t>
-      </w:r>
-      <w:r>
-        <w:rPr>
-          <w:rFonts w:ascii="Times New Roman" w:hAnsi="Times New Roman" w:cs="Times New Roman"/>
-          <w:sz w:val="28"/>
-          <w:szCs w:val="28"/>
-        </w:rPr>
-        <w:t xml:space="preserve">. Этот режим предназначен для создания и редактирования форм. </w:t>
-      </w:r>
-    </w:p>
-    <w:p>
-      <w:pPr>
-        <w:jc w:val="both"/>
-        <w:rPr>
-          <w:rFonts w:ascii="Times New Roman" w:hAnsi="Times New Roman" w:cs="Times New Roman"/>
-          <w:sz w:val="28"/>
-          <w:szCs w:val="28"/>
-        </w:rPr>
-      </w:pPr>
-    </w:p>
-    <w:p>
-      <w:pPr>
-        <w:jc w:val="both"/>
-        <w:rPr>
-          <w:rFonts w:ascii="Times New Roman" w:hAnsi="Times New Roman" w:cs="Times New Roman"/>
-          <w:sz w:val="28"/>
-          <w:szCs w:val="28"/>
-        </w:rPr>
-      </w:pPr>
-      <w:r>
-        <w:rPr>
-          <w:rFonts w:ascii="Times New Roman" w:hAnsi="Times New Roman" w:cs="Times New Roman"/>
-          <w:sz w:val="28"/>
-          <w:szCs w:val="28"/>
-        </w:rPr>
-        <w:t xml:space="preserve">6. </w:t>
-      </w:r>
-      <w:r>
-        <w:rPr>
-          <w:rFonts w:ascii="Times New Roman" w:hAnsi="Times New Roman" w:cs="Times New Roman"/>
-          <w:sz w:val="28"/>
-          <w:szCs w:val="28"/>
-        </w:rPr>
-        <w:t>Разместили элементы в удобном для нас порядке, изменили</w:t>
-      </w:r>
-      <w:r>
-        <w:rPr>
-          <w:rFonts w:ascii="Times New Roman" w:hAnsi="Times New Roman" w:cs="Times New Roman"/>
-          <w:sz w:val="28"/>
-          <w:szCs w:val="28"/>
-        </w:rPr>
-        <w:t xml:space="preserve"> размер и цвет текста. </w:t>
-      </w:r>
-    </w:p>
-    <w:p>
-      <w:pPr>
-        <w:jc w:val="both"/>
-        <w:rPr>
-          <w:rFonts w:ascii="Times New Roman" w:hAnsi="Times New Roman" w:cs="Times New Roman"/>
-          <w:sz w:val="28"/>
-          <w:szCs w:val="28"/>
-        </w:rPr>
-      </w:pPr>
-      <w:r>
-        <w:rPr>
-          <w:rFonts w:ascii="Times New Roman" w:hAnsi="Times New Roman" w:cs="Times New Roman"/>
-          <w:sz w:val="28"/>
-          <w:szCs w:val="28"/>
-        </w:rPr>
-        <w:t>7. В заголовок формы добавили</w:t>
-      </w:r>
-      <w:r>
-        <w:rPr>
-          <w:rFonts w:ascii="Times New Roman" w:hAnsi="Times New Roman" w:cs="Times New Roman"/>
-          <w:sz w:val="28"/>
-          <w:szCs w:val="28"/>
-        </w:rPr>
-        <w:t xml:space="preserve"> текст "</w:t>
-      </w:r>
-      <w:r>
-        <w:rPr>
-          <w:rFonts w:ascii="Times New Roman" w:hAnsi="Times New Roman" w:cs="Times New Roman"/>
-          <w:b/>
-          <w:sz w:val="28"/>
-          <w:szCs w:val="28"/>
-        </w:rPr>
-        <w:t>Сотрудники фирмы</w:t>
-      </w:r>
-      <w:r>
-        <w:rPr>
-          <w:rFonts w:ascii="Times New Roman" w:hAnsi="Times New Roman" w:cs="Times New Roman"/>
-          <w:sz w:val="28"/>
-          <w:szCs w:val="28"/>
-        </w:rPr>
-        <w:t xml:space="preserve">". </w:t>
-      </w:r>
-    </w:p>
-    <w:p>
-      <w:pPr>
-        <w:jc w:val="both"/>
-        <w:rPr>
-          <w:rFonts w:ascii="Times New Roman" w:hAnsi="Times New Roman" w:cs="Times New Roman"/>
-          <w:sz w:val="28"/>
-          <w:szCs w:val="28"/>
-        </w:rPr>
-      </w:pPr>
-      <w:r>
-        <w:rPr>
-          <w:rFonts w:ascii="Times New Roman" w:hAnsi="Times New Roman" w:cs="Times New Roman"/>
-          <w:sz w:val="28"/>
-          <w:szCs w:val="28"/>
-        </w:rPr>
-        <w:t xml:space="preserve">8. </w:t>
-      </w:r>
-      <w:r>
-        <w:rPr>
-          <w:rFonts w:ascii="Times New Roman" w:hAnsi="Times New Roman" w:cs="Times New Roman"/>
-          <w:sz w:val="28"/>
-          <w:szCs w:val="28"/>
-        </w:rPr>
-        <w:t>В примечание формы добавили</w:t>
-      </w:r>
-      <w:r>
-        <w:rPr>
-          <w:rFonts w:ascii="Times New Roman" w:hAnsi="Times New Roman" w:cs="Times New Roman"/>
-          <w:sz w:val="28"/>
-          <w:szCs w:val="28"/>
-        </w:rPr>
-        <w:t xml:space="preserve"> объект </w:t>
-      </w:r>
-      <w:r>
-        <w:rPr>
-          <w:rFonts w:ascii="Times New Roman" w:hAnsi="Times New Roman" w:cs="Times New Roman"/>
-          <w:b/>
-          <w:sz w:val="28"/>
-          <w:szCs w:val="28"/>
-        </w:rPr>
-        <w:t xml:space="preserve">Кнопка </w:t>
-      </w:r>
-      <w:r>
-        <w:rPr>
-          <w:rFonts w:ascii="Times New Roman" w:hAnsi="Times New Roman" w:cs="Times New Roman"/>
-          <w:sz w:val="28"/>
-          <w:szCs w:val="28"/>
-        </w:rPr>
-        <w:t xml:space="preserve">(вкладка ленты Конструктор - Элементы управления). </w:t>
-      </w:r>
-    </w:p>
-    <w:p>
-      <w:pPr>
-        <w:pStyle w:val="a3"/>
-        <w:ind w:left="432"/>
-        <w:jc w:val="both"/>
-        <w:rPr>
-          <w:rFonts w:ascii="Times New Roman" w:hAnsi="Times New Roman" w:cs="Times New Roman"/>
-          <w:sz w:val="28"/>
-          <w:szCs w:val="28"/>
-        </w:rPr>
-      </w:pPr>
-    </w:p>
-    <w:p>
-      <w:pPr>
-        <w:pStyle w:val="a3"/>
-        <w:ind w:left="432"/>
-        <w:jc w:val="both"/>
-        <w:rPr>
-          <w:rFonts w:ascii="Times New Roman" w:hAnsi="Times New Roman" w:cs="Times New Roman"/>
-          <w:sz w:val="28"/>
-          <w:szCs w:val="28"/>
-        </w:rPr>
-      </w:pPr>
     </w:p>
     <w:p>
       <w:pPr>
@@ -8984,20 +8672,11 @@
           <w:noProof/>
           <w:lang w:eastAsia="ru-RU"/>
         </w:rPr>
-        <w:lastRenderedPageBreak/>
         <w:drawing>
-          <wp:anchor distT="0" distB="0" distL="114300" distR="114300" simplePos="0" relativeHeight="251676672" behindDoc="0" locked="0" layoutInCell="1" allowOverlap="1">
-            <wp:simplePos x="0" y="0"/>
-            <wp:positionH relativeFrom="margin">
-              <wp:align>right</wp:align>
-            </wp:positionH>
-            <wp:positionV relativeFrom="page">
-              <wp:posOffset>4655820</wp:posOffset>
-            </wp:positionV>
-            <wp:extent cx="5940425" cy="3251835"/>
-            <wp:effectExtent l="0" t="0" r="3175" b="5715"/>
-            <wp:wrapSquare wrapText="bothSides"/>
-            <wp:docPr id="23" name="Рисунок 23"/>
+          <wp:inline distT="0" distB="0" distL="0" distR="0" wp14:anchorId="1EDBCA81" wp14:editId="697EC0FF">
+            <wp:extent cx="5940425" cy="2045970"/>
+            <wp:effectExtent l="0" t="0" r="0" b="0"/>
+            <wp:docPr id="2" name="Рисунок 2"/>
             <wp:cNvGraphicFramePr>
               <a:graphicFrameLocks xmlns:a="http://schemas.openxmlformats.org/drawingml/2006/main" noChangeAspect="1"/>
             </wp:cNvGraphicFramePr>
@@ -9009,13 +8688,7 @@
                     <pic:cNvPicPr/>
                   </pic:nvPicPr>
                   <pic:blipFill>
-                    <a:blip r:embed="rId27" cstate="print">
-                      <a:extLst>
-                        <a:ext uri="{28A0092B-C50C-407E-A947-70E740481C1C}">
-                          <a14:useLocalDpi xmlns:a14="http://schemas.microsoft.com/office/drawing/2010/main" xmlns:wps="http://schemas.microsoft.com/office/word/2010/wordprocessingShape" xmlns:wpi="http://schemas.microsoft.com/office/word/2010/wordprocessingInk" xmlns:wpg="http://schemas.microsoft.com/office/word/2010/wordprocessingGroup" xmlns:w16se="http://schemas.microsoft.com/office/word/2015/wordml/symex" xmlns:w15="http://schemas.microsoft.com/office/word/2012/wordml" xmlns:w14="http://schemas.microsoft.com/office/word/2010/wordml" xmlns:w="http://schemas.openxmlformats.org/wordprocessingml/2006/main" xmlns:w10="urn:schemas-microsoft-com:office:word" xmlns:wp14="http://schemas.microsoft.com/office/word/2010/wordprocessingDrawing" xmlns:v="urn:schemas-microsoft-com:vml" xmlns:o="urn:schemas-microsoft-com:office:office" xmlns:mc="http://schemas.openxmlformats.org/markup-compatibility/2006" xmlns:cx="http://schemas.microsoft.com/office/drawing/2014/chartex" xmlns:wpc="http://schemas.microsoft.com/office/word/2010/wordprocessingCanvas" xmlns="" val="0"/>
-                        </a:ext>
-                      </a:extLst>
-                    </a:blip>
+                    <a:blip r:embed="rId27"/>
                     <a:stretch>
                       <a:fillRect/>
                     </a:stretch>
@@ -9023,7 +8696,7 @@
                   <pic:spPr>
                     <a:xfrm>
                       <a:off x="0" y="0"/>
-                      <a:ext cx="5940425" cy="3251835"/>
+                      <a:ext cx="5940425" cy="2045970"/>
                     </a:xfrm>
                     <a:prstGeom prst="rect">
                       <a:avLst/>
@@ -9032,441 +8705,8 @@
                 </pic:pic>
               </a:graphicData>
             </a:graphic>
-          </wp:anchor>
+          </wp:inline>
         </w:drawing>
-      </w:r>
-      <w:r>
-        <w:rPr>
-          <w:rFonts w:ascii="Times New Roman" w:hAnsi="Times New Roman" w:cs="Times New Roman"/>
-          <w:sz w:val="28"/>
-          <w:szCs w:val="28"/>
-        </w:rPr>
-        <w:t>9. После того как мы "нарисовали</w:t>
-      </w:r>
-      <w:r>
-        <w:rPr>
-          <w:rFonts w:ascii="Times New Roman" w:hAnsi="Times New Roman" w:cs="Times New Roman"/>
-          <w:sz w:val="28"/>
-          <w:szCs w:val="28"/>
-        </w:rPr>
-        <w:t>" кнопк</w:t>
-      </w:r>
-      <w:r>
-        <w:rPr>
-          <w:rFonts w:ascii="Times New Roman" w:hAnsi="Times New Roman" w:cs="Times New Roman"/>
-          <w:sz w:val="28"/>
-          <w:szCs w:val="28"/>
-        </w:rPr>
-        <w:t>у указателем, на экране появилось</w:t>
-      </w:r>
-      <w:r>
-        <w:rPr>
-          <w:rFonts w:ascii="Times New Roman" w:hAnsi="Times New Roman" w:cs="Times New Roman"/>
-          <w:sz w:val="28"/>
-          <w:szCs w:val="28"/>
-        </w:rPr>
-        <w:t xml:space="preserve"> диалоговое окно </w:t>
-      </w:r>
-      <w:r>
-        <w:rPr>
-          <w:rFonts w:ascii="Times New Roman" w:hAnsi="Times New Roman" w:cs="Times New Roman"/>
-          <w:b/>
-          <w:sz w:val="28"/>
-          <w:szCs w:val="28"/>
-        </w:rPr>
-        <w:t>Создание кнопок</w:t>
-      </w:r>
-    </w:p>
-    <w:p>
-      <w:pPr>
-        <w:jc w:val="both"/>
-        <w:rPr>
-          <w:rFonts w:ascii="Times New Roman" w:hAnsi="Times New Roman" w:cs="Times New Roman"/>
-          <w:sz w:val="28"/>
-          <w:szCs w:val="28"/>
-        </w:rPr>
-      </w:pPr>
-    </w:p>
-    <w:p>
-      <w:pPr>
-        <w:jc w:val="both"/>
-        <w:rPr>
-          <w:rFonts w:ascii="Times New Roman" w:hAnsi="Times New Roman" w:cs="Times New Roman"/>
-          <w:sz w:val="28"/>
-          <w:szCs w:val="28"/>
-        </w:rPr>
-      </w:pPr>
-      <w:r>
-        <w:rPr>
-          <w:rFonts w:ascii="Times New Roman" w:hAnsi="Times New Roman" w:cs="Times New Roman"/>
-          <w:sz w:val="28"/>
-          <w:szCs w:val="28"/>
-        </w:rPr>
-        <w:t xml:space="preserve">10. </w:t>
-      </w:r>
-      <w:r>
-        <w:rPr>
-          <w:rFonts w:ascii="Times New Roman" w:hAnsi="Times New Roman" w:cs="Times New Roman"/>
-          <w:sz w:val="28"/>
-          <w:szCs w:val="28"/>
-        </w:rPr>
-        <w:t xml:space="preserve">В категории </w:t>
-      </w:r>
-      <w:r>
-        <w:rPr>
-          <w:rFonts w:ascii="Times New Roman" w:hAnsi="Times New Roman" w:cs="Times New Roman"/>
-          <w:b/>
-          <w:sz w:val="28"/>
-          <w:szCs w:val="28"/>
-        </w:rPr>
-        <w:t>Работа с формой</w:t>
-      </w:r>
-      <w:r>
-        <w:rPr>
-          <w:rFonts w:ascii="Times New Roman" w:hAnsi="Times New Roman" w:cs="Times New Roman"/>
-          <w:sz w:val="28"/>
-          <w:szCs w:val="28"/>
-        </w:rPr>
-        <w:t xml:space="preserve"> выбрали</w:t>
-      </w:r>
-      <w:r>
-        <w:rPr>
-          <w:rFonts w:ascii="Times New Roman" w:hAnsi="Times New Roman" w:cs="Times New Roman"/>
-          <w:sz w:val="28"/>
-          <w:szCs w:val="28"/>
-        </w:rPr>
-        <w:t xml:space="preserve"> действие</w:t>
-      </w:r>
-      <w:proofErr w:type="gramStart"/>
-      <w:r>
-        <w:rPr>
-          <w:rFonts w:ascii="Times New Roman" w:hAnsi="Times New Roman" w:cs="Times New Roman"/>
-          <w:sz w:val="28"/>
-          <w:szCs w:val="28"/>
-        </w:rPr>
-        <w:t xml:space="preserve"> </w:t>
-      </w:r>
-      <w:r>
-        <w:rPr>
-          <w:rFonts w:ascii="Times New Roman" w:hAnsi="Times New Roman" w:cs="Times New Roman"/>
-          <w:b/>
-          <w:sz w:val="28"/>
-          <w:szCs w:val="28"/>
-        </w:rPr>
-        <w:t>З</w:t>
-      </w:r>
-      <w:proofErr w:type="gramEnd"/>
-      <w:r>
-        <w:rPr>
-          <w:rFonts w:ascii="Times New Roman" w:hAnsi="Times New Roman" w:cs="Times New Roman"/>
-          <w:b/>
-          <w:sz w:val="28"/>
-          <w:szCs w:val="28"/>
-        </w:rPr>
-        <w:t>акрыть форм</w:t>
-      </w:r>
-      <w:r>
-        <w:rPr>
-          <w:rFonts w:ascii="Times New Roman" w:hAnsi="Times New Roman" w:cs="Times New Roman"/>
-          <w:sz w:val="28"/>
-          <w:szCs w:val="28"/>
-        </w:rPr>
-        <w:t xml:space="preserve">у и нажали </w:t>
-      </w:r>
-      <w:r>
-        <w:rPr>
-          <w:rFonts w:ascii="Times New Roman" w:hAnsi="Times New Roman" w:cs="Times New Roman"/>
-          <w:sz w:val="28"/>
-          <w:szCs w:val="28"/>
-        </w:rPr>
-        <w:t xml:space="preserve">кнопку </w:t>
-      </w:r>
-      <w:r>
-        <w:rPr>
-          <w:rFonts w:ascii="Times New Roman" w:hAnsi="Times New Roman" w:cs="Times New Roman"/>
-          <w:b/>
-          <w:sz w:val="28"/>
-          <w:szCs w:val="28"/>
-        </w:rPr>
-        <w:t>Далее</w:t>
-      </w:r>
-      <w:r>
-        <w:rPr>
-          <w:rFonts w:ascii="Times New Roman" w:hAnsi="Times New Roman" w:cs="Times New Roman"/>
-          <w:sz w:val="28"/>
-          <w:szCs w:val="28"/>
-        </w:rPr>
-        <w:t>.</w:t>
-      </w:r>
-    </w:p>
-    <w:p>
-      <w:pPr>
-        <w:jc w:val="both"/>
-        <w:rPr>
-          <w:rFonts w:ascii="Times New Roman" w:hAnsi="Times New Roman" w:cs="Times New Roman"/>
-          <w:sz w:val="28"/>
-          <w:szCs w:val="28"/>
-        </w:rPr>
-      </w:pPr>
-      <w:r>
-        <w:rPr>
-          <w:rFonts w:ascii="Times New Roman" w:hAnsi="Times New Roman" w:cs="Times New Roman"/>
-          <w:sz w:val="28"/>
-          <w:szCs w:val="28"/>
-        </w:rPr>
-        <w:t>11. Выбрали</w:t>
-      </w:r>
-      <w:r>
-        <w:rPr>
-          <w:rFonts w:ascii="Times New Roman" w:hAnsi="Times New Roman" w:cs="Times New Roman"/>
-          <w:sz w:val="28"/>
-          <w:szCs w:val="28"/>
-        </w:rPr>
-        <w:t xml:space="preserve"> рисунок или текст, который будет размещаться на кнопке.</w:t>
-      </w:r>
-    </w:p>
-    <w:p>
-      <w:pPr>
-        <w:jc w:val="both"/>
-        <w:rPr>
-          <w:rFonts w:ascii="Times New Roman" w:hAnsi="Times New Roman" w:cs="Times New Roman"/>
-          <w:b/>
-          <w:sz w:val="28"/>
-          <w:szCs w:val="28"/>
-        </w:rPr>
-      </w:pPr>
-      <w:r>
-        <w:rPr>
-          <w:rFonts w:ascii="Times New Roman" w:hAnsi="Times New Roman" w:cs="Times New Roman"/>
-          <w:sz w:val="28"/>
-          <w:szCs w:val="28"/>
-        </w:rPr>
-        <w:t xml:space="preserve">12. В последнем диалоговом окне </w:t>
-      </w:r>
-      <w:r>
-        <w:rPr>
-          <w:rFonts w:ascii="Times New Roman" w:hAnsi="Times New Roman" w:cs="Times New Roman"/>
-          <w:b/>
-          <w:sz w:val="28"/>
-          <w:szCs w:val="28"/>
-        </w:rPr>
-        <w:t>Создание кнопок</w:t>
-      </w:r>
-      <w:r>
-        <w:rPr>
-          <w:rFonts w:ascii="Times New Roman" w:hAnsi="Times New Roman" w:cs="Times New Roman"/>
-          <w:sz w:val="28"/>
-          <w:szCs w:val="28"/>
-        </w:rPr>
-        <w:t xml:space="preserve"> задали имя кнопки и нажали </w:t>
-      </w:r>
-      <w:r>
-        <w:rPr>
-          <w:rFonts w:ascii="Times New Roman" w:hAnsi="Times New Roman" w:cs="Times New Roman"/>
-          <w:b/>
-          <w:sz w:val="28"/>
-          <w:szCs w:val="28"/>
-        </w:rPr>
-        <w:t>Готово.</w:t>
-      </w:r>
-    </w:p>
-    <w:p>
-      <w:pPr>
-        <w:jc w:val="both"/>
-        <w:rPr>
-          <w:rFonts w:ascii="Times New Roman" w:hAnsi="Times New Roman" w:cs="Times New Roman"/>
-          <w:sz w:val="28"/>
-          <w:szCs w:val="28"/>
-        </w:rPr>
-      </w:pPr>
-      <w:r>
-        <w:rPr>
-          <w:rFonts w:ascii="Times New Roman" w:hAnsi="Times New Roman" w:cs="Times New Roman"/>
-          <w:sz w:val="28"/>
-          <w:szCs w:val="28"/>
-        </w:rPr>
-        <w:t>13. Мастер кнопок написал для данной кнопки проц</w:t>
-      </w:r>
-      <w:r>
-        <w:rPr>
-          <w:rFonts w:ascii="Times New Roman" w:hAnsi="Times New Roman" w:cs="Times New Roman"/>
-          <w:sz w:val="28"/>
-          <w:szCs w:val="28"/>
-        </w:rPr>
-        <w:t xml:space="preserve">едуру на языке </w:t>
-      </w:r>
-      <w:proofErr w:type="spellStart"/>
-      <w:r>
-        <w:rPr>
-          <w:rFonts w:ascii="Times New Roman" w:hAnsi="Times New Roman" w:cs="Times New Roman"/>
-          <w:b/>
-          <w:sz w:val="28"/>
-          <w:szCs w:val="28"/>
-        </w:rPr>
-        <w:t>MicrosoftVisual</w:t>
-      </w:r>
-      <w:r>
-        <w:rPr>
-          <w:rFonts w:ascii="Times New Roman" w:hAnsi="Times New Roman" w:cs="Times New Roman"/>
-          <w:b/>
-          <w:sz w:val="28"/>
-          <w:szCs w:val="28"/>
-        </w:rPr>
-        <w:t>Basic</w:t>
-      </w:r>
-      <w:proofErr w:type="spellEnd"/>
-      <w:r>
-        <w:rPr>
-          <w:rFonts w:ascii="Times New Roman" w:hAnsi="Times New Roman" w:cs="Times New Roman"/>
-          <w:sz w:val="28"/>
-          <w:szCs w:val="28"/>
-        </w:rPr>
-        <w:t>. Просмотреть процедуру обработки события мо</w:t>
-      </w:r>
-      <w:r>
-        <w:rPr>
-          <w:rFonts w:ascii="Times New Roman" w:hAnsi="Times New Roman" w:cs="Times New Roman"/>
-          <w:sz w:val="28"/>
-          <w:szCs w:val="28"/>
-        </w:rPr>
-        <w:t xml:space="preserve">жно с помощью команды </w:t>
-      </w:r>
-      <w:r>
-        <w:rPr>
-          <w:rFonts w:ascii="Times New Roman" w:hAnsi="Times New Roman" w:cs="Times New Roman"/>
-          <w:b/>
-          <w:sz w:val="28"/>
-          <w:szCs w:val="28"/>
-        </w:rPr>
-        <w:t xml:space="preserve">Обработка </w:t>
-      </w:r>
-      <w:r>
-        <w:rPr>
-          <w:rFonts w:ascii="Times New Roman" w:hAnsi="Times New Roman" w:cs="Times New Roman"/>
-          <w:b/>
-          <w:sz w:val="28"/>
-          <w:szCs w:val="28"/>
-        </w:rPr>
-        <w:t>событий</w:t>
-      </w:r>
-      <w:r>
-        <w:rPr>
-          <w:rFonts w:ascii="Times New Roman" w:hAnsi="Times New Roman" w:cs="Times New Roman"/>
-          <w:sz w:val="28"/>
-          <w:szCs w:val="28"/>
-        </w:rPr>
-        <w:t xml:space="preserve"> контекстного меню кнопки.</w:t>
-      </w:r>
-    </w:p>
-    <w:p>
-      <w:pPr>
-        <w:jc w:val="both"/>
-        <w:rPr>
-          <w:rFonts w:ascii="Times New Roman" w:hAnsi="Times New Roman" w:cs="Times New Roman"/>
-          <w:sz w:val="28"/>
-          <w:szCs w:val="28"/>
-        </w:rPr>
-      </w:pPr>
-      <w:r>
-        <w:rPr>
-          <w:rFonts w:ascii="Times New Roman" w:hAnsi="Times New Roman" w:cs="Times New Roman"/>
-          <w:sz w:val="28"/>
-          <w:szCs w:val="28"/>
-        </w:rPr>
-        <w:t>14. Самостоятельно создали</w:t>
-      </w:r>
-      <w:r>
-        <w:rPr>
-          <w:rFonts w:ascii="Times New Roman" w:hAnsi="Times New Roman" w:cs="Times New Roman"/>
-          <w:sz w:val="28"/>
-          <w:szCs w:val="28"/>
-        </w:rPr>
-        <w:t xml:space="preserve"> кнопки </w:t>
-      </w:r>
-      <w:r>
-        <w:rPr>
-          <w:rFonts w:ascii="Times New Roman" w:hAnsi="Times New Roman" w:cs="Times New Roman"/>
-          <w:b/>
-          <w:sz w:val="28"/>
-          <w:szCs w:val="28"/>
-        </w:rPr>
-        <w:t>Следующая запись</w:t>
-      </w:r>
-      <w:r>
-        <w:rPr>
-          <w:rFonts w:ascii="Times New Roman" w:hAnsi="Times New Roman" w:cs="Times New Roman"/>
-          <w:sz w:val="28"/>
-          <w:szCs w:val="28"/>
-        </w:rPr>
-        <w:t xml:space="preserve">, </w:t>
-      </w:r>
-      <w:r>
-        <w:rPr>
-          <w:rFonts w:ascii="Times New Roman" w:hAnsi="Times New Roman" w:cs="Times New Roman"/>
-          <w:b/>
-          <w:sz w:val="28"/>
-          <w:szCs w:val="28"/>
-        </w:rPr>
-        <w:t>Предыдущая запись</w:t>
-      </w:r>
-      <w:r>
-        <w:rPr>
-          <w:rFonts w:ascii="Times New Roman" w:hAnsi="Times New Roman" w:cs="Times New Roman"/>
-          <w:sz w:val="28"/>
-          <w:szCs w:val="28"/>
-        </w:rPr>
-        <w:t xml:space="preserve">, </w:t>
-      </w:r>
-      <w:r>
-        <w:rPr>
-          <w:rFonts w:ascii="Times New Roman" w:hAnsi="Times New Roman" w:cs="Times New Roman"/>
-          <w:b/>
-          <w:sz w:val="28"/>
-          <w:szCs w:val="28"/>
-        </w:rPr>
-        <w:t>Поиск записи</w:t>
-      </w:r>
-      <w:r>
-        <w:rPr>
-          <w:rFonts w:ascii="Times New Roman" w:hAnsi="Times New Roman" w:cs="Times New Roman"/>
-          <w:sz w:val="28"/>
-          <w:szCs w:val="28"/>
-        </w:rPr>
-        <w:t xml:space="preserve">, </w:t>
-      </w:r>
-      <w:r>
-        <w:rPr>
-          <w:rFonts w:ascii="Times New Roman" w:hAnsi="Times New Roman" w:cs="Times New Roman"/>
-          <w:b/>
-          <w:sz w:val="28"/>
-          <w:szCs w:val="28"/>
-        </w:rPr>
-        <w:t>Удаление записи</w:t>
-      </w:r>
-      <w:r>
-        <w:rPr>
-          <w:rFonts w:ascii="Times New Roman" w:hAnsi="Times New Roman" w:cs="Times New Roman"/>
-          <w:sz w:val="28"/>
-          <w:szCs w:val="28"/>
-        </w:rPr>
-        <w:t xml:space="preserve">, </w:t>
-      </w:r>
-      <w:r>
-        <w:rPr>
-          <w:rFonts w:ascii="Times New Roman" w:hAnsi="Times New Roman" w:cs="Times New Roman"/>
-          <w:b/>
-          <w:sz w:val="28"/>
-          <w:szCs w:val="28"/>
-        </w:rPr>
-        <w:t>Выход из приложения</w:t>
-      </w:r>
-      <w:r>
-        <w:rPr>
-          <w:rFonts w:ascii="Times New Roman" w:hAnsi="Times New Roman" w:cs="Times New Roman"/>
-          <w:sz w:val="28"/>
-          <w:szCs w:val="28"/>
-        </w:rPr>
-        <w:t>.</w:t>
       </w:r>
     </w:p>
     <w:p>
@@ -9485,18 +8725,10 @@
         </w:rPr>
         <w:lastRenderedPageBreak/>
         <w:drawing>
-          <wp:anchor distT="0" distB="0" distL="114300" distR="114300" simplePos="0" relativeHeight="251677696" behindDoc="0" locked="0" layoutInCell="1" allowOverlap="1">
-            <wp:simplePos x="0" y="0"/>
-            <wp:positionH relativeFrom="margin">
-              <wp:posOffset>12065</wp:posOffset>
-            </wp:positionH>
-            <wp:positionV relativeFrom="margin">
-              <wp:posOffset>2032000</wp:posOffset>
-            </wp:positionV>
-            <wp:extent cx="5940425" cy="3251835"/>
-            <wp:effectExtent l="0" t="0" r="3175" b="5715"/>
-            <wp:wrapSquare wrapText="bothSides"/>
-            <wp:docPr id="24" name="Рисунок 24"/>
+          <wp:inline distT="0" distB="0" distL="0" distR="0" wp14:anchorId="44FF26EC" wp14:editId="397502F5">
+            <wp:extent cx="5940425" cy="2954020"/>
+            <wp:effectExtent l="0" t="0" r="0" b="0"/>
+            <wp:docPr id="3" name="Рисунок 3"/>
             <wp:cNvGraphicFramePr>
               <a:graphicFrameLocks xmlns:a="http://schemas.openxmlformats.org/drawingml/2006/main" noChangeAspect="1"/>
             </wp:cNvGraphicFramePr>
@@ -9508,13 +8740,7 @@
                     <pic:cNvPicPr/>
                   </pic:nvPicPr>
                   <pic:blipFill>
-                    <a:blip r:embed="rId28" cstate="print">
-                      <a:extLst>
-                        <a:ext uri="{28A0092B-C50C-407E-A947-70E740481C1C}">
-                          <a14:useLocalDpi xmlns:a14="http://schemas.microsoft.com/office/drawing/2010/main" xmlns:wps="http://schemas.microsoft.com/office/word/2010/wordprocessingShape" xmlns:wpi="http://schemas.microsoft.com/office/word/2010/wordprocessingInk" xmlns:wpg="http://schemas.microsoft.com/office/word/2010/wordprocessingGroup" xmlns:w16se="http://schemas.microsoft.com/office/word/2015/wordml/symex" xmlns:w15="http://schemas.microsoft.com/office/word/2012/wordml" xmlns:w14="http://schemas.microsoft.com/office/word/2010/wordml" xmlns:w="http://schemas.openxmlformats.org/wordprocessingml/2006/main" xmlns:w10="urn:schemas-microsoft-com:office:word" xmlns:wp14="http://schemas.microsoft.com/office/word/2010/wordprocessingDrawing" xmlns:v="urn:schemas-microsoft-com:vml" xmlns:o="urn:schemas-microsoft-com:office:office" xmlns:mc="http://schemas.openxmlformats.org/markup-compatibility/2006" xmlns:cx="http://schemas.microsoft.com/office/drawing/2014/chartex" xmlns:wpc="http://schemas.microsoft.com/office/word/2010/wordprocessingCanvas" xmlns="" val="0"/>
-                        </a:ext>
-                      </a:extLst>
-                    </a:blip>
+                    <a:blip r:embed="rId28"/>
                     <a:stretch>
                       <a:fillRect/>
                     </a:stretch>
@@ -9522,7 +8748,7 @@
                   <pic:spPr>
                     <a:xfrm>
                       <a:off x="0" y="0"/>
-                      <a:ext cx="5940425" cy="3251835"/>
+                      <a:ext cx="5940425" cy="2954020"/>
                     </a:xfrm>
                     <a:prstGeom prst="rect">
                       <a:avLst/>
@@ -9531,381 +8757,8 @@
                 </pic:pic>
               </a:graphicData>
             </a:graphic>
-          </wp:anchor>
+          </wp:inline>
         </w:drawing>
-      </w:r>
-      <w:r>
-        <w:rPr>
-          <w:rFonts w:ascii="Times New Roman" w:hAnsi="Times New Roman" w:cs="Times New Roman"/>
-          <w:sz w:val="28"/>
-          <w:szCs w:val="28"/>
-        </w:rPr>
-        <w:t>15. Иногда на форме требуется разместить нескольк</w:t>
-      </w:r>
-      <w:r>
-        <w:rPr>
-          <w:rFonts w:ascii="Times New Roman" w:hAnsi="Times New Roman" w:cs="Times New Roman"/>
-          <w:sz w:val="28"/>
-          <w:szCs w:val="28"/>
-        </w:rPr>
-        <w:t xml:space="preserve">о страниц, содержащих данные из </w:t>
-      </w:r>
-      <w:r>
-        <w:rPr>
-          <w:rFonts w:ascii="Times New Roman" w:hAnsi="Times New Roman" w:cs="Times New Roman"/>
-          <w:sz w:val="28"/>
-          <w:szCs w:val="28"/>
-        </w:rPr>
-        <w:t>различных источников, справочную или вспомогате</w:t>
-      </w:r>
-      <w:r>
-        <w:rPr>
-          <w:rFonts w:ascii="Times New Roman" w:hAnsi="Times New Roman" w:cs="Times New Roman"/>
-          <w:sz w:val="28"/>
-          <w:szCs w:val="28"/>
-        </w:rPr>
-        <w:t xml:space="preserve">льную информацию. Для этой цели </w:t>
-      </w:r>
-      <w:r>
-        <w:rPr>
-          <w:rFonts w:ascii="Times New Roman" w:hAnsi="Times New Roman" w:cs="Times New Roman"/>
-          <w:sz w:val="28"/>
-          <w:szCs w:val="28"/>
-        </w:rPr>
-        <w:t>можно использовать набор вкладок.</w:t>
-      </w:r>
-    </w:p>
-    <w:p>
-      <w:pPr>
-        <w:jc w:val="both"/>
-        <w:rPr>
-          <w:rFonts w:ascii="Times New Roman" w:hAnsi="Times New Roman" w:cs="Times New Roman"/>
-          <w:sz w:val="28"/>
-          <w:szCs w:val="28"/>
-        </w:rPr>
-      </w:pPr>
-      <w:r>
-        <w:rPr>
-          <w:rFonts w:ascii="Times New Roman" w:hAnsi="Times New Roman" w:cs="Times New Roman"/>
-          <w:sz w:val="28"/>
-          <w:szCs w:val="28"/>
-        </w:rPr>
-        <w:t>16. Создали</w:t>
-      </w:r>
-      <w:r>
-        <w:rPr>
-          <w:rFonts w:ascii="Times New Roman" w:hAnsi="Times New Roman" w:cs="Times New Roman"/>
-          <w:sz w:val="28"/>
-          <w:szCs w:val="28"/>
-        </w:rPr>
-        <w:t xml:space="preserve"> пустую форму (</w:t>
-      </w:r>
-      <w:r>
-        <w:rPr>
-          <w:rFonts w:ascii="Times New Roman" w:hAnsi="Times New Roman" w:cs="Times New Roman"/>
-          <w:b/>
-          <w:sz w:val="28"/>
-          <w:szCs w:val="28"/>
-        </w:rPr>
-        <w:t>вкладка ленты Создание - Формы – Пустая форма</w:t>
-      </w:r>
-      <w:r>
-        <w:rPr>
-          <w:rFonts w:ascii="Times New Roman" w:hAnsi="Times New Roman" w:cs="Times New Roman"/>
-          <w:sz w:val="28"/>
-          <w:szCs w:val="28"/>
-        </w:rPr>
-        <w:t>). Перешли</w:t>
-      </w:r>
-      <w:r>
-        <w:rPr>
-          <w:rFonts w:ascii="Times New Roman" w:hAnsi="Times New Roman" w:cs="Times New Roman"/>
-          <w:sz w:val="28"/>
-          <w:szCs w:val="28"/>
-        </w:rPr>
-        <w:t xml:space="preserve"> в режим Конструктора.</w:t>
-      </w:r>
-    </w:p>
-    <w:p>
-      <w:pPr>
-        <w:jc w:val="both"/>
-        <w:rPr>
-          <w:rFonts w:ascii="Times New Roman" w:hAnsi="Times New Roman" w:cs="Times New Roman"/>
-          <w:sz w:val="28"/>
-          <w:szCs w:val="28"/>
-        </w:rPr>
-      </w:pPr>
-      <w:r>
-        <w:rPr>
-          <w:rFonts w:ascii="Times New Roman" w:hAnsi="Times New Roman" w:cs="Times New Roman"/>
-          <w:sz w:val="28"/>
-          <w:szCs w:val="28"/>
-        </w:rPr>
-        <w:t>17. Для добавления к форме набора вкладок щелкн</w:t>
-      </w:r>
-      <w:r>
-        <w:rPr>
-          <w:rFonts w:ascii="Times New Roman" w:hAnsi="Times New Roman" w:cs="Times New Roman"/>
-          <w:sz w:val="28"/>
-          <w:szCs w:val="28"/>
-        </w:rPr>
-        <w:t xml:space="preserve">ули по кнопке </w:t>
-      </w:r>
-      <w:r>
-        <w:rPr>
-          <w:rFonts w:ascii="Times New Roman" w:hAnsi="Times New Roman" w:cs="Times New Roman"/>
-          <w:b/>
-          <w:sz w:val="28"/>
-          <w:szCs w:val="28"/>
-        </w:rPr>
-        <w:t>Вкладка</w:t>
-      </w:r>
-      <w:r>
-        <w:rPr>
-          <w:rFonts w:ascii="Times New Roman" w:hAnsi="Times New Roman" w:cs="Times New Roman"/>
-          <w:sz w:val="28"/>
-          <w:szCs w:val="28"/>
-        </w:rPr>
-        <w:t xml:space="preserve"> на панели </w:t>
-      </w:r>
-      <w:r>
-        <w:rPr>
-          <w:rFonts w:ascii="Times New Roman" w:hAnsi="Times New Roman" w:cs="Times New Roman"/>
-          <w:sz w:val="28"/>
-          <w:szCs w:val="28"/>
-        </w:rPr>
-        <w:t xml:space="preserve">инструментов </w:t>
-      </w:r>
-      <w:r>
-        <w:rPr>
-          <w:rFonts w:ascii="Times New Roman" w:hAnsi="Times New Roman" w:cs="Times New Roman"/>
-          <w:b/>
-          <w:sz w:val="28"/>
-          <w:szCs w:val="28"/>
-        </w:rPr>
-        <w:t>Элементы управления</w:t>
-      </w:r>
-      <w:r>
-        <w:rPr>
-          <w:rFonts w:ascii="Times New Roman" w:hAnsi="Times New Roman" w:cs="Times New Roman"/>
-          <w:sz w:val="28"/>
-          <w:szCs w:val="28"/>
-        </w:rPr>
-        <w:t xml:space="preserve">, переместиликурсор на поле формы и щелкнули левой кнопкой мыши. Сначала добавились </w:t>
-      </w:r>
-      <w:r>
-        <w:rPr>
-          <w:rFonts w:ascii="Times New Roman" w:hAnsi="Times New Roman" w:cs="Times New Roman"/>
-          <w:sz w:val="28"/>
-          <w:szCs w:val="28"/>
-        </w:rPr>
-        <w:t>только две вкладки с формаль</w:t>
-      </w:r>
-      <w:r>
-        <w:rPr>
-          <w:rFonts w:ascii="Times New Roman" w:hAnsi="Times New Roman" w:cs="Times New Roman"/>
-          <w:sz w:val="28"/>
-          <w:szCs w:val="28"/>
-        </w:rPr>
-        <w:t xml:space="preserve">ными </w:t>
-      </w:r>
-      <w:r>
-        <w:rPr>
-          <w:rFonts w:ascii="Times New Roman" w:hAnsi="Times New Roman" w:cs="Times New Roman"/>
-          <w:sz w:val="28"/>
-          <w:szCs w:val="28"/>
-        </w:rPr>
-        <w:t xml:space="preserve">именами </w:t>
-      </w:r>
-      <w:r>
-        <w:rPr>
-          <w:rFonts w:ascii="Times New Roman" w:hAnsi="Times New Roman" w:cs="Times New Roman"/>
-          <w:b/>
-          <w:sz w:val="28"/>
-          <w:szCs w:val="28"/>
-        </w:rPr>
-        <w:t>Вкладка 1 и</w:t>
-      </w:r>
-      <w:r>
-        <w:rPr>
-          <w:rFonts w:ascii="Times New Roman" w:hAnsi="Times New Roman" w:cs="Times New Roman"/>
-          <w:b/>
-          <w:sz w:val="28"/>
-          <w:szCs w:val="28"/>
-        </w:rPr>
-        <w:t xml:space="preserve"> Вкладка 2</w:t>
-      </w:r>
-      <w:r>
-        <w:rPr>
-          <w:rFonts w:ascii="Times New Roman" w:hAnsi="Times New Roman" w:cs="Times New Roman"/>
-          <w:sz w:val="28"/>
-          <w:szCs w:val="28"/>
-        </w:rPr>
-        <w:t>.</w:t>
-      </w:r>
-    </w:p>
-    <w:p>
-      <w:pPr>
-        <w:jc w:val="both"/>
-        <w:rPr>
-          <w:rFonts w:ascii="Times New Roman" w:hAnsi="Times New Roman" w:cs="Times New Roman"/>
-          <w:sz w:val="28"/>
-          <w:szCs w:val="28"/>
-        </w:rPr>
-      </w:pPr>
-      <w:r>
-        <w:rPr>
-          <w:rFonts w:ascii="Times New Roman" w:hAnsi="Times New Roman" w:cs="Times New Roman"/>
-          <w:sz w:val="28"/>
-          <w:szCs w:val="28"/>
-        </w:rPr>
-        <w:t>18. Добавили еще одну вкладку: щелкнули</w:t>
-      </w:r>
-      <w:r>
-        <w:rPr>
-          <w:rFonts w:ascii="Times New Roman" w:hAnsi="Times New Roman" w:cs="Times New Roman"/>
-          <w:sz w:val="28"/>
-          <w:szCs w:val="28"/>
-        </w:rPr>
-        <w:t xml:space="preserve"> правой кнопкой мыши на поле вкладок и выполните команду контекстного меню</w:t>
-      </w:r>
-      <w:proofErr w:type="gramStart"/>
-      <w:r>
-        <w:rPr>
-          <w:rFonts w:ascii="Times New Roman" w:hAnsi="Times New Roman" w:cs="Times New Roman"/>
-          <w:sz w:val="28"/>
-          <w:szCs w:val="28"/>
-        </w:rPr>
-        <w:t xml:space="preserve"> </w:t>
-      </w:r>
-      <w:r>
-        <w:rPr>
-          <w:rFonts w:ascii="Times New Roman" w:hAnsi="Times New Roman" w:cs="Times New Roman"/>
-          <w:b/>
-          <w:sz w:val="28"/>
-          <w:szCs w:val="28"/>
-        </w:rPr>
-        <w:t>В</w:t>
-      </w:r>
-      <w:proofErr w:type="gramEnd"/>
-      <w:r>
-        <w:rPr>
-          <w:rFonts w:ascii="Times New Roman" w:hAnsi="Times New Roman" w:cs="Times New Roman"/>
-          <w:b/>
-          <w:sz w:val="28"/>
-          <w:szCs w:val="28"/>
-        </w:rPr>
-        <w:t>ставить вкладку</w:t>
-      </w:r>
-      <w:r>
-        <w:rPr>
-          <w:rFonts w:ascii="Times New Roman" w:hAnsi="Times New Roman" w:cs="Times New Roman"/>
-          <w:sz w:val="28"/>
-          <w:szCs w:val="28"/>
-        </w:rPr>
-        <w:t xml:space="preserve">. </w:t>
-      </w:r>
-    </w:p>
-    <w:p>
-      <w:pPr>
-        <w:jc w:val="both"/>
-        <w:rPr>
-          <w:rFonts w:ascii="Times New Roman" w:hAnsi="Times New Roman" w:cs="Times New Roman"/>
-          <w:sz w:val="28"/>
-          <w:szCs w:val="28"/>
-        </w:rPr>
-      </w:pPr>
-      <w:r>
-        <w:rPr>
-          <w:rFonts w:ascii="Times New Roman" w:hAnsi="Times New Roman" w:cs="Times New Roman"/>
-          <w:sz w:val="28"/>
-          <w:szCs w:val="28"/>
-        </w:rPr>
-        <w:t>19. Переименовали</w:t>
-      </w:r>
-      <w:r>
-        <w:rPr>
-          <w:rFonts w:ascii="Times New Roman" w:hAnsi="Times New Roman" w:cs="Times New Roman"/>
-          <w:sz w:val="28"/>
-          <w:szCs w:val="28"/>
-        </w:rPr>
-        <w:t xml:space="preserve"> ярлычки вкладок так, чтобы на них отображались названия данных, которые будут в них располагаться: Сотрудники, Менеджеры, Помощь. </w:t>
-      </w:r>
-    </w:p>
-    <w:p>
-      <w:pPr>
-        <w:jc w:val="both"/>
-        <w:rPr>
-          <w:rFonts w:ascii="Times New Roman" w:hAnsi="Times New Roman" w:cs="Times New Roman"/>
-          <w:sz w:val="28"/>
-          <w:szCs w:val="28"/>
-        </w:rPr>
-      </w:pPr>
-      <w:r>
-        <w:rPr>
-          <w:rFonts w:ascii="Times New Roman" w:hAnsi="Times New Roman" w:cs="Times New Roman"/>
-          <w:sz w:val="28"/>
-          <w:szCs w:val="28"/>
-        </w:rPr>
-        <w:t>20. Перешли</w:t>
-      </w:r>
-      <w:r>
-        <w:rPr>
-          <w:rFonts w:ascii="Times New Roman" w:hAnsi="Times New Roman" w:cs="Times New Roman"/>
-          <w:sz w:val="28"/>
-          <w:szCs w:val="28"/>
-        </w:rPr>
-        <w:t xml:space="preserve"> на</w:t>
-      </w:r>
-      <w:r>
-        <w:rPr>
-          <w:rFonts w:ascii="Times New Roman" w:hAnsi="Times New Roman" w:cs="Times New Roman"/>
-          <w:sz w:val="28"/>
-          <w:szCs w:val="28"/>
-        </w:rPr>
-        <w:t xml:space="preserve"> вкладку Сотрудники и перетащили</w:t>
-      </w:r>
-      <w:r>
-        <w:rPr>
-          <w:rFonts w:ascii="Times New Roman" w:hAnsi="Times New Roman" w:cs="Times New Roman"/>
-          <w:sz w:val="28"/>
-          <w:szCs w:val="28"/>
-        </w:rPr>
-        <w:t xml:space="preserve"> на нее мышкой из базы данных форму Сотрудники. </w:t>
-      </w:r>
-    </w:p>
-    <w:p>
-      <w:pPr>
-        <w:jc w:val="both"/>
-        <w:rPr>
-          <w:rFonts w:ascii="Times New Roman" w:hAnsi="Times New Roman" w:cs="Times New Roman"/>
-          <w:sz w:val="28"/>
-          <w:szCs w:val="28"/>
-        </w:rPr>
-      </w:pPr>
-      <w:r>
-        <w:rPr>
-          <w:rFonts w:ascii="Times New Roman" w:hAnsi="Times New Roman" w:cs="Times New Roman"/>
-          <w:sz w:val="28"/>
-          <w:szCs w:val="28"/>
-        </w:rPr>
-        <w:t>2</w:t>
-      </w:r>
-      <w:r>
-        <w:rPr>
-          <w:rFonts w:ascii="Times New Roman" w:hAnsi="Times New Roman" w:cs="Times New Roman"/>
-          <w:sz w:val="28"/>
-          <w:szCs w:val="28"/>
-        </w:rPr>
-        <w:t>1. Аналогичным образом поместили</w:t>
-      </w:r>
-      <w:r>
-        <w:rPr>
-          <w:rFonts w:ascii="Times New Roman" w:hAnsi="Times New Roman" w:cs="Times New Roman"/>
-          <w:sz w:val="28"/>
-          <w:szCs w:val="28"/>
-        </w:rPr>
-        <w:t xml:space="preserve"> форму Менеджеры на вкладку Менеджеры.</w:t>
       </w:r>
     </w:p>
     <w:p>
@@ -9922,20 +8775,11 @@
           <w:noProof/>
           <w:lang w:eastAsia="ru-RU"/>
         </w:rPr>
-        <w:lastRenderedPageBreak/>
         <w:drawing>
-          <wp:anchor distT="0" distB="0" distL="114300" distR="114300" simplePos="0" relativeHeight="251679744" behindDoc="0" locked="0" layoutInCell="1" allowOverlap="1">
-            <wp:simplePos x="0" y="0"/>
-            <wp:positionH relativeFrom="margin">
-              <wp:align>right</wp:align>
-            </wp:positionH>
-            <wp:positionV relativeFrom="margin">
-              <wp:posOffset>4099560</wp:posOffset>
-            </wp:positionV>
-            <wp:extent cx="5940425" cy="3251835"/>
-            <wp:effectExtent l="0" t="0" r="3175" b="5715"/>
-            <wp:wrapSquare wrapText="bothSides"/>
-            <wp:docPr id="26" name="Рисунок 26"/>
+          <wp:inline distT="0" distB="0" distL="0" distR="0" wp14:anchorId="3198A004" wp14:editId="7601CEC6">
+            <wp:extent cx="5940425" cy="2559685"/>
+            <wp:effectExtent l="0" t="0" r="0" b="0"/>
+            <wp:docPr id="4" name="Рисунок 4"/>
             <wp:cNvGraphicFramePr>
               <a:graphicFrameLocks xmlns:a="http://schemas.openxmlformats.org/drawingml/2006/main" noChangeAspect="1"/>
             </wp:cNvGraphicFramePr>
@@ -9947,13 +8791,7 @@
                     <pic:cNvPicPr/>
                   </pic:nvPicPr>
                   <pic:blipFill>
-                    <a:blip r:embed="rId29" cstate="print">
-                      <a:extLst>
-                        <a:ext uri="{28A0092B-C50C-407E-A947-70E740481C1C}">
-                          <a14:useLocalDpi xmlns:a14="http://schemas.microsoft.com/office/drawing/2010/main" xmlns:wps="http://schemas.microsoft.com/office/word/2010/wordprocessingShape" xmlns:wpi="http://schemas.microsoft.com/office/word/2010/wordprocessingInk" xmlns:wpg="http://schemas.microsoft.com/office/word/2010/wordprocessingGroup" xmlns:w16se="http://schemas.microsoft.com/office/word/2015/wordml/symex" xmlns:w15="http://schemas.microsoft.com/office/word/2012/wordml" xmlns:w14="http://schemas.microsoft.com/office/word/2010/wordml" xmlns:w="http://schemas.openxmlformats.org/wordprocessingml/2006/main" xmlns:w10="urn:schemas-microsoft-com:office:word" xmlns:wp14="http://schemas.microsoft.com/office/word/2010/wordprocessingDrawing" xmlns:v="urn:schemas-microsoft-com:vml" xmlns:o="urn:schemas-microsoft-com:office:office" xmlns:mc="http://schemas.openxmlformats.org/markup-compatibility/2006" xmlns:cx="http://schemas.microsoft.com/office/drawing/2014/chartex" xmlns:wpc="http://schemas.microsoft.com/office/word/2010/wordprocessingCanvas" xmlns="" val="0"/>
-                        </a:ext>
-                      </a:extLst>
-                    </a:blip>
+                    <a:blip r:embed="rId29"/>
                     <a:stretch>
                       <a:fillRect/>
                     </a:stretch>
@@ -9961,7 +8799,7 @@
                   <pic:spPr>
                     <a:xfrm>
                       <a:off x="0" y="0"/>
-                      <a:ext cx="5940425" cy="3251835"/>
+                      <a:ext cx="5940425" cy="2559685"/>
                     </a:xfrm>
                     <a:prstGeom prst="rect">
                       <a:avLst/>
@@ -9970,27 +8808,706 @@
                 </pic:pic>
               </a:graphicData>
             </a:graphic>
-          </wp:anchor>
+          </wp:inline>
         </w:drawing>
       </w:r>
+    </w:p>
+    <w:p>
+      <w:pPr>
+        <w:jc w:val="both"/>
+        <w:rPr>
+          <w:rFonts w:ascii="Times New Roman" w:hAnsi="Times New Roman" w:cs="Times New Roman"/>
+          <w:sz w:val="28"/>
+          <w:szCs w:val="28"/>
+        </w:rPr>
+      </w:pPr>
+      <w:r>
+        <w:rPr>
+          <w:rFonts w:ascii="Times New Roman" w:hAnsi="Times New Roman" w:cs="Times New Roman"/>
+          <w:sz w:val="28"/>
+          <w:szCs w:val="28"/>
+        </w:rPr>
+        <w:t>5. Открыли</w:t>
+      </w:r>
+      <w:r>
+        <w:rPr>
+          <w:rFonts w:ascii="Times New Roman" w:hAnsi="Times New Roman" w:cs="Times New Roman"/>
+          <w:sz w:val="28"/>
+          <w:szCs w:val="28"/>
+        </w:rPr>
+        <w:t xml:space="preserve"> форму </w:t>
+      </w:r>
+      <w:r>
+        <w:rPr>
+          <w:rFonts w:ascii="Times New Roman" w:hAnsi="Times New Roman" w:cs="Times New Roman"/>
+          <w:b/>
+          <w:sz w:val="28"/>
+          <w:szCs w:val="28"/>
+        </w:rPr>
+        <w:t>Сотрудники</w:t>
+      </w:r>
+      <w:r>
+        <w:rPr>
+          <w:rFonts w:ascii="Times New Roman" w:hAnsi="Times New Roman" w:cs="Times New Roman"/>
+          <w:sz w:val="28"/>
+          <w:szCs w:val="28"/>
+        </w:rPr>
+        <w:t xml:space="preserve"> в режиме </w:t>
+      </w:r>
+      <w:r>
+        <w:rPr>
+          <w:rFonts w:ascii="Times New Roman" w:hAnsi="Times New Roman" w:cs="Times New Roman"/>
+          <w:b/>
+          <w:sz w:val="28"/>
+          <w:szCs w:val="28"/>
+        </w:rPr>
+        <w:t>Конструктора</w:t>
+      </w:r>
+      <w:r>
+        <w:rPr>
+          <w:rFonts w:ascii="Times New Roman" w:hAnsi="Times New Roman" w:cs="Times New Roman"/>
+          <w:sz w:val="28"/>
+          <w:szCs w:val="28"/>
+        </w:rPr>
+        <w:t xml:space="preserve">. Этот режим предназначен для создания и редактирования форм. </w:t>
+      </w:r>
+    </w:p>
+    <w:p>
+      <w:pPr>
+        <w:jc w:val="both"/>
+        <w:rPr>
+          <w:rFonts w:ascii="Times New Roman" w:hAnsi="Times New Roman" w:cs="Times New Roman"/>
+          <w:sz w:val="28"/>
+          <w:szCs w:val="28"/>
+        </w:rPr>
+      </w:pPr>
+    </w:p>
+    <w:p>
+      <w:pPr>
+        <w:jc w:val="both"/>
+        <w:rPr>
+          <w:rFonts w:ascii="Times New Roman" w:hAnsi="Times New Roman" w:cs="Times New Roman"/>
+          <w:sz w:val="28"/>
+          <w:szCs w:val="28"/>
+        </w:rPr>
+      </w:pPr>
+      <w:r>
+        <w:rPr>
+          <w:rFonts w:ascii="Times New Roman" w:hAnsi="Times New Roman" w:cs="Times New Roman"/>
+          <w:sz w:val="28"/>
+          <w:szCs w:val="28"/>
+        </w:rPr>
+        <w:t xml:space="preserve">6. </w:t>
+      </w:r>
+      <w:r>
+        <w:rPr>
+          <w:rFonts w:ascii="Times New Roman" w:hAnsi="Times New Roman" w:cs="Times New Roman"/>
+          <w:sz w:val="28"/>
+          <w:szCs w:val="28"/>
+        </w:rPr>
+        <w:t>Разместили элементы в удобном для нас порядке, изменили</w:t>
+      </w:r>
+      <w:r>
+        <w:rPr>
+          <w:rFonts w:ascii="Times New Roman" w:hAnsi="Times New Roman" w:cs="Times New Roman"/>
+          <w:sz w:val="28"/>
+          <w:szCs w:val="28"/>
+        </w:rPr>
+        <w:t xml:space="preserve"> размер и цвет текста. </w:t>
+      </w:r>
+    </w:p>
+    <w:p>
+      <w:pPr>
+        <w:jc w:val="both"/>
+        <w:rPr>
+          <w:rFonts w:ascii="Times New Roman" w:hAnsi="Times New Roman" w:cs="Times New Roman"/>
+          <w:sz w:val="28"/>
+          <w:szCs w:val="28"/>
+        </w:rPr>
+      </w:pPr>
+      <w:r>
+        <w:rPr>
+          <w:rFonts w:ascii="Times New Roman" w:hAnsi="Times New Roman" w:cs="Times New Roman"/>
+          <w:sz w:val="28"/>
+          <w:szCs w:val="28"/>
+        </w:rPr>
+        <w:t>7. В заголовок формы добавили</w:t>
+      </w:r>
+      <w:r>
+        <w:rPr>
+          <w:rFonts w:ascii="Times New Roman" w:hAnsi="Times New Roman" w:cs="Times New Roman"/>
+          <w:sz w:val="28"/>
+          <w:szCs w:val="28"/>
+        </w:rPr>
+        <w:t xml:space="preserve"> текст "</w:t>
+      </w:r>
+      <w:r>
+        <w:rPr>
+          <w:rFonts w:ascii="Times New Roman" w:hAnsi="Times New Roman" w:cs="Times New Roman"/>
+          <w:b/>
+          <w:sz w:val="28"/>
+          <w:szCs w:val="28"/>
+        </w:rPr>
+        <w:t>Сотрудники фирмы</w:t>
+      </w:r>
+      <w:r>
+        <w:rPr>
+          <w:rFonts w:ascii="Times New Roman" w:hAnsi="Times New Roman" w:cs="Times New Roman"/>
+          <w:sz w:val="28"/>
+          <w:szCs w:val="28"/>
+        </w:rPr>
+        <w:t xml:space="preserve">". </w:t>
+      </w:r>
+    </w:p>
+    <w:p>
+      <w:pPr>
+        <w:jc w:val="both"/>
+        <w:rPr>
+          <w:rFonts w:ascii="Times New Roman" w:hAnsi="Times New Roman" w:cs="Times New Roman"/>
+          <w:sz w:val="28"/>
+          <w:szCs w:val="28"/>
+        </w:rPr>
+      </w:pPr>
+      <w:r>
+        <w:rPr>
+          <w:rFonts w:ascii="Times New Roman" w:hAnsi="Times New Roman" w:cs="Times New Roman"/>
+          <w:sz w:val="28"/>
+          <w:szCs w:val="28"/>
+        </w:rPr>
+        <w:t xml:space="preserve">8. </w:t>
+      </w:r>
+      <w:r>
+        <w:rPr>
+          <w:rFonts w:ascii="Times New Roman" w:hAnsi="Times New Roman" w:cs="Times New Roman"/>
+          <w:sz w:val="28"/>
+          <w:szCs w:val="28"/>
+        </w:rPr>
+        <w:t>В примечание формы добавили</w:t>
+      </w:r>
+      <w:r>
+        <w:rPr>
+          <w:rFonts w:ascii="Times New Roman" w:hAnsi="Times New Roman" w:cs="Times New Roman"/>
+          <w:sz w:val="28"/>
+          <w:szCs w:val="28"/>
+        </w:rPr>
+        <w:t xml:space="preserve"> объект </w:t>
+      </w:r>
+      <w:r>
+        <w:rPr>
+          <w:rFonts w:ascii="Times New Roman" w:hAnsi="Times New Roman" w:cs="Times New Roman"/>
+          <w:b/>
+          <w:sz w:val="28"/>
+          <w:szCs w:val="28"/>
+        </w:rPr>
+        <w:t xml:space="preserve">Кнопка </w:t>
+      </w:r>
+      <w:r>
+        <w:rPr>
+          <w:rFonts w:ascii="Times New Roman" w:hAnsi="Times New Roman" w:cs="Times New Roman"/>
+          <w:sz w:val="28"/>
+          <w:szCs w:val="28"/>
+        </w:rPr>
+        <w:t xml:space="preserve">(вкладка ленты Конструктор - Элементы управления). </w:t>
+      </w:r>
+    </w:p>
+    <w:p>
+      <w:pPr>
+        <w:pStyle w:val="a3"/>
+        <w:ind w:left="432"/>
+        <w:jc w:val="both"/>
+        <w:rPr>
+          <w:rFonts w:ascii="Times New Roman" w:hAnsi="Times New Roman" w:cs="Times New Roman"/>
+          <w:sz w:val="28"/>
+          <w:szCs w:val="28"/>
+        </w:rPr>
+      </w:pPr>
+    </w:p>
+    <w:p>
+      <w:pPr>
+        <w:pStyle w:val="a3"/>
+        <w:ind w:left="432"/>
+        <w:jc w:val="both"/>
+        <w:rPr>
+          <w:rFonts w:ascii="Times New Roman" w:hAnsi="Times New Roman" w:cs="Times New Roman"/>
+          <w:sz w:val="28"/>
+          <w:szCs w:val="28"/>
+        </w:rPr>
+      </w:pPr>
+    </w:p>
+    <w:p>
+      <w:pPr>
+        <w:jc w:val="both"/>
+        <w:rPr>
+          <w:rFonts w:ascii="Times New Roman" w:hAnsi="Times New Roman" w:cs="Times New Roman"/>
+          <w:sz w:val="28"/>
+          <w:szCs w:val="28"/>
+        </w:rPr>
+      </w:pPr>
+      <w:r>
+        <w:rPr>
+          <w:rFonts w:ascii="Times New Roman" w:hAnsi="Times New Roman" w:cs="Times New Roman"/>
+          <w:sz w:val="28"/>
+          <w:szCs w:val="28"/>
+        </w:rPr>
+        <w:t>9. После того как мы "нарисовали</w:t>
+      </w:r>
+      <w:r>
+        <w:rPr>
+          <w:rFonts w:ascii="Times New Roman" w:hAnsi="Times New Roman" w:cs="Times New Roman"/>
+          <w:sz w:val="28"/>
+          <w:szCs w:val="28"/>
+        </w:rPr>
+        <w:t>" кнопк</w:t>
+      </w:r>
+      <w:r>
+        <w:rPr>
+          <w:rFonts w:ascii="Times New Roman" w:hAnsi="Times New Roman" w:cs="Times New Roman"/>
+          <w:sz w:val="28"/>
+          <w:szCs w:val="28"/>
+        </w:rPr>
+        <w:t>у указателем, на экране появилось</w:t>
+      </w:r>
+      <w:r>
+        <w:rPr>
+          <w:rFonts w:ascii="Times New Roman" w:hAnsi="Times New Roman" w:cs="Times New Roman"/>
+          <w:sz w:val="28"/>
+          <w:szCs w:val="28"/>
+        </w:rPr>
+        <w:t xml:space="preserve"> диалоговое окно </w:t>
+      </w:r>
+      <w:r>
+        <w:rPr>
+          <w:rFonts w:ascii="Times New Roman" w:hAnsi="Times New Roman" w:cs="Times New Roman"/>
+          <w:b/>
+          <w:sz w:val="28"/>
+          <w:szCs w:val="28"/>
+        </w:rPr>
+        <w:t>Создание кнопок</w:t>
+      </w:r>
+    </w:p>
+    <w:p>
+      <w:pPr>
+        <w:jc w:val="both"/>
+        <w:rPr>
+          <w:rFonts w:ascii="Times New Roman" w:hAnsi="Times New Roman" w:cs="Times New Roman"/>
+          <w:sz w:val="28"/>
+          <w:szCs w:val="28"/>
+        </w:rPr>
+      </w:pPr>
+    </w:p>
+    <w:p>
+      <w:pPr>
+        <w:jc w:val="both"/>
+        <w:rPr>
+          <w:rFonts w:ascii="Times New Roman" w:hAnsi="Times New Roman" w:cs="Times New Roman"/>
+          <w:sz w:val="28"/>
+          <w:szCs w:val="28"/>
+        </w:rPr>
+      </w:pPr>
+      <w:r>
+        <w:rPr>
+          <w:rFonts w:ascii="Times New Roman" w:hAnsi="Times New Roman" w:cs="Times New Roman"/>
+          <w:sz w:val="28"/>
+          <w:szCs w:val="28"/>
+        </w:rPr>
+        <w:t xml:space="preserve">10. </w:t>
+      </w:r>
+      <w:r>
+        <w:rPr>
+          <w:rFonts w:ascii="Times New Roman" w:hAnsi="Times New Roman" w:cs="Times New Roman"/>
+          <w:sz w:val="28"/>
+          <w:szCs w:val="28"/>
+        </w:rPr>
+        <w:t xml:space="preserve">В категории </w:t>
+      </w:r>
+      <w:r>
+        <w:rPr>
+          <w:rFonts w:ascii="Times New Roman" w:hAnsi="Times New Roman" w:cs="Times New Roman"/>
+          <w:b/>
+          <w:sz w:val="28"/>
+          <w:szCs w:val="28"/>
+        </w:rPr>
+        <w:t>Работа с формой</w:t>
+      </w:r>
+      <w:r>
+        <w:rPr>
+          <w:rFonts w:ascii="Times New Roman" w:hAnsi="Times New Roman" w:cs="Times New Roman"/>
+          <w:sz w:val="28"/>
+          <w:szCs w:val="28"/>
+        </w:rPr>
+        <w:t xml:space="preserve"> выбрали</w:t>
+      </w:r>
+      <w:r>
+        <w:rPr>
+          <w:rFonts w:ascii="Times New Roman" w:hAnsi="Times New Roman" w:cs="Times New Roman"/>
+          <w:sz w:val="28"/>
+          <w:szCs w:val="28"/>
+        </w:rPr>
+        <w:t xml:space="preserve"> действие </w:t>
+      </w:r>
+      <w:proofErr w:type="gramStart"/>
+      <w:r>
+        <w:rPr>
+          <w:rFonts w:ascii="Times New Roman" w:hAnsi="Times New Roman" w:cs="Times New Roman"/>
+          <w:b/>
+          <w:sz w:val="28"/>
+          <w:szCs w:val="28"/>
+        </w:rPr>
+        <w:t>Закрыть</w:t>
+      </w:r>
+      <w:proofErr w:type="gramEnd"/>
+      <w:r>
+        <w:rPr>
+          <w:rFonts w:ascii="Times New Roman" w:hAnsi="Times New Roman" w:cs="Times New Roman"/>
+          <w:b/>
+          <w:sz w:val="28"/>
+          <w:szCs w:val="28"/>
+        </w:rPr>
+        <w:t xml:space="preserve"> форм</w:t>
+      </w:r>
+      <w:r>
+        <w:rPr>
+          <w:rFonts w:ascii="Times New Roman" w:hAnsi="Times New Roman" w:cs="Times New Roman"/>
+          <w:sz w:val="28"/>
+          <w:szCs w:val="28"/>
+        </w:rPr>
+        <w:t xml:space="preserve">у и нажали </w:t>
+      </w:r>
+      <w:r>
+        <w:rPr>
+          <w:rFonts w:ascii="Times New Roman" w:hAnsi="Times New Roman" w:cs="Times New Roman"/>
+          <w:sz w:val="28"/>
+          <w:szCs w:val="28"/>
+        </w:rPr>
+        <w:t xml:space="preserve">кнопку </w:t>
+      </w:r>
+      <w:r>
+        <w:rPr>
+          <w:rFonts w:ascii="Times New Roman" w:hAnsi="Times New Roman" w:cs="Times New Roman"/>
+          <w:b/>
+          <w:sz w:val="28"/>
+          <w:szCs w:val="28"/>
+        </w:rPr>
+        <w:t>Далее</w:t>
+      </w:r>
+      <w:r>
+        <w:rPr>
+          <w:rFonts w:ascii="Times New Roman" w:hAnsi="Times New Roman" w:cs="Times New Roman"/>
+          <w:sz w:val="28"/>
+          <w:szCs w:val="28"/>
+        </w:rPr>
+        <w:t>.</w:t>
+      </w:r>
+    </w:p>
+    <w:p>
+      <w:pPr>
+        <w:jc w:val="both"/>
+        <w:rPr>
+          <w:rFonts w:ascii="Times New Roman" w:hAnsi="Times New Roman" w:cs="Times New Roman"/>
+          <w:sz w:val="28"/>
+          <w:szCs w:val="28"/>
+        </w:rPr>
+      </w:pPr>
+      <w:r>
+        <w:rPr>
+          <w:rFonts w:ascii="Times New Roman" w:hAnsi="Times New Roman" w:cs="Times New Roman"/>
+          <w:sz w:val="28"/>
+          <w:szCs w:val="28"/>
+        </w:rPr>
+        <w:t>11. Выбрали</w:t>
+      </w:r>
+      <w:r>
+        <w:rPr>
+          <w:rFonts w:ascii="Times New Roman" w:hAnsi="Times New Roman" w:cs="Times New Roman"/>
+          <w:sz w:val="28"/>
+          <w:szCs w:val="28"/>
+        </w:rPr>
+        <w:t xml:space="preserve"> рисунок или текст, который будет размещаться на кнопке.</w:t>
+      </w:r>
+    </w:p>
+    <w:p>
+      <w:pPr>
+        <w:jc w:val="both"/>
+        <w:rPr>
+          <w:rFonts w:ascii="Times New Roman" w:hAnsi="Times New Roman" w:cs="Times New Roman"/>
+          <w:b/>
+          <w:sz w:val="28"/>
+          <w:szCs w:val="28"/>
+        </w:rPr>
+      </w:pPr>
+      <w:r>
+        <w:rPr>
+          <w:rFonts w:ascii="Times New Roman" w:hAnsi="Times New Roman" w:cs="Times New Roman"/>
+          <w:sz w:val="28"/>
+          <w:szCs w:val="28"/>
+        </w:rPr>
+        <w:t xml:space="preserve">12. В последнем диалоговом окне </w:t>
+      </w:r>
+      <w:r>
+        <w:rPr>
+          <w:rFonts w:ascii="Times New Roman" w:hAnsi="Times New Roman" w:cs="Times New Roman"/>
+          <w:b/>
+          <w:sz w:val="28"/>
+          <w:szCs w:val="28"/>
+        </w:rPr>
+        <w:t>Создание кнопок</w:t>
+      </w:r>
+      <w:r>
+        <w:rPr>
+          <w:rFonts w:ascii="Times New Roman" w:hAnsi="Times New Roman" w:cs="Times New Roman"/>
+          <w:sz w:val="28"/>
+          <w:szCs w:val="28"/>
+        </w:rPr>
+        <w:t xml:space="preserve"> задали имя кнопки и нажали </w:t>
+      </w:r>
+      <w:r>
+        <w:rPr>
+          <w:rFonts w:ascii="Times New Roman" w:hAnsi="Times New Roman" w:cs="Times New Roman"/>
+          <w:b/>
+          <w:sz w:val="28"/>
+          <w:szCs w:val="28"/>
+        </w:rPr>
+        <w:t>Готово.</w:t>
+      </w:r>
+    </w:p>
+    <w:p>
+      <w:pPr>
+        <w:jc w:val="both"/>
+        <w:rPr>
+          <w:rFonts w:ascii="Times New Roman" w:hAnsi="Times New Roman" w:cs="Times New Roman"/>
+          <w:sz w:val="28"/>
+          <w:szCs w:val="28"/>
+        </w:rPr>
+      </w:pPr>
+      <w:r>
+        <w:rPr>
+          <w:rFonts w:ascii="Times New Roman" w:hAnsi="Times New Roman" w:cs="Times New Roman"/>
+          <w:sz w:val="28"/>
+          <w:szCs w:val="28"/>
+        </w:rPr>
+        <w:t>13. Мастер кнопок написал для данной кнопки проц</w:t>
+      </w:r>
+      <w:r>
+        <w:rPr>
+          <w:rFonts w:ascii="Times New Roman" w:hAnsi="Times New Roman" w:cs="Times New Roman"/>
+          <w:sz w:val="28"/>
+          <w:szCs w:val="28"/>
+        </w:rPr>
+        <w:t xml:space="preserve">едуру на языке </w:t>
+      </w:r>
+      <w:proofErr w:type="spellStart"/>
+      <w:r>
+        <w:rPr>
+          <w:rFonts w:ascii="Times New Roman" w:hAnsi="Times New Roman" w:cs="Times New Roman"/>
+          <w:b/>
+          <w:sz w:val="28"/>
+          <w:szCs w:val="28"/>
+        </w:rPr>
+        <w:t>Microsoft</w:t>
+      </w:r>
+      <w:proofErr w:type="spellEnd"/>
+      <w:r>
+        <w:rPr>
+          <w:rFonts w:ascii="Times New Roman" w:hAnsi="Times New Roman" w:cs="Times New Roman"/>
+          <w:b/>
+          <w:sz w:val="28"/>
+          <w:szCs w:val="28"/>
+        </w:rPr>
+        <w:t xml:space="preserve"> </w:t>
+      </w:r>
+      <w:proofErr w:type="spellStart"/>
+      <w:r>
+        <w:rPr>
+          <w:rFonts w:ascii="Times New Roman" w:hAnsi="Times New Roman" w:cs="Times New Roman"/>
+          <w:b/>
+          <w:sz w:val="28"/>
+          <w:szCs w:val="28"/>
+        </w:rPr>
+        <w:t>Visual</w:t>
+      </w:r>
+      <w:r>
+        <w:rPr>
+          <w:rFonts w:ascii="Times New Roman" w:hAnsi="Times New Roman" w:cs="Times New Roman"/>
+          <w:b/>
+          <w:sz w:val="28"/>
+          <w:szCs w:val="28"/>
+        </w:rPr>
+        <w:t>Basic</w:t>
+      </w:r>
+      <w:proofErr w:type="spellEnd"/>
+      <w:r>
+        <w:rPr>
+          <w:rFonts w:ascii="Times New Roman" w:hAnsi="Times New Roman" w:cs="Times New Roman"/>
+          <w:sz w:val="28"/>
+          <w:szCs w:val="28"/>
+        </w:rPr>
+        <w:t>. Просмотреть процедуру обработки события мо</w:t>
+      </w:r>
+      <w:r>
+        <w:rPr>
+          <w:rFonts w:ascii="Times New Roman" w:hAnsi="Times New Roman" w:cs="Times New Roman"/>
+          <w:sz w:val="28"/>
+          <w:szCs w:val="28"/>
+        </w:rPr>
+        <w:t xml:space="preserve">жно с помощью команды </w:t>
+      </w:r>
+      <w:r>
+        <w:rPr>
+          <w:rFonts w:ascii="Times New Roman" w:hAnsi="Times New Roman" w:cs="Times New Roman"/>
+          <w:b/>
+          <w:sz w:val="28"/>
+          <w:szCs w:val="28"/>
+        </w:rPr>
+        <w:t xml:space="preserve">Обработка </w:t>
+      </w:r>
+      <w:r>
+        <w:rPr>
+          <w:rFonts w:ascii="Times New Roman" w:hAnsi="Times New Roman" w:cs="Times New Roman"/>
+          <w:b/>
+          <w:sz w:val="28"/>
+          <w:szCs w:val="28"/>
+        </w:rPr>
+        <w:t>событий</w:t>
+      </w:r>
+      <w:r>
+        <w:rPr>
+          <w:rFonts w:ascii="Times New Roman" w:hAnsi="Times New Roman" w:cs="Times New Roman"/>
+          <w:sz w:val="28"/>
+          <w:szCs w:val="28"/>
+        </w:rPr>
+        <w:t xml:space="preserve"> контекстного меню кнопки.</w:t>
+      </w:r>
+    </w:p>
+    <w:p>
+      <w:pPr>
+        <w:jc w:val="both"/>
+        <w:rPr>
+          <w:rFonts w:ascii="Times New Roman" w:hAnsi="Times New Roman" w:cs="Times New Roman"/>
+          <w:sz w:val="28"/>
+          <w:szCs w:val="28"/>
+        </w:rPr>
+      </w:pPr>
+      <w:r>
+        <w:rPr>
+          <w:rFonts w:ascii="Times New Roman" w:hAnsi="Times New Roman" w:cs="Times New Roman"/>
+          <w:sz w:val="28"/>
+          <w:szCs w:val="28"/>
+        </w:rPr>
+        <w:t>14. Самостоятельно создали</w:t>
+      </w:r>
+      <w:r>
+        <w:rPr>
+          <w:rFonts w:ascii="Times New Roman" w:hAnsi="Times New Roman" w:cs="Times New Roman"/>
+          <w:sz w:val="28"/>
+          <w:szCs w:val="28"/>
+        </w:rPr>
+        <w:t xml:space="preserve"> кнопки </w:t>
+      </w:r>
+      <w:r>
+        <w:rPr>
+          <w:rFonts w:ascii="Times New Roman" w:hAnsi="Times New Roman" w:cs="Times New Roman"/>
+          <w:b/>
+          <w:sz w:val="28"/>
+          <w:szCs w:val="28"/>
+        </w:rPr>
+        <w:t>Следующая запись</w:t>
+      </w:r>
+      <w:r>
+        <w:rPr>
+          <w:rFonts w:ascii="Times New Roman" w:hAnsi="Times New Roman" w:cs="Times New Roman"/>
+          <w:sz w:val="28"/>
+          <w:szCs w:val="28"/>
+        </w:rPr>
+        <w:t xml:space="preserve">, </w:t>
+      </w:r>
+      <w:r>
+        <w:rPr>
+          <w:rFonts w:ascii="Times New Roman" w:hAnsi="Times New Roman" w:cs="Times New Roman"/>
+          <w:b/>
+          <w:sz w:val="28"/>
+          <w:szCs w:val="28"/>
+        </w:rPr>
+        <w:t>Предыдущая запись</w:t>
+      </w:r>
+      <w:r>
+        <w:rPr>
+          <w:rFonts w:ascii="Times New Roman" w:hAnsi="Times New Roman" w:cs="Times New Roman"/>
+          <w:sz w:val="28"/>
+          <w:szCs w:val="28"/>
+        </w:rPr>
+        <w:t xml:space="preserve">, </w:t>
+      </w:r>
+      <w:r>
+        <w:rPr>
+          <w:rFonts w:ascii="Times New Roman" w:hAnsi="Times New Roman" w:cs="Times New Roman"/>
+          <w:b/>
+          <w:sz w:val="28"/>
+          <w:szCs w:val="28"/>
+        </w:rPr>
+        <w:t>Поиск записи</w:t>
+      </w:r>
+      <w:r>
+        <w:rPr>
+          <w:rFonts w:ascii="Times New Roman" w:hAnsi="Times New Roman" w:cs="Times New Roman"/>
+          <w:sz w:val="28"/>
+          <w:szCs w:val="28"/>
+        </w:rPr>
+        <w:t xml:space="preserve">, </w:t>
+      </w:r>
+      <w:r>
+        <w:rPr>
+          <w:rFonts w:ascii="Times New Roman" w:hAnsi="Times New Roman" w:cs="Times New Roman"/>
+          <w:b/>
+          <w:sz w:val="28"/>
+          <w:szCs w:val="28"/>
+        </w:rPr>
+        <w:t>Удаление записи</w:t>
+      </w:r>
+      <w:r>
+        <w:rPr>
+          <w:rFonts w:ascii="Times New Roman" w:hAnsi="Times New Roman" w:cs="Times New Roman"/>
+          <w:sz w:val="28"/>
+          <w:szCs w:val="28"/>
+        </w:rPr>
+        <w:t xml:space="preserve">, </w:t>
+      </w:r>
+      <w:r>
+        <w:rPr>
+          <w:rFonts w:ascii="Times New Roman" w:hAnsi="Times New Roman" w:cs="Times New Roman"/>
+          <w:b/>
+          <w:sz w:val="28"/>
+          <w:szCs w:val="28"/>
+        </w:rPr>
+        <w:t>Выход из приложения</w:t>
+      </w:r>
+      <w:r>
+        <w:rPr>
+          <w:rFonts w:ascii="Times New Roman" w:hAnsi="Times New Roman" w:cs="Times New Roman"/>
+          <w:sz w:val="28"/>
+          <w:szCs w:val="28"/>
+        </w:rPr>
+        <w:t>.</w:t>
+      </w:r>
+    </w:p>
+    <w:p>
+      <w:pPr>
+        <w:jc w:val="both"/>
+        <w:rPr>
+          <w:rFonts w:ascii="Times New Roman" w:hAnsi="Times New Roman" w:cs="Times New Roman"/>
+          <w:sz w:val="28"/>
+          <w:szCs w:val="28"/>
+        </w:rPr>
+      </w:pPr>
       <w:r>
         <w:rPr>
           <w:noProof/>
           <w:lang w:eastAsia="ru-RU"/>
         </w:rPr>
         <w:drawing>
-          <wp:anchor distT="0" distB="0" distL="114300" distR="114300" simplePos="0" relativeHeight="251678720" behindDoc="0" locked="0" layoutInCell="1" allowOverlap="1">
-            <wp:simplePos x="0" y="0"/>
-            <wp:positionH relativeFrom="margin">
-              <wp:align>right</wp:align>
-            </wp:positionH>
-            <wp:positionV relativeFrom="margin">
-              <wp:posOffset>58420</wp:posOffset>
-            </wp:positionV>
-            <wp:extent cx="5940425" cy="3251835"/>
-            <wp:effectExtent l="0" t="0" r="3175" b="5715"/>
-            <wp:wrapSquare wrapText="bothSides"/>
-            <wp:docPr id="25" name="Рисунок 25"/>
+          <wp:inline distT="0" distB="0" distL="0" distR="0" wp14:anchorId="0C3A4E91" wp14:editId="03648A2D">
+            <wp:extent cx="2028571" cy="1676190"/>
+            <wp:effectExtent l="0" t="0" r="0" b="635"/>
+            <wp:docPr id="5" name="Рисунок 5"/>
             <wp:cNvGraphicFramePr>
               <a:graphicFrameLocks xmlns:a="http://schemas.openxmlformats.org/drawingml/2006/main" noChangeAspect="1"/>
             </wp:cNvGraphicFramePr>
@@ -10002,13 +9519,7 @@
                     <pic:cNvPicPr/>
                   </pic:nvPicPr>
                   <pic:blipFill>
-                    <a:blip r:embed="rId30" cstate="print">
-                      <a:extLst>
-                        <a:ext uri="{28A0092B-C50C-407E-A947-70E740481C1C}">
-                          <a14:useLocalDpi xmlns:a14="http://schemas.microsoft.com/office/drawing/2010/main" xmlns:wps="http://schemas.microsoft.com/office/word/2010/wordprocessingShape" xmlns:wpi="http://schemas.microsoft.com/office/word/2010/wordprocessingInk" xmlns:wpg="http://schemas.microsoft.com/office/word/2010/wordprocessingGroup" xmlns:w16se="http://schemas.microsoft.com/office/word/2015/wordml/symex" xmlns:w15="http://schemas.microsoft.com/office/word/2012/wordml" xmlns:w14="http://schemas.microsoft.com/office/word/2010/wordml" xmlns:w="http://schemas.openxmlformats.org/wordprocessingml/2006/main" xmlns:w10="urn:schemas-microsoft-com:office:word" xmlns:wp14="http://schemas.microsoft.com/office/word/2010/wordprocessingDrawing" xmlns:v="urn:schemas-microsoft-com:vml" xmlns:o="urn:schemas-microsoft-com:office:office" xmlns:mc="http://schemas.openxmlformats.org/markup-compatibility/2006" xmlns:cx="http://schemas.microsoft.com/office/drawing/2014/chartex" xmlns:wpc="http://schemas.microsoft.com/office/word/2010/wordprocessingCanvas" xmlns="" val="0"/>
-                        </a:ext>
-                      </a:extLst>
-                    </a:blip>
+                    <a:blip r:embed="rId30"/>
                     <a:stretch>
                       <a:fillRect/>
                     </a:stretch>
@@ -10016,7 +9527,7 @@
                   <pic:spPr>
                     <a:xfrm>
                       <a:off x="0" y="0"/>
-                      <a:ext cx="5940425" cy="3251835"/>
+                      <a:ext cx="2028571" cy="1676190"/>
                     </a:xfrm>
                     <a:prstGeom prst="rect">
                       <a:avLst/>
@@ -10025,9 +9536,395 @@
                 </pic:pic>
               </a:graphicData>
             </a:graphic>
-          </wp:anchor>
+          </wp:inline>
         </w:drawing>
       </w:r>
+    </w:p>
+    <w:p>
+      <w:pPr>
+        <w:jc w:val="both"/>
+        <w:rPr>
+          <w:rFonts w:ascii="Times New Roman" w:hAnsi="Times New Roman" w:cs="Times New Roman"/>
+          <w:sz w:val="28"/>
+          <w:szCs w:val="28"/>
+        </w:rPr>
+      </w:pPr>
+      <w:r>
+        <w:rPr>
+          <w:rFonts w:ascii="Times New Roman" w:hAnsi="Times New Roman" w:cs="Times New Roman"/>
+          <w:sz w:val="28"/>
+          <w:szCs w:val="28"/>
+        </w:rPr>
+        <w:t>15. Иногда на форме требуется разместить нескольк</w:t>
+      </w:r>
+      <w:r>
+        <w:rPr>
+          <w:rFonts w:ascii="Times New Roman" w:hAnsi="Times New Roman" w:cs="Times New Roman"/>
+          <w:sz w:val="28"/>
+          <w:szCs w:val="28"/>
+        </w:rPr>
+        <w:t xml:space="preserve">о страниц, содержащих данные из </w:t>
+      </w:r>
+      <w:r>
+        <w:rPr>
+          <w:rFonts w:ascii="Times New Roman" w:hAnsi="Times New Roman" w:cs="Times New Roman"/>
+          <w:sz w:val="28"/>
+          <w:szCs w:val="28"/>
+        </w:rPr>
+        <w:t>различных источников, справочную или вспомогате</w:t>
+      </w:r>
+      <w:r>
+        <w:rPr>
+          <w:rFonts w:ascii="Times New Roman" w:hAnsi="Times New Roman" w:cs="Times New Roman"/>
+          <w:sz w:val="28"/>
+          <w:szCs w:val="28"/>
+        </w:rPr>
+        <w:t xml:space="preserve">льную информацию. Для этой цели </w:t>
+      </w:r>
+      <w:r>
+        <w:rPr>
+          <w:rFonts w:ascii="Times New Roman" w:hAnsi="Times New Roman" w:cs="Times New Roman"/>
+          <w:sz w:val="28"/>
+          <w:szCs w:val="28"/>
+        </w:rPr>
+        <w:t>можно использовать набор вкладок.</w:t>
+      </w:r>
+    </w:p>
+    <w:p>
+      <w:pPr>
+        <w:jc w:val="both"/>
+        <w:rPr>
+          <w:rFonts w:ascii="Times New Roman" w:hAnsi="Times New Roman" w:cs="Times New Roman"/>
+          <w:sz w:val="28"/>
+          <w:szCs w:val="28"/>
+        </w:rPr>
+      </w:pPr>
+      <w:r>
+        <w:rPr>
+          <w:rFonts w:ascii="Times New Roman" w:hAnsi="Times New Roman" w:cs="Times New Roman"/>
+          <w:sz w:val="28"/>
+          <w:szCs w:val="28"/>
+        </w:rPr>
+        <w:t>16. Создали</w:t>
+      </w:r>
+      <w:r>
+        <w:rPr>
+          <w:rFonts w:ascii="Times New Roman" w:hAnsi="Times New Roman" w:cs="Times New Roman"/>
+          <w:sz w:val="28"/>
+          <w:szCs w:val="28"/>
+        </w:rPr>
+        <w:t xml:space="preserve"> пустую форму (</w:t>
+      </w:r>
+      <w:r>
+        <w:rPr>
+          <w:rFonts w:ascii="Times New Roman" w:hAnsi="Times New Roman" w:cs="Times New Roman"/>
+          <w:b/>
+          <w:sz w:val="28"/>
+          <w:szCs w:val="28"/>
+        </w:rPr>
+        <w:t>вкладка ленты Создание - Формы – Пустая форма</w:t>
+      </w:r>
+      <w:r>
+        <w:rPr>
+          <w:rFonts w:ascii="Times New Roman" w:hAnsi="Times New Roman" w:cs="Times New Roman"/>
+          <w:sz w:val="28"/>
+          <w:szCs w:val="28"/>
+        </w:rPr>
+        <w:t>). Перешли</w:t>
+      </w:r>
+      <w:r>
+        <w:rPr>
+          <w:rFonts w:ascii="Times New Roman" w:hAnsi="Times New Roman" w:cs="Times New Roman"/>
+          <w:sz w:val="28"/>
+          <w:szCs w:val="28"/>
+        </w:rPr>
+        <w:t xml:space="preserve"> в режим Конструктора.</w:t>
+      </w:r>
+    </w:p>
+    <w:p>
+      <w:pPr>
+        <w:jc w:val="both"/>
+        <w:rPr>
+          <w:rFonts w:ascii="Times New Roman" w:hAnsi="Times New Roman" w:cs="Times New Roman"/>
+          <w:sz w:val="28"/>
+          <w:szCs w:val="28"/>
+        </w:rPr>
+      </w:pPr>
+      <w:r>
+        <w:rPr>
+          <w:rFonts w:ascii="Times New Roman" w:hAnsi="Times New Roman" w:cs="Times New Roman"/>
+          <w:sz w:val="28"/>
+          <w:szCs w:val="28"/>
+        </w:rPr>
+        <w:t>17. Для добавления к форме набора вкладок щелкн</w:t>
+      </w:r>
+      <w:r>
+        <w:rPr>
+          <w:rFonts w:ascii="Times New Roman" w:hAnsi="Times New Roman" w:cs="Times New Roman"/>
+          <w:sz w:val="28"/>
+          <w:szCs w:val="28"/>
+        </w:rPr>
+        <w:t xml:space="preserve">ули по кнопке </w:t>
+      </w:r>
+      <w:r>
+        <w:rPr>
+          <w:rFonts w:ascii="Times New Roman" w:hAnsi="Times New Roman" w:cs="Times New Roman"/>
+          <w:b/>
+          <w:sz w:val="28"/>
+          <w:szCs w:val="28"/>
+        </w:rPr>
+        <w:t>Вкладка</w:t>
+      </w:r>
+      <w:r>
+        <w:rPr>
+          <w:rFonts w:ascii="Times New Roman" w:hAnsi="Times New Roman" w:cs="Times New Roman"/>
+          <w:sz w:val="28"/>
+          <w:szCs w:val="28"/>
+        </w:rPr>
+        <w:t xml:space="preserve"> на панели </w:t>
+      </w:r>
+      <w:r>
+        <w:rPr>
+          <w:rFonts w:ascii="Times New Roman" w:hAnsi="Times New Roman" w:cs="Times New Roman"/>
+          <w:sz w:val="28"/>
+          <w:szCs w:val="28"/>
+        </w:rPr>
+        <w:t xml:space="preserve">инструментов </w:t>
+      </w:r>
+      <w:r>
+        <w:rPr>
+          <w:rFonts w:ascii="Times New Roman" w:hAnsi="Times New Roman" w:cs="Times New Roman"/>
+          <w:b/>
+          <w:sz w:val="28"/>
+          <w:szCs w:val="28"/>
+        </w:rPr>
+        <w:t>Элементы управления</w:t>
+      </w:r>
+      <w:r>
+        <w:rPr>
+          <w:rFonts w:ascii="Times New Roman" w:hAnsi="Times New Roman" w:cs="Times New Roman"/>
+          <w:sz w:val="28"/>
+          <w:szCs w:val="28"/>
+        </w:rPr>
+        <w:t xml:space="preserve">, переместиликурсор на поле формы и щелкнули левой кнопкой мыши. Сначала добавились </w:t>
+      </w:r>
+      <w:r>
+        <w:rPr>
+          <w:rFonts w:ascii="Times New Roman" w:hAnsi="Times New Roman" w:cs="Times New Roman"/>
+          <w:sz w:val="28"/>
+          <w:szCs w:val="28"/>
+        </w:rPr>
+        <w:t>только две вкладки с формаль</w:t>
+      </w:r>
+      <w:r>
+        <w:rPr>
+          <w:rFonts w:ascii="Times New Roman" w:hAnsi="Times New Roman" w:cs="Times New Roman"/>
+          <w:sz w:val="28"/>
+          <w:szCs w:val="28"/>
+        </w:rPr>
+        <w:t xml:space="preserve">ными </w:t>
+      </w:r>
+      <w:r>
+        <w:rPr>
+          <w:rFonts w:ascii="Times New Roman" w:hAnsi="Times New Roman" w:cs="Times New Roman"/>
+          <w:sz w:val="28"/>
+          <w:szCs w:val="28"/>
+        </w:rPr>
+        <w:t xml:space="preserve">именами </w:t>
+      </w:r>
+      <w:r>
+        <w:rPr>
+          <w:rFonts w:ascii="Times New Roman" w:hAnsi="Times New Roman" w:cs="Times New Roman"/>
+          <w:b/>
+          <w:sz w:val="28"/>
+          <w:szCs w:val="28"/>
+        </w:rPr>
+        <w:t>Вкладка 1 и</w:t>
+      </w:r>
+      <w:r>
+        <w:rPr>
+          <w:rFonts w:ascii="Times New Roman" w:hAnsi="Times New Roman" w:cs="Times New Roman"/>
+          <w:b/>
+          <w:sz w:val="28"/>
+          <w:szCs w:val="28"/>
+        </w:rPr>
+        <w:t xml:space="preserve"> Вкладка 2</w:t>
+      </w:r>
+      <w:r>
+        <w:rPr>
+          <w:rFonts w:ascii="Times New Roman" w:hAnsi="Times New Roman" w:cs="Times New Roman"/>
+          <w:sz w:val="28"/>
+          <w:szCs w:val="28"/>
+        </w:rPr>
+        <w:t>.</w:t>
+      </w:r>
+    </w:p>
+    <w:p>
+      <w:pPr>
+        <w:jc w:val="both"/>
+        <w:rPr>
+          <w:rFonts w:ascii="Times New Roman" w:hAnsi="Times New Roman" w:cs="Times New Roman"/>
+          <w:sz w:val="28"/>
+          <w:szCs w:val="28"/>
+        </w:rPr>
+      </w:pPr>
+      <w:r>
+        <w:rPr>
+          <w:rFonts w:ascii="Times New Roman" w:hAnsi="Times New Roman" w:cs="Times New Roman"/>
+          <w:sz w:val="28"/>
+          <w:szCs w:val="28"/>
+        </w:rPr>
+        <w:t>18. Добавили еще одну вкладку: щелкнули</w:t>
+      </w:r>
+      <w:r>
+        <w:rPr>
+          <w:rFonts w:ascii="Times New Roman" w:hAnsi="Times New Roman" w:cs="Times New Roman"/>
+          <w:sz w:val="28"/>
+          <w:szCs w:val="28"/>
+        </w:rPr>
+        <w:t xml:space="preserve"> правой кнопкой мыши на поле вкладок и выполните команду контекстного меню </w:t>
+      </w:r>
+      <w:proofErr w:type="gramStart"/>
+      <w:r>
+        <w:rPr>
+          <w:rFonts w:ascii="Times New Roman" w:hAnsi="Times New Roman" w:cs="Times New Roman"/>
+          <w:b/>
+          <w:sz w:val="28"/>
+          <w:szCs w:val="28"/>
+        </w:rPr>
+        <w:t>Вставить</w:t>
+      </w:r>
+      <w:proofErr w:type="gramEnd"/>
+      <w:r>
+        <w:rPr>
+          <w:rFonts w:ascii="Times New Roman" w:hAnsi="Times New Roman" w:cs="Times New Roman"/>
+          <w:b/>
+          <w:sz w:val="28"/>
+          <w:szCs w:val="28"/>
+        </w:rPr>
+        <w:t xml:space="preserve"> вкладку</w:t>
+      </w:r>
+      <w:r>
+        <w:rPr>
+          <w:rFonts w:ascii="Times New Roman" w:hAnsi="Times New Roman" w:cs="Times New Roman"/>
+          <w:sz w:val="28"/>
+          <w:szCs w:val="28"/>
+        </w:rPr>
+        <w:t xml:space="preserve">. </w:t>
+      </w:r>
+    </w:p>
+    <w:p>
+      <w:pPr>
+        <w:jc w:val="both"/>
+        <w:rPr>
+          <w:rFonts w:ascii="Times New Roman" w:hAnsi="Times New Roman" w:cs="Times New Roman"/>
+          <w:sz w:val="28"/>
+          <w:szCs w:val="28"/>
+        </w:rPr>
+      </w:pPr>
+      <w:r>
+        <w:rPr>
+          <w:rFonts w:ascii="Times New Roman" w:hAnsi="Times New Roman" w:cs="Times New Roman"/>
+          <w:sz w:val="28"/>
+          <w:szCs w:val="28"/>
+        </w:rPr>
+        <w:t>19. Переименовали</w:t>
+      </w:r>
+      <w:r>
+        <w:rPr>
+          <w:rFonts w:ascii="Times New Roman" w:hAnsi="Times New Roman" w:cs="Times New Roman"/>
+          <w:sz w:val="28"/>
+          <w:szCs w:val="28"/>
+        </w:rPr>
+        <w:t xml:space="preserve"> ярлычки вкладок так, чтобы на них отображались названия данных, которые будут в них располагаться: Сотрудники, Менеджеры, Помощь. </w:t>
+      </w:r>
+    </w:p>
+    <w:p>
+      <w:pPr>
+        <w:jc w:val="both"/>
+        <w:rPr>
+          <w:rFonts w:ascii="Times New Roman" w:hAnsi="Times New Roman" w:cs="Times New Roman"/>
+          <w:sz w:val="28"/>
+          <w:szCs w:val="28"/>
+        </w:rPr>
+      </w:pPr>
+      <w:r>
+        <w:rPr>
+          <w:rFonts w:ascii="Times New Roman" w:hAnsi="Times New Roman" w:cs="Times New Roman"/>
+          <w:sz w:val="28"/>
+          <w:szCs w:val="28"/>
+        </w:rPr>
+        <w:t>20. Перешли</w:t>
+      </w:r>
+      <w:r>
+        <w:rPr>
+          <w:rFonts w:ascii="Times New Roman" w:hAnsi="Times New Roman" w:cs="Times New Roman"/>
+          <w:sz w:val="28"/>
+          <w:szCs w:val="28"/>
+        </w:rPr>
+        <w:t xml:space="preserve"> на</w:t>
+      </w:r>
+      <w:r>
+        <w:rPr>
+          <w:rFonts w:ascii="Times New Roman" w:hAnsi="Times New Roman" w:cs="Times New Roman"/>
+          <w:sz w:val="28"/>
+          <w:szCs w:val="28"/>
+        </w:rPr>
+        <w:t xml:space="preserve"> вкладку Сотрудники и перетащили</w:t>
+      </w:r>
+      <w:r>
+        <w:rPr>
+          <w:rFonts w:ascii="Times New Roman" w:hAnsi="Times New Roman" w:cs="Times New Roman"/>
+          <w:sz w:val="28"/>
+          <w:szCs w:val="28"/>
+        </w:rPr>
+        <w:t xml:space="preserve"> на нее мышкой из базы данных форму Сотрудники. </w:t>
+      </w:r>
+    </w:p>
+    <w:p>
+      <w:pPr>
+        <w:jc w:val="both"/>
+        <w:rPr>
+          <w:rFonts w:ascii="Times New Roman" w:hAnsi="Times New Roman" w:cs="Times New Roman"/>
+          <w:sz w:val="28"/>
+          <w:szCs w:val="28"/>
+        </w:rPr>
+      </w:pPr>
+      <w:r>
+        <w:rPr>
+          <w:rFonts w:ascii="Times New Roman" w:hAnsi="Times New Roman" w:cs="Times New Roman"/>
+          <w:sz w:val="28"/>
+          <w:szCs w:val="28"/>
+        </w:rPr>
+        <w:lastRenderedPageBreak/>
+        <w:t>2</w:t>
+      </w:r>
+      <w:r>
+        <w:rPr>
+          <w:rFonts w:ascii="Times New Roman" w:hAnsi="Times New Roman" w:cs="Times New Roman"/>
+          <w:sz w:val="28"/>
+          <w:szCs w:val="28"/>
+        </w:rPr>
+        <w:t>1. Аналогичным образом поместили</w:t>
+      </w:r>
+      <w:r>
+        <w:rPr>
+          <w:rFonts w:ascii="Times New Roman" w:hAnsi="Times New Roman" w:cs="Times New Roman"/>
+          <w:sz w:val="28"/>
+          <w:szCs w:val="28"/>
+        </w:rPr>
+        <w:t xml:space="preserve"> форму Менеджеры на вкладку Менеджеры.</w:t>
+      </w:r>
+    </w:p>
+    <w:p>
+      <w:pPr>
+        <w:jc w:val="both"/>
+        <w:rPr>
+          <w:rFonts w:ascii="Times New Roman" w:hAnsi="Times New Roman" w:cs="Times New Roman"/>
+          <w:sz w:val="28"/>
+          <w:szCs w:val="28"/>
+        </w:rPr>
+      </w:pPr>
       <w:r>
         <w:rPr>
           <w:rFonts w:ascii="Times New Roman" w:hAnsi="Times New Roman" w:cs="Times New Roman"/>
@@ -10100,731 +9997,6 @@
     </w:p>
     <w:p>
       <w:pPr>
-        <w:jc w:val="both"/>
-        <w:rPr>
-          <w:rFonts w:ascii="Times New Roman" w:hAnsi="Times New Roman" w:cs="Times New Roman"/>
-          <w:sz w:val="28"/>
-          <w:szCs w:val="28"/>
-        </w:rPr>
-      </w:pPr>
-      <w:r>
-        <w:rPr>
-          <w:rFonts w:ascii="Times New Roman" w:hAnsi="Times New Roman" w:cs="Times New Roman"/>
-          <w:sz w:val="28"/>
-          <w:szCs w:val="28"/>
-        </w:rPr>
-        <w:t xml:space="preserve">24. В </w:t>
-      </w:r>
-      <w:proofErr w:type="spellStart"/>
-      <w:r>
-        <w:rPr>
-          <w:rFonts w:ascii="Times New Roman" w:hAnsi="Times New Roman" w:cs="Times New Roman"/>
-          <w:sz w:val="28"/>
-          <w:szCs w:val="28"/>
-        </w:rPr>
-        <w:t>MicrosoftAccess</w:t>
-      </w:r>
-      <w:proofErr w:type="spellEnd"/>
-      <w:r>
-        <w:rPr>
-          <w:rFonts w:ascii="Times New Roman" w:hAnsi="Times New Roman" w:cs="Times New Roman"/>
-          <w:sz w:val="28"/>
-          <w:szCs w:val="28"/>
-        </w:rPr>
-        <w:t xml:space="preserve"> можно создавать кнопочные формы. Они содержат только кнопки и предназначены для выбора основных действий в базе данных. Для создания кнопочной формы необходимо на вкладке ленты Работа с базами данных выбрать команду </w:t>
-      </w:r>
-      <w:r>
-        <w:rPr>
-          <w:rFonts w:ascii="Times New Roman" w:hAnsi="Times New Roman" w:cs="Times New Roman"/>
-          <w:b/>
-          <w:sz w:val="28"/>
-          <w:szCs w:val="28"/>
-        </w:rPr>
-        <w:t>Диспетчер кнопочных форм</w:t>
-      </w:r>
-      <w:r>
-        <w:rPr>
-          <w:rFonts w:ascii="Times New Roman" w:hAnsi="Times New Roman" w:cs="Times New Roman"/>
-          <w:sz w:val="28"/>
-          <w:szCs w:val="28"/>
-        </w:rPr>
-        <w:t xml:space="preserve">. </w:t>
-      </w:r>
-    </w:p>
-    <w:p>
-      <w:pPr>
-        <w:jc w:val="both"/>
-        <w:rPr>
-          <w:rFonts w:ascii="Times New Roman" w:hAnsi="Times New Roman" w:cs="Times New Roman"/>
-          <w:sz w:val="28"/>
-          <w:szCs w:val="28"/>
-        </w:rPr>
-      </w:pPr>
-      <w:r>
-        <w:rPr>
-          <w:rFonts w:ascii="Times New Roman" w:hAnsi="Times New Roman" w:cs="Times New Roman"/>
-          <w:sz w:val="28"/>
-          <w:szCs w:val="28"/>
-        </w:rPr>
-        <w:t>25. Если кнопочной формы в базе данных нет, то будет выведен запрос на подтверждение ее создания. Нажмите</w:t>
-      </w:r>
-      <w:proofErr w:type="gramStart"/>
-      <w:r>
-        <w:rPr>
-          <w:rFonts w:ascii="Times New Roman" w:hAnsi="Times New Roman" w:cs="Times New Roman"/>
-          <w:sz w:val="28"/>
-          <w:szCs w:val="28"/>
-        </w:rPr>
-        <w:t xml:space="preserve"> Д</w:t>
-      </w:r>
-      <w:proofErr w:type="gramEnd"/>
-      <w:r>
-        <w:rPr>
-          <w:rFonts w:ascii="Times New Roman" w:hAnsi="Times New Roman" w:cs="Times New Roman"/>
-          <w:sz w:val="28"/>
-          <w:szCs w:val="28"/>
-        </w:rPr>
-        <w:t xml:space="preserve">а в диалоговом окне подтверждения. </w:t>
-      </w:r>
-    </w:p>
-    <w:p>
-      <w:pPr>
-        <w:jc w:val="both"/>
-        <w:rPr>
-          <w:rFonts w:ascii="Times New Roman" w:hAnsi="Times New Roman" w:cs="Times New Roman"/>
-          <w:sz w:val="28"/>
-          <w:szCs w:val="28"/>
-        </w:rPr>
-      </w:pPr>
-      <w:r>
-        <w:rPr>
-          <w:rFonts w:ascii="Times New Roman" w:hAnsi="Times New Roman" w:cs="Times New Roman"/>
-          <w:sz w:val="28"/>
-          <w:szCs w:val="28"/>
-        </w:rPr>
-        <w:lastRenderedPageBreak/>
-        <w:t>26.Появился</w:t>
-      </w:r>
-      <w:r>
-        <w:rPr>
-          <w:rFonts w:ascii="Times New Roman" w:hAnsi="Times New Roman" w:cs="Times New Roman"/>
-          <w:b/>
-          <w:sz w:val="28"/>
-          <w:szCs w:val="28"/>
-        </w:rPr>
-        <w:t>Диспетчер кнопочных форм</w:t>
-      </w:r>
-      <w:r>
-        <w:rPr>
-          <w:rFonts w:ascii="Times New Roman" w:hAnsi="Times New Roman" w:cs="Times New Roman"/>
-          <w:sz w:val="28"/>
-          <w:szCs w:val="28"/>
-        </w:rPr>
-        <w:t>, в котором щелкнули</w:t>
-      </w:r>
-      <w:r>
-        <w:rPr>
-          <w:rFonts w:ascii="Times New Roman" w:hAnsi="Times New Roman" w:cs="Times New Roman"/>
-          <w:sz w:val="28"/>
-          <w:szCs w:val="28"/>
-        </w:rPr>
-        <w:t xml:space="preserve"> по кнопке </w:t>
-      </w:r>
-      <w:r>
-        <w:rPr>
-          <w:rFonts w:ascii="Times New Roman" w:hAnsi="Times New Roman" w:cs="Times New Roman"/>
-          <w:b/>
-          <w:sz w:val="28"/>
-          <w:szCs w:val="28"/>
-        </w:rPr>
-        <w:t>Создать</w:t>
-      </w:r>
-      <w:r>
-        <w:rPr>
-          <w:rFonts w:ascii="Times New Roman" w:hAnsi="Times New Roman" w:cs="Times New Roman"/>
-          <w:sz w:val="28"/>
-          <w:szCs w:val="28"/>
-        </w:rPr>
-        <w:t xml:space="preserve">. </w:t>
-      </w:r>
-    </w:p>
-    <w:p>
-      <w:pPr>
-        <w:jc w:val="both"/>
-        <w:rPr>
-          <w:rFonts w:ascii="Times New Roman" w:hAnsi="Times New Roman" w:cs="Times New Roman"/>
-          <w:sz w:val="28"/>
-          <w:szCs w:val="28"/>
-        </w:rPr>
-      </w:pPr>
-      <w:r>
-        <w:rPr>
-          <w:rFonts w:ascii="Times New Roman" w:hAnsi="Times New Roman" w:cs="Times New Roman"/>
-          <w:sz w:val="28"/>
-          <w:szCs w:val="28"/>
-        </w:rPr>
-        <w:t>27. В диалог</w:t>
-      </w:r>
-      <w:r>
-        <w:rPr>
-          <w:rFonts w:ascii="Times New Roman" w:hAnsi="Times New Roman" w:cs="Times New Roman"/>
-          <w:sz w:val="28"/>
-          <w:szCs w:val="28"/>
-        </w:rPr>
-        <w:t xml:space="preserve">овом окне </w:t>
-      </w:r>
-      <w:r>
-        <w:rPr>
-          <w:rFonts w:ascii="Times New Roman" w:hAnsi="Times New Roman" w:cs="Times New Roman"/>
-          <w:b/>
-          <w:sz w:val="28"/>
-          <w:szCs w:val="28"/>
-        </w:rPr>
-        <w:t>Создание</w:t>
-      </w:r>
-      <w:r>
-        <w:rPr>
-          <w:rFonts w:ascii="Times New Roman" w:hAnsi="Times New Roman" w:cs="Times New Roman"/>
-          <w:sz w:val="28"/>
-          <w:szCs w:val="28"/>
-        </w:rPr>
-        <w:t xml:space="preserve"> ввели</w:t>
-      </w:r>
-      <w:r>
-        <w:rPr>
-          <w:rFonts w:ascii="Times New Roman" w:hAnsi="Times New Roman" w:cs="Times New Roman"/>
-          <w:sz w:val="28"/>
-          <w:szCs w:val="28"/>
-        </w:rPr>
-        <w:t xml:space="preserve"> имя новой кнопочной формы и нажмите ОК.</w:t>
-      </w:r>
-    </w:p>
-    <w:p>
-      <w:pPr>
-        <w:jc w:val="both"/>
-        <w:rPr>
-          <w:rFonts w:ascii="Times New Roman" w:hAnsi="Times New Roman" w:cs="Times New Roman"/>
-          <w:sz w:val="28"/>
-          <w:szCs w:val="28"/>
-        </w:rPr>
-      </w:pPr>
-      <w:r>
-        <w:rPr>
-          <w:rFonts w:ascii="Times New Roman" w:hAnsi="Times New Roman" w:cs="Times New Roman"/>
-          <w:sz w:val="28"/>
-          <w:szCs w:val="28"/>
-        </w:rPr>
-        <w:t>28. Имя</w:t>
-      </w:r>
-      <w:r>
-        <w:rPr>
-          <w:rFonts w:ascii="Times New Roman" w:hAnsi="Times New Roman" w:cs="Times New Roman"/>
-          <w:sz w:val="28"/>
-          <w:szCs w:val="28"/>
-        </w:rPr>
-        <w:t xml:space="preserve"> новой кнопочной формы добавилось</w:t>
-      </w:r>
-      <w:r>
-        <w:rPr>
-          <w:rFonts w:ascii="Times New Roman" w:hAnsi="Times New Roman" w:cs="Times New Roman"/>
-          <w:sz w:val="28"/>
-          <w:szCs w:val="28"/>
-        </w:rPr>
-        <w:t xml:space="preserve"> в список </w:t>
-      </w:r>
-      <w:r>
-        <w:rPr>
-          <w:rFonts w:ascii="Times New Roman" w:hAnsi="Times New Roman" w:cs="Times New Roman"/>
-          <w:b/>
-          <w:sz w:val="28"/>
-          <w:szCs w:val="28"/>
-        </w:rPr>
-        <w:t>Страницы кнопочной формы</w:t>
-      </w:r>
-      <w:r>
-        <w:rPr>
-          <w:rFonts w:ascii="Times New Roman" w:hAnsi="Times New Roman" w:cs="Times New Roman"/>
-          <w:sz w:val="28"/>
-          <w:szCs w:val="28"/>
-        </w:rPr>
-        <w:t xml:space="preserve"> окна </w:t>
-      </w:r>
-      <w:r>
-        <w:rPr>
-          <w:rFonts w:ascii="Times New Roman" w:hAnsi="Times New Roman" w:cs="Times New Roman"/>
-          <w:b/>
-          <w:sz w:val="28"/>
-          <w:szCs w:val="28"/>
-        </w:rPr>
-        <w:t>Диспетчер кнопочных форм</w:t>
-      </w:r>
-      <w:r>
-        <w:rPr>
-          <w:rFonts w:ascii="Times New Roman" w:hAnsi="Times New Roman" w:cs="Times New Roman"/>
-          <w:sz w:val="28"/>
-          <w:szCs w:val="28"/>
-        </w:rPr>
-        <w:t>. Выделили</w:t>
-      </w:r>
-      <w:r>
-        <w:rPr>
-          <w:rFonts w:ascii="Times New Roman" w:hAnsi="Times New Roman" w:cs="Times New Roman"/>
-          <w:sz w:val="28"/>
-          <w:szCs w:val="28"/>
-        </w:rPr>
-        <w:t xml:space="preserve"> имя </w:t>
-      </w:r>
-      <w:r>
-        <w:rPr>
-          <w:rFonts w:ascii="Times New Roman" w:hAnsi="Times New Roman" w:cs="Times New Roman"/>
-          <w:sz w:val="28"/>
-          <w:szCs w:val="28"/>
-        </w:rPr>
-        <w:t>новой кнопочной формы и щелкнули</w:t>
-      </w:r>
-      <w:r>
-        <w:rPr>
-          <w:rFonts w:ascii="Times New Roman" w:hAnsi="Times New Roman" w:cs="Times New Roman"/>
-          <w:sz w:val="28"/>
-          <w:szCs w:val="28"/>
-        </w:rPr>
-        <w:t xml:space="preserve"> по кнопке Изменить.</w:t>
-      </w:r>
-    </w:p>
-    <w:p>
-      <w:pPr>
-        <w:jc w:val="both"/>
-        <w:rPr>
-          <w:rFonts w:ascii="Times New Roman" w:hAnsi="Times New Roman" w:cs="Times New Roman"/>
-          <w:sz w:val="28"/>
-          <w:szCs w:val="28"/>
-        </w:rPr>
-      </w:pPr>
-      <w:r>
-        <w:rPr>
-          <w:rFonts w:ascii="Times New Roman" w:hAnsi="Times New Roman" w:cs="Times New Roman"/>
-          <w:sz w:val="28"/>
-          <w:szCs w:val="28"/>
-        </w:rPr>
-        <w:t xml:space="preserve">29. В диалоговом окне </w:t>
-      </w:r>
-      <w:r>
-        <w:rPr>
-          <w:rFonts w:ascii="Times New Roman" w:hAnsi="Times New Roman" w:cs="Times New Roman"/>
-          <w:b/>
-          <w:sz w:val="28"/>
-          <w:szCs w:val="28"/>
-        </w:rPr>
-        <w:t>Изменение страниц</w:t>
-      </w:r>
-      <w:r>
-        <w:rPr>
-          <w:rFonts w:ascii="Times New Roman" w:hAnsi="Times New Roman" w:cs="Times New Roman"/>
-          <w:sz w:val="28"/>
-          <w:szCs w:val="28"/>
-        </w:rPr>
-        <w:t>ы кнопочной формы щелкнули по кнопке Создать. Появилось</w:t>
-      </w:r>
-      <w:r>
-        <w:rPr>
-          <w:rFonts w:ascii="Times New Roman" w:hAnsi="Times New Roman" w:cs="Times New Roman"/>
-          <w:sz w:val="28"/>
-          <w:szCs w:val="28"/>
-        </w:rPr>
-        <w:t xml:space="preserve"> диалоговое окно </w:t>
-      </w:r>
-      <w:r>
-        <w:rPr>
-          <w:rFonts w:ascii="Times New Roman" w:hAnsi="Times New Roman" w:cs="Times New Roman"/>
-          <w:b/>
-          <w:sz w:val="28"/>
-          <w:szCs w:val="28"/>
-        </w:rPr>
-        <w:t>Изменение элемента кнопочной формы</w:t>
-      </w:r>
-      <w:r>
-        <w:rPr>
-          <w:rFonts w:ascii="Times New Roman" w:hAnsi="Times New Roman" w:cs="Times New Roman"/>
-          <w:sz w:val="28"/>
-          <w:szCs w:val="28"/>
-        </w:rPr>
-        <w:t>.</w:t>
-      </w:r>
-    </w:p>
-    <w:p>
-      <w:pPr>
-        <w:jc w:val="both"/>
-        <w:rPr>
-          <w:rFonts w:ascii="Times New Roman" w:hAnsi="Times New Roman" w:cs="Times New Roman"/>
-          <w:sz w:val="28"/>
-          <w:szCs w:val="28"/>
-        </w:rPr>
-      </w:pPr>
-      <w:r>
-        <w:rPr>
-          <w:rFonts w:ascii="Times New Roman" w:hAnsi="Times New Roman" w:cs="Times New Roman"/>
-          <w:sz w:val="28"/>
-          <w:szCs w:val="28"/>
-        </w:rPr>
-        <w:t xml:space="preserve">30. В поле </w:t>
-      </w:r>
-      <w:r>
-        <w:rPr>
-          <w:rFonts w:ascii="Times New Roman" w:hAnsi="Times New Roman" w:cs="Times New Roman"/>
-          <w:b/>
-          <w:sz w:val="28"/>
-          <w:szCs w:val="28"/>
-        </w:rPr>
-        <w:t>Текст</w:t>
-      </w:r>
-      <w:r>
-        <w:rPr>
-          <w:rFonts w:ascii="Times New Roman" w:hAnsi="Times New Roman" w:cs="Times New Roman"/>
-          <w:sz w:val="28"/>
-          <w:szCs w:val="28"/>
-        </w:rPr>
-        <w:t xml:space="preserve"> ввели</w:t>
-      </w:r>
-      <w:r>
-        <w:rPr>
-          <w:rFonts w:ascii="Times New Roman" w:hAnsi="Times New Roman" w:cs="Times New Roman"/>
-          <w:sz w:val="28"/>
-          <w:szCs w:val="28"/>
-        </w:rPr>
-        <w:t xml:space="preserve"> текст подписи для первой кнопки к</w:t>
-      </w:r>
-      <w:r>
-        <w:rPr>
-          <w:rFonts w:ascii="Times New Roman" w:hAnsi="Times New Roman" w:cs="Times New Roman"/>
-          <w:sz w:val="28"/>
-          <w:szCs w:val="28"/>
-        </w:rPr>
-        <w:t>нопочной формы, а затем выбрали</w:t>
-      </w:r>
-      <w:r>
-        <w:rPr>
-          <w:rFonts w:ascii="Times New Roman" w:hAnsi="Times New Roman" w:cs="Times New Roman"/>
-          <w:sz w:val="28"/>
-          <w:szCs w:val="28"/>
-        </w:rPr>
-        <w:t xml:space="preserve"> команду</w:t>
-      </w:r>
-      <w:proofErr w:type="gramStart"/>
-      <w:r>
-        <w:rPr>
-          <w:rFonts w:ascii="Times New Roman" w:hAnsi="Times New Roman" w:cs="Times New Roman"/>
-          <w:sz w:val="28"/>
-          <w:szCs w:val="28"/>
-        </w:rPr>
-        <w:t xml:space="preserve"> </w:t>
-      </w:r>
-      <w:r>
-        <w:rPr>
-          <w:rFonts w:ascii="Times New Roman" w:hAnsi="Times New Roman" w:cs="Times New Roman"/>
-          <w:b/>
-          <w:sz w:val="28"/>
-          <w:szCs w:val="28"/>
-        </w:rPr>
-        <w:t>О</w:t>
-      </w:r>
-      <w:proofErr w:type="gramEnd"/>
-      <w:r>
-        <w:rPr>
-          <w:rFonts w:ascii="Times New Roman" w:hAnsi="Times New Roman" w:cs="Times New Roman"/>
-          <w:b/>
-          <w:sz w:val="28"/>
-          <w:szCs w:val="28"/>
-        </w:rPr>
-        <w:t>ткрыть форму</w:t>
-      </w:r>
-      <w:r>
-        <w:rPr>
-          <w:rFonts w:ascii="Times New Roman" w:hAnsi="Times New Roman" w:cs="Times New Roman"/>
-          <w:sz w:val="28"/>
-          <w:szCs w:val="28"/>
-        </w:rPr>
-        <w:t xml:space="preserve"> для изменения из раскрывающегося списка в поле Команда. В поле </w:t>
-      </w:r>
-      <w:r>
-        <w:rPr>
-          <w:rFonts w:ascii="Times New Roman" w:hAnsi="Times New Roman" w:cs="Times New Roman"/>
-          <w:b/>
-          <w:sz w:val="28"/>
-          <w:szCs w:val="28"/>
-        </w:rPr>
-        <w:t>Форма</w:t>
-      </w:r>
-      <w:r>
-        <w:rPr>
-          <w:rFonts w:ascii="Times New Roman" w:hAnsi="Times New Roman" w:cs="Times New Roman"/>
-          <w:sz w:val="28"/>
-          <w:szCs w:val="28"/>
-        </w:rPr>
-        <w:t xml:space="preserve"> выбрали</w:t>
-      </w:r>
-      <w:r>
-        <w:rPr>
-          <w:rFonts w:ascii="Times New Roman" w:hAnsi="Times New Roman" w:cs="Times New Roman"/>
-          <w:sz w:val="28"/>
-          <w:szCs w:val="28"/>
-        </w:rPr>
-        <w:t xml:space="preserve"> форму, для которой будет выполняться данная команда.</w:t>
-      </w:r>
-    </w:p>
-    <w:p>
-      <w:pPr>
-        <w:jc w:val="both"/>
-        <w:rPr>
-          <w:rFonts w:ascii="Times New Roman" w:hAnsi="Times New Roman" w:cs="Times New Roman"/>
-          <w:sz w:val="28"/>
-          <w:szCs w:val="28"/>
-        </w:rPr>
-      </w:pPr>
-      <w:r>
-        <w:rPr>
-          <w:rFonts w:ascii="Times New Roman" w:hAnsi="Times New Roman" w:cs="Times New Roman"/>
-          <w:sz w:val="28"/>
-          <w:szCs w:val="28"/>
-        </w:rPr>
-        <w:t>31. Аналогичн</w:t>
-      </w:r>
-      <w:r>
-        <w:rPr>
-          <w:rFonts w:ascii="Times New Roman" w:hAnsi="Times New Roman" w:cs="Times New Roman"/>
-          <w:sz w:val="28"/>
-          <w:szCs w:val="28"/>
-        </w:rPr>
-        <w:t>ым образом добавили</w:t>
-      </w:r>
-      <w:r>
-        <w:rPr>
-          <w:rFonts w:ascii="Times New Roman" w:hAnsi="Times New Roman" w:cs="Times New Roman"/>
-          <w:sz w:val="28"/>
-          <w:szCs w:val="28"/>
-        </w:rPr>
-        <w:t xml:space="preserve"> кнопки </w:t>
-      </w:r>
-      <w:r>
-        <w:rPr>
-          <w:rFonts w:ascii="Times New Roman" w:hAnsi="Times New Roman" w:cs="Times New Roman"/>
-          <w:b/>
-          <w:sz w:val="28"/>
-          <w:szCs w:val="28"/>
-        </w:rPr>
-        <w:t>Клиенты, Заказы, Выход</w:t>
-      </w:r>
-      <w:r>
-        <w:rPr>
-          <w:rFonts w:ascii="Times New Roman" w:hAnsi="Times New Roman" w:cs="Times New Roman"/>
-          <w:sz w:val="28"/>
-          <w:szCs w:val="28"/>
-        </w:rPr>
-        <w:t xml:space="preserve">. </w:t>
-      </w:r>
-    </w:p>
-    <w:p>
-      <w:pPr>
-        <w:jc w:val="both"/>
-        <w:rPr>
-          <w:rFonts w:ascii="Times New Roman" w:hAnsi="Times New Roman" w:cs="Times New Roman"/>
-          <w:sz w:val="28"/>
-          <w:szCs w:val="28"/>
-        </w:rPr>
-      </w:pPr>
-      <w:r>
-        <w:rPr>
-          <w:rFonts w:ascii="Times New Roman" w:hAnsi="Times New Roman" w:cs="Times New Roman"/>
-          <w:sz w:val="28"/>
-          <w:szCs w:val="28"/>
-        </w:rPr>
-        <w:t>32. Закрыли</w:t>
-      </w:r>
-      <w:r>
-        <w:rPr>
-          <w:rFonts w:ascii="Times New Roman" w:hAnsi="Times New Roman" w:cs="Times New Roman"/>
-          <w:sz w:val="28"/>
-          <w:szCs w:val="28"/>
-        </w:rPr>
-        <w:t xml:space="preserve"> диалоговое окно </w:t>
-      </w:r>
-      <w:r>
-        <w:rPr>
-          <w:rFonts w:ascii="Times New Roman" w:hAnsi="Times New Roman" w:cs="Times New Roman"/>
-          <w:b/>
-          <w:sz w:val="28"/>
-          <w:szCs w:val="28"/>
-        </w:rPr>
-        <w:t>Изменение страницы кнопочной формы</w:t>
-      </w:r>
-      <w:r>
-        <w:rPr>
-          <w:rFonts w:ascii="Times New Roman" w:hAnsi="Times New Roman" w:cs="Times New Roman"/>
-          <w:sz w:val="28"/>
-          <w:szCs w:val="28"/>
-        </w:rPr>
-        <w:t xml:space="preserve">. </w:t>
-      </w:r>
-    </w:p>
-    <w:p>
-      <w:pPr>
-        <w:jc w:val="both"/>
-        <w:rPr>
-          <w:rFonts w:ascii="Times New Roman" w:hAnsi="Times New Roman" w:cs="Times New Roman"/>
-          <w:sz w:val="28"/>
-          <w:szCs w:val="28"/>
-        </w:rPr>
-      </w:pPr>
-      <w:r>
-        <w:rPr>
-          <w:rFonts w:ascii="Times New Roman" w:hAnsi="Times New Roman" w:cs="Times New Roman"/>
-          <w:sz w:val="28"/>
-          <w:szCs w:val="28"/>
-        </w:rPr>
-        <w:t xml:space="preserve">33. В диалоговом окне </w:t>
-      </w:r>
-      <w:r>
-        <w:rPr>
-          <w:rFonts w:ascii="Times New Roman" w:hAnsi="Times New Roman" w:cs="Times New Roman"/>
-          <w:b/>
-          <w:sz w:val="28"/>
-          <w:szCs w:val="28"/>
-        </w:rPr>
-        <w:t>Диспетчер кнопочных форм</w:t>
-      </w:r>
-      <w:r>
-        <w:rPr>
-          <w:rFonts w:ascii="Times New Roman" w:hAnsi="Times New Roman" w:cs="Times New Roman"/>
-          <w:sz w:val="28"/>
-          <w:szCs w:val="28"/>
-        </w:rPr>
-        <w:t xml:space="preserve"> выбрали имя нашей кнопочной формы и щелкнули</w:t>
-      </w:r>
-      <w:r>
-        <w:rPr>
-          <w:rFonts w:ascii="Times New Roman" w:hAnsi="Times New Roman" w:cs="Times New Roman"/>
-          <w:sz w:val="28"/>
-          <w:szCs w:val="28"/>
-        </w:rPr>
-        <w:t xml:space="preserve"> по кнопке</w:t>
-      </w:r>
-      <w:proofErr w:type="gramStart"/>
-      <w:r>
-        <w:rPr>
-          <w:rFonts w:ascii="Times New Roman" w:hAnsi="Times New Roman" w:cs="Times New Roman"/>
-          <w:sz w:val="28"/>
-          <w:szCs w:val="28"/>
-        </w:rPr>
-        <w:t xml:space="preserve"> </w:t>
-      </w:r>
-      <w:r>
-        <w:rPr>
-          <w:rFonts w:ascii="Times New Roman" w:hAnsi="Times New Roman" w:cs="Times New Roman"/>
-          <w:b/>
-          <w:sz w:val="28"/>
-          <w:szCs w:val="28"/>
-        </w:rPr>
-        <w:t>П</w:t>
-      </w:r>
-      <w:proofErr w:type="gramEnd"/>
-      <w:r>
-        <w:rPr>
-          <w:rFonts w:ascii="Times New Roman" w:hAnsi="Times New Roman" w:cs="Times New Roman"/>
-          <w:b/>
-          <w:sz w:val="28"/>
-          <w:szCs w:val="28"/>
-        </w:rPr>
-        <w:t>о умолчанию</w:t>
-      </w:r>
-      <w:r>
-        <w:rPr>
-          <w:rFonts w:ascii="Times New Roman" w:hAnsi="Times New Roman" w:cs="Times New Roman"/>
-          <w:sz w:val="28"/>
-          <w:szCs w:val="28"/>
-        </w:rPr>
-        <w:t>. Рядом с названием кно</w:t>
-      </w:r>
-      <w:r>
-        <w:rPr>
-          <w:rFonts w:ascii="Times New Roman" w:hAnsi="Times New Roman" w:cs="Times New Roman"/>
-          <w:sz w:val="28"/>
-          <w:szCs w:val="28"/>
-        </w:rPr>
-        <w:t>почной формы появилась</w:t>
-      </w:r>
-      <w:r>
-        <w:rPr>
-          <w:rFonts w:ascii="Times New Roman" w:hAnsi="Times New Roman" w:cs="Times New Roman"/>
-          <w:sz w:val="28"/>
-          <w:szCs w:val="28"/>
-        </w:rPr>
-        <w:t xml:space="preserve"> надпись "(по умолчанию)". </w:t>
-      </w:r>
-    </w:p>
-    <w:p>
-      <w:pPr>
-        <w:jc w:val="both"/>
-        <w:rPr>
-          <w:rFonts w:ascii="Times New Roman" w:hAnsi="Times New Roman" w:cs="Times New Roman"/>
-          <w:sz w:val="28"/>
-          <w:szCs w:val="28"/>
-        </w:rPr>
-      </w:pPr>
-      <w:r>
-        <w:rPr>
-          <w:rFonts w:ascii="Times New Roman" w:hAnsi="Times New Roman" w:cs="Times New Roman"/>
-          <w:sz w:val="28"/>
-          <w:szCs w:val="28"/>
-        </w:rPr>
-        <w:t>34. Чтобы закончить со</w:t>
-      </w:r>
-      <w:r>
-        <w:rPr>
-          <w:rFonts w:ascii="Times New Roman" w:hAnsi="Times New Roman" w:cs="Times New Roman"/>
-          <w:sz w:val="28"/>
-          <w:szCs w:val="28"/>
-        </w:rPr>
-        <w:t>здание кнопочной формы, щелкнули</w:t>
-      </w:r>
-      <w:r>
-        <w:rPr>
-          <w:rFonts w:ascii="Times New Roman" w:hAnsi="Times New Roman" w:cs="Times New Roman"/>
-          <w:sz w:val="28"/>
-          <w:szCs w:val="28"/>
-        </w:rPr>
-        <w:t xml:space="preserve"> по кнопке </w:t>
-      </w:r>
-      <w:r>
-        <w:rPr>
-          <w:rFonts w:ascii="Times New Roman" w:hAnsi="Times New Roman" w:cs="Times New Roman"/>
-          <w:b/>
-          <w:sz w:val="28"/>
-          <w:szCs w:val="28"/>
-        </w:rPr>
-        <w:t>Закрыть</w:t>
-      </w:r>
-      <w:r>
-        <w:rPr>
-          <w:rFonts w:ascii="Times New Roman" w:hAnsi="Times New Roman" w:cs="Times New Roman"/>
-          <w:sz w:val="28"/>
-          <w:szCs w:val="28"/>
-        </w:rPr>
-        <w:t xml:space="preserve">. </w:t>
-      </w:r>
-    </w:p>
-    <w:p>
-      <w:pPr>
-        <w:jc w:val="both"/>
-        <w:rPr>
-          <w:rFonts w:ascii="Times New Roman" w:hAnsi="Times New Roman" w:cs="Times New Roman"/>
-          <w:sz w:val="28"/>
-          <w:szCs w:val="28"/>
-        </w:rPr>
-      </w:pPr>
-    </w:p>
-    <w:p>
-      <w:pPr>
-        <w:pStyle w:val="a3"/>
-        <w:ind w:left="432"/>
         <w:jc w:val="both"/>
         <w:rPr>
           <w:rFonts w:ascii="Times New Roman" w:hAnsi="Times New Roman" w:cs="Times New Roman"/>
@@ -10838,10 +10010,10 @@
           <w:lang w:eastAsia="ru-RU"/>
         </w:rPr>
         <w:drawing>
-          <wp:inline distT="0" distB="0" distL="0" distR="0">
-            <wp:extent cx="5940425" cy="3251835"/>
-            <wp:effectExtent l="0" t="0" r="3175" b="5715"/>
-            <wp:docPr id="36" name="Рисунок 36"/>
+          <wp:inline distT="0" distB="0" distL="0" distR="0" wp14:anchorId="146B344B" wp14:editId="331D0F74">
+            <wp:extent cx="5940425" cy="3906520"/>
+            <wp:effectExtent l="0" t="0" r="0" b="0"/>
+            <wp:docPr id="6" name="Рисунок 6"/>
             <wp:cNvGraphicFramePr>
               <a:graphicFrameLocks xmlns:a="http://schemas.openxmlformats.org/drawingml/2006/main" noChangeAspect="1"/>
             </wp:cNvGraphicFramePr>
@@ -10861,7 +10033,7 @@
                   <pic:spPr>
                     <a:xfrm>
                       <a:off x="0" y="0"/>
-                      <a:ext cx="5940425" cy="3251835"/>
+                      <a:ext cx="5940425" cy="3906520"/>
                     </a:xfrm>
                     <a:prstGeom prst="rect">
                       <a:avLst/>
@@ -10876,57 +10048,510 @@
     </w:p>
     <w:p>
       <w:pPr>
-        <w:pStyle w:val="a3"/>
-        <w:ind w:left="432"/>
-        <w:jc w:val="both"/>
-        <w:rPr>
-          <w:rFonts w:ascii="Times New Roman" w:hAnsi="Times New Roman" w:cs="Times New Roman"/>
-          <w:b/>
-          <w:sz w:val="28"/>
-          <w:szCs w:val="28"/>
-        </w:rPr>
-      </w:pPr>
-      <w:r>
-        <w:rPr>
-          <w:b/>
+        <w:jc w:val="both"/>
+        <w:rPr>
+          <w:rFonts w:ascii="Times New Roman" w:hAnsi="Times New Roman" w:cs="Times New Roman"/>
+          <w:sz w:val="28"/>
+          <w:szCs w:val="28"/>
+        </w:rPr>
+      </w:pPr>
+      <w:r>
+        <w:rPr>
+          <w:rFonts w:ascii="Times New Roman" w:hAnsi="Times New Roman" w:cs="Times New Roman"/>
+          <w:sz w:val="28"/>
+          <w:szCs w:val="28"/>
+        </w:rPr>
+        <w:t xml:space="preserve">24. В </w:t>
+      </w:r>
+      <w:proofErr w:type="spellStart"/>
+      <w:r>
+        <w:rPr>
+          <w:rFonts w:ascii="Times New Roman" w:hAnsi="Times New Roman" w:cs="Times New Roman"/>
+          <w:sz w:val="28"/>
+          <w:szCs w:val="28"/>
+        </w:rPr>
+        <w:t>MicrosoftAccess</w:t>
+      </w:r>
+      <w:proofErr w:type="spellEnd"/>
+      <w:r>
+        <w:rPr>
+          <w:rFonts w:ascii="Times New Roman" w:hAnsi="Times New Roman" w:cs="Times New Roman"/>
+          <w:sz w:val="28"/>
+          <w:szCs w:val="28"/>
+        </w:rPr>
+        <w:t xml:space="preserve"> можно создавать кнопочные формы. Они содержат только кнопки и предназначены для выбора основных действий в базе данных. Для создания кнопочной формы необходимо на вкладке ленты Работа с базами данных выбрать команду </w:t>
+      </w:r>
+      <w:r>
+        <w:rPr>
+          <w:rFonts w:ascii="Times New Roman" w:hAnsi="Times New Roman" w:cs="Times New Roman"/>
+          <w:b/>
+          <w:sz w:val="28"/>
+          <w:szCs w:val="28"/>
+        </w:rPr>
+        <w:t>Диспетчер кнопочных форм</w:t>
+      </w:r>
+      <w:r>
+        <w:rPr>
+          <w:rFonts w:ascii="Times New Roman" w:hAnsi="Times New Roman" w:cs="Times New Roman"/>
+          <w:sz w:val="28"/>
+          <w:szCs w:val="28"/>
+        </w:rPr>
+        <w:t xml:space="preserve">. </w:t>
+      </w:r>
+    </w:p>
+    <w:p>
+      <w:pPr>
+        <w:jc w:val="both"/>
+        <w:rPr>
+          <w:rFonts w:ascii="Times New Roman" w:hAnsi="Times New Roman" w:cs="Times New Roman"/>
+          <w:sz w:val="28"/>
+          <w:szCs w:val="28"/>
+        </w:rPr>
+      </w:pPr>
+      <w:r>
+        <w:rPr>
+          <w:rFonts w:ascii="Times New Roman" w:hAnsi="Times New Roman" w:cs="Times New Roman"/>
+          <w:sz w:val="28"/>
+          <w:szCs w:val="28"/>
+        </w:rPr>
+        <w:t xml:space="preserve">25. Если кнопочной формы в базе данных нет, то будет выведен запрос на подтверждение ее создания. Нажмите </w:t>
+      </w:r>
+      <w:proofErr w:type="gramStart"/>
+      <w:r>
+        <w:rPr>
+          <w:rFonts w:ascii="Times New Roman" w:hAnsi="Times New Roman" w:cs="Times New Roman"/>
+          <w:sz w:val="28"/>
+          <w:szCs w:val="28"/>
+        </w:rPr>
+        <w:t>Да</w:t>
+      </w:r>
+      <w:proofErr w:type="gramEnd"/>
+      <w:r>
+        <w:rPr>
+          <w:rFonts w:ascii="Times New Roman" w:hAnsi="Times New Roman" w:cs="Times New Roman"/>
+          <w:sz w:val="28"/>
+          <w:szCs w:val="28"/>
+        </w:rPr>
+        <w:t xml:space="preserve"> в диалоговом окне подтверждения. </w:t>
+      </w:r>
+    </w:p>
+    <w:p>
+      <w:pPr>
+        <w:jc w:val="both"/>
+        <w:rPr>
+          <w:rFonts w:ascii="Times New Roman" w:hAnsi="Times New Roman" w:cs="Times New Roman"/>
+          <w:sz w:val="28"/>
+          <w:szCs w:val="28"/>
+        </w:rPr>
+      </w:pPr>
+      <w:r>
+        <w:rPr>
+          <w:rFonts w:ascii="Times New Roman" w:hAnsi="Times New Roman" w:cs="Times New Roman"/>
+          <w:sz w:val="28"/>
+          <w:szCs w:val="28"/>
+        </w:rPr>
+        <w:t>26.Появился</w:t>
+      </w:r>
+      <w:r>
+        <w:rPr>
+          <w:rFonts w:ascii="Times New Roman" w:hAnsi="Times New Roman" w:cs="Times New Roman"/>
+          <w:b/>
+          <w:sz w:val="28"/>
+          <w:szCs w:val="28"/>
+        </w:rPr>
+        <w:t>Диспетчер кнопочных форм</w:t>
+      </w:r>
+      <w:r>
+        <w:rPr>
+          <w:rFonts w:ascii="Times New Roman" w:hAnsi="Times New Roman" w:cs="Times New Roman"/>
+          <w:sz w:val="28"/>
+          <w:szCs w:val="28"/>
+        </w:rPr>
+        <w:t>, в котором щелкнули</w:t>
+      </w:r>
+      <w:r>
+        <w:rPr>
+          <w:rFonts w:ascii="Times New Roman" w:hAnsi="Times New Roman" w:cs="Times New Roman"/>
+          <w:sz w:val="28"/>
+          <w:szCs w:val="28"/>
+        </w:rPr>
+        <w:t xml:space="preserve"> по кнопке </w:t>
+      </w:r>
+      <w:r>
+        <w:rPr>
+          <w:rFonts w:ascii="Times New Roman" w:hAnsi="Times New Roman" w:cs="Times New Roman"/>
+          <w:b/>
+          <w:sz w:val="28"/>
+          <w:szCs w:val="28"/>
+        </w:rPr>
+        <w:t>Создать</w:t>
+      </w:r>
+      <w:r>
+        <w:rPr>
+          <w:rFonts w:ascii="Times New Roman" w:hAnsi="Times New Roman" w:cs="Times New Roman"/>
+          <w:sz w:val="28"/>
+          <w:szCs w:val="28"/>
+        </w:rPr>
+        <w:t xml:space="preserve">. </w:t>
+      </w:r>
+    </w:p>
+    <w:p>
+      <w:pPr>
+        <w:jc w:val="both"/>
+        <w:rPr>
+          <w:rFonts w:ascii="Times New Roman" w:hAnsi="Times New Roman" w:cs="Times New Roman"/>
+          <w:sz w:val="28"/>
+          <w:szCs w:val="28"/>
+        </w:rPr>
+      </w:pPr>
+      <w:r>
+        <w:rPr>
+          <w:rFonts w:ascii="Times New Roman" w:hAnsi="Times New Roman" w:cs="Times New Roman"/>
+          <w:sz w:val="28"/>
+          <w:szCs w:val="28"/>
+        </w:rPr>
+        <w:t>27. В диалог</w:t>
+      </w:r>
+      <w:r>
+        <w:rPr>
+          <w:rFonts w:ascii="Times New Roman" w:hAnsi="Times New Roman" w:cs="Times New Roman"/>
+          <w:sz w:val="28"/>
+          <w:szCs w:val="28"/>
+        </w:rPr>
+        <w:t xml:space="preserve">овом окне </w:t>
+      </w:r>
+      <w:r>
+        <w:rPr>
+          <w:rFonts w:ascii="Times New Roman" w:hAnsi="Times New Roman" w:cs="Times New Roman"/>
+          <w:b/>
+          <w:sz w:val="28"/>
+          <w:szCs w:val="28"/>
+        </w:rPr>
+        <w:t>Создание</w:t>
+      </w:r>
+      <w:r>
+        <w:rPr>
+          <w:rFonts w:ascii="Times New Roman" w:hAnsi="Times New Roman" w:cs="Times New Roman"/>
+          <w:sz w:val="28"/>
+          <w:szCs w:val="28"/>
+        </w:rPr>
+        <w:t xml:space="preserve"> ввели</w:t>
+      </w:r>
+      <w:r>
+        <w:rPr>
+          <w:rFonts w:ascii="Times New Roman" w:hAnsi="Times New Roman" w:cs="Times New Roman"/>
+          <w:sz w:val="28"/>
+          <w:szCs w:val="28"/>
+        </w:rPr>
+        <w:t xml:space="preserve"> имя новой кнопочной формы и нажмите ОК.</w:t>
+      </w:r>
+    </w:p>
+    <w:p>
+      <w:pPr>
+        <w:jc w:val="both"/>
+        <w:rPr>
+          <w:rFonts w:ascii="Times New Roman" w:hAnsi="Times New Roman" w:cs="Times New Roman"/>
+          <w:sz w:val="28"/>
+          <w:szCs w:val="28"/>
+        </w:rPr>
+      </w:pPr>
+      <w:r>
+        <w:rPr>
+          <w:rFonts w:ascii="Times New Roman" w:hAnsi="Times New Roman" w:cs="Times New Roman"/>
+          <w:sz w:val="28"/>
+          <w:szCs w:val="28"/>
+        </w:rPr>
+        <w:t>28. Имя</w:t>
+      </w:r>
+      <w:r>
+        <w:rPr>
+          <w:rFonts w:ascii="Times New Roman" w:hAnsi="Times New Roman" w:cs="Times New Roman"/>
+          <w:sz w:val="28"/>
+          <w:szCs w:val="28"/>
+        </w:rPr>
+        <w:t xml:space="preserve"> новой кнопочной формы добавилось</w:t>
+      </w:r>
+      <w:r>
+        <w:rPr>
+          <w:rFonts w:ascii="Times New Roman" w:hAnsi="Times New Roman" w:cs="Times New Roman"/>
+          <w:sz w:val="28"/>
+          <w:szCs w:val="28"/>
+        </w:rPr>
+        <w:t xml:space="preserve"> в список </w:t>
+      </w:r>
+      <w:r>
+        <w:rPr>
+          <w:rFonts w:ascii="Times New Roman" w:hAnsi="Times New Roman" w:cs="Times New Roman"/>
+          <w:b/>
+          <w:sz w:val="28"/>
+          <w:szCs w:val="28"/>
+        </w:rPr>
+        <w:t>Страницы кнопочной формы</w:t>
+      </w:r>
+      <w:r>
+        <w:rPr>
+          <w:rFonts w:ascii="Times New Roman" w:hAnsi="Times New Roman" w:cs="Times New Roman"/>
+          <w:sz w:val="28"/>
+          <w:szCs w:val="28"/>
+        </w:rPr>
+        <w:t xml:space="preserve"> окна </w:t>
+      </w:r>
+      <w:r>
+        <w:rPr>
+          <w:rFonts w:ascii="Times New Roman" w:hAnsi="Times New Roman" w:cs="Times New Roman"/>
+          <w:b/>
+          <w:sz w:val="28"/>
+          <w:szCs w:val="28"/>
+        </w:rPr>
+        <w:t>Диспетчер кнопочных форм</w:t>
+      </w:r>
+      <w:r>
+        <w:rPr>
+          <w:rFonts w:ascii="Times New Roman" w:hAnsi="Times New Roman" w:cs="Times New Roman"/>
+          <w:sz w:val="28"/>
+          <w:szCs w:val="28"/>
+        </w:rPr>
+        <w:t>. Выделили</w:t>
+      </w:r>
+      <w:r>
+        <w:rPr>
+          <w:rFonts w:ascii="Times New Roman" w:hAnsi="Times New Roman" w:cs="Times New Roman"/>
+          <w:sz w:val="28"/>
+          <w:szCs w:val="28"/>
+        </w:rPr>
+        <w:t xml:space="preserve"> имя </w:t>
+      </w:r>
+      <w:r>
+        <w:rPr>
+          <w:rFonts w:ascii="Times New Roman" w:hAnsi="Times New Roman" w:cs="Times New Roman"/>
+          <w:sz w:val="28"/>
+          <w:szCs w:val="28"/>
+        </w:rPr>
+        <w:t>новой кнопочной формы и щелкнули</w:t>
+      </w:r>
+      <w:r>
+        <w:rPr>
+          <w:rFonts w:ascii="Times New Roman" w:hAnsi="Times New Roman" w:cs="Times New Roman"/>
+          <w:sz w:val="28"/>
+          <w:szCs w:val="28"/>
+        </w:rPr>
+        <w:t xml:space="preserve"> по кнопке Изменить.</w:t>
+      </w:r>
+    </w:p>
+    <w:p>
+      <w:pPr>
+        <w:jc w:val="both"/>
+        <w:rPr>
+          <w:rFonts w:ascii="Times New Roman" w:hAnsi="Times New Roman" w:cs="Times New Roman"/>
+          <w:sz w:val="28"/>
+          <w:szCs w:val="28"/>
+        </w:rPr>
+      </w:pPr>
+      <w:r>
+        <w:rPr>
+          <w:rFonts w:ascii="Times New Roman" w:hAnsi="Times New Roman" w:cs="Times New Roman"/>
+          <w:sz w:val="28"/>
+          <w:szCs w:val="28"/>
         </w:rPr>
         <w:lastRenderedPageBreak/>
-        <w:t>СОЗДАНИЕ ОТЧЕТОВ</w:t>
-      </w:r>
-    </w:p>
-    <w:p>
-      <w:pPr>
-        <w:jc w:val="both"/>
-        <w:rPr>
-          <w:rFonts w:ascii="Times New Roman" w:hAnsi="Times New Roman" w:cs="Times New Roman"/>
-          <w:sz w:val="28"/>
-          <w:szCs w:val="28"/>
-        </w:rPr>
-      </w:pPr>
-      <w:r>
-        <w:rPr>
-          <w:rFonts w:ascii="Times New Roman" w:hAnsi="Times New Roman" w:cs="Times New Roman"/>
-          <w:sz w:val="28"/>
-          <w:szCs w:val="28"/>
-        </w:rPr>
-        <w:t>1. В окне базы данных выполнили</w:t>
-      </w:r>
-      <w:r>
-        <w:rPr>
-          <w:rFonts w:ascii="Times New Roman" w:hAnsi="Times New Roman" w:cs="Times New Roman"/>
-          <w:sz w:val="28"/>
-          <w:szCs w:val="28"/>
-        </w:rPr>
-        <w:t xml:space="preserve"> команду: </w:t>
-      </w:r>
-      <w:r>
-        <w:rPr>
-          <w:rFonts w:ascii="Times New Roman" w:hAnsi="Times New Roman" w:cs="Times New Roman"/>
-          <w:b/>
-          <w:sz w:val="28"/>
-          <w:szCs w:val="28"/>
-        </w:rPr>
-        <w:t>вкладка ленты Создание - Отчеты - Мастер отчетов</w:t>
+        <w:t xml:space="preserve">29. В диалоговом окне </w:t>
+      </w:r>
+      <w:r>
+        <w:rPr>
+          <w:rFonts w:ascii="Times New Roman" w:hAnsi="Times New Roman" w:cs="Times New Roman"/>
+          <w:b/>
+          <w:sz w:val="28"/>
+          <w:szCs w:val="28"/>
+        </w:rPr>
+        <w:t>Изменение страниц</w:t>
+      </w:r>
+      <w:r>
+        <w:rPr>
+          <w:rFonts w:ascii="Times New Roman" w:hAnsi="Times New Roman" w:cs="Times New Roman"/>
+          <w:sz w:val="28"/>
+          <w:szCs w:val="28"/>
+        </w:rPr>
+        <w:t>ы кнопочной формы щелкнули по кнопке Создать. Появилось</w:t>
+      </w:r>
+      <w:r>
+        <w:rPr>
+          <w:rFonts w:ascii="Times New Roman" w:hAnsi="Times New Roman" w:cs="Times New Roman"/>
+          <w:sz w:val="28"/>
+          <w:szCs w:val="28"/>
+        </w:rPr>
+        <w:t xml:space="preserve"> диалоговое окно </w:t>
+      </w:r>
+      <w:r>
+        <w:rPr>
+          <w:rFonts w:ascii="Times New Roman" w:hAnsi="Times New Roman" w:cs="Times New Roman"/>
+          <w:b/>
+          <w:sz w:val="28"/>
+          <w:szCs w:val="28"/>
+        </w:rPr>
+        <w:t>Изменение элемента кнопочной формы</w:t>
+      </w:r>
+      <w:r>
+        <w:rPr>
+          <w:rFonts w:ascii="Times New Roman" w:hAnsi="Times New Roman" w:cs="Times New Roman"/>
+          <w:sz w:val="28"/>
+          <w:szCs w:val="28"/>
+        </w:rPr>
+        <w:t>.</w:t>
+      </w:r>
+    </w:p>
+    <w:p>
+      <w:pPr>
+        <w:jc w:val="both"/>
+        <w:rPr>
+          <w:rFonts w:ascii="Times New Roman" w:hAnsi="Times New Roman" w:cs="Times New Roman"/>
+          <w:sz w:val="28"/>
+          <w:szCs w:val="28"/>
+        </w:rPr>
+      </w:pPr>
+      <w:r>
+        <w:rPr>
+          <w:rFonts w:ascii="Times New Roman" w:hAnsi="Times New Roman" w:cs="Times New Roman"/>
+          <w:sz w:val="28"/>
+          <w:szCs w:val="28"/>
+        </w:rPr>
+        <w:t xml:space="preserve">30. В поле </w:t>
+      </w:r>
+      <w:r>
+        <w:rPr>
+          <w:rFonts w:ascii="Times New Roman" w:hAnsi="Times New Roman" w:cs="Times New Roman"/>
+          <w:b/>
+          <w:sz w:val="28"/>
+          <w:szCs w:val="28"/>
+        </w:rPr>
+        <w:t>Текст</w:t>
+      </w:r>
+      <w:r>
+        <w:rPr>
+          <w:rFonts w:ascii="Times New Roman" w:hAnsi="Times New Roman" w:cs="Times New Roman"/>
+          <w:sz w:val="28"/>
+          <w:szCs w:val="28"/>
+        </w:rPr>
+        <w:t xml:space="preserve"> ввели</w:t>
+      </w:r>
+      <w:r>
+        <w:rPr>
+          <w:rFonts w:ascii="Times New Roman" w:hAnsi="Times New Roman" w:cs="Times New Roman"/>
+          <w:sz w:val="28"/>
+          <w:szCs w:val="28"/>
+        </w:rPr>
+        <w:t xml:space="preserve"> текст подписи для первой кнопки к</w:t>
+      </w:r>
+      <w:r>
+        <w:rPr>
+          <w:rFonts w:ascii="Times New Roman" w:hAnsi="Times New Roman" w:cs="Times New Roman"/>
+          <w:sz w:val="28"/>
+          <w:szCs w:val="28"/>
+        </w:rPr>
+        <w:t>нопочной формы, а затем выбрали</w:t>
+      </w:r>
+      <w:r>
+        <w:rPr>
+          <w:rFonts w:ascii="Times New Roman" w:hAnsi="Times New Roman" w:cs="Times New Roman"/>
+          <w:sz w:val="28"/>
+          <w:szCs w:val="28"/>
+        </w:rPr>
+        <w:t xml:space="preserve"> команду </w:t>
+      </w:r>
+      <w:proofErr w:type="gramStart"/>
+      <w:r>
+        <w:rPr>
+          <w:rFonts w:ascii="Times New Roman" w:hAnsi="Times New Roman" w:cs="Times New Roman"/>
+          <w:b/>
+          <w:sz w:val="28"/>
+          <w:szCs w:val="28"/>
+        </w:rPr>
+        <w:t>Открыть</w:t>
+      </w:r>
+      <w:proofErr w:type="gramEnd"/>
+      <w:r>
+        <w:rPr>
+          <w:rFonts w:ascii="Times New Roman" w:hAnsi="Times New Roman" w:cs="Times New Roman"/>
+          <w:b/>
+          <w:sz w:val="28"/>
+          <w:szCs w:val="28"/>
+        </w:rPr>
+        <w:t xml:space="preserve"> форму</w:t>
+      </w:r>
+      <w:r>
+        <w:rPr>
+          <w:rFonts w:ascii="Times New Roman" w:hAnsi="Times New Roman" w:cs="Times New Roman"/>
+          <w:sz w:val="28"/>
+          <w:szCs w:val="28"/>
+        </w:rPr>
+        <w:t xml:space="preserve"> для изменения из раскрывающегося списка в поле Команда. В поле </w:t>
+      </w:r>
+      <w:r>
+        <w:rPr>
+          <w:rFonts w:ascii="Times New Roman" w:hAnsi="Times New Roman" w:cs="Times New Roman"/>
+          <w:b/>
+          <w:sz w:val="28"/>
+          <w:szCs w:val="28"/>
+        </w:rPr>
+        <w:t>Форма</w:t>
+      </w:r>
+      <w:r>
+        <w:rPr>
+          <w:rFonts w:ascii="Times New Roman" w:hAnsi="Times New Roman" w:cs="Times New Roman"/>
+          <w:sz w:val="28"/>
+          <w:szCs w:val="28"/>
+        </w:rPr>
+        <w:t xml:space="preserve"> выбрали</w:t>
+      </w:r>
+      <w:r>
+        <w:rPr>
+          <w:rFonts w:ascii="Times New Roman" w:hAnsi="Times New Roman" w:cs="Times New Roman"/>
+          <w:sz w:val="28"/>
+          <w:szCs w:val="28"/>
+        </w:rPr>
+        <w:t xml:space="preserve"> форму, для которой будет выполняться данная команда.</w:t>
+      </w:r>
+    </w:p>
+    <w:p>
+      <w:pPr>
+        <w:jc w:val="both"/>
+        <w:rPr>
+          <w:rFonts w:ascii="Times New Roman" w:hAnsi="Times New Roman" w:cs="Times New Roman"/>
+          <w:sz w:val="28"/>
+          <w:szCs w:val="28"/>
+        </w:rPr>
+      </w:pPr>
+      <w:r>
+        <w:rPr>
+          <w:rFonts w:ascii="Times New Roman" w:hAnsi="Times New Roman" w:cs="Times New Roman"/>
+          <w:sz w:val="28"/>
+          <w:szCs w:val="28"/>
+        </w:rPr>
+        <w:t>31. Аналогичн</w:t>
+      </w:r>
+      <w:r>
+        <w:rPr>
+          <w:rFonts w:ascii="Times New Roman" w:hAnsi="Times New Roman" w:cs="Times New Roman"/>
+          <w:sz w:val="28"/>
+          <w:szCs w:val="28"/>
+        </w:rPr>
+        <w:t>ым образом добавили</w:t>
+      </w:r>
+      <w:r>
+        <w:rPr>
+          <w:rFonts w:ascii="Times New Roman" w:hAnsi="Times New Roman" w:cs="Times New Roman"/>
+          <w:sz w:val="28"/>
+          <w:szCs w:val="28"/>
+        </w:rPr>
+        <w:t xml:space="preserve"> кнопки </w:t>
+      </w:r>
+      <w:r>
+        <w:rPr>
+          <w:rFonts w:ascii="Times New Roman" w:hAnsi="Times New Roman" w:cs="Times New Roman"/>
+          <w:b/>
+          <w:sz w:val="28"/>
+          <w:szCs w:val="28"/>
+        </w:rPr>
+        <w:t>Клиенты, Заказы, Выход</w:t>
       </w:r>
       <w:r>
         <w:rPr>
@@ -10946,168 +10571,16 @@
           <w:szCs w:val="28"/>
         </w:rPr>
       </w:pPr>
-      <w:r>
-        <w:rPr>
-          <w:rFonts w:ascii="Times New Roman" w:hAnsi="Times New Roman" w:cs="Times New Roman"/>
-          <w:sz w:val="28"/>
-          <w:szCs w:val="28"/>
-        </w:rPr>
-        <w:t>2. Выбрали</w:t>
-      </w:r>
-      <w:r>
-        <w:rPr>
-          <w:rFonts w:ascii="Times New Roman" w:hAnsi="Times New Roman" w:cs="Times New Roman"/>
-          <w:sz w:val="28"/>
-          <w:szCs w:val="28"/>
-        </w:rPr>
-        <w:t xml:space="preserve"> из списка таблицу (или запрос), которая будет использована как источник данных (например, запрос Адреса клиентов). </w:t>
-      </w:r>
-    </w:p>
-    <w:p>
-      <w:pPr>
-        <w:jc w:val="both"/>
-        <w:rPr>
-          <w:rFonts w:ascii="Times New Roman" w:hAnsi="Times New Roman" w:cs="Times New Roman"/>
-          <w:sz w:val="28"/>
-          <w:szCs w:val="28"/>
-        </w:rPr>
-      </w:pPr>
-      <w:r>
-        <w:rPr>
-          <w:rFonts w:ascii="Times New Roman" w:hAnsi="Times New Roman" w:cs="Times New Roman"/>
-          <w:sz w:val="28"/>
-          <w:szCs w:val="28"/>
-        </w:rPr>
-        <w:t xml:space="preserve">3. В появившемся диалоговом окне </w:t>
-      </w:r>
-      <w:r>
-        <w:rPr>
-          <w:rFonts w:ascii="Times New Roman" w:hAnsi="Times New Roman" w:cs="Times New Roman"/>
-          <w:b/>
-          <w:sz w:val="28"/>
-          <w:szCs w:val="28"/>
-        </w:rPr>
-        <w:t xml:space="preserve">Создание отчетов </w:t>
-      </w:r>
-      <w:r>
-        <w:rPr>
-          <w:rFonts w:ascii="Times New Roman" w:hAnsi="Times New Roman" w:cs="Times New Roman"/>
-          <w:sz w:val="28"/>
-          <w:szCs w:val="28"/>
-        </w:rPr>
-        <w:t>переместили</w:t>
-      </w:r>
-      <w:r>
-        <w:rPr>
-          <w:rFonts w:ascii="Times New Roman" w:hAnsi="Times New Roman" w:cs="Times New Roman"/>
-          <w:sz w:val="28"/>
-          <w:szCs w:val="28"/>
-        </w:rPr>
-        <w:t xml:space="preserve"> все доступные поля в область "выбранные поля".</w:t>
-      </w:r>
-    </w:p>
-    <w:p>
-      <w:pPr>
-        <w:jc w:val="both"/>
-        <w:rPr>
-          <w:rFonts w:ascii="Times New Roman" w:hAnsi="Times New Roman" w:cs="Times New Roman"/>
-          <w:sz w:val="28"/>
-          <w:szCs w:val="28"/>
-        </w:rPr>
-      </w:pPr>
-      <w:r>
-        <w:rPr>
-          <w:rFonts w:ascii="Times New Roman" w:hAnsi="Times New Roman" w:cs="Times New Roman"/>
-          <w:sz w:val="28"/>
-          <w:szCs w:val="28"/>
-        </w:rPr>
-        <w:t xml:space="preserve">4. С помощью </w:t>
-      </w:r>
-      <w:r>
-        <w:rPr>
-          <w:rFonts w:ascii="Times New Roman" w:hAnsi="Times New Roman" w:cs="Times New Roman"/>
-          <w:b/>
-          <w:sz w:val="28"/>
-          <w:szCs w:val="28"/>
-        </w:rPr>
-        <w:t>Мастера отчетов</w:t>
-      </w:r>
-      <w:r>
-        <w:rPr>
-          <w:rFonts w:ascii="Times New Roman" w:hAnsi="Times New Roman" w:cs="Times New Roman"/>
-          <w:sz w:val="28"/>
-          <w:szCs w:val="28"/>
-        </w:rPr>
-        <w:t xml:space="preserve"> создали</w:t>
-      </w:r>
-      <w:r>
-        <w:rPr>
-          <w:rFonts w:ascii="Times New Roman" w:hAnsi="Times New Roman" w:cs="Times New Roman"/>
-          <w:sz w:val="28"/>
-          <w:szCs w:val="28"/>
-        </w:rPr>
-        <w:t xml:space="preserve"> отчет </w:t>
-      </w:r>
-      <w:r>
-        <w:rPr>
-          <w:rFonts w:ascii="Times New Roman" w:hAnsi="Times New Roman" w:cs="Times New Roman"/>
-          <w:b/>
-          <w:sz w:val="28"/>
-          <w:szCs w:val="28"/>
-        </w:rPr>
-        <w:t>Дни рождения</w:t>
-      </w:r>
-      <w:r>
-        <w:rPr>
-          <w:rFonts w:ascii="Times New Roman" w:hAnsi="Times New Roman" w:cs="Times New Roman"/>
-          <w:sz w:val="28"/>
-          <w:szCs w:val="28"/>
-        </w:rPr>
-        <w:t>. В качес</w:t>
-      </w:r>
-      <w:r>
-        <w:rPr>
-          <w:rFonts w:ascii="Times New Roman" w:hAnsi="Times New Roman" w:cs="Times New Roman"/>
-          <w:sz w:val="28"/>
-          <w:szCs w:val="28"/>
-        </w:rPr>
-        <w:t>тве источника данных использовали</w:t>
-      </w:r>
-      <w:r>
-        <w:rPr>
-          <w:rFonts w:ascii="Times New Roman" w:hAnsi="Times New Roman" w:cs="Times New Roman"/>
-          <w:sz w:val="28"/>
-          <w:szCs w:val="28"/>
-        </w:rPr>
-        <w:t xml:space="preserve"> таблицу </w:t>
-      </w:r>
-      <w:r>
-        <w:rPr>
-          <w:rFonts w:ascii="Times New Roman" w:hAnsi="Times New Roman" w:cs="Times New Roman"/>
-          <w:b/>
-          <w:sz w:val="28"/>
-          <w:szCs w:val="28"/>
-        </w:rPr>
-        <w:t>Сотрудники</w:t>
-      </w:r>
-      <w:r>
-        <w:rPr>
-          <w:rFonts w:ascii="Times New Roman" w:hAnsi="Times New Roman" w:cs="Times New Roman"/>
-          <w:sz w:val="28"/>
-          <w:szCs w:val="28"/>
-        </w:rPr>
-        <w:t>.</w:t>
-      </w:r>
       <w:r>
         <w:rPr>
           <w:noProof/>
           <w:lang w:eastAsia="ru-RU"/>
         </w:rPr>
         <w:drawing>
-          <wp:inline distT="0" distB="0" distL="0" distR="0">
-            <wp:extent cx="5940425" cy="3251835"/>
-            <wp:effectExtent l="0" t="0" r="3175" b="5715"/>
-            <wp:docPr id="28" name="Рисунок 28"/>
+          <wp:inline distT="0" distB="0" distL="0" distR="0" wp14:anchorId="0D67472B" wp14:editId="6DBFC44A">
+            <wp:extent cx="4638095" cy="2590476"/>
+            <wp:effectExtent l="0" t="0" r="0" b="635"/>
+            <wp:docPr id="8" name="Рисунок 8"/>
             <wp:cNvGraphicFramePr>
               <a:graphicFrameLocks xmlns:a="http://schemas.openxmlformats.org/drawingml/2006/main" noChangeAspect="1"/>
             </wp:cNvGraphicFramePr>
@@ -11127,7 +10600,7 @@
                   <pic:spPr>
                     <a:xfrm>
                       <a:off x="0" y="0"/>
-                      <a:ext cx="5940425" cy="3251835"/>
+                      <a:ext cx="4638095" cy="2590476"/>
                     </a:xfrm>
                     <a:prstGeom prst="rect">
                       <a:avLst/>
@@ -11155,75 +10628,24 @@
           <w:sz w:val="28"/>
           <w:szCs w:val="28"/>
         </w:rPr>
-        <w:t xml:space="preserve">5. Если требуется напечатать почтовые наклейки, </w:t>
-      </w:r>
-      <w:proofErr w:type="spellStart"/>
-      <w:r>
-        <w:rPr>
-          <w:rFonts w:ascii="Times New Roman" w:hAnsi="Times New Roman" w:cs="Times New Roman"/>
-          <w:sz w:val="28"/>
-          <w:szCs w:val="28"/>
-        </w:rPr>
-        <w:t>Access</w:t>
-      </w:r>
-      <w:proofErr w:type="spellEnd"/>
-      <w:r>
-        <w:rPr>
-          <w:rFonts w:ascii="Times New Roman" w:hAnsi="Times New Roman" w:cs="Times New Roman"/>
-          <w:sz w:val="28"/>
-          <w:szCs w:val="28"/>
-        </w:rPr>
-        <w:t xml:space="preserve"> предоставляет такую во</w:t>
-      </w:r>
-      <w:r>
-        <w:rPr>
-          <w:rFonts w:ascii="Times New Roman" w:hAnsi="Times New Roman" w:cs="Times New Roman"/>
-          <w:sz w:val="28"/>
-          <w:szCs w:val="28"/>
-        </w:rPr>
-        <w:t>зможность. Для этого выделили</w:t>
-      </w:r>
-      <w:r>
-        <w:rPr>
-          <w:rFonts w:ascii="Times New Roman" w:hAnsi="Times New Roman" w:cs="Times New Roman"/>
-          <w:sz w:val="28"/>
-          <w:szCs w:val="28"/>
-        </w:rPr>
-        <w:t xml:space="preserve"> таблицу </w:t>
-      </w:r>
-      <w:r>
-        <w:rPr>
-          <w:rFonts w:ascii="Times New Roman" w:hAnsi="Times New Roman" w:cs="Times New Roman"/>
-          <w:b/>
-          <w:sz w:val="28"/>
-          <w:szCs w:val="28"/>
-        </w:rPr>
-        <w:t>Клиенты</w:t>
-      </w:r>
-      <w:r>
-        <w:rPr>
-          <w:rFonts w:ascii="Times New Roman" w:hAnsi="Times New Roman" w:cs="Times New Roman"/>
-          <w:sz w:val="28"/>
-          <w:szCs w:val="28"/>
-        </w:rPr>
-        <w:t xml:space="preserve"> и выполнили </w:t>
-      </w:r>
-      <w:r>
-        <w:rPr>
-          <w:rFonts w:ascii="Times New Roman" w:hAnsi="Times New Roman" w:cs="Times New Roman"/>
-          <w:sz w:val="28"/>
-          <w:szCs w:val="28"/>
-        </w:rPr>
-        <w:t xml:space="preserve">команду: </w:t>
-      </w:r>
-      <w:r>
-        <w:rPr>
-          <w:rFonts w:ascii="Times New Roman" w:hAnsi="Times New Roman" w:cs="Times New Roman"/>
-          <w:b/>
-          <w:sz w:val="28"/>
-          <w:szCs w:val="28"/>
-        </w:rPr>
-        <w:t>вкладка ленты Создание - Отчеты - Наклейки</w:t>
+        <w:t>32. Закрыли</w:t>
+      </w:r>
+      <w:r>
+        <w:rPr>
+          <w:rFonts w:ascii="Times New Roman" w:hAnsi="Times New Roman" w:cs="Times New Roman"/>
+          <w:sz w:val="28"/>
+          <w:szCs w:val="28"/>
+        </w:rPr>
+        <w:t xml:space="preserve"> диалоговое окно </w:t>
+      </w:r>
+      <w:r>
+        <w:rPr>
+          <w:rFonts w:ascii="Times New Roman" w:hAnsi="Times New Roman" w:cs="Times New Roman"/>
+          <w:b/>
+          <w:sz w:val="28"/>
+          <w:szCs w:val="28"/>
+        </w:rPr>
+        <w:t>Изменение страницы кнопочной формы</w:t>
       </w:r>
       <w:r>
         <w:rPr>
@@ -11249,282 +10671,119 @@
           <w:sz w:val="28"/>
           <w:szCs w:val="28"/>
         </w:rPr>
-        <w:t xml:space="preserve">6. В появившемся диалоговом окне </w:t>
-      </w:r>
-      <w:r>
-        <w:rPr>
-          <w:rFonts w:ascii="Times New Roman" w:hAnsi="Times New Roman" w:cs="Times New Roman"/>
-          <w:sz w:val="28"/>
-          <w:szCs w:val="28"/>
-        </w:rPr>
-        <w:t>указали</w:t>
-      </w:r>
-      <w:r>
-        <w:rPr>
-          <w:rFonts w:ascii="Times New Roman" w:hAnsi="Times New Roman" w:cs="Times New Roman"/>
-          <w:sz w:val="28"/>
-          <w:szCs w:val="28"/>
-        </w:rPr>
-        <w:t xml:space="preserve"> размер наклейки, систем</w:t>
-      </w:r>
-      <w:r>
-        <w:rPr>
-          <w:rFonts w:ascii="Times New Roman" w:hAnsi="Times New Roman" w:cs="Times New Roman"/>
-          <w:sz w:val="28"/>
-          <w:szCs w:val="28"/>
-        </w:rPr>
-        <w:t>у единиц, тип наклейки и нажали</w:t>
-      </w:r>
-      <w:r>
-        <w:rPr>
-          <w:rFonts w:ascii="Times New Roman" w:hAnsi="Times New Roman" w:cs="Times New Roman"/>
-          <w:sz w:val="28"/>
-          <w:szCs w:val="28"/>
-        </w:rPr>
-        <w:t xml:space="preserve"> кнопку Далее.</w:t>
-      </w:r>
-    </w:p>
-    <w:p>
-      <w:pPr>
-        <w:jc w:val="both"/>
-        <w:rPr>
-          <w:rFonts w:ascii="Times New Roman" w:hAnsi="Times New Roman" w:cs="Times New Roman"/>
-          <w:sz w:val="28"/>
-          <w:szCs w:val="28"/>
-        </w:rPr>
-      </w:pPr>
-      <w:r>
-        <w:rPr>
-          <w:rFonts w:ascii="Times New Roman" w:hAnsi="Times New Roman" w:cs="Times New Roman"/>
-          <w:sz w:val="28"/>
-          <w:szCs w:val="28"/>
-        </w:rPr>
-        <w:t>7. На следующем шаг</w:t>
-      </w:r>
-      <w:r>
-        <w:rPr>
-          <w:rFonts w:ascii="Times New Roman" w:hAnsi="Times New Roman" w:cs="Times New Roman"/>
-          <w:sz w:val="28"/>
-          <w:szCs w:val="28"/>
-        </w:rPr>
-        <w:t>е установили</w:t>
-      </w:r>
-      <w:r>
-        <w:rPr>
-          <w:rFonts w:ascii="Times New Roman" w:hAnsi="Times New Roman" w:cs="Times New Roman"/>
-          <w:sz w:val="28"/>
-          <w:szCs w:val="28"/>
-        </w:rPr>
-        <w:t xml:space="preserve"> шрифт, размер, ц</w:t>
-      </w:r>
-      <w:r>
-        <w:rPr>
-          <w:rFonts w:ascii="Times New Roman" w:hAnsi="Times New Roman" w:cs="Times New Roman"/>
-          <w:sz w:val="28"/>
-          <w:szCs w:val="28"/>
-        </w:rPr>
-        <w:t>вет текста и начертание. Нажали</w:t>
-      </w:r>
-      <w:r>
-        <w:rPr>
-          <w:rFonts w:ascii="Times New Roman" w:hAnsi="Times New Roman" w:cs="Times New Roman"/>
-          <w:sz w:val="28"/>
-          <w:szCs w:val="28"/>
-        </w:rPr>
-        <w:t xml:space="preserve"> кнопку Далее. </w:t>
-      </w:r>
-    </w:p>
-    <w:p>
-      <w:pPr>
-        <w:jc w:val="both"/>
-        <w:rPr>
-          <w:rFonts w:ascii="Times New Roman" w:hAnsi="Times New Roman" w:cs="Times New Roman"/>
-          <w:sz w:val="28"/>
-          <w:szCs w:val="28"/>
-        </w:rPr>
-      </w:pPr>
-      <w:r>
-        <w:rPr>
-          <w:rFonts w:ascii="Times New Roman" w:hAnsi="Times New Roman" w:cs="Times New Roman"/>
-          <w:sz w:val="28"/>
-          <w:szCs w:val="28"/>
-        </w:rPr>
-        <w:t>8. Выбрали</w:t>
-      </w:r>
-      <w:r>
-        <w:rPr>
-          <w:rFonts w:ascii="Times New Roman" w:hAnsi="Times New Roman" w:cs="Times New Roman"/>
-          <w:sz w:val="28"/>
-          <w:szCs w:val="28"/>
-        </w:rPr>
-        <w:t xml:space="preserve"> поля, которые будут размещаться на наклейке. </w:t>
-      </w:r>
-    </w:p>
-    <w:p>
-      <w:pPr>
-        <w:jc w:val="both"/>
-        <w:rPr>
-          <w:rFonts w:ascii="Times New Roman" w:hAnsi="Times New Roman" w:cs="Times New Roman"/>
-          <w:sz w:val="28"/>
-          <w:szCs w:val="28"/>
-        </w:rPr>
-      </w:pPr>
-      <w:r>
-        <w:rPr>
-          <w:rFonts w:ascii="Times New Roman" w:hAnsi="Times New Roman" w:cs="Times New Roman"/>
-          <w:sz w:val="28"/>
-          <w:szCs w:val="28"/>
-        </w:rPr>
-        <w:t>9. При изменили</w:t>
-      </w:r>
-      <w:r>
-        <w:rPr>
-          <w:rFonts w:ascii="Times New Roman" w:hAnsi="Times New Roman" w:cs="Times New Roman"/>
-          <w:sz w:val="28"/>
-          <w:szCs w:val="28"/>
-        </w:rPr>
-        <w:t xml:space="preserve"> назван</w:t>
-      </w:r>
-      <w:r>
-        <w:rPr>
-          <w:rFonts w:ascii="Times New Roman" w:hAnsi="Times New Roman" w:cs="Times New Roman"/>
-          <w:sz w:val="28"/>
-          <w:szCs w:val="28"/>
-        </w:rPr>
-        <w:t>ие отчета с наклейками и нажали</w:t>
-      </w:r>
-      <w:r>
-        <w:rPr>
-          <w:rFonts w:ascii="Times New Roman" w:hAnsi="Times New Roman" w:cs="Times New Roman"/>
-          <w:sz w:val="28"/>
-          <w:szCs w:val="28"/>
-        </w:rPr>
-        <w:t xml:space="preserve"> кнопку </w:t>
-      </w:r>
-      <w:r>
-        <w:rPr>
-          <w:rFonts w:ascii="Times New Roman" w:hAnsi="Times New Roman" w:cs="Times New Roman"/>
-          <w:b/>
-          <w:sz w:val="28"/>
-          <w:szCs w:val="28"/>
-        </w:rPr>
-        <w:t>Готово</w:t>
-      </w:r>
-      <w:r>
-        <w:rPr>
-          <w:rFonts w:ascii="Times New Roman" w:hAnsi="Times New Roman" w:cs="Times New Roman"/>
-          <w:sz w:val="28"/>
-          <w:szCs w:val="28"/>
-        </w:rPr>
-        <w:t>.</w:t>
-      </w:r>
-    </w:p>
-    <w:p>
-      <w:pPr>
-        <w:jc w:val="both"/>
-        <w:rPr>
-          <w:rFonts w:ascii="Times New Roman" w:hAnsi="Times New Roman" w:cs="Times New Roman"/>
-          <w:sz w:val="28"/>
-          <w:szCs w:val="28"/>
-        </w:rPr>
-      </w:pPr>
-    </w:p>
-    <w:p>
-      <w:pPr>
-        <w:jc w:val="both"/>
-        <w:rPr>
-          <w:rFonts w:ascii="Times New Roman" w:hAnsi="Times New Roman" w:cs="Times New Roman"/>
-          <w:sz w:val="28"/>
-          <w:szCs w:val="28"/>
-        </w:rPr>
-      </w:pPr>
-    </w:p>
-    <w:p>
-      <w:pPr>
-        <w:jc w:val="both"/>
-        <w:rPr>
-          <w:rFonts w:ascii="Times New Roman" w:hAnsi="Times New Roman" w:cs="Times New Roman"/>
-          <w:sz w:val="28"/>
-          <w:szCs w:val="28"/>
-        </w:rPr>
-      </w:pPr>
-    </w:p>
-    <w:p>
-      <w:pPr>
-        <w:jc w:val="both"/>
-        <w:rPr>
-          <w:rFonts w:ascii="Times New Roman" w:hAnsi="Times New Roman" w:cs="Times New Roman"/>
-          <w:sz w:val="28"/>
-          <w:szCs w:val="28"/>
-        </w:rPr>
-      </w:pPr>
-    </w:p>
-    <w:p>
-      <w:pPr>
-        <w:jc w:val="both"/>
-        <w:rPr>
-          <w:rFonts w:ascii="Times New Roman" w:hAnsi="Times New Roman" w:cs="Times New Roman"/>
-          <w:sz w:val="28"/>
-          <w:szCs w:val="28"/>
-        </w:rPr>
-      </w:pPr>
-      <w:r>
-        <w:rPr>
-          <w:rFonts w:ascii="Times New Roman" w:hAnsi="Times New Roman" w:cs="Times New Roman"/>
-          <w:sz w:val="28"/>
-          <w:szCs w:val="28"/>
-        </w:rPr>
-        <w:t>10. Иногда в отчетах требуется вычислять итоговые значения, среднее, минимальное или максимальное значения, а так</w:t>
-      </w:r>
-      <w:r>
-        <w:rPr>
-          <w:rFonts w:ascii="Times New Roman" w:hAnsi="Times New Roman" w:cs="Times New Roman"/>
-          <w:sz w:val="28"/>
-          <w:szCs w:val="28"/>
-        </w:rPr>
-        <w:t>же проценты. Для этого запустили</w:t>
-      </w:r>
-      <w:r>
-        <w:rPr>
-          <w:rFonts w:ascii="Times New Roman" w:hAnsi="Times New Roman" w:cs="Times New Roman"/>
-          <w:b/>
-          <w:sz w:val="28"/>
-          <w:szCs w:val="28"/>
-        </w:rPr>
-        <w:t>Мастер отчетов</w:t>
-      </w:r>
-      <w:r>
-        <w:rPr>
-          <w:rFonts w:ascii="Times New Roman" w:hAnsi="Times New Roman" w:cs="Times New Roman"/>
-          <w:sz w:val="28"/>
-          <w:szCs w:val="28"/>
-        </w:rPr>
-        <w:t xml:space="preserve"> и в к</w:t>
-      </w:r>
-      <w:r>
-        <w:rPr>
-          <w:rFonts w:ascii="Times New Roman" w:hAnsi="Times New Roman" w:cs="Times New Roman"/>
-          <w:sz w:val="28"/>
-          <w:szCs w:val="28"/>
-        </w:rPr>
-        <w:t>ачестве источника данных указали</w:t>
-      </w:r>
-      <w:r>
-        <w:rPr>
-          <w:rFonts w:ascii="Times New Roman" w:hAnsi="Times New Roman" w:cs="Times New Roman"/>
-          <w:sz w:val="28"/>
-          <w:szCs w:val="28"/>
-        </w:rPr>
-        <w:t xml:space="preserve"> запрос </w:t>
-      </w:r>
-      <w:r>
-        <w:rPr>
-          <w:rFonts w:ascii="Times New Roman" w:hAnsi="Times New Roman" w:cs="Times New Roman"/>
-          <w:b/>
-          <w:sz w:val="28"/>
-          <w:szCs w:val="28"/>
-        </w:rPr>
-        <w:t>Сумма заказа</w:t>
+        <w:t xml:space="preserve">33. В диалоговом окне </w:t>
+      </w:r>
+      <w:r>
+        <w:rPr>
+          <w:rFonts w:ascii="Times New Roman" w:hAnsi="Times New Roman" w:cs="Times New Roman"/>
+          <w:b/>
+          <w:sz w:val="28"/>
+          <w:szCs w:val="28"/>
+        </w:rPr>
+        <w:t>Диспетчер кнопочных форм</w:t>
+      </w:r>
+      <w:r>
+        <w:rPr>
+          <w:rFonts w:ascii="Times New Roman" w:hAnsi="Times New Roman" w:cs="Times New Roman"/>
+          <w:sz w:val="28"/>
+          <w:szCs w:val="28"/>
+        </w:rPr>
+        <w:t xml:space="preserve"> выбрали имя нашей кнопочной формы и щелкнули</w:t>
+      </w:r>
+      <w:r>
+        <w:rPr>
+          <w:rFonts w:ascii="Times New Roman" w:hAnsi="Times New Roman" w:cs="Times New Roman"/>
+          <w:sz w:val="28"/>
+          <w:szCs w:val="28"/>
+        </w:rPr>
+        <w:t xml:space="preserve"> по кнопке </w:t>
+      </w:r>
+      <w:proofErr w:type="gramStart"/>
+      <w:r>
+        <w:rPr>
+          <w:rFonts w:ascii="Times New Roman" w:hAnsi="Times New Roman" w:cs="Times New Roman"/>
+          <w:b/>
+          <w:sz w:val="28"/>
+          <w:szCs w:val="28"/>
+        </w:rPr>
+        <w:t>По</w:t>
+      </w:r>
+      <w:proofErr w:type="gramEnd"/>
+      <w:r>
+        <w:rPr>
+          <w:rFonts w:ascii="Times New Roman" w:hAnsi="Times New Roman" w:cs="Times New Roman"/>
+          <w:b/>
+          <w:sz w:val="28"/>
+          <w:szCs w:val="28"/>
+        </w:rPr>
+        <w:t xml:space="preserve"> умолчанию</w:t>
+      </w:r>
+      <w:r>
+        <w:rPr>
+          <w:rFonts w:ascii="Times New Roman" w:hAnsi="Times New Roman" w:cs="Times New Roman"/>
+          <w:sz w:val="28"/>
+          <w:szCs w:val="28"/>
+        </w:rPr>
+        <w:t>. Рядом с названием кно</w:t>
+      </w:r>
+      <w:r>
+        <w:rPr>
+          <w:rFonts w:ascii="Times New Roman" w:hAnsi="Times New Roman" w:cs="Times New Roman"/>
+          <w:sz w:val="28"/>
+          <w:szCs w:val="28"/>
+        </w:rPr>
+        <w:t>почной формы появилась</w:t>
+      </w:r>
+      <w:r>
+        <w:rPr>
+          <w:rFonts w:ascii="Times New Roman" w:hAnsi="Times New Roman" w:cs="Times New Roman"/>
+          <w:sz w:val="28"/>
+          <w:szCs w:val="28"/>
+        </w:rPr>
+        <w:t xml:space="preserve"> надпись "(по умолчанию)". </w:t>
+      </w:r>
+    </w:p>
+    <w:p>
+      <w:pPr>
+        <w:jc w:val="both"/>
+        <w:rPr>
+          <w:rFonts w:ascii="Times New Roman" w:hAnsi="Times New Roman" w:cs="Times New Roman"/>
+          <w:sz w:val="28"/>
+          <w:szCs w:val="28"/>
+        </w:rPr>
+      </w:pPr>
+      <w:r>
+        <w:rPr>
+          <w:rFonts w:ascii="Times New Roman" w:hAnsi="Times New Roman" w:cs="Times New Roman"/>
+          <w:sz w:val="28"/>
+          <w:szCs w:val="28"/>
+        </w:rPr>
+        <w:t>34. Чтобы закончить со</w:t>
+      </w:r>
+      <w:r>
+        <w:rPr>
+          <w:rFonts w:ascii="Times New Roman" w:hAnsi="Times New Roman" w:cs="Times New Roman"/>
+          <w:sz w:val="28"/>
+          <w:szCs w:val="28"/>
+        </w:rPr>
+        <w:t>здание кнопочной формы, щелкнули</w:t>
+      </w:r>
+      <w:r>
+        <w:rPr>
+          <w:rFonts w:ascii="Times New Roman" w:hAnsi="Times New Roman" w:cs="Times New Roman"/>
+          <w:sz w:val="28"/>
+          <w:szCs w:val="28"/>
+        </w:rPr>
+        <w:t xml:space="preserve"> по кнопке </w:t>
+      </w:r>
+      <w:r>
+        <w:rPr>
+          <w:rFonts w:ascii="Times New Roman" w:hAnsi="Times New Roman" w:cs="Times New Roman"/>
+          <w:b/>
+          <w:sz w:val="28"/>
+          <w:szCs w:val="28"/>
+        </w:rPr>
+        <w:t>Закрыть</w:t>
       </w:r>
       <w:r>
         <w:rPr>
@@ -11538,29 +10797,22 @@
     <w:p>
       <w:pPr>
         <w:jc w:val="both"/>
+        <w:rPr>
+          <w:rFonts w:ascii="Times New Roman" w:hAnsi="Times New Roman" w:cs="Times New Roman"/>
+          <w:sz w:val="28"/>
+          <w:szCs w:val="28"/>
+        </w:rPr>
+      </w:pPr>
+      <w:r>
         <w:rPr>
           <w:noProof/>
           <w:lang w:eastAsia="ru-RU"/>
         </w:rPr>
-      </w:pPr>
-      <w:r>
-        <w:rPr>
-          <w:noProof/>
-          <w:lang w:eastAsia="ru-RU"/>
-        </w:rPr>
         <w:drawing>
-          <wp:anchor distT="0" distB="0" distL="114300" distR="114300" simplePos="0" relativeHeight="251680768" behindDoc="0" locked="0" layoutInCell="1" allowOverlap="1">
-            <wp:simplePos x="0" y="0"/>
-            <wp:positionH relativeFrom="margin">
-              <wp:align>right</wp:align>
-            </wp:positionH>
-            <wp:positionV relativeFrom="topMargin">
-              <wp:posOffset>518160</wp:posOffset>
-            </wp:positionV>
-            <wp:extent cx="5940425" cy="3251835"/>
-            <wp:effectExtent l="0" t="0" r="3175" b="5715"/>
-            <wp:wrapSquare wrapText="bothSides"/>
-            <wp:docPr id="30" name="Рисунок 30"/>
+          <wp:inline distT="0" distB="0" distL="0" distR="0" wp14:anchorId="2B7E1C61" wp14:editId="07688DDF">
+            <wp:extent cx="5940425" cy="1911985"/>
+            <wp:effectExtent l="0" t="0" r="0" b="0"/>
+            <wp:docPr id="10" name="Рисунок 10"/>
             <wp:cNvGraphicFramePr>
               <a:graphicFrameLocks xmlns:a="http://schemas.openxmlformats.org/drawingml/2006/main" noChangeAspect="1"/>
             </wp:cNvGraphicFramePr>
@@ -11572,13 +10824,7 @@
                     <pic:cNvPicPr/>
                   </pic:nvPicPr>
                   <pic:blipFill>
-                    <a:blip r:embed="rId33" cstate="print">
-                      <a:extLst>
-                        <a:ext uri="{28A0092B-C50C-407E-A947-70E740481C1C}">
-                          <a14:useLocalDpi xmlns:a14="http://schemas.microsoft.com/office/drawing/2010/main" xmlns:wps="http://schemas.microsoft.com/office/word/2010/wordprocessingShape" xmlns:wpi="http://schemas.microsoft.com/office/word/2010/wordprocessingInk" xmlns:wpg="http://schemas.microsoft.com/office/word/2010/wordprocessingGroup" xmlns:w16se="http://schemas.microsoft.com/office/word/2015/wordml/symex" xmlns:w15="http://schemas.microsoft.com/office/word/2012/wordml" xmlns:w14="http://schemas.microsoft.com/office/word/2010/wordml" xmlns:w="http://schemas.openxmlformats.org/wordprocessingml/2006/main" xmlns:w10="urn:schemas-microsoft-com:office:word" xmlns:wp14="http://schemas.microsoft.com/office/word/2010/wordprocessingDrawing" xmlns:v="urn:schemas-microsoft-com:vml" xmlns:o="urn:schemas-microsoft-com:office:office" xmlns:mc="http://schemas.openxmlformats.org/markup-compatibility/2006" xmlns:cx="http://schemas.microsoft.com/office/drawing/2014/chartex" xmlns:wpc="http://schemas.microsoft.com/office/word/2010/wordprocessingCanvas" xmlns="" val="0"/>
-                        </a:ext>
-                      </a:extLst>
-                    </a:blip>
+                    <a:blip r:embed="rId33"/>
                     <a:stretch>
                       <a:fillRect/>
                     </a:stretch>
@@ -11586,7 +10832,7 @@
                   <pic:spPr>
                     <a:xfrm>
                       <a:off x="0" y="0"/>
-                      <a:ext cx="5940425" cy="3251835"/>
+                      <a:ext cx="5940425" cy="1911985"/>
                     </a:xfrm>
                     <a:prstGeom prst="rect">
                       <a:avLst/>
@@ -11595,58 +10841,255 @@
                 </pic:pic>
               </a:graphicData>
             </a:graphic>
-          </wp:anchor>
+          </wp:inline>
         </w:drawing>
       </w:r>
-      <w:r>
-        <w:rPr>
-          <w:rFonts w:ascii="Times New Roman" w:hAnsi="Times New Roman" w:cs="Times New Roman"/>
-          <w:sz w:val="28"/>
-          <w:szCs w:val="28"/>
-        </w:rPr>
-        <w:t xml:space="preserve">11. В диалоговом окне </w:t>
-      </w:r>
-      <w:r>
-        <w:rPr>
-          <w:rFonts w:ascii="Times New Roman" w:hAnsi="Times New Roman" w:cs="Times New Roman"/>
-          <w:b/>
-          <w:sz w:val="28"/>
-          <w:szCs w:val="28"/>
-        </w:rPr>
-        <w:t>Мастера</w:t>
-      </w:r>
-      <w:r>
-        <w:rPr>
-          <w:rFonts w:ascii="Times New Roman" w:hAnsi="Times New Roman" w:cs="Times New Roman"/>
-          <w:sz w:val="28"/>
-          <w:szCs w:val="28"/>
-        </w:rPr>
-        <w:t>, в котором задается пор</w:t>
-      </w:r>
-      <w:r>
-        <w:rPr>
-          <w:rFonts w:ascii="Times New Roman" w:hAnsi="Times New Roman" w:cs="Times New Roman"/>
-          <w:sz w:val="28"/>
-          <w:szCs w:val="28"/>
-        </w:rPr>
-        <w:t>ядок сортировки записей, нажали</w:t>
-      </w:r>
-      <w:r>
-        <w:rPr>
-          <w:rFonts w:ascii="Times New Roman" w:hAnsi="Times New Roman" w:cs="Times New Roman"/>
-          <w:sz w:val="28"/>
-          <w:szCs w:val="28"/>
-        </w:rPr>
-        <w:t xml:space="preserve"> кнопку </w:t>
-      </w:r>
-      <w:r>
-        <w:rPr>
-          <w:rFonts w:ascii="Times New Roman" w:hAnsi="Times New Roman" w:cs="Times New Roman"/>
-          <w:b/>
-          <w:sz w:val="28"/>
-          <w:szCs w:val="28"/>
-        </w:rPr>
-        <w:t>Итоги</w:t>
+    </w:p>
+    <w:p>
+      <w:pPr>
+        <w:jc w:val="both"/>
+        <w:rPr>
+          <w:rFonts w:ascii="Times New Roman" w:hAnsi="Times New Roman" w:cs="Times New Roman"/>
+          <w:sz w:val="28"/>
+          <w:szCs w:val="28"/>
+        </w:rPr>
+      </w:pPr>
+    </w:p>
+    <w:p>
+      <w:pPr>
+        <w:pStyle w:val="a3"/>
+        <w:ind w:left="432"/>
+        <w:jc w:val="both"/>
+        <w:rPr>
+          <w:b/>
+        </w:rPr>
+      </w:pPr>
+    </w:p>
+    <w:p>
+      <w:pPr>
+        <w:pStyle w:val="a3"/>
+        <w:ind w:left="432"/>
+        <w:jc w:val="both"/>
+        <w:rPr>
+          <w:b/>
+        </w:rPr>
+      </w:pPr>
+    </w:p>
+    <w:p>
+      <w:pPr>
+        <w:pStyle w:val="a3"/>
+        <w:ind w:left="432"/>
+        <w:jc w:val="both"/>
+        <w:rPr>
+          <w:rFonts w:ascii="Times New Roman" w:hAnsi="Times New Roman" w:cs="Times New Roman"/>
+          <w:b/>
+          <w:sz w:val="28"/>
+          <w:szCs w:val="28"/>
+        </w:rPr>
+      </w:pPr>
+      <w:r>
+        <w:rPr>
+          <w:b/>
+        </w:rPr>
+        <w:lastRenderedPageBreak/>
+        <w:t>СОЗДАНИЕ ОТЧЕТОВ</w:t>
+      </w:r>
+    </w:p>
+    <w:p>
+      <w:pPr>
+        <w:jc w:val="both"/>
+        <w:rPr>
+          <w:rFonts w:ascii="Times New Roman" w:hAnsi="Times New Roman" w:cs="Times New Roman"/>
+          <w:sz w:val="28"/>
+          <w:szCs w:val="28"/>
+        </w:rPr>
+      </w:pPr>
+      <w:r>
+        <w:rPr>
+          <w:rFonts w:ascii="Times New Roman" w:hAnsi="Times New Roman" w:cs="Times New Roman"/>
+          <w:sz w:val="28"/>
+          <w:szCs w:val="28"/>
+        </w:rPr>
+        <w:t>1. В окне базы данных выполнили</w:t>
+      </w:r>
+      <w:r>
+        <w:rPr>
+          <w:rFonts w:ascii="Times New Roman" w:hAnsi="Times New Roman" w:cs="Times New Roman"/>
+          <w:sz w:val="28"/>
+          <w:szCs w:val="28"/>
+        </w:rPr>
+        <w:t xml:space="preserve"> команду: </w:t>
+      </w:r>
+      <w:r>
+        <w:rPr>
+          <w:rFonts w:ascii="Times New Roman" w:hAnsi="Times New Roman" w:cs="Times New Roman"/>
+          <w:b/>
+          <w:sz w:val="28"/>
+          <w:szCs w:val="28"/>
+        </w:rPr>
+        <w:t>вкладка ленты Создание - Отчеты - Мастер отчетов</w:t>
+      </w:r>
+      <w:r>
+        <w:rPr>
+          <w:rFonts w:ascii="Times New Roman" w:hAnsi="Times New Roman" w:cs="Times New Roman"/>
+          <w:sz w:val="28"/>
+          <w:szCs w:val="28"/>
+        </w:rPr>
+        <w:t xml:space="preserve">. </w:t>
+      </w:r>
+    </w:p>
+    <w:p>
+      <w:pPr>
+        <w:jc w:val="both"/>
+        <w:rPr>
+          <w:rFonts w:ascii="Times New Roman" w:hAnsi="Times New Roman" w:cs="Times New Roman"/>
+          <w:sz w:val="28"/>
+          <w:szCs w:val="28"/>
+        </w:rPr>
+      </w:pPr>
+      <w:r>
+        <w:rPr>
+          <w:rFonts w:ascii="Times New Roman" w:hAnsi="Times New Roman" w:cs="Times New Roman"/>
+          <w:sz w:val="28"/>
+          <w:szCs w:val="28"/>
+        </w:rPr>
+        <w:t>2. Выбрали</w:t>
+      </w:r>
+      <w:r>
+        <w:rPr>
+          <w:rFonts w:ascii="Times New Roman" w:hAnsi="Times New Roman" w:cs="Times New Roman"/>
+          <w:sz w:val="28"/>
+          <w:szCs w:val="28"/>
+        </w:rPr>
+        <w:t xml:space="preserve"> из списка таблицу (или запрос), которая будет использована как источник данных (например, запрос Адреса клиентов). </w:t>
+      </w:r>
+    </w:p>
+    <w:p>
+      <w:pPr>
+        <w:jc w:val="both"/>
+        <w:rPr>
+          <w:rFonts w:ascii="Times New Roman" w:hAnsi="Times New Roman" w:cs="Times New Roman"/>
+          <w:sz w:val="28"/>
+          <w:szCs w:val="28"/>
+        </w:rPr>
+      </w:pPr>
+      <w:r>
+        <w:rPr>
+          <w:rFonts w:ascii="Times New Roman" w:hAnsi="Times New Roman" w:cs="Times New Roman"/>
+          <w:sz w:val="28"/>
+          <w:szCs w:val="28"/>
+        </w:rPr>
+        <w:t xml:space="preserve">3. В появившемся диалоговом окне </w:t>
+      </w:r>
+      <w:r>
+        <w:rPr>
+          <w:rFonts w:ascii="Times New Roman" w:hAnsi="Times New Roman" w:cs="Times New Roman"/>
+          <w:b/>
+          <w:sz w:val="28"/>
+          <w:szCs w:val="28"/>
+        </w:rPr>
+        <w:t xml:space="preserve">Создание отчетов </w:t>
+      </w:r>
+      <w:r>
+        <w:rPr>
+          <w:rFonts w:ascii="Times New Roman" w:hAnsi="Times New Roman" w:cs="Times New Roman"/>
+          <w:sz w:val="28"/>
+          <w:szCs w:val="28"/>
+        </w:rPr>
+        <w:t>переместили</w:t>
+      </w:r>
+      <w:r>
+        <w:rPr>
+          <w:rFonts w:ascii="Times New Roman" w:hAnsi="Times New Roman" w:cs="Times New Roman"/>
+          <w:sz w:val="28"/>
+          <w:szCs w:val="28"/>
+        </w:rPr>
+        <w:t xml:space="preserve"> все доступные поля в область "выбранные поля".</w:t>
+      </w:r>
+    </w:p>
+    <w:p>
+      <w:pPr>
+        <w:jc w:val="both"/>
+        <w:rPr>
+          <w:rFonts w:ascii="Times New Roman" w:hAnsi="Times New Roman" w:cs="Times New Roman"/>
+          <w:sz w:val="28"/>
+          <w:szCs w:val="28"/>
+        </w:rPr>
+      </w:pPr>
+      <w:r>
+        <w:rPr>
+          <w:rFonts w:ascii="Times New Roman" w:hAnsi="Times New Roman" w:cs="Times New Roman"/>
+          <w:sz w:val="28"/>
+          <w:szCs w:val="28"/>
+        </w:rPr>
+        <w:t xml:space="preserve">4. С помощью </w:t>
+      </w:r>
+      <w:r>
+        <w:rPr>
+          <w:rFonts w:ascii="Times New Roman" w:hAnsi="Times New Roman" w:cs="Times New Roman"/>
+          <w:b/>
+          <w:sz w:val="28"/>
+          <w:szCs w:val="28"/>
+        </w:rPr>
+        <w:t>Мастера отчетов</w:t>
+      </w:r>
+      <w:r>
+        <w:rPr>
+          <w:rFonts w:ascii="Times New Roman" w:hAnsi="Times New Roman" w:cs="Times New Roman"/>
+          <w:sz w:val="28"/>
+          <w:szCs w:val="28"/>
+        </w:rPr>
+        <w:t xml:space="preserve"> создали</w:t>
+      </w:r>
+      <w:r>
+        <w:rPr>
+          <w:rFonts w:ascii="Times New Roman" w:hAnsi="Times New Roman" w:cs="Times New Roman"/>
+          <w:sz w:val="28"/>
+          <w:szCs w:val="28"/>
+        </w:rPr>
+        <w:t xml:space="preserve"> отчет </w:t>
+      </w:r>
+      <w:r>
+        <w:rPr>
+          <w:rFonts w:ascii="Times New Roman" w:hAnsi="Times New Roman" w:cs="Times New Roman"/>
+          <w:b/>
+          <w:sz w:val="28"/>
+          <w:szCs w:val="28"/>
+        </w:rPr>
+        <w:t>Дни рождения</w:t>
+      </w:r>
+      <w:r>
+        <w:rPr>
+          <w:rFonts w:ascii="Times New Roman" w:hAnsi="Times New Roman" w:cs="Times New Roman"/>
+          <w:sz w:val="28"/>
+          <w:szCs w:val="28"/>
+        </w:rPr>
+        <w:t>. В качес</w:t>
+      </w:r>
+      <w:r>
+        <w:rPr>
+          <w:rFonts w:ascii="Times New Roman" w:hAnsi="Times New Roman" w:cs="Times New Roman"/>
+          <w:sz w:val="28"/>
+          <w:szCs w:val="28"/>
+        </w:rPr>
+        <w:t>тве источника данных использовали</w:t>
+      </w:r>
+      <w:r>
+        <w:rPr>
+          <w:rFonts w:ascii="Times New Roman" w:hAnsi="Times New Roman" w:cs="Times New Roman"/>
+          <w:sz w:val="28"/>
+          <w:szCs w:val="28"/>
+        </w:rPr>
+        <w:t xml:space="preserve"> таблицу </w:t>
+      </w:r>
+      <w:r>
+        <w:rPr>
+          <w:rFonts w:ascii="Times New Roman" w:hAnsi="Times New Roman" w:cs="Times New Roman"/>
+          <w:b/>
+          <w:sz w:val="28"/>
+          <w:szCs w:val="28"/>
+        </w:rPr>
+        <w:t>Сотрудники</w:t>
       </w:r>
       <w:r>
         <w:rPr>
@@ -11656,152 +11099,6 @@
         </w:rPr>
         <w:t>.</w:t>
       </w:r>
-    </w:p>
-    <w:p>
-      <w:pPr>
-        <w:jc w:val="both"/>
-      </w:pPr>
-      <w:r>
-        <w:rPr>
-          <w:rFonts w:ascii="Times New Roman" w:hAnsi="Times New Roman" w:cs="Times New Roman"/>
-          <w:sz w:val="28"/>
-          <w:szCs w:val="28"/>
-        </w:rPr>
-        <w:t xml:space="preserve">12. В диалоговом окне </w:t>
-      </w:r>
-      <w:r>
-        <w:rPr>
-          <w:rFonts w:ascii="Times New Roman" w:hAnsi="Times New Roman" w:cs="Times New Roman"/>
-          <w:b/>
-          <w:sz w:val="28"/>
-          <w:szCs w:val="28"/>
-        </w:rPr>
-        <w:t>Итоги</w:t>
-      </w:r>
-      <w:r>
-        <w:rPr>
-          <w:rFonts w:ascii="Times New Roman" w:hAnsi="Times New Roman" w:cs="Times New Roman"/>
-          <w:sz w:val="28"/>
-          <w:szCs w:val="28"/>
-        </w:rPr>
-        <w:t xml:space="preserve"> для полей </w:t>
-      </w:r>
-      <w:r>
-        <w:rPr>
-          <w:rFonts w:ascii="Times New Roman" w:hAnsi="Times New Roman" w:cs="Times New Roman"/>
-          <w:b/>
-          <w:sz w:val="28"/>
-          <w:szCs w:val="28"/>
-        </w:rPr>
-        <w:t>Сумма и Налог</w:t>
-      </w:r>
-      <w:r>
-        <w:rPr>
-          <w:rFonts w:ascii="Times New Roman" w:hAnsi="Times New Roman" w:cs="Times New Roman"/>
-          <w:sz w:val="28"/>
-          <w:szCs w:val="28"/>
-        </w:rPr>
-        <w:t xml:space="preserve"> установили</w:t>
-      </w:r>
-      <w:r>
-        <w:rPr>
-          <w:rFonts w:ascii="Times New Roman" w:hAnsi="Times New Roman" w:cs="Times New Roman"/>
-          <w:sz w:val="28"/>
-          <w:szCs w:val="28"/>
-        </w:rPr>
-        <w:t xml:space="preserve"> флажки в столбце </w:t>
-      </w:r>
-      <w:proofErr w:type="spellStart"/>
-      <w:r>
-        <w:rPr>
-          <w:rFonts w:ascii="Times New Roman" w:hAnsi="Times New Roman" w:cs="Times New Roman"/>
-          <w:sz w:val="28"/>
-          <w:szCs w:val="28"/>
-        </w:rPr>
-        <w:t>Sum</w:t>
-      </w:r>
-      <w:proofErr w:type="spellEnd"/>
-      <w:r>
-        <w:rPr>
-          <w:rFonts w:ascii="Times New Roman" w:hAnsi="Times New Roman" w:cs="Times New Roman"/>
-          <w:sz w:val="28"/>
-          <w:szCs w:val="28"/>
-        </w:rPr>
-        <w:t>, чтобы посчитать итоговую сумму</w:t>
-      </w:r>
-      <w:r>
-        <w:t>.</w:t>
-      </w:r>
-    </w:p>
-    <w:p>
-      <w:pPr>
-        <w:jc w:val="both"/>
-        <w:rPr>
-          <w:rFonts w:ascii="Times New Roman" w:hAnsi="Times New Roman" w:cs="Times New Roman"/>
-          <w:sz w:val="28"/>
-          <w:szCs w:val="28"/>
-        </w:rPr>
-      </w:pPr>
-      <w:r>
-        <w:rPr>
-          <w:rFonts w:ascii="Times New Roman" w:hAnsi="Times New Roman" w:cs="Times New Roman"/>
-          <w:sz w:val="28"/>
-          <w:szCs w:val="28"/>
-        </w:rPr>
-        <w:t xml:space="preserve">13. Далее выполнили </w:t>
-      </w:r>
-      <w:r>
-        <w:rPr>
-          <w:rFonts w:ascii="Times New Roman" w:hAnsi="Times New Roman" w:cs="Times New Roman"/>
-          <w:sz w:val="28"/>
-          <w:szCs w:val="28"/>
-        </w:rPr>
-        <w:t xml:space="preserve">остальные шаги </w:t>
-      </w:r>
-      <w:r>
-        <w:rPr>
-          <w:rFonts w:ascii="Times New Roman" w:hAnsi="Times New Roman" w:cs="Times New Roman"/>
-          <w:b/>
-          <w:sz w:val="28"/>
-          <w:szCs w:val="28"/>
-        </w:rPr>
-        <w:t>Мастера</w:t>
-      </w:r>
-      <w:r>
-        <w:rPr>
-          <w:rFonts w:ascii="Times New Roman" w:hAnsi="Times New Roman" w:cs="Times New Roman"/>
-          <w:sz w:val="28"/>
-          <w:szCs w:val="28"/>
-        </w:rPr>
-        <w:t xml:space="preserve"> и нажали</w:t>
-      </w:r>
-      <w:r>
-        <w:rPr>
-          <w:rFonts w:ascii="Times New Roman" w:hAnsi="Times New Roman" w:cs="Times New Roman"/>
-          <w:sz w:val="28"/>
-          <w:szCs w:val="28"/>
-        </w:rPr>
-        <w:t xml:space="preserve"> кнопку </w:t>
-      </w:r>
-      <w:r>
-        <w:rPr>
-          <w:rFonts w:ascii="Times New Roman" w:hAnsi="Times New Roman" w:cs="Times New Roman"/>
-          <w:b/>
-          <w:sz w:val="28"/>
-          <w:szCs w:val="28"/>
-        </w:rPr>
-        <w:t>Готово</w:t>
-      </w:r>
-      <w:proofErr w:type="gramStart"/>
-      <w:r>
-        <w:rPr>
-          <w:rFonts w:ascii="Times New Roman" w:hAnsi="Times New Roman" w:cs="Times New Roman"/>
-          <w:sz w:val="28"/>
-          <w:szCs w:val="28"/>
-        </w:rPr>
-        <w:t>..</w:t>
-      </w:r>
-      <w:proofErr w:type="gramEnd"/>
     </w:p>
     <w:p>
       <w:pPr>
@@ -11818,10 +11115,10 @@
           <w:lang w:eastAsia="ru-RU"/>
         </w:rPr>
         <w:drawing>
-          <wp:inline distT="0" distB="0" distL="0" distR="0">
-            <wp:extent cx="5940425" cy="3251835"/>
-            <wp:effectExtent l="0" t="0" r="3175" b="5715"/>
-            <wp:docPr id="7" name="Рисунок 7"/>
+          <wp:inline distT="0" distB="0" distL="0" distR="0" wp14:anchorId="4E39CC95" wp14:editId="586B6B07">
+            <wp:extent cx="5940425" cy="2630170"/>
+            <wp:effectExtent l="0" t="0" r="0" b="0"/>
+            <wp:docPr id="9" name="Рисунок 9"/>
             <wp:cNvGraphicFramePr>
               <a:graphicFrameLocks xmlns:a="http://schemas.openxmlformats.org/drawingml/2006/main" noChangeAspect="1"/>
             </wp:cNvGraphicFramePr>
@@ -11841,7 +11138,7 @@
                   <pic:spPr>
                     <a:xfrm>
                       <a:off x="0" y="0"/>
-                      <a:ext cx="5940425" cy="3251835"/>
+                      <a:ext cx="5940425" cy="2630170"/>
                     </a:xfrm>
                     <a:prstGeom prst="rect">
                       <a:avLst/>
@@ -11869,50 +11166,75 @@
           <w:sz w:val="28"/>
           <w:szCs w:val="28"/>
         </w:rPr>
-        <w:lastRenderedPageBreak/>
-        <w:t>14. Создали</w:t>
-      </w:r>
-      <w:r>
-        <w:rPr>
-          <w:rFonts w:ascii="Times New Roman" w:hAnsi="Times New Roman" w:cs="Times New Roman"/>
-          <w:sz w:val="28"/>
-          <w:szCs w:val="28"/>
-        </w:rPr>
-        <w:t xml:space="preserve"> отчет </w:t>
-      </w:r>
-      <w:r>
-        <w:rPr>
-          <w:rFonts w:ascii="Times New Roman" w:hAnsi="Times New Roman" w:cs="Times New Roman"/>
-          <w:b/>
-          <w:sz w:val="28"/>
-          <w:szCs w:val="28"/>
-        </w:rPr>
-        <w:t>Дни рождения</w:t>
-      </w:r>
-      <w:r>
-        <w:rPr>
-          <w:rFonts w:ascii="Times New Roman" w:hAnsi="Times New Roman" w:cs="Times New Roman"/>
-          <w:sz w:val="28"/>
-          <w:szCs w:val="28"/>
-        </w:rPr>
-        <w:t>, используя в качестве источника данных</w:t>
-      </w:r>
-      <w:r>
-        <w:rPr>
-          <w:rFonts w:ascii="Times New Roman" w:hAnsi="Times New Roman" w:cs="Times New Roman"/>
-          <w:sz w:val="28"/>
-          <w:szCs w:val="28"/>
-        </w:rPr>
-        <w:t xml:space="preserve"> запрос </w:t>
-      </w:r>
-      <w:r>
-        <w:rPr>
-          <w:rFonts w:ascii="Times New Roman" w:hAnsi="Times New Roman" w:cs="Times New Roman"/>
-          <w:b/>
-          <w:sz w:val="28"/>
-          <w:szCs w:val="28"/>
-        </w:rPr>
-        <w:t>Дни рождения</w:t>
+        <w:t xml:space="preserve">5. Если требуется напечатать почтовые наклейки, </w:t>
+      </w:r>
+      <w:proofErr w:type="spellStart"/>
+      <w:r>
+        <w:rPr>
+          <w:rFonts w:ascii="Times New Roman" w:hAnsi="Times New Roman" w:cs="Times New Roman"/>
+          <w:sz w:val="28"/>
+          <w:szCs w:val="28"/>
+        </w:rPr>
+        <w:t>Access</w:t>
+      </w:r>
+      <w:proofErr w:type="spellEnd"/>
+      <w:r>
+        <w:rPr>
+          <w:rFonts w:ascii="Times New Roman" w:hAnsi="Times New Roman" w:cs="Times New Roman"/>
+          <w:sz w:val="28"/>
+          <w:szCs w:val="28"/>
+        </w:rPr>
+        <w:t xml:space="preserve"> предоставляет такую во</w:t>
+      </w:r>
+      <w:r>
+        <w:rPr>
+          <w:rFonts w:ascii="Times New Roman" w:hAnsi="Times New Roman" w:cs="Times New Roman"/>
+          <w:sz w:val="28"/>
+          <w:szCs w:val="28"/>
+        </w:rPr>
+        <w:t>зможность. Для этого выделили</w:t>
+      </w:r>
+      <w:r>
+        <w:rPr>
+          <w:rFonts w:ascii="Times New Roman" w:hAnsi="Times New Roman" w:cs="Times New Roman"/>
+          <w:sz w:val="28"/>
+          <w:szCs w:val="28"/>
+        </w:rPr>
+        <w:t xml:space="preserve"> таблицу </w:t>
+      </w:r>
+      <w:r>
+        <w:rPr>
+          <w:rFonts w:ascii="Times New Roman" w:hAnsi="Times New Roman" w:cs="Times New Roman"/>
+          <w:b/>
+          <w:sz w:val="28"/>
+          <w:szCs w:val="28"/>
+        </w:rPr>
+        <w:t>Клиенты</w:t>
+      </w:r>
+      <w:r>
+        <w:rPr>
+          <w:rFonts w:ascii="Times New Roman" w:hAnsi="Times New Roman" w:cs="Times New Roman"/>
+          <w:sz w:val="28"/>
+          <w:szCs w:val="28"/>
+        </w:rPr>
+        <w:t xml:space="preserve"> и выполнили </w:t>
+      </w:r>
+      <w:r>
+        <w:rPr>
+          <w:rFonts w:ascii="Times New Roman" w:hAnsi="Times New Roman" w:cs="Times New Roman"/>
+          <w:sz w:val="28"/>
+          <w:szCs w:val="28"/>
+        </w:rPr>
+        <w:t xml:space="preserve">команду: </w:t>
+      </w:r>
+      <w:r>
+        <w:rPr>
+          <w:rFonts w:ascii="Times New Roman" w:hAnsi="Times New Roman" w:cs="Times New Roman"/>
+          <w:b/>
+          <w:sz w:val="28"/>
+          <w:szCs w:val="28"/>
+        </w:rPr>
+        <w:t>вкладка ленты Создание - Отчеты - Наклейки</w:t>
       </w:r>
       <w:r>
         <w:rPr>
@@ -11921,6 +11243,191 @@
           <w:szCs w:val="28"/>
         </w:rPr>
         <w:t xml:space="preserve">. </w:t>
+      </w:r>
+    </w:p>
+    <w:p>
+      <w:pPr>
+        <w:jc w:val="both"/>
+        <w:rPr>
+          <w:rFonts w:ascii="Times New Roman" w:hAnsi="Times New Roman" w:cs="Times New Roman"/>
+          <w:sz w:val="28"/>
+          <w:szCs w:val="28"/>
+        </w:rPr>
+      </w:pPr>
+      <w:r>
+        <w:rPr>
+          <w:rFonts w:ascii="Times New Roman" w:hAnsi="Times New Roman" w:cs="Times New Roman"/>
+          <w:sz w:val="28"/>
+          <w:szCs w:val="28"/>
+        </w:rPr>
+        <w:t xml:space="preserve">6. В появившемся диалоговом окне </w:t>
+      </w:r>
+      <w:r>
+        <w:rPr>
+          <w:rFonts w:ascii="Times New Roman" w:hAnsi="Times New Roman" w:cs="Times New Roman"/>
+          <w:sz w:val="28"/>
+          <w:szCs w:val="28"/>
+        </w:rPr>
+        <w:t>указали</w:t>
+      </w:r>
+      <w:r>
+        <w:rPr>
+          <w:rFonts w:ascii="Times New Roman" w:hAnsi="Times New Roman" w:cs="Times New Roman"/>
+          <w:sz w:val="28"/>
+          <w:szCs w:val="28"/>
+        </w:rPr>
+        <w:t xml:space="preserve"> размер наклейки, систем</w:t>
+      </w:r>
+      <w:r>
+        <w:rPr>
+          <w:rFonts w:ascii="Times New Roman" w:hAnsi="Times New Roman" w:cs="Times New Roman"/>
+          <w:sz w:val="28"/>
+          <w:szCs w:val="28"/>
+        </w:rPr>
+        <w:t>у единиц, тип наклейки и нажали</w:t>
+      </w:r>
+      <w:r>
+        <w:rPr>
+          <w:rFonts w:ascii="Times New Roman" w:hAnsi="Times New Roman" w:cs="Times New Roman"/>
+          <w:sz w:val="28"/>
+          <w:szCs w:val="28"/>
+        </w:rPr>
+        <w:t xml:space="preserve"> кнопку Далее.</w:t>
+      </w:r>
+    </w:p>
+    <w:p>
+      <w:pPr>
+        <w:jc w:val="both"/>
+        <w:rPr>
+          <w:rFonts w:ascii="Times New Roman" w:hAnsi="Times New Roman" w:cs="Times New Roman"/>
+          <w:sz w:val="28"/>
+          <w:szCs w:val="28"/>
+        </w:rPr>
+      </w:pPr>
+      <w:r>
+        <w:rPr>
+          <w:rFonts w:ascii="Times New Roman" w:hAnsi="Times New Roman" w:cs="Times New Roman"/>
+          <w:sz w:val="28"/>
+          <w:szCs w:val="28"/>
+        </w:rPr>
+        <w:t>7. На следующем шаг</w:t>
+      </w:r>
+      <w:r>
+        <w:rPr>
+          <w:rFonts w:ascii="Times New Roman" w:hAnsi="Times New Roman" w:cs="Times New Roman"/>
+          <w:sz w:val="28"/>
+          <w:szCs w:val="28"/>
+        </w:rPr>
+        <w:t>е установили</w:t>
+      </w:r>
+      <w:r>
+        <w:rPr>
+          <w:rFonts w:ascii="Times New Roman" w:hAnsi="Times New Roman" w:cs="Times New Roman"/>
+          <w:sz w:val="28"/>
+          <w:szCs w:val="28"/>
+        </w:rPr>
+        <w:t xml:space="preserve"> шрифт, размер, ц</w:t>
+      </w:r>
+      <w:r>
+        <w:rPr>
+          <w:rFonts w:ascii="Times New Roman" w:hAnsi="Times New Roman" w:cs="Times New Roman"/>
+          <w:sz w:val="28"/>
+          <w:szCs w:val="28"/>
+        </w:rPr>
+        <w:t>вет текста и начертание. Нажали</w:t>
+      </w:r>
+      <w:r>
+        <w:rPr>
+          <w:rFonts w:ascii="Times New Roman" w:hAnsi="Times New Roman" w:cs="Times New Roman"/>
+          <w:sz w:val="28"/>
+          <w:szCs w:val="28"/>
+        </w:rPr>
+        <w:t xml:space="preserve"> кнопку Далее. </w:t>
+      </w:r>
+    </w:p>
+    <w:p>
+      <w:pPr>
+        <w:jc w:val="both"/>
+        <w:rPr>
+          <w:rFonts w:ascii="Times New Roman" w:hAnsi="Times New Roman" w:cs="Times New Roman"/>
+          <w:sz w:val="28"/>
+          <w:szCs w:val="28"/>
+        </w:rPr>
+      </w:pPr>
+      <w:r>
+        <w:rPr>
+          <w:rFonts w:ascii="Times New Roman" w:hAnsi="Times New Roman" w:cs="Times New Roman"/>
+          <w:sz w:val="28"/>
+          <w:szCs w:val="28"/>
+        </w:rPr>
+        <w:t>8. Выбрали</w:t>
+      </w:r>
+      <w:r>
+        <w:rPr>
+          <w:rFonts w:ascii="Times New Roman" w:hAnsi="Times New Roman" w:cs="Times New Roman"/>
+          <w:sz w:val="28"/>
+          <w:szCs w:val="28"/>
+        </w:rPr>
+        <w:t xml:space="preserve"> поля, которые будут размещаться на наклейке. </w:t>
+      </w:r>
+    </w:p>
+    <w:p>
+      <w:pPr>
+        <w:jc w:val="both"/>
+        <w:rPr>
+          <w:rFonts w:ascii="Times New Roman" w:hAnsi="Times New Roman" w:cs="Times New Roman"/>
+          <w:sz w:val="28"/>
+          <w:szCs w:val="28"/>
+        </w:rPr>
+      </w:pPr>
+      <w:r>
+        <w:rPr>
+          <w:rFonts w:ascii="Times New Roman" w:hAnsi="Times New Roman" w:cs="Times New Roman"/>
+          <w:sz w:val="28"/>
+          <w:szCs w:val="28"/>
+        </w:rPr>
+        <w:t>9. При изменили</w:t>
+      </w:r>
+      <w:r>
+        <w:rPr>
+          <w:rFonts w:ascii="Times New Roman" w:hAnsi="Times New Roman" w:cs="Times New Roman"/>
+          <w:sz w:val="28"/>
+          <w:szCs w:val="28"/>
+        </w:rPr>
+        <w:t xml:space="preserve"> назван</w:t>
+      </w:r>
+      <w:r>
+        <w:rPr>
+          <w:rFonts w:ascii="Times New Roman" w:hAnsi="Times New Roman" w:cs="Times New Roman"/>
+          <w:sz w:val="28"/>
+          <w:szCs w:val="28"/>
+        </w:rPr>
+        <w:t>ие отчета с наклейками и нажали</w:t>
+      </w:r>
+      <w:r>
+        <w:rPr>
+          <w:rFonts w:ascii="Times New Roman" w:hAnsi="Times New Roman" w:cs="Times New Roman"/>
+          <w:sz w:val="28"/>
+          <w:szCs w:val="28"/>
+        </w:rPr>
+        <w:t xml:space="preserve"> кнопку </w:t>
+      </w:r>
+      <w:r>
+        <w:rPr>
+          <w:rFonts w:ascii="Times New Roman" w:hAnsi="Times New Roman" w:cs="Times New Roman"/>
+          <w:b/>
+          <w:sz w:val="28"/>
+          <w:szCs w:val="28"/>
+        </w:rPr>
+        <w:t>Готово</w:t>
+      </w:r>
+      <w:r>
+        <w:rPr>
+          <w:rFonts w:ascii="Times New Roman" w:hAnsi="Times New Roman" w:cs="Times New Roman"/>
+          <w:sz w:val="28"/>
+          <w:szCs w:val="28"/>
+        </w:rPr>
+        <w:t>.</w:t>
       </w:r>
     </w:p>
     <w:p>
@@ -11937,11 +11444,12 @@
           <w:noProof/>
           <w:lang w:eastAsia="ru-RU"/>
         </w:rPr>
+        <w:lastRenderedPageBreak/>
         <w:drawing>
-          <wp:inline distT="0" distB="0" distL="0" distR="0">
-            <wp:extent cx="5940425" cy="3251835"/>
-            <wp:effectExtent l="0" t="0" r="3175" b="5715"/>
-            <wp:docPr id="9" name="Рисунок 9"/>
+          <wp:inline distT="0" distB="0" distL="0" distR="0" wp14:anchorId="2F90CBC2" wp14:editId="11F91B56">
+            <wp:extent cx="4284345" cy="4019107"/>
+            <wp:effectExtent l="0" t="0" r="0" b="0"/>
+            <wp:docPr id="7" name="Рисунок 7"/>
             <wp:cNvGraphicFramePr>
               <a:graphicFrameLocks xmlns:a="http://schemas.openxmlformats.org/drawingml/2006/main" noChangeAspect="1"/>
             </wp:cNvGraphicFramePr>
@@ -11961,7 +11469,7 @@
                   <pic:spPr>
                     <a:xfrm>
                       <a:off x="0" y="0"/>
-                      <a:ext cx="5940425" cy="3251835"/>
+                      <a:ext cx="4324262" cy="4056553"/>
                     </a:xfrm>
                     <a:prstGeom prst="rect">
                       <a:avLst/>
@@ -11983,109 +11491,354 @@
           <w:szCs w:val="28"/>
         </w:rPr>
       </w:pPr>
-      <w:r>
-        <w:rPr>
-          <w:rFonts w:ascii="Times New Roman" w:hAnsi="Times New Roman" w:cs="Times New Roman"/>
-          <w:sz w:val="28"/>
-          <w:szCs w:val="28"/>
-        </w:rPr>
-        <w:t>15</w:t>
-      </w:r>
-      <w:r>
-        <w:rPr>
-          <w:rFonts w:ascii="Times New Roman" w:hAnsi="Times New Roman" w:cs="Times New Roman"/>
-          <w:sz w:val="28"/>
-          <w:szCs w:val="28"/>
-        </w:rPr>
-        <w:t>. Составили</w:t>
-      </w:r>
-      <w:r>
-        <w:rPr>
-          <w:rFonts w:ascii="Times New Roman" w:hAnsi="Times New Roman" w:cs="Times New Roman"/>
-          <w:sz w:val="28"/>
-          <w:szCs w:val="28"/>
-        </w:rPr>
-        <w:t xml:space="preserve"> отчет </w:t>
-      </w:r>
-      <w:r>
-        <w:rPr>
-          <w:rFonts w:ascii="Times New Roman" w:hAnsi="Times New Roman" w:cs="Times New Roman"/>
-          <w:b/>
-          <w:sz w:val="28"/>
-          <w:szCs w:val="28"/>
-        </w:rPr>
-        <w:t>Выполненные заказы</w:t>
-      </w:r>
-      <w:r>
-        <w:rPr>
-          <w:rFonts w:ascii="Times New Roman" w:hAnsi="Times New Roman" w:cs="Times New Roman"/>
-          <w:sz w:val="28"/>
-          <w:szCs w:val="28"/>
-        </w:rPr>
-        <w:t>, в котором есть</w:t>
-      </w:r>
-      <w:r>
-        <w:rPr>
-          <w:rFonts w:ascii="Times New Roman" w:hAnsi="Times New Roman" w:cs="Times New Roman"/>
-          <w:sz w:val="28"/>
-          <w:szCs w:val="28"/>
-        </w:rPr>
-        <w:t xml:space="preserve"> данные о ко</w:t>
-      </w:r>
-      <w:r>
-        <w:rPr>
-          <w:rFonts w:ascii="Times New Roman" w:hAnsi="Times New Roman" w:cs="Times New Roman"/>
-          <w:sz w:val="28"/>
-          <w:szCs w:val="28"/>
-        </w:rPr>
-        <w:t>мпании и сумме заказа. Вычислили</w:t>
-      </w:r>
-      <w:r>
-        <w:rPr>
-          <w:rFonts w:ascii="Times New Roman" w:hAnsi="Times New Roman" w:cs="Times New Roman"/>
-          <w:sz w:val="28"/>
-          <w:szCs w:val="28"/>
-        </w:rPr>
-        <w:t xml:space="preserve"> итоговую сумму, среднее значение (</w:t>
-      </w:r>
-      <w:proofErr w:type="spellStart"/>
-      <w:r>
-        <w:rPr>
-          <w:rFonts w:ascii="Times New Roman" w:hAnsi="Times New Roman" w:cs="Times New Roman"/>
-          <w:sz w:val="28"/>
-          <w:szCs w:val="28"/>
-        </w:rPr>
-        <w:t>Avg</w:t>
-      </w:r>
-      <w:proofErr w:type="spellEnd"/>
-      <w:r>
-        <w:rPr>
-          <w:rFonts w:ascii="Times New Roman" w:hAnsi="Times New Roman" w:cs="Times New Roman"/>
-          <w:sz w:val="28"/>
-          <w:szCs w:val="28"/>
-        </w:rPr>
-        <w:t>) и максимальную сумму для каждой фирмы.</w:t>
-      </w:r>
-    </w:p>
-    <w:p>
-      <w:pPr>
-        <w:jc w:val="both"/>
-        <w:rPr>
-          <w:rFonts w:ascii="Times New Roman" w:hAnsi="Times New Roman" w:cs="Times New Roman"/>
-          <w:sz w:val="28"/>
-          <w:szCs w:val="28"/>
-        </w:rPr>
-      </w:pPr>
-      <w:r>
+    </w:p>
+    <w:p>
+      <w:pPr>
+        <w:jc w:val="both"/>
+        <w:rPr>
+          <w:rFonts w:ascii="Times New Roman" w:hAnsi="Times New Roman" w:cs="Times New Roman"/>
+          <w:sz w:val="28"/>
+          <w:szCs w:val="28"/>
+        </w:rPr>
+      </w:pPr>
+    </w:p>
+    <w:p>
+      <w:pPr>
+        <w:jc w:val="both"/>
+        <w:rPr>
+          <w:rFonts w:ascii="Times New Roman" w:hAnsi="Times New Roman" w:cs="Times New Roman"/>
+          <w:sz w:val="28"/>
+          <w:szCs w:val="28"/>
+        </w:rPr>
+      </w:pPr>
+    </w:p>
+    <w:p>
+      <w:pPr>
+        <w:jc w:val="both"/>
+        <w:rPr>
+          <w:rFonts w:ascii="Times New Roman" w:hAnsi="Times New Roman" w:cs="Times New Roman"/>
+          <w:sz w:val="28"/>
+          <w:szCs w:val="28"/>
+        </w:rPr>
+      </w:pPr>
+    </w:p>
+    <w:p>
+      <w:pPr>
+        <w:jc w:val="both"/>
+        <w:rPr>
+          <w:rFonts w:ascii="Times New Roman" w:hAnsi="Times New Roman" w:cs="Times New Roman"/>
+          <w:sz w:val="28"/>
+          <w:szCs w:val="28"/>
+        </w:rPr>
+      </w:pPr>
+      <w:r>
+        <w:rPr>
+          <w:rFonts w:ascii="Times New Roman" w:hAnsi="Times New Roman" w:cs="Times New Roman"/>
+          <w:sz w:val="28"/>
+          <w:szCs w:val="28"/>
+        </w:rPr>
+        <w:t>10. Иногда в отчетах требуется вычислять итоговые значения, среднее, минимальное или максимальное значения, а так</w:t>
+      </w:r>
+      <w:r>
+        <w:rPr>
+          <w:rFonts w:ascii="Times New Roman" w:hAnsi="Times New Roman" w:cs="Times New Roman"/>
+          <w:sz w:val="28"/>
+          <w:szCs w:val="28"/>
+        </w:rPr>
+        <w:t>же проценты. Для этого запустили</w:t>
+      </w:r>
+      <w:r>
+        <w:rPr>
+          <w:rFonts w:ascii="Times New Roman" w:hAnsi="Times New Roman" w:cs="Times New Roman"/>
+          <w:sz w:val="28"/>
+          <w:szCs w:val="28"/>
+        </w:rPr>
+        <w:t xml:space="preserve"> </w:t>
+      </w:r>
+      <w:r>
+        <w:rPr>
+          <w:rFonts w:ascii="Times New Roman" w:hAnsi="Times New Roman" w:cs="Times New Roman"/>
+          <w:b/>
+          <w:sz w:val="28"/>
+          <w:szCs w:val="28"/>
+        </w:rPr>
+        <w:t>Мастер отчетов</w:t>
+      </w:r>
+      <w:r>
+        <w:rPr>
+          <w:rFonts w:ascii="Times New Roman" w:hAnsi="Times New Roman" w:cs="Times New Roman"/>
+          <w:sz w:val="28"/>
+          <w:szCs w:val="28"/>
+        </w:rPr>
+        <w:t xml:space="preserve"> и в к</w:t>
+      </w:r>
+      <w:r>
+        <w:rPr>
+          <w:rFonts w:ascii="Times New Roman" w:hAnsi="Times New Roman" w:cs="Times New Roman"/>
+          <w:sz w:val="28"/>
+          <w:szCs w:val="28"/>
+        </w:rPr>
+        <w:t>ачестве источника данных указали</w:t>
+      </w:r>
+      <w:r>
+        <w:rPr>
+          <w:rFonts w:ascii="Times New Roman" w:hAnsi="Times New Roman" w:cs="Times New Roman"/>
+          <w:sz w:val="28"/>
+          <w:szCs w:val="28"/>
+        </w:rPr>
+        <w:t xml:space="preserve"> запрос </w:t>
+      </w:r>
+      <w:r>
+        <w:rPr>
+          <w:rFonts w:ascii="Times New Roman" w:hAnsi="Times New Roman" w:cs="Times New Roman"/>
+          <w:b/>
+          <w:sz w:val="28"/>
+          <w:szCs w:val="28"/>
+        </w:rPr>
+        <w:t>Сумма заказа</w:t>
+      </w:r>
+      <w:r>
+        <w:rPr>
+          <w:rFonts w:ascii="Times New Roman" w:hAnsi="Times New Roman" w:cs="Times New Roman"/>
+          <w:sz w:val="28"/>
+          <w:szCs w:val="28"/>
+        </w:rPr>
+        <w:t xml:space="preserve">. </w:t>
+      </w:r>
+    </w:p>
+    <w:p>
+      <w:pPr>
+        <w:jc w:val="both"/>
         <w:rPr>
           <w:noProof/>
           <w:lang w:eastAsia="ru-RU"/>
         </w:rPr>
+      </w:pPr>
+      <w:r>
+        <w:rPr>
+          <w:rFonts w:ascii="Times New Roman" w:hAnsi="Times New Roman" w:cs="Times New Roman"/>
+          <w:sz w:val="28"/>
+          <w:szCs w:val="28"/>
+        </w:rPr>
+        <w:t xml:space="preserve">11. В диалоговом окне </w:t>
+      </w:r>
+      <w:r>
+        <w:rPr>
+          <w:rFonts w:ascii="Times New Roman" w:hAnsi="Times New Roman" w:cs="Times New Roman"/>
+          <w:b/>
+          <w:sz w:val="28"/>
+          <w:szCs w:val="28"/>
+        </w:rPr>
+        <w:t>Мастера</w:t>
+      </w:r>
+      <w:r>
+        <w:rPr>
+          <w:rFonts w:ascii="Times New Roman" w:hAnsi="Times New Roman" w:cs="Times New Roman"/>
+          <w:sz w:val="28"/>
+          <w:szCs w:val="28"/>
+        </w:rPr>
+        <w:t>, в котором задается пор</w:t>
+      </w:r>
+      <w:r>
+        <w:rPr>
+          <w:rFonts w:ascii="Times New Roman" w:hAnsi="Times New Roman" w:cs="Times New Roman"/>
+          <w:sz w:val="28"/>
+          <w:szCs w:val="28"/>
+        </w:rPr>
+        <w:t>ядок сортировки записей, нажали</w:t>
+      </w:r>
+      <w:r>
+        <w:rPr>
+          <w:rFonts w:ascii="Times New Roman" w:hAnsi="Times New Roman" w:cs="Times New Roman"/>
+          <w:sz w:val="28"/>
+          <w:szCs w:val="28"/>
+        </w:rPr>
+        <w:t xml:space="preserve"> кнопку </w:t>
+      </w:r>
+      <w:r>
+        <w:rPr>
+          <w:rFonts w:ascii="Times New Roman" w:hAnsi="Times New Roman" w:cs="Times New Roman"/>
+          <w:b/>
+          <w:sz w:val="28"/>
+          <w:szCs w:val="28"/>
+        </w:rPr>
+        <w:t>Итоги</w:t>
+      </w:r>
+      <w:r>
+        <w:rPr>
+          <w:rFonts w:ascii="Times New Roman" w:hAnsi="Times New Roman" w:cs="Times New Roman"/>
+          <w:sz w:val="28"/>
+          <w:szCs w:val="28"/>
+        </w:rPr>
+        <w:t>.</w:t>
+      </w:r>
+    </w:p>
+    <w:p>
+      <w:pPr>
+        <w:jc w:val="both"/>
+      </w:pPr>
+      <w:r>
+        <w:rPr>
+          <w:rFonts w:ascii="Times New Roman" w:hAnsi="Times New Roman" w:cs="Times New Roman"/>
+          <w:sz w:val="28"/>
+          <w:szCs w:val="28"/>
+        </w:rPr>
+        <w:t xml:space="preserve">12. В диалоговом окне </w:t>
+      </w:r>
+      <w:r>
+        <w:rPr>
+          <w:rFonts w:ascii="Times New Roman" w:hAnsi="Times New Roman" w:cs="Times New Roman"/>
+          <w:b/>
+          <w:sz w:val="28"/>
+          <w:szCs w:val="28"/>
+        </w:rPr>
+        <w:t>Итоги</w:t>
+      </w:r>
+      <w:r>
+        <w:rPr>
+          <w:rFonts w:ascii="Times New Roman" w:hAnsi="Times New Roman" w:cs="Times New Roman"/>
+          <w:sz w:val="28"/>
+          <w:szCs w:val="28"/>
+        </w:rPr>
+        <w:t xml:space="preserve"> для полей </w:t>
+      </w:r>
+      <w:r>
+        <w:rPr>
+          <w:rFonts w:ascii="Times New Roman" w:hAnsi="Times New Roman" w:cs="Times New Roman"/>
+          <w:b/>
+          <w:sz w:val="28"/>
+          <w:szCs w:val="28"/>
+        </w:rPr>
+        <w:t>Сумма и Налог</w:t>
+      </w:r>
+      <w:r>
+        <w:rPr>
+          <w:rFonts w:ascii="Times New Roman" w:hAnsi="Times New Roman" w:cs="Times New Roman"/>
+          <w:sz w:val="28"/>
+          <w:szCs w:val="28"/>
+        </w:rPr>
+        <w:t xml:space="preserve"> установили</w:t>
+      </w:r>
+      <w:r>
+        <w:rPr>
+          <w:rFonts w:ascii="Times New Roman" w:hAnsi="Times New Roman" w:cs="Times New Roman"/>
+          <w:sz w:val="28"/>
+          <w:szCs w:val="28"/>
+        </w:rPr>
+        <w:t xml:space="preserve"> флажки в столбце </w:t>
+      </w:r>
+      <w:proofErr w:type="spellStart"/>
+      <w:r>
+        <w:rPr>
+          <w:rFonts w:ascii="Times New Roman" w:hAnsi="Times New Roman" w:cs="Times New Roman"/>
+          <w:sz w:val="28"/>
+          <w:szCs w:val="28"/>
+        </w:rPr>
+        <w:t>Sum</w:t>
+      </w:r>
+      <w:proofErr w:type="spellEnd"/>
+      <w:r>
+        <w:rPr>
+          <w:rFonts w:ascii="Times New Roman" w:hAnsi="Times New Roman" w:cs="Times New Roman"/>
+          <w:sz w:val="28"/>
+          <w:szCs w:val="28"/>
+        </w:rPr>
+        <w:t>, чтобы посчитать итоговую сумму</w:t>
+      </w:r>
+      <w:r>
+        <w:t>.</w:t>
+      </w:r>
+    </w:p>
+    <w:p>
+      <w:pPr>
+        <w:jc w:val="both"/>
+        <w:rPr>
+          <w:rFonts w:ascii="Times New Roman" w:hAnsi="Times New Roman" w:cs="Times New Roman"/>
+          <w:sz w:val="28"/>
+          <w:szCs w:val="28"/>
+        </w:rPr>
+      </w:pPr>
+      <w:r>
+        <w:rPr>
+          <w:rFonts w:ascii="Times New Roman" w:hAnsi="Times New Roman" w:cs="Times New Roman"/>
+          <w:sz w:val="28"/>
+          <w:szCs w:val="28"/>
+        </w:rPr>
+        <w:t xml:space="preserve">13. Далее выполнили </w:t>
+      </w:r>
+      <w:r>
+        <w:rPr>
+          <w:rFonts w:ascii="Times New Roman" w:hAnsi="Times New Roman" w:cs="Times New Roman"/>
+          <w:sz w:val="28"/>
+          <w:szCs w:val="28"/>
+        </w:rPr>
+        <w:t xml:space="preserve">остальные шаги </w:t>
+      </w:r>
+      <w:r>
+        <w:rPr>
+          <w:rFonts w:ascii="Times New Roman" w:hAnsi="Times New Roman" w:cs="Times New Roman"/>
+          <w:b/>
+          <w:sz w:val="28"/>
+          <w:szCs w:val="28"/>
+        </w:rPr>
+        <w:t>Мастера</w:t>
+      </w:r>
+      <w:r>
+        <w:rPr>
+          <w:rFonts w:ascii="Times New Roman" w:hAnsi="Times New Roman" w:cs="Times New Roman"/>
+          <w:sz w:val="28"/>
+          <w:szCs w:val="28"/>
+        </w:rPr>
+        <w:t xml:space="preserve"> и нажали</w:t>
+      </w:r>
+      <w:r>
+        <w:rPr>
+          <w:rFonts w:ascii="Times New Roman" w:hAnsi="Times New Roman" w:cs="Times New Roman"/>
+          <w:sz w:val="28"/>
+          <w:szCs w:val="28"/>
+        </w:rPr>
+        <w:t xml:space="preserve"> кнопку </w:t>
+      </w:r>
+      <w:proofErr w:type="gramStart"/>
+      <w:r>
+        <w:rPr>
+          <w:rFonts w:ascii="Times New Roman" w:hAnsi="Times New Roman" w:cs="Times New Roman"/>
+          <w:b/>
+          <w:sz w:val="28"/>
+          <w:szCs w:val="28"/>
+        </w:rPr>
+        <w:t>Готово</w:t>
+      </w:r>
+      <w:r>
+        <w:rPr>
+          <w:rFonts w:ascii="Times New Roman" w:hAnsi="Times New Roman" w:cs="Times New Roman"/>
+          <w:sz w:val="28"/>
+          <w:szCs w:val="28"/>
+        </w:rPr>
+        <w:t>..</w:t>
+      </w:r>
+      <w:proofErr w:type="gramEnd"/>
+    </w:p>
+    <w:p>
+      <w:pPr>
+        <w:jc w:val="both"/>
+        <w:rPr>
+          <w:rFonts w:ascii="Times New Roman" w:hAnsi="Times New Roman" w:cs="Times New Roman"/>
+          <w:sz w:val="28"/>
+          <w:szCs w:val="28"/>
+        </w:rPr>
+      </w:pPr>
+      <w:r>
+        <w:rPr>
+          <w:noProof/>
+          <w:lang w:eastAsia="ru-RU"/>
+        </w:rPr>
+        <w:lastRenderedPageBreak/>
         <w:drawing>
-          <wp:inline distT="0" distB="0" distL="0" distR="0">
-            <wp:extent cx="5940425" cy="3251835"/>
-            <wp:effectExtent l="0" t="0" r="3175" b="5715"/>
-            <wp:docPr id="14" name="Рисунок 14"/>
+          <wp:inline distT="0" distB="0" distL="0" distR="0" wp14:anchorId="2DE258CD" wp14:editId="6732215F">
+            <wp:extent cx="5940425" cy="3005455"/>
+            <wp:effectExtent l="0" t="0" r="0" b="0"/>
+            <wp:docPr id="11" name="Рисунок 11"/>
             <wp:cNvGraphicFramePr>
               <a:graphicFrameLocks xmlns:a="http://schemas.openxmlformats.org/drawingml/2006/main" noChangeAspect="1"/>
             </wp:cNvGraphicFramePr>
@@ -12105,7 +11858,7 @@
                   <pic:spPr>
                     <a:xfrm>
                       <a:off x="0" y="0"/>
-                      <a:ext cx="5940425" cy="3251835"/>
+                      <a:ext cx="5940425" cy="3005455"/>
                     </a:xfrm>
                     <a:prstGeom prst="rect">
                       <a:avLst/>
@@ -12130,6 +11883,282 @@
       <w:r>
         <w:rPr>
           <w:rFonts w:ascii="Times New Roman" w:hAnsi="Times New Roman" w:cs="Times New Roman"/>
+          <w:sz w:val="28"/>
+          <w:szCs w:val="28"/>
+        </w:rPr>
+        <w:t>14. Создали</w:t>
+      </w:r>
+      <w:r>
+        <w:rPr>
+          <w:rFonts w:ascii="Times New Roman" w:hAnsi="Times New Roman" w:cs="Times New Roman"/>
+          <w:sz w:val="28"/>
+          <w:szCs w:val="28"/>
+        </w:rPr>
+        <w:t xml:space="preserve"> отчет </w:t>
+      </w:r>
+      <w:r>
+        <w:rPr>
+          <w:rFonts w:ascii="Times New Roman" w:hAnsi="Times New Roman" w:cs="Times New Roman"/>
+          <w:b/>
+          <w:sz w:val="28"/>
+          <w:szCs w:val="28"/>
+        </w:rPr>
+        <w:t>Дни рождения</w:t>
+      </w:r>
+      <w:r>
+        <w:rPr>
+          <w:rFonts w:ascii="Times New Roman" w:hAnsi="Times New Roman" w:cs="Times New Roman"/>
+          <w:sz w:val="28"/>
+          <w:szCs w:val="28"/>
+        </w:rPr>
+        <w:t>, используя в качестве источника данных</w:t>
+      </w:r>
+      <w:r>
+        <w:rPr>
+          <w:rFonts w:ascii="Times New Roman" w:hAnsi="Times New Roman" w:cs="Times New Roman"/>
+          <w:sz w:val="28"/>
+          <w:szCs w:val="28"/>
+        </w:rPr>
+        <w:t xml:space="preserve"> запрос </w:t>
+      </w:r>
+      <w:r>
+        <w:rPr>
+          <w:rFonts w:ascii="Times New Roman" w:hAnsi="Times New Roman" w:cs="Times New Roman"/>
+          <w:b/>
+          <w:sz w:val="28"/>
+          <w:szCs w:val="28"/>
+        </w:rPr>
+        <w:t>Дни рождения</w:t>
+      </w:r>
+      <w:r>
+        <w:rPr>
+          <w:rFonts w:ascii="Times New Roman" w:hAnsi="Times New Roman" w:cs="Times New Roman"/>
+          <w:sz w:val="28"/>
+          <w:szCs w:val="28"/>
+        </w:rPr>
+        <w:t xml:space="preserve">. </w:t>
+      </w:r>
+    </w:p>
+    <w:p>
+      <w:pPr>
+        <w:jc w:val="both"/>
+        <w:rPr>
+          <w:rFonts w:ascii="Times New Roman" w:hAnsi="Times New Roman" w:cs="Times New Roman"/>
+          <w:sz w:val="28"/>
+          <w:szCs w:val="28"/>
+        </w:rPr>
+      </w:pPr>
+      <w:r>
+        <w:rPr>
+          <w:noProof/>
+          <w:lang w:eastAsia="ru-RU"/>
+        </w:rPr>
+        <w:drawing>
+          <wp:inline distT="0" distB="0" distL="0" distR="0" wp14:anchorId="7C194732" wp14:editId="7B257119">
+            <wp:extent cx="5940425" cy="4602480"/>
+            <wp:effectExtent l="0" t="0" r="0" b="0"/>
+            <wp:docPr id="12" name="Рисунок 12"/>
+            <wp:cNvGraphicFramePr>
+              <a:graphicFrameLocks xmlns:a="http://schemas.openxmlformats.org/drawingml/2006/main" noChangeAspect="1"/>
+            </wp:cNvGraphicFramePr>
+            <a:graphic xmlns:a="http://schemas.openxmlformats.org/drawingml/2006/main">
+              <a:graphicData uri="http://schemas.openxmlformats.org/drawingml/2006/picture">
+                <pic:pic xmlns:pic="http://schemas.openxmlformats.org/drawingml/2006/picture">
+                  <pic:nvPicPr>
+                    <pic:cNvPr id="1" name=""/>
+                    <pic:cNvPicPr/>
+                  </pic:nvPicPr>
+                  <pic:blipFill>
+                    <a:blip r:embed="rId37"/>
+                    <a:stretch>
+                      <a:fillRect/>
+                    </a:stretch>
+                  </pic:blipFill>
+                  <pic:spPr>
+                    <a:xfrm>
+                      <a:off x="0" y="0"/>
+                      <a:ext cx="5940425" cy="4602480"/>
+                    </a:xfrm>
+                    <a:prstGeom prst="rect">
+                      <a:avLst/>
+                    </a:prstGeom>
+                  </pic:spPr>
+                </pic:pic>
+              </a:graphicData>
+            </a:graphic>
+          </wp:inline>
+        </w:drawing>
+      </w:r>
+    </w:p>
+    <w:p>
+      <w:pPr>
+        <w:jc w:val="both"/>
+        <w:rPr>
+          <w:rFonts w:ascii="Times New Roman" w:hAnsi="Times New Roman" w:cs="Times New Roman"/>
+          <w:sz w:val="28"/>
+          <w:szCs w:val="28"/>
+        </w:rPr>
+      </w:pPr>
+    </w:p>
+    <w:p>
+      <w:pPr>
+        <w:jc w:val="both"/>
+        <w:rPr>
+          <w:rFonts w:ascii="Times New Roman" w:hAnsi="Times New Roman" w:cs="Times New Roman"/>
+          <w:sz w:val="28"/>
+          <w:szCs w:val="28"/>
+        </w:rPr>
+      </w:pPr>
+      <w:r>
+        <w:rPr>
+          <w:rFonts w:ascii="Times New Roman" w:hAnsi="Times New Roman" w:cs="Times New Roman"/>
+          <w:sz w:val="28"/>
+          <w:szCs w:val="28"/>
+        </w:rPr>
+        <w:lastRenderedPageBreak/>
+        <w:t>15</w:t>
+      </w:r>
+      <w:r>
+        <w:rPr>
+          <w:rFonts w:ascii="Times New Roman" w:hAnsi="Times New Roman" w:cs="Times New Roman"/>
+          <w:sz w:val="28"/>
+          <w:szCs w:val="28"/>
+        </w:rPr>
+        <w:t>. Составили</w:t>
+      </w:r>
+      <w:r>
+        <w:rPr>
+          <w:rFonts w:ascii="Times New Roman" w:hAnsi="Times New Roman" w:cs="Times New Roman"/>
+          <w:sz w:val="28"/>
+          <w:szCs w:val="28"/>
+        </w:rPr>
+        <w:t xml:space="preserve"> отчет </w:t>
+      </w:r>
+      <w:r>
+        <w:rPr>
+          <w:rFonts w:ascii="Times New Roman" w:hAnsi="Times New Roman" w:cs="Times New Roman"/>
+          <w:b/>
+          <w:sz w:val="28"/>
+          <w:szCs w:val="28"/>
+        </w:rPr>
+        <w:t>Выполненные заказы</w:t>
+      </w:r>
+      <w:r>
+        <w:rPr>
+          <w:rFonts w:ascii="Times New Roman" w:hAnsi="Times New Roman" w:cs="Times New Roman"/>
+          <w:sz w:val="28"/>
+          <w:szCs w:val="28"/>
+        </w:rPr>
+        <w:t>, в котором есть</w:t>
+      </w:r>
+      <w:r>
+        <w:rPr>
+          <w:rFonts w:ascii="Times New Roman" w:hAnsi="Times New Roman" w:cs="Times New Roman"/>
+          <w:sz w:val="28"/>
+          <w:szCs w:val="28"/>
+        </w:rPr>
+        <w:t xml:space="preserve"> данные о ко</w:t>
+      </w:r>
+      <w:r>
+        <w:rPr>
+          <w:rFonts w:ascii="Times New Roman" w:hAnsi="Times New Roman" w:cs="Times New Roman"/>
+          <w:sz w:val="28"/>
+          <w:szCs w:val="28"/>
+        </w:rPr>
+        <w:t>мпании и сумме заказа. Вычислили</w:t>
+      </w:r>
+      <w:r>
+        <w:rPr>
+          <w:rFonts w:ascii="Times New Roman" w:hAnsi="Times New Roman" w:cs="Times New Roman"/>
+          <w:sz w:val="28"/>
+          <w:szCs w:val="28"/>
+        </w:rPr>
+        <w:t xml:space="preserve"> итоговую сумму, среднее значение (</w:t>
+      </w:r>
+      <w:proofErr w:type="spellStart"/>
+      <w:r>
+        <w:rPr>
+          <w:rFonts w:ascii="Times New Roman" w:hAnsi="Times New Roman" w:cs="Times New Roman"/>
+          <w:sz w:val="28"/>
+          <w:szCs w:val="28"/>
+        </w:rPr>
+        <w:t>Avg</w:t>
+      </w:r>
+      <w:proofErr w:type="spellEnd"/>
+      <w:r>
+        <w:rPr>
+          <w:rFonts w:ascii="Times New Roman" w:hAnsi="Times New Roman" w:cs="Times New Roman"/>
+          <w:sz w:val="28"/>
+          <w:szCs w:val="28"/>
+        </w:rPr>
+        <w:t>) и максимальную сумму для каждой фирмы.</w:t>
+      </w:r>
+    </w:p>
+    <w:p>
+      <w:pPr>
+        <w:jc w:val="both"/>
+        <w:rPr>
+          <w:rFonts w:ascii="Times New Roman" w:hAnsi="Times New Roman" w:cs="Times New Roman"/>
+          <w:sz w:val="28"/>
+          <w:szCs w:val="28"/>
+        </w:rPr>
+      </w:pPr>
+      <w:r>
+        <w:rPr>
+          <w:noProof/>
+          <w:lang w:eastAsia="ru-RU"/>
+        </w:rPr>
+        <w:drawing>
+          <wp:inline distT="0" distB="0" distL="0" distR="0" wp14:anchorId="065708DB" wp14:editId="1E86BB9F">
+            <wp:extent cx="5940425" cy="2980690"/>
+            <wp:effectExtent l="0" t="0" r="0" b="0"/>
+            <wp:docPr id="13" name="Рисунок 13"/>
+            <wp:cNvGraphicFramePr>
+              <a:graphicFrameLocks xmlns:a="http://schemas.openxmlformats.org/drawingml/2006/main" noChangeAspect="1"/>
+            </wp:cNvGraphicFramePr>
+            <a:graphic xmlns:a="http://schemas.openxmlformats.org/drawingml/2006/main">
+              <a:graphicData uri="http://schemas.openxmlformats.org/drawingml/2006/picture">
+                <pic:pic xmlns:pic="http://schemas.openxmlformats.org/drawingml/2006/picture">
+                  <pic:nvPicPr>
+                    <pic:cNvPr id="1" name=""/>
+                    <pic:cNvPicPr/>
+                  </pic:nvPicPr>
+                  <pic:blipFill>
+                    <a:blip r:embed="rId38"/>
+                    <a:stretch>
+                      <a:fillRect/>
+                    </a:stretch>
+                  </pic:blipFill>
+                  <pic:spPr>
+                    <a:xfrm>
+                      <a:off x="0" y="0"/>
+                      <a:ext cx="5940425" cy="2980690"/>
+                    </a:xfrm>
+                    <a:prstGeom prst="rect">
+                      <a:avLst/>
+                    </a:prstGeom>
+                  </pic:spPr>
+                </pic:pic>
+              </a:graphicData>
+            </a:graphic>
+          </wp:inline>
+        </w:drawing>
+      </w:r>
+      <w:bookmarkStart w:id="0" w:name="_GoBack"/>
+      <w:bookmarkEnd w:id="0"/>
+    </w:p>
+    <w:p>
+      <w:pPr>
+        <w:jc w:val="both"/>
+        <w:rPr>
+          <w:rFonts w:ascii="Times New Roman" w:hAnsi="Times New Roman" w:cs="Times New Roman"/>
+          <w:sz w:val="28"/>
+          <w:szCs w:val="28"/>
+        </w:rPr>
+      </w:pPr>
+      <w:r>
+        <w:rPr>
+          <w:rFonts w:ascii="Times New Roman" w:hAnsi="Times New Roman" w:cs="Times New Roman"/>
           <w:b/>
           <w:sz w:val="28"/>
           <w:szCs w:val="28"/>
@@ -12139,6 +12168,15 @@
       <w:r>
         <w:rPr>
           <w:rFonts w:ascii="Times New Roman" w:hAnsi="Times New Roman" w:cs="Times New Roman"/>
+          <w:b/>
+          <w:sz w:val="28"/>
+          <w:szCs w:val="28"/>
+        </w:rPr>
+        <w:t xml:space="preserve"> </w:t>
+      </w:r>
+      <w:r>
+        <w:rPr>
+          <w:rFonts w:ascii="Times New Roman" w:hAnsi="Times New Roman" w:cs="Times New Roman"/>
           <w:sz w:val="28"/>
           <w:szCs w:val="28"/>
         </w:rPr>
@@ -12206,16 +12244,7 @@
           <w:sz w:val="28"/>
           <w:szCs w:val="28"/>
         </w:rPr>
-        <w:t xml:space="preserve"> Были </w:t>
-      </w:r>
-      <w:r>
-        <w:rPr>
-          <w:rFonts w:ascii="Times New Roman" w:hAnsi="Times New Roman" w:cs="Times New Roman"/>
-          <w:sz w:val="28"/>
-          <w:szCs w:val="28"/>
-        </w:rPr>
-        <w:lastRenderedPageBreak/>
-        <w:t>выполненыс</w:t>
+        <w:t xml:space="preserve"> Были выполненыс</w:t>
       </w:r>
       <w:r>
         <w:rPr>
@@ -12253,8 +12282,8 @@
 </file>
 
 <file path=word/numbering.xml><?xml version="1.0" encoding="utf-8"?>
-<w:numbering xmlns:ve="http://schemas.openxmlformats.org/markup-compatibility/2006" xmlns:o="urn:schemas-microsoft-com:office:office" xmlns:r="http://schemas.openxmlformats.org/officeDocument/2006/relationships" xmlns:m="http://schemas.openxmlformats.org/officeDocument/2006/math" xmlns:v="urn:schemas-microsoft-com:vml" xmlns:wp="http://schemas.openxmlformats.org/drawingml/2006/wordprocessingDrawing" xmlns:w10="urn:schemas-microsoft-com:office:word" xmlns:w="http://schemas.openxmlformats.org/wordprocessingml/2006/main" xmlns:wne="http://schemas.microsoft.com/office/word/2006/wordml">
-  <w:abstractNum w:abstractNumId="0">
+<w:numbering xmlns:wpc="http://schemas.microsoft.com/office/word/2010/wordprocessingCanvas" xmlns:cx="http://schemas.microsoft.com/office/drawing/2014/chartex" xmlns:cx1="http://schemas.microsoft.com/office/drawing/2015/9/8/chartex" xmlns:mc="http://schemas.openxmlformats.org/markup-compatibility/2006" xmlns:o="urn:schemas-microsoft-com:office:office" xmlns:r="http://schemas.openxmlformats.org/officeDocument/2006/relationships" xmlns:m="http://schemas.openxmlformats.org/officeDocument/2006/math" xmlns:v="urn:schemas-microsoft-com:vml" xmlns:wp14="http://schemas.microsoft.com/office/word/2010/wordprocessingDrawing" xmlns:wp="http://schemas.openxmlformats.org/drawingml/2006/wordprocessingDrawing" xmlns:w10="urn:schemas-microsoft-com:office:word" xmlns:w="http://schemas.openxmlformats.org/wordprocessingml/2006/main" xmlns:w14="http://schemas.microsoft.com/office/word/2010/wordml" xmlns:w15="http://schemas.microsoft.com/office/word/2012/wordml" xmlns:w16se="http://schemas.microsoft.com/office/word/2015/wordml/symex" xmlns:wpg="http://schemas.microsoft.com/office/word/2010/wordprocessingGroup" xmlns:wpi="http://schemas.microsoft.com/office/word/2010/wordprocessingInk" xmlns:wne="http://schemas.microsoft.com/office/word/2006/wordml" xmlns:wps="http://schemas.microsoft.com/office/word/2010/wordprocessingShape" mc:Ignorable="w14 w15 w16se wp14">
+  <w:abstractNum w:abstractNumId="0" w15:restartNumberingAfterBreak="0">
     <w:nsid w:val="1905090B"/>
     <w:multiLevelType w:val="hybridMultilevel"/>
     <w:tmpl w:val="1E447FC2"/>
@@ -12343,7 +12372,7 @@
       </w:pPr>
     </w:lvl>
   </w:abstractNum>
-  <w:abstractNum w:abstractNumId="1">
+  <w:abstractNum w:abstractNumId="1" w15:restartNumberingAfterBreak="0">
     <w:nsid w:val="3CD6134D"/>
     <w:multiLevelType w:val="hybridMultilevel"/>
     <w:tmpl w:val="9F109E68"/>
@@ -12435,7 +12464,7 @@
       </w:pPr>
     </w:lvl>
   </w:abstractNum>
-  <w:abstractNum w:abstractNumId="2">
+  <w:abstractNum w:abstractNumId="2" w15:restartNumberingAfterBreak="0">
     <w:nsid w:val="6B0D0F4C"/>
     <w:multiLevelType w:val="hybridMultilevel"/>
     <w:tmpl w:val="EEC228BE"/>
@@ -12534,7 +12563,7 @@
 </file>
 
 <file path=word/styles.xml><?xml version="1.0" encoding="utf-8"?>
-<w:styles xmlns:r="http://schemas.openxmlformats.org/officeDocument/2006/relationships" xmlns:w="http://schemas.openxmlformats.org/wordprocessingml/2006/main">
+<w:styles xmlns:mc="http://schemas.openxmlformats.org/markup-compatibility/2006" xmlns:r="http://schemas.openxmlformats.org/officeDocument/2006/relationships" xmlns:w="http://schemas.openxmlformats.org/wordprocessingml/2006/main" xmlns:w14="http://schemas.microsoft.com/office/word/2010/wordml" xmlns:w15="http://schemas.microsoft.com/office/word/2012/wordml" xmlns:w16se="http://schemas.microsoft.com/office/word/2015/wordml/symex" mc:Ignorable="w14 w15 w16se">
   <w:docDefaults>
     <w:rPrDefault>
       <w:rPr>
@@ -12550,144 +12579,378 @@
       </w:pPr>
     </w:pPrDefault>
   </w:docDefaults>
-  <w:latentStyles w:defLockedState="0" w:defUIPriority="99" w:defSemiHidden="1" w:defUnhideWhenUsed="1" w:defQFormat="0" w:count="267">
-    <w:lsdException w:name="Normal" w:semiHidden="0" w:uiPriority="0" w:unhideWhenUsed="0" w:qFormat="1"/>
-    <w:lsdException w:name="heading 1" w:semiHidden="0" w:uiPriority="9" w:unhideWhenUsed="0" w:qFormat="1"/>
-    <w:lsdException w:name="heading 2" w:uiPriority="9" w:qFormat="1"/>
-    <w:lsdException w:name="heading 3" w:uiPriority="9" w:qFormat="1"/>
-    <w:lsdException w:name="heading 4" w:uiPriority="9" w:qFormat="1"/>
-    <w:lsdException w:name="heading 5" w:uiPriority="9" w:qFormat="1"/>
-    <w:lsdException w:name="heading 6" w:uiPriority="9" w:qFormat="1"/>
-    <w:lsdException w:name="heading 7" w:uiPriority="9" w:qFormat="1"/>
-    <w:lsdException w:name="heading 8" w:uiPriority="9" w:qFormat="1"/>
-    <w:lsdException w:name="heading 9" w:uiPriority="9" w:qFormat="1"/>
-    <w:lsdException w:name="toc 1" w:uiPriority="39"/>
-    <w:lsdException w:name="toc 2" w:uiPriority="39"/>
-    <w:lsdException w:name="toc 3" w:uiPriority="39"/>
-    <w:lsdException w:name="toc 4" w:uiPriority="39"/>
-    <w:lsdException w:name="toc 5" w:uiPriority="39"/>
-    <w:lsdException w:name="toc 6" w:uiPriority="39"/>
-    <w:lsdException w:name="toc 7" w:uiPriority="39"/>
-    <w:lsdException w:name="toc 8" w:uiPriority="39"/>
-    <w:lsdException w:name="toc 9" w:uiPriority="39"/>
-    <w:lsdException w:name="caption" w:uiPriority="35" w:qFormat="1"/>
-    <w:lsdException w:name="Title" w:semiHidden="0" w:uiPriority="10" w:unhideWhenUsed="0" w:qFormat="1"/>
-    <w:lsdException w:name="Default Paragraph Font" w:uiPriority="1"/>
-    <w:lsdException w:name="Subtitle" w:semiHidden="0" w:uiPriority="11" w:unhideWhenUsed="0" w:qFormat="1"/>
-    <w:lsdException w:name="Strong" w:semiHidden="0" w:uiPriority="22" w:unhideWhenUsed="0" w:qFormat="1"/>
-    <w:lsdException w:name="Emphasis" w:semiHidden="0" w:uiPriority="20" w:unhideWhenUsed="0" w:qFormat="1"/>
-    <w:lsdException w:name="Table Grid" w:semiHidden="0" w:uiPriority="39" w:unhideWhenUsed="0"/>
-    <w:lsdException w:name="Placeholder Text" w:unhideWhenUsed="0"/>
-    <w:lsdException w:name="No Spacing" w:semiHidden="0" w:uiPriority="1" w:unhideWhenUsed="0" w:qFormat="1"/>
-    <w:lsdException w:name="Light Shading" w:semiHidden="0" w:uiPriority="60" w:unhideWhenUsed="0"/>
-    <w:lsdException w:name="Light List" w:semiHidden="0" w:uiPriority="61" w:unhideWhenUsed="0"/>
-    <w:lsdException w:name="Light Grid" w:semiHidden="0" w:uiPriority="62" w:unhideWhenUsed="0"/>
-    <w:lsdException w:name="Medium Shading 1" w:semiHidden="0" w:uiPriority="63" w:unhideWhenUsed="0"/>
-    <w:lsdException w:name="Medium Shading 2" w:semiHidden="0" w:uiPriority="64" w:unhideWhenUsed="0"/>
-    <w:lsdException w:name="Medium List 1" w:semiHidden="0" w:uiPriority="65" w:unhideWhenUsed="0"/>
-    <w:lsdException w:name="Medium List 2" w:semiHidden="0" w:uiPriority="66" w:unhideWhenUsed="0"/>
-    <w:lsdException w:name="Medium Grid 1" w:semiHidden="0" w:uiPriority="67" w:unhideWhenUsed="0"/>
-    <w:lsdException w:name="Medium Grid 2" w:semiHidden="0" w:uiPriority="68" w:unhideWhenUsed="0"/>
-    <w:lsdException w:name="Medium Grid 3" w:semiHidden="0" w:uiPriority="69" w:unhideWhenUsed="0"/>
-    <w:lsdException w:name="Dark List" w:semiHidden="0" w:uiPriority="70" w:unhideWhenUsed="0"/>
-    <w:lsdException w:name="Colorful Shading" w:semiHidden="0" w:uiPriority="71" w:unhideWhenUsed="0"/>
-    <w:lsdException w:name="Colorful List" w:semiHidden="0" w:uiPriority="72" w:unhideWhenUsed="0"/>
-    <w:lsdException w:name="Colorful Grid" w:semiHidden="0" w:uiPriority="73" w:unhideWhenUsed="0"/>
-    <w:lsdException w:name="Light Shading Accent 1" w:semiHidden="0" w:uiPriority="60" w:unhideWhenUsed="0"/>
-    <w:lsdException w:name="Light List Accent 1" w:semiHidden="0" w:uiPriority="61" w:unhideWhenUsed="0"/>
-    <w:lsdException w:name="Light Grid Accent 1" w:semiHidden="0" w:uiPriority="62" w:unhideWhenUsed="0"/>
-    <w:lsdException w:name="Medium Shading 1 Accent 1" w:semiHidden="0" w:uiPriority="63" w:unhideWhenUsed="0"/>
-    <w:lsdException w:name="Medium Shading 2 Accent 1" w:semiHidden="0" w:uiPriority="64" w:unhideWhenUsed="0"/>
-    <w:lsdException w:name="Medium List 1 Accent 1" w:semiHidden="0" w:uiPriority="65" w:unhideWhenUsed="0"/>
-    <w:lsdException w:name="Revision" w:unhideWhenUsed="0"/>
-    <w:lsdException w:name="List Paragraph" w:semiHidden="0" w:uiPriority="34" w:unhideWhenUsed="0" w:qFormat="1"/>
-    <w:lsdException w:name="Quote" w:semiHidden="0" w:uiPriority="29" w:unhideWhenUsed="0" w:qFormat="1"/>
-    <w:lsdException w:name="Intense Quote" w:semiHidden="0" w:uiPriority="30" w:unhideWhenUsed="0" w:qFormat="1"/>
-    <w:lsdException w:name="Medium List 2 Accent 1" w:semiHidden="0" w:uiPriority="66" w:unhideWhenUsed="0"/>
-    <w:lsdException w:name="Medium Grid 1 Accent 1" w:semiHidden="0" w:uiPriority="67" w:unhideWhenUsed="0"/>
-    <w:lsdException w:name="Medium Grid 2 Accent 1" w:semiHidden="0" w:uiPriority="68" w:unhideWhenUsed="0"/>
-    <w:lsdException w:name="Medium Grid 3 Accent 1" w:semiHidden="0" w:uiPriority="69" w:unhideWhenUsed="0"/>
-    <w:lsdException w:name="Dark List Accent 1" w:semiHidden="0" w:uiPriority="70" w:unhideWhenUsed="0"/>
-    <w:lsdException w:name="Colorful Shading Accent 1" w:semiHidden="0" w:uiPriority="71" w:unhideWhenUsed="0"/>
-    <w:lsdException w:name="Colorful List Accent 1" w:semiHidden="0" w:uiPriority="72" w:unhideWhenUsed="0"/>
-    <w:lsdException w:name="Colorful Grid Accent 1" w:semiHidden="0" w:uiPriority="73" w:unhideWhenUsed="0"/>
-    <w:lsdException w:name="Light Shading Accent 2" w:semiHidden="0" w:uiPriority="60" w:unhideWhenUsed="0"/>
-    <w:lsdException w:name="Light List Accent 2" w:semiHidden="0" w:uiPriority="61" w:unhideWhenUsed="0"/>
-    <w:lsdException w:name="Light Grid Accent 2" w:semiHidden="0" w:uiPriority="62" w:unhideWhenUsed="0"/>
-    <w:lsdException w:name="Medium Shading 1 Accent 2" w:semiHidden="0" w:uiPriority="63" w:unhideWhenUsed="0"/>
-    <w:lsdException w:name="Medium Shading 2 Accent 2" w:semiHidden="0" w:uiPriority="64" w:unhideWhenUsed="0"/>
-    <w:lsdException w:name="Medium List 1 Accent 2" w:semiHidden="0" w:uiPriority="65" w:unhideWhenUsed="0"/>
-    <w:lsdException w:name="Medium List 2 Accent 2" w:semiHidden="0" w:uiPriority="66" w:unhideWhenUsed="0"/>
-    <w:lsdException w:name="Medium Grid 1 Accent 2" w:semiHidden="0" w:uiPriority="67" w:unhideWhenUsed="0"/>
-    <w:lsdException w:name="Medium Grid 2 Accent 2" w:semiHidden="0" w:uiPriority="68" w:unhideWhenUsed="0"/>
-    <w:lsdException w:name="Medium Grid 3 Accent 2" w:semiHidden="0" w:uiPriority="69" w:unhideWhenUsed="0"/>
-    <w:lsdException w:name="Dark List Accent 2" w:semiHidden="0" w:uiPriority="70" w:unhideWhenUsed="0"/>
-    <w:lsdException w:name="Colorful Shading Accent 2" w:semiHidden="0" w:uiPriority="71" w:unhideWhenUsed="0"/>
-    <w:lsdException w:name="Colorful List Accent 2" w:semiHidden="0" w:uiPriority="72" w:unhideWhenUsed="0"/>
-    <w:lsdException w:name="Colorful Grid Accent 2" w:semiHidden="0" w:uiPriority="73" w:unhideWhenUsed="0"/>
-    <w:lsdException w:name="Light Shading Accent 3" w:semiHidden="0" w:uiPriority="60" w:unhideWhenUsed="0"/>
-    <w:lsdException w:name="Light List Accent 3" w:semiHidden="0" w:uiPriority="61" w:unhideWhenUsed="0"/>
-    <w:lsdException w:name="Light Grid Accent 3" w:semiHidden="0" w:uiPriority="62" w:unhideWhenUsed="0"/>
-    <w:lsdException w:name="Medium Shading 1 Accent 3" w:semiHidden="0" w:uiPriority="63" w:unhideWhenUsed="0"/>
-    <w:lsdException w:name="Medium Shading 2 Accent 3" w:semiHidden="0" w:uiPriority="64" w:unhideWhenUsed="0"/>
-    <w:lsdException w:name="Medium List 1 Accent 3" w:semiHidden="0" w:uiPriority="65" w:unhideWhenUsed="0"/>
-    <w:lsdException w:name="Medium List 2 Accent 3" w:semiHidden="0" w:uiPriority="66" w:unhideWhenUsed="0"/>
-    <w:lsdException w:name="Medium Grid 1 Accent 3" w:semiHidden="0" w:uiPriority="67" w:unhideWhenUsed="0"/>
-    <w:lsdException w:name="Medium Grid 2 Accent 3" w:semiHidden="0" w:uiPriority="68" w:unhideWhenUsed="0"/>
-    <w:lsdException w:name="Medium Grid 3 Accent 3" w:semiHidden="0" w:uiPriority="69" w:unhideWhenUsed="0"/>
-    <w:lsdException w:name="Dark List Accent 3" w:semiHidden="0" w:uiPriority="70" w:unhideWhenUsed="0"/>
-    <w:lsdException w:name="Colorful Shading Accent 3" w:semiHidden="0" w:uiPriority="71" w:unhideWhenUsed="0"/>
-    <w:lsdException w:name="Colorful List Accent 3" w:semiHidden="0" w:uiPriority="72" w:unhideWhenUsed="0"/>
-    <w:lsdException w:name="Colorful Grid Accent 3" w:semiHidden="0" w:uiPriority="73" w:unhideWhenUsed="0"/>
-    <w:lsdException w:name="Light Shading Accent 4" w:semiHidden="0" w:uiPriority="60" w:unhideWhenUsed="0"/>
-    <w:lsdException w:name="Light List Accent 4" w:semiHidden="0" w:uiPriority="61" w:unhideWhenUsed="0"/>
-    <w:lsdException w:name="Light Grid Accent 4" w:semiHidden="0" w:uiPriority="62" w:unhideWhenUsed="0"/>
-    <w:lsdException w:name="Medium Shading 1 Accent 4" w:semiHidden="0" w:uiPriority="63" w:unhideWhenUsed="0"/>
-    <w:lsdException w:name="Medium Shading 2 Accent 4" w:semiHidden="0" w:uiPriority="64" w:unhideWhenUsed="0"/>
-    <w:lsdException w:name="Medium List 1 Accent 4" w:semiHidden="0" w:uiPriority="65" w:unhideWhenUsed="0"/>
-    <w:lsdException w:name="Medium List 2 Accent 4" w:semiHidden="0" w:uiPriority="66" w:unhideWhenUsed="0"/>
-    <w:lsdException w:name="Medium Grid 1 Accent 4" w:semiHidden="0" w:uiPriority="67" w:unhideWhenUsed="0"/>
-    <w:lsdException w:name="Medium Grid 2 Accent 4" w:semiHidden="0" w:uiPriority="68" w:unhideWhenUsed="0"/>
-    <w:lsdException w:name="Medium Grid 3 Accent 4" w:semiHidden="0" w:uiPriority="69" w:unhideWhenUsed="0"/>
-    <w:lsdException w:name="Dark List Accent 4" w:semiHidden="0" w:uiPriority="70" w:unhideWhenUsed="0"/>
-    <w:lsdException w:name="Colorful Shading Accent 4" w:semiHidden="0" w:uiPriority="71" w:unhideWhenUsed="0"/>
-    <w:lsdException w:name="Colorful List Accent 4" w:semiHidden="0" w:uiPriority="72" w:unhideWhenUsed="0"/>
-    <w:lsdException w:name="Colorful Grid Accent 4" w:semiHidden="0" w:uiPriority="73" w:unhideWhenUsed="0"/>
-    <w:lsdException w:name="Light Shading Accent 5" w:semiHidden="0" w:uiPriority="60" w:unhideWhenUsed="0"/>
-    <w:lsdException w:name="Light List Accent 5" w:semiHidden="0" w:uiPriority="61" w:unhideWhenUsed="0"/>
-    <w:lsdException w:name="Light Grid Accent 5" w:semiHidden="0" w:uiPriority="62" w:unhideWhenUsed="0"/>
-    <w:lsdException w:name="Medium Shading 1 Accent 5" w:semiHidden="0" w:uiPriority="63" w:unhideWhenUsed="0"/>
-    <w:lsdException w:name="Medium Shading 2 Accent 5" w:semiHidden="0" w:uiPriority="64" w:unhideWhenUsed="0"/>
-    <w:lsdException w:name="Medium List 1 Accent 5" w:semiHidden="0" w:uiPriority="65" w:unhideWhenUsed="0"/>
-    <w:lsdException w:name="Medium List 2 Accent 5" w:semiHidden="0" w:uiPriority="66" w:unhideWhenUsed="0"/>
-    <w:lsdException w:name="Medium Grid 1 Accent 5" w:semiHidden="0" w:uiPriority="67" w:unhideWhenUsed="0"/>
-    <w:lsdException w:name="Medium Grid 2 Accent 5" w:semiHidden="0" w:uiPriority="68" w:unhideWhenUsed="0"/>
-    <w:lsdException w:name="Medium Grid 3 Accent 5" w:semiHidden="0" w:uiPriority="69" w:unhideWhenUsed="0"/>
-    <w:lsdException w:name="Dark List Accent 5" w:semiHidden="0" w:uiPriority="70" w:unhideWhenUsed="0"/>
-    <w:lsdException w:name="Colorful Shading Accent 5" w:semiHidden="0" w:uiPriority="71" w:unhideWhenUsed="0"/>
-    <w:lsdException w:name="Colorful List Accent 5" w:semiHidden="0" w:uiPriority="72" w:unhideWhenUsed="0"/>
-    <w:lsdException w:name="Colorful Grid Accent 5" w:semiHidden="0" w:uiPriority="73" w:unhideWhenUsed="0"/>
-    <w:lsdException w:name="Light Shading Accent 6" w:semiHidden="0" w:uiPriority="60" w:unhideWhenUsed="0"/>
-    <w:lsdException w:name="Light List Accent 6" w:semiHidden="0" w:uiPriority="61" w:unhideWhenUsed="0"/>
-    <w:lsdException w:name="Light Grid Accent 6" w:semiHidden="0" w:uiPriority="62" w:unhideWhenUsed="0"/>
-    <w:lsdException w:name="Medium Shading 1 Accent 6" w:semiHidden="0" w:uiPriority="63" w:unhideWhenUsed="0"/>
-    <w:lsdException w:name="Medium Shading 2 Accent 6" w:semiHidden="0" w:uiPriority="64" w:unhideWhenUsed="0"/>
-    <w:lsdException w:name="Medium List 1 Accent 6" w:semiHidden="0" w:uiPriority="65" w:unhideWhenUsed="0"/>
-    <w:lsdException w:name="Medium List 2 Accent 6" w:semiHidden="0" w:uiPriority="66" w:unhideWhenUsed="0"/>
-    <w:lsdException w:name="Medium Grid 1 Accent 6" w:semiHidden="0" w:uiPriority="67" w:unhideWhenUsed="0"/>
-    <w:lsdException w:name="Medium Grid 2 Accent 6" w:semiHidden="0" w:uiPriority="68" w:unhideWhenUsed="0"/>
-    <w:lsdException w:name="Medium Grid 3 Accent 6" w:semiHidden="0" w:uiPriority="69" w:unhideWhenUsed="0"/>
-    <w:lsdException w:name="Dark List Accent 6" w:semiHidden="0" w:uiPriority="70" w:unhideWhenUsed="0"/>
-    <w:lsdException w:name="Colorful Shading Accent 6" w:semiHidden="0" w:uiPriority="71" w:unhideWhenUsed="0"/>
-    <w:lsdException w:name="Colorful List Accent 6" w:semiHidden="0" w:uiPriority="72" w:unhideWhenUsed="0"/>
-    <w:lsdException w:name="Colorful Grid Accent 6" w:semiHidden="0" w:uiPriority="73" w:unhideWhenUsed="0"/>
-    <w:lsdException w:name="Subtle Emphasis" w:semiHidden="0" w:uiPriority="19" w:unhideWhenUsed="0" w:qFormat="1"/>
-    <w:lsdException w:name="Intense Emphasis" w:semiHidden="0" w:uiPriority="21" w:unhideWhenUsed="0" w:qFormat="1"/>
-    <w:lsdException w:name="Subtle Reference" w:semiHidden="0" w:uiPriority="31" w:unhideWhenUsed="0" w:qFormat="1"/>
-    <w:lsdException w:name="Intense Reference" w:semiHidden="0" w:uiPriority="32" w:unhideWhenUsed="0" w:qFormat="1"/>
-    <w:lsdException w:name="Book Title" w:semiHidden="0" w:uiPriority="33" w:unhideWhenUsed="0" w:qFormat="1"/>
-    <w:lsdException w:name="Bibliography" w:uiPriority="37"/>
-    <w:lsdException w:name="TOC Heading" w:uiPriority="39" w:qFormat="1"/>
+  <w:latentStyles w:defLockedState="0" w:defUIPriority="99" w:defSemiHidden="0" w:defUnhideWhenUsed="0" w:defQFormat="0" w:count="371">
+    <w:lsdException w:name="Normal" w:uiPriority="0" w:qFormat="1"/>
+    <w:lsdException w:name="heading 1" w:uiPriority="9" w:qFormat="1"/>
+    <w:lsdException w:name="heading 2" w:semiHidden="1" w:uiPriority="9" w:unhideWhenUsed="1" w:qFormat="1"/>
+    <w:lsdException w:name="heading 3" w:semiHidden="1" w:uiPriority="9" w:unhideWhenUsed="1" w:qFormat="1"/>
+    <w:lsdException w:name="heading 4" w:semiHidden="1" w:uiPriority="9" w:unhideWhenUsed="1" w:qFormat="1"/>
+    <w:lsdException w:name="heading 5" w:semiHidden="1" w:uiPriority="9" w:unhideWhenUsed="1" w:qFormat="1"/>
+    <w:lsdException w:name="heading 6" w:semiHidden="1" w:uiPriority="9" w:unhideWhenUsed="1" w:qFormat="1"/>
+    <w:lsdException w:name="heading 7" w:semiHidden="1" w:uiPriority="9" w:unhideWhenUsed="1" w:qFormat="1"/>
+    <w:lsdException w:name="heading 8" w:semiHidden="1" w:uiPriority="9" w:unhideWhenUsed="1" w:qFormat="1"/>
+    <w:lsdException w:name="heading 9" w:semiHidden="1" w:uiPriority="9" w:unhideWhenUsed="1" w:qFormat="1"/>
+    <w:lsdException w:name="index 1" w:semiHidden="1" w:unhideWhenUsed="1"/>
+    <w:lsdException w:name="index 2" w:semiHidden="1" w:unhideWhenUsed="1"/>
+    <w:lsdException w:name="index 3" w:semiHidden="1" w:unhideWhenUsed="1"/>
+    <w:lsdException w:name="index 4" w:semiHidden="1" w:unhideWhenUsed="1"/>
+    <w:lsdException w:name="index 5" w:semiHidden="1" w:unhideWhenUsed="1"/>
+    <w:lsdException w:name="index 6" w:semiHidden="1" w:unhideWhenUsed="1"/>
+    <w:lsdException w:name="index 7" w:semiHidden="1" w:unhideWhenUsed="1"/>
+    <w:lsdException w:name="index 8" w:semiHidden="1" w:unhideWhenUsed="1"/>
+    <w:lsdException w:name="index 9" w:semiHidden="1" w:unhideWhenUsed="1"/>
+    <w:lsdException w:name="toc 1" w:semiHidden="1" w:uiPriority="39" w:unhideWhenUsed="1"/>
+    <w:lsdException w:name="toc 2" w:semiHidden="1" w:uiPriority="39" w:unhideWhenUsed="1"/>
+    <w:lsdException w:name="toc 3" w:semiHidden="1" w:uiPriority="39" w:unhideWhenUsed="1"/>
+    <w:lsdException w:name="toc 4" w:semiHidden="1" w:uiPriority="39" w:unhideWhenUsed="1"/>
+    <w:lsdException w:name="toc 5" w:semiHidden="1" w:uiPriority="39" w:unhideWhenUsed="1"/>
+    <w:lsdException w:name="toc 6" w:semiHidden="1" w:uiPriority="39" w:unhideWhenUsed="1"/>
+    <w:lsdException w:name="toc 7" w:semiHidden="1" w:uiPriority="39" w:unhideWhenUsed="1"/>
+    <w:lsdException w:name="toc 8" w:semiHidden="1" w:uiPriority="39" w:unhideWhenUsed="1"/>
+    <w:lsdException w:name="toc 9" w:semiHidden="1" w:uiPriority="39" w:unhideWhenUsed="1"/>
+    <w:lsdException w:name="Normal Indent" w:semiHidden="1" w:unhideWhenUsed="1"/>
+    <w:lsdException w:name="footnote text" w:semiHidden="1" w:unhideWhenUsed="1"/>
+    <w:lsdException w:name="annotation text" w:semiHidden="1" w:unhideWhenUsed="1"/>
+    <w:lsdException w:name="header" w:semiHidden="1" w:unhideWhenUsed="1"/>
+    <w:lsdException w:name="footer" w:semiHidden="1" w:unhideWhenUsed="1"/>
+    <w:lsdException w:name="index heading" w:semiHidden="1" w:unhideWhenUsed="1"/>
+    <w:lsdException w:name="caption" w:semiHidden="1" w:uiPriority="35" w:unhideWhenUsed="1" w:qFormat="1"/>
+    <w:lsdException w:name="table of figures" w:semiHidden="1" w:unhideWhenUsed="1"/>
+    <w:lsdException w:name="envelope address" w:semiHidden="1" w:unhideWhenUsed="1"/>
+    <w:lsdException w:name="envelope return" w:semiHidden="1" w:unhideWhenUsed="1"/>
+    <w:lsdException w:name="footnote reference" w:semiHidden="1" w:unhideWhenUsed="1"/>
+    <w:lsdException w:name="annotation reference" w:semiHidden="1" w:unhideWhenUsed="1"/>
+    <w:lsdException w:name="line number" w:semiHidden="1" w:unhideWhenUsed="1"/>
+    <w:lsdException w:name="page number" w:semiHidden="1" w:unhideWhenUsed="1"/>
+    <w:lsdException w:name="endnote reference" w:semiHidden="1" w:unhideWhenUsed="1"/>
+    <w:lsdException w:name="endnote text" w:semiHidden="1" w:unhideWhenUsed="1"/>
+    <w:lsdException w:name="table of authorities" w:semiHidden="1" w:unhideWhenUsed="1"/>
+    <w:lsdException w:name="macro" w:semiHidden="1" w:unhideWhenUsed="1"/>
+    <w:lsdException w:name="toa heading" w:semiHidden="1" w:unhideWhenUsed="1"/>
+    <w:lsdException w:name="List" w:semiHidden="1" w:unhideWhenUsed="1"/>
+    <w:lsdException w:name="List Bullet" w:semiHidden="1" w:unhideWhenUsed="1"/>
+    <w:lsdException w:name="List Number" w:semiHidden="1" w:unhideWhenUsed="1"/>
+    <w:lsdException w:name="List 2" w:semiHidden="1" w:unhideWhenUsed="1"/>
+    <w:lsdException w:name="List 3" w:semiHidden="1" w:unhideWhenUsed="1"/>
+    <w:lsdException w:name="List 4" w:semiHidden="1" w:unhideWhenUsed="1"/>
+    <w:lsdException w:name="List 5" w:semiHidden="1" w:unhideWhenUsed="1"/>
+    <w:lsdException w:name="List Bullet 2" w:semiHidden="1" w:unhideWhenUsed="1"/>
+    <w:lsdException w:name="List Bullet 3" w:semiHidden="1" w:unhideWhenUsed="1"/>
+    <w:lsdException w:name="List Bullet 4" w:semiHidden="1" w:unhideWhenUsed="1"/>
+    <w:lsdException w:name="List Bullet 5" w:semiHidden="1" w:unhideWhenUsed="1"/>
+    <w:lsdException w:name="List Number 2" w:semiHidden="1" w:unhideWhenUsed="1"/>
+    <w:lsdException w:name="List Number 3" w:semiHidden="1" w:unhideWhenUsed="1"/>
+    <w:lsdException w:name="List Number 4" w:semiHidden="1" w:unhideWhenUsed="1"/>
+    <w:lsdException w:name="List Number 5" w:semiHidden="1" w:unhideWhenUsed="1"/>
+    <w:lsdException w:name="Title" w:uiPriority="10" w:qFormat="1"/>
+    <w:lsdException w:name="Closing" w:semiHidden="1" w:unhideWhenUsed="1"/>
+    <w:lsdException w:name="Signature" w:semiHidden="1" w:unhideWhenUsed="1"/>
+    <w:lsdException w:name="Default Paragraph Font" w:semiHidden="1" w:uiPriority="1" w:unhideWhenUsed="1"/>
+    <w:lsdException w:name="Body Text" w:semiHidden="1" w:unhideWhenUsed="1"/>
+    <w:lsdException w:name="Body Text Indent" w:semiHidden="1" w:unhideWhenUsed="1"/>
+    <w:lsdException w:name="List Continue" w:semiHidden="1" w:unhideWhenUsed="1"/>
+    <w:lsdException w:name="List Continue 2" w:semiHidden="1" w:unhideWhenUsed="1"/>
+    <w:lsdException w:name="List Continue 3" w:semiHidden="1" w:unhideWhenUsed="1"/>
+    <w:lsdException w:name="List Continue 4" w:semiHidden="1" w:unhideWhenUsed="1"/>
+    <w:lsdException w:name="List Continue 5" w:semiHidden="1" w:unhideWhenUsed="1"/>
+    <w:lsdException w:name="Message Header" w:semiHidden="1" w:unhideWhenUsed="1"/>
+    <w:lsdException w:name="Subtitle" w:uiPriority="11" w:qFormat="1"/>
+    <w:lsdException w:name="Salutation" w:semiHidden="1" w:unhideWhenUsed="1"/>
+    <w:lsdException w:name="Date" w:semiHidden="1" w:unhideWhenUsed="1"/>
+    <w:lsdException w:name="Body Text First Indent" w:semiHidden="1" w:unhideWhenUsed="1"/>
+    <w:lsdException w:name="Body Text First Indent 2" w:semiHidden="1" w:unhideWhenUsed="1"/>
+    <w:lsdException w:name="Note Heading" w:semiHidden="1" w:unhideWhenUsed="1"/>
+    <w:lsdException w:name="Body Text 2" w:semiHidden="1" w:unhideWhenUsed="1"/>
+    <w:lsdException w:name="Body Text 3" w:semiHidden="1" w:unhideWhenUsed="1"/>
+    <w:lsdException w:name="Body Text Indent 2" w:semiHidden="1" w:unhideWhenUsed="1"/>
+    <w:lsdException w:name="Body Text Indent 3" w:semiHidden="1" w:unhideWhenUsed="1"/>
+    <w:lsdException w:name="Block Text" w:semiHidden="1" w:unhideWhenUsed="1"/>
+    <w:lsdException w:name="Hyperlink" w:semiHidden="1" w:unhideWhenUsed="1"/>
+    <w:lsdException w:name="FollowedHyperlink" w:semiHidden="1" w:unhideWhenUsed="1"/>
+    <w:lsdException w:name="Strong" w:uiPriority="22" w:qFormat="1"/>
+    <w:lsdException w:name="Emphasis" w:uiPriority="20" w:qFormat="1"/>
+    <w:lsdException w:name="Document Map" w:semiHidden="1" w:unhideWhenUsed="1"/>
+    <w:lsdException w:name="Plain Text" w:semiHidden="1" w:unhideWhenUsed="1"/>
+    <w:lsdException w:name="E-mail Signature" w:semiHidden="1" w:unhideWhenUsed="1"/>
+    <w:lsdException w:name="HTML Top of Form" w:semiHidden="1" w:unhideWhenUsed="1"/>
+    <w:lsdException w:name="HTML Bottom of Form" w:semiHidden="1" w:unhideWhenUsed="1"/>
+    <w:lsdException w:name="Normal (Web)" w:semiHidden="1" w:unhideWhenUsed="1"/>
+    <w:lsdException w:name="HTML Acronym" w:semiHidden="1" w:unhideWhenUsed="1"/>
+    <w:lsdException w:name="HTML Address" w:semiHidden="1" w:unhideWhenUsed="1"/>
+    <w:lsdException w:name="HTML Cite" w:semiHidden="1" w:unhideWhenUsed="1"/>
+    <w:lsdException w:name="HTML Code" w:semiHidden="1" w:unhideWhenUsed="1"/>
+    <w:lsdException w:name="HTML Definition" w:semiHidden="1" w:unhideWhenUsed="1"/>
+    <w:lsdException w:name="HTML Keyboard" w:semiHidden="1" w:unhideWhenUsed="1"/>
+    <w:lsdException w:name="HTML Preformatted" w:semiHidden="1" w:unhideWhenUsed="1"/>
+    <w:lsdException w:name="HTML Sample" w:semiHidden="1" w:unhideWhenUsed="1"/>
+    <w:lsdException w:name="HTML Typewriter" w:semiHidden="1" w:unhideWhenUsed="1"/>
+    <w:lsdException w:name="HTML Variable" w:semiHidden="1" w:unhideWhenUsed="1"/>
+    <w:lsdException w:name="Normal Table" w:semiHidden="1" w:unhideWhenUsed="1"/>
+    <w:lsdException w:name="annotation subject" w:semiHidden="1" w:unhideWhenUsed="1"/>
+    <w:lsdException w:name="No List" w:semiHidden="1" w:unhideWhenUsed="1"/>
+    <w:lsdException w:name="Outline List 1" w:semiHidden="1" w:unhideWhenUsed="1"/>
+    <w:lsdException w:name="Outline List 2" w:semiHidden="1" w:unhideWhenUsed="1"/>
+    <w:lsdException w:name="Outline List 3" w:semiHidden="1" w:unhideWhenUsed="1"/>
+    <w:lsdException w:name="Table Simple 1" w:semiHidden="1" w:unhideWhenUsed="1"/>
+    <w:lsdException w:name="Table Simple 2" w:semiHidden="1" w:unhideWhenUsed="1"/>
+    <w:lsdException w:name="Table Simple 3" w:semiHidden="1" w:unhideWhenUsed="1"/>
+    <w:lsdException w:name="Table Classic 1" w:semiHidden="1" w:unhideWhenUsed="1"/>
+    <w:lsdException w:name="Table Classic 2" w:semiHidden="1" w:unhideWhenUsed="1"/>
+    <w:lsdException w:name="Table Classic 3" w:semiHidden="1" w:unhideWhenUsed="1"/>
+    <w:lsdException w:name="Table Classic 4" w:semiHidden="1" w:unhideWhenUsed="1"/>
+    <w:lsdException w:name="Table Colorful 1" w:semiHidden="1" w:unhideWhenUsed="1"/>
+    <w:lsdException w:name="Table Colorful 2" w:semiHidden="1" w:unhideWhenUsed="1"/>
+    <w:lsdException w:name="Table Colorful 3" w:semiHidden="1" w:unhideWhenUsed="1"/>
+    <w:lsdException w:name="Table Columns 1" w:semiHidden="1" w:unhideWhenUsed="1"/>
+    <w:lsdException w:name="Table Columns 2" w:semiHidden="1" w:unhideWhenUsed="1"/>
+    <w:lsdException w:name="Table Columns 3" w:semiHidden="1" w:unhideWhenUsed="1"/>
+    <w:lsdException w:name="Table Columns 4" w:semiHidden="1" w:unhideWhenUsed="1"/>
+    <w:lsdException w:name="Table Columns 5" w:semiHidden="1" w:unhideWhenUsed="1"/>
+    <w:lsdException w:name="Table Grid 1" w:semiHidden="1" w:unhideWhenUsed="1"/>
+    <w:lsdException w:name="Table Grid 2" w:semiHidden="1" w:unhideWhenUsed="1"/>
+    <w:lsdException w:name="Table Grid 3" w:semiHidden="1" w:unhideWhenUsed="1"/>
+    <w:lsdException w:name="Table Grid 4" w:semiHidden="1" w:unhideWhenUsed="1"/>
+    <w:lsdException w:name="Table Grid 5" w:semiHidden="1" w:unhideWhenUsed="1"/>
+    <w:lsdException w:name="Table Grid 6" w:semiHidden="1" w:unhideWhenUsed="1"/>
+    <w:lsdException w:name="Table Grid 7" w:semiHidden="1" w:unhideWhenUsed="1"/>
+    <w:lsdException w:name="Table Grid 8" w:semiHidden="1" w:unhideWhenUsed="1"/>
+    <w:lsdException w:name="Table List 1" w:semiHidden="1" w:unhideWhenUsed="1"/>
+    <w:lsdException w:name="Table List 2" w:semiHidden="1" w:unhideWhenUsed="1"/>
+    <w:lsdException w:name="Table List 3" w:semiHidden="1" w:unhideWhenUsed="1"/>
+    <w:lsdException w:name="Table List 4" w:semiHidden="1" w:unhideWhenUsed="1"/>
+    <w:lsdException w:name="Table List 5" w:semiHidden="1" w:unhideWhenUsed="1"/>
+    <w:lsdException w:name="Table List 6" w:semiHidden="1" w:unhideWhenUsed="1"/>
+    <w:lsdException w:name="Table List 7" w:semiHidden="1" w:unhideWhenUsed="1"/>
+    <w:lsdException w:name="Table List 8" w:semiHidden="1" w:unhideWhenUsed="1"/>
+    <w:lsdException w:name="Table 3D effects 1" w:semiHidden="1" w:unhideWhenUsed="1"/>
+    <w:lsdException w:name="Table 3D effects 2" w:semiHidden="1" w:unhideWhenUsed="1"/>
+    <w:lsdException w:name="Table 3D effects 3" w:semiHidden="1" w:unhideWhenUsed="1"/>
+    <w:lsdException w:name="Table Contemporary" w:semiHidden="1" w:unhideWhenUsed="1"/>
+    <w:lsdException w:name="Table Elegant" w:semiHidden="1" w:unhideWhenUsed="1"/>
+    <w:lsdException w:name="Table Professional" w:semiHidden="1" w:unhideWhenUsed="1"/>
+    <w:lsdException w:name="Table Subtle 1" w:semiHidden="1" w:unhideWhenUsed="1"/>
+    <w:lsdException w:name="Table Subtle 2" w:semiHidden="1" w:unhideWhenUsed="1"/>
+    <w:lsdException w:name="Table Web 1" w:semiHidden="1" w:unhideWhenUsed="1"/>
+    <w:lsdException w:name="Table Web 2" w:semiHidden="1" w:unhideWhenUsed="1"/>
+    <w:lsdException w:name="Table Web 3" w:semiHidden="1" w:unhideWhenUsed="1"/>
+    <w:lsdException w:name="Balloon Text" w:semiHidden="1" w:unhideWhenUsed="1"/>
+    <w:lsdException w:name="Table Grid" w:uiPriority="39"/>
+    <w:lsdException w:name="Table Theme" w:semiHidden="1" w:unhideWhenUsed="1"/>
+    <w:lsdException w:name="Placeholder Text" w:semiHidden="1"/>
+    <w:lsdException w:name="No Spacing" w:uiPriority="1" w:qFormat="1"/>
+    <w:lsdException w:name="Light Shading" w:uiPriority="60"/>
+    <w:lsdException w:name="Light List" w:uiPriority="61"/>
+    <w:lsdException w:name="Light Grid" w:uiPriority="62"/>
+    <w:lsdException w:name="Medium Shading 1" w:uiPriority="63"/>
+    <w:lsdException w:name="Medium Shading 2" w:uiPriority="64"/>
+    <w:lsdException w:name="Medium List 1" w:uiPriority="65"/>
+    <w:lsdException w:name="Medium List 2" w:uiPriority="66"/>
+    <w:lsdException w:name="Medium Grid 1" w:uiPriority="67"/>
+    <w:lsdException w:name="Medium Grid 2" w:uiPriority="68"/>
+    <w:lsdException w:name="Medium Grid 3" w:uiPriority="69"/>
+    <w:lsdException w:name="Dark List" w:uiPriority="70"/>
+    <w:lsdException w:name="Colorful Shading" w:uiPriority="71"/>
+    <w:lsdException w:name="Colorful List" w:uiPriority="72"/>
+    <w:lsdException w:name="Colorful Grid" w:uiPriority="73"/>
+    <w:lsdException w:name="Light Shading Accent 1" w:uiPriority="60"/>
+    <w:lsdException w:name="Light List Accent 1" w:uiPriority="61"/>
+    <w:lsdException w:name="Light Grid Accent 1" w:uiPriority="62"/>
+    <w:lsdException w:name="Medium Shading 1 Accent 1" w:uiPriority="63"/>
+    <w:lsdException w:name="Medium Shading 2 Accent 1" w:uiPriority="64"/>
+    <w:lsdException w:name="Medium List 1 Accent 1" w:uiPriority="65"/>
+    <w:lsdException w:name="Revision" w:semiHidden="1"/>
+    <w:lsdException w:name="List Paragraph" w:uiPriority="34" w:qFormat="1"/>
+    <w:lsdException w:name="Quote" w:uiPriority="29" w:qFormat="1"/>
+    <w:lsdException w:name="Intense Quote" w:uiPriority="30" w:qFormat="1"/>
+    <w:lsdException w:name="Medium List 2 Accent 1" w:uiPriority="66"/>
+    <w:lsdException w:name="Medium Grid 1 Accent 1" w:uiPriority="67"/>
+    <w:lsdException w:name="Medium Grid 2 Accent 1" w:uiPriority="68"/>
+    <w:lsdException w:name="Medium Grid 3 Accent 1" w:uiPriority="69"/>
+    <w:lsdException w:name="Dark List Accent 1" w:uiPriority="70"/>
+    <w:lsdException w:name="Colorful Shading Accent 1" w:uiPriority="71"/>
+    <w:lsdException w:name="Colorful List Accent 1" w:uiPriority="72"/>
+    <w:lsdException w:name="Colorful Grid Accent 1" w:uiPriority="73"/>
+    <w:lsdException w:name="Light Shading Accent 2" w:uiPriority="60"/>
+    <w:lsdException w:name="Light List Accent 2" w:uiPriority="61"/>
+    <w:lsdException w:name="Light Grid Accent 2" w:uiPriority="62"/>
+    <w:lsdException w:name="Medium Shading 1 Accent 2" w:uiPriority="63"/>
+    <w:lsdException w:name="Medium Shading 2 Accent 2" w:uiPriority="64"/>
+    <w:lsdException w:name="Medium List 1 Accent 2" w:uiPriority="65"/>
+    <w:lsdException w:name="Medium List 2 Accent 2" w:uiPriority="66"/>
+    <w:lsdException w:name="Medium Grid 1 Accent 2" w:uiPriority="67"/>
+    <w:lsdException w:name="Medium Grid 2 Accent 2" w:uiPriority="68"/>
+    <w:lsdException w:name="Medium Grid 3 Accent 2" w:uiPriority="69"/>
+    <w:lsdException w:name="Dark List Accent 2" w:uiPriority="70"/>
+    <w:lsdException w:name="Colorful Shading Accent 2" w:uiPriority="71"/>
+    <w:lsdException w:name="Colorful List Accent 2" w:uiPriority="72"/>
+    <w:lsdException w:name="Colorful Grid Accent 2" w:uiPriority="73"/>
+    <w:lsdException w:name="Light Shading Accent 3" w:uiPriority="60"/>
+    <w:lsdException w:name="Light List Accent 3" w:uiPriority="61"/>
+    <w:lsdException w:name="Light Grid Accent 3" w:uiPriority="62"/>
+    <w:lsdException w:name="Medium Shading 1 Accent 3" w:uiPriority="63"/>
+    <w:lsdException w:name="Medium Shading 2 Accent 3" w:uiPriority="64"/>
+    <w:lsdException w:name="Medium List 1 Accent 3" w:uiPriority="65"/>
+    <w:lsdException w:name="Medium List 2 Accent 3" w:uiPriority="66"/>
+    <w:lsdException w:name="Medium Grid 1 Accent 3" w:uiPriority="67"/>
+    <w:lsdException w:name="Medium Grid 2 Accent 3" w:uiPriority="68"/>
+    <w:lsdException w:name="Medium Grid 3 Accent 3" w:uiPriority="69"/>
+    <w:lsdException w:name="Dark List Accent 3" w:uiPriority="70"/>
+    <w:lsdException w:name="Colorful Shading Accent 3" w:uiPriority="71"/>
+    <w:lsdException w:name="Colorful List Accent 3" w:uiPriority="72"/>
+    <w:lsdException w:name="Colorful Grid Accent 3" w:uiPriority="73"/>
+    <w:lsdException w:name="Light Shading Accent 4" w:uiPriority="60"/>
+    <w:lsdException w:name="Light List Accent 4" w:uiPriority="61"/>
+    <w:lsdException w:name="Light Grid Accent 4" w:uiPriority="62"/>
+    <w:lsdException w:name="Medium Shading 1 Accent 4" w:uiPriority="63"/>
+    <w:lsdException w:name="Medium Shading 2 Accent 4" w:uiPriority="64"/>
+    <w:lsdException w:name="Medium List 1 Accent 4" w:uiPriority="65"/>
+    <w:lsdException w:name="Medium List 2 Accent 4" w:uiPriority="66"/>
+    <w:lsdException w:name="Medium Grid 1 Accent 4" w:uiPriority="67"/>
+    <w:lsdException w:name="Medium Grid 2 Accent 4" w:uiPriority="68"/>
+    <w:lsdException w:name="Medium Grid 3 Accent 4" w:uiPriority="69"/>
+    <w:lsdException w:name="Dark List Accent 4" w:uiPriority="70"/>
+    <w:lsdException w:name="Colorful Shading Accent 4" w:uiPriority="71"/>
+    <w:lsdException w:name="Colorful List Accent 4" w:uiPriority="72"/>
+    <w:lsdException w:name="Colorful Grid Accent 4" w:uiPriority="73"/>
+    <w:lsdException w:name="Light Shading Accent 5" w:uiPriority="60"/>
+    <w:lsdException w:name="Light List Accent 5" w:uiPriority="61"/>
+    <w:lsdException w:name="Light Grid Accent 5" w:uiPriority="62"/>
+    <w:lsdException w:name="Medium Shading 1 Accent 5" w:uiPriority="63"/>
+    <w:lsdException w:name="Medium Shading 2 Accent 5" w:uiPriority="64"/>
+    <w:lsdException w:name="Medium List 1 Accent 5" w:uiPriority="65"/>
+    <w:lsdException w:name="Medium List 2 Accent 5" w:uiPriority="66"/>
+    <w:lsdException w:name="Medium Grid 1 Accent 5" w:uiPriority="67"/>
+    <w:lsdException w:name="Medium Grid 2 Accent 5" w:uiPriority="68"/>
+    <w:lsdException w:name="Medium Grid 3 Accent 5" w:uiPriority="69"/>
+    <w:lsdException w:name="Dark List Accent 5" w:uiPriority="70"/>
+    <w:lsdException w:name="Colorful Shading Accent 5" w:uiPriority="71"/>
+    <w:lsdException w:name="Colorful List Accent 5" w:uiPriority="72"/>
+    <w:lsdException w:name="Colorful Grid Accent 5" w:uiPriority="73"/>
+    <w:lsdException w:name="Light Shading Accent 6" w:uiPriority="60"/>
+    <w:lsdException w:name="Light List Accent 6" w:uiPriority="61"/>
+    <w:lsdException w:name="Light Grid Accent 6" w:uiPriority="62"/>
+    <w:lsdException w:name="Medium Shading 1 Accent 6" w:uiPriority="63"/>
+    <w:lsdException w:name="Medium Shading 2 Accent 6" w:uiPriority="64"/>
+    <w:lsdException w:name="Medium List 1 Accent 6" w:uiPriority="65"/>
+    <w:lsdException w:name="Medium List 2 Accent 6" w:uiPriority="66"/>
+    <w:lsdException w:name="Medium Grid 1 Accent 6" w:uiPriority="67"/>
+    <w:lsdException w:name="Medium Grid 2 Accent 6" w:uiPriority="68"/>
+    <w:lsdException w:name="Medium Grid 3 Accent 6" w:uiPriority="69"/>
+    <w:lsdException w:name="Dark List Accent 6" w:uiPriority="70"/>
+    <w:lsdException w:name="Colorful Shading Accent 6" w:uiPriority="71"/>
+    <w:lsdException w:name="Colorful List Accent 6" w:uiPriority="72"/>
+    <w:lsdException w:name="Colorful Grid Accent 6" w:uiPriority="73"/>
+    <w:lsdException w:name="Subtle Emphasis" w:uiPriority="19" w:qFormat="1"/>
+    <w:lsdException w:name="Intense Emphasis" w:uiPriority="21" w:qFormat="1"/>
+    <w:lsdException w:name="Subtle Reference" w:uiPriority="31" w:qFormat="1"/>
+    <w:lsdException w:name="Intense Reference" w:uiPriority="32" w:qFormat="1"/>
+    <w:lsdException w:name="Book Title" w:uiPriority="33" w:qFormat="1"/>
+    <w:lsdException w:name="Bibliography" w:semiHidden="1" w:uiPriority="37" w:unhideWhenUsed="1"/>
+    <w:lsdException w:name="TOC Heading" w:semiHidden="1" w:uiPriority="39" w:unhideWhenUsed="1" w:qFormat="1"/>
+    <w:lsdException w:name="Plain Table 1" w:uiPriority="41"/>
+    <w:lsdException w:name="Plain Table 2" w:uiPriority="42"/>
+    <w:lsdException w:name="Plain Table 3" w:uiPriority="43"/>
+    <w:lsdException w:name="Plain Table 4" w:uiPriority="44"/>
+    <w:lsdException w:name="Plain Table 5" w:uiPriority="45"/>
+    <w:lsdException w:name="Grid Table Light" w:uiPriority="40"/>
+    <w:lsdException w:name="Grid Table 1 Light" w:uiPriority="46"/>
+    <w:lsdException w:name="Grid Table 2" w:uiPriority="47"/>
+    <w:lsdException w:name="Grid Table 3" w:uiPriority="48"/>
+    <w:lsdException w:name="Grid Table 4" w:uiPriority="49"/>
+    <w:lsdException w:name="Grid Table 5 Dark" w:uiPriority="50"/>
+    <w:lsdException w:name="Grid Table 6 Colorful" w:uiPriority="51"/>
+    <w:lsdException w:name="Grid Table 7 Colorful" w:uiPriority="52"/>
+    <w:lsdException w:name="Grid Table 1 Light Accent 1" w:uiPriority="46"/>
+    <w:lsdException w:name="Grid Table 2 Accent 1" w:uiPriority="47"/>
+    <w:lsdException w:name="Grid Table 3 Accent 1" w:uiPriority="48"/>
+    <w:lsdException w:name="Grid Table 4 Accent 1" w:uiPriority="49"/>
+    <w:lsdException w:name="Grid Table 5 Dark Accent 1" w:uiPriority="50"/>
+    <w:lsdException w:name="Grid Table 6 Colorful Accent 1" w:uiPriority="51"/>
+    <w:lsdException w:name="Grid Table 7 Colorful Accent 1" w:uiPriority="52"/>
+    <w:lsdException w:name="Grid Table 1 Light Accent 2" w:uiPriority="46"/>
+    <w:lsdException w:name="Grid Table 2 Accent 2" w:uiPriority="47"/>
+    <w:lsdException w:name="Grid Table 3 Accent 2" w:uiPriority="48"/>
+    <w:lsdException w:name="Grid Table 4 Accent 2" w:uiPriority="49"/>
+    <w:lsdException w:name="Grid Table 5 Dark Accent 2" w:uiPriority="50"/>
+    <w:lsdException w:name="Grid Table 6 Colorful Accent 2" w:uiPriority="51"/>
+    <w:lsdException w:name="Grid Table 7 Colorful Accent 2" w:uiPriority="52"/>
+    <w:lsdException w:name="Grid Table 1 Light Accent 3" w:uiPriority="46"/>
+    <w:lsdException w:name="Grid Table 2 Accent 3" w:uiPriority="47"/>
+    <w:lsdException w:name="Grid Table 3 Accent 3" w:uiPriority="48"/>
+    <w:lsdException w:name="Grid Table 4 Accent 3" w:uiPriority="49"/>
+    <w:lsdException w:name="Grid Table 5 Dark Accent 3" w:uiPriority="50"/>
+    <w:lsdException w:name="Grid Table 6 Colorful Accent 3" w:uiPriority="51"/>
+    <w:lsdException w:name="Grid Table 7 Colorful Accent 3" w:uiPriority="52"/>
+    <w:lsdException w:name="Grid Table 1 Light Accent 4" w:uiPriority="46"/>
+    <w:lsdException w:name="Grid Table 2 Accent 4" w:uiPriority="47"/>
+    <w:lsdException w:name="Grid Table 3 Accent 4" w:uiPriority="48"/>
+    <w:lsdException w:name="Grid Table 4 Accent 4" w:uiPriority="49"/>
+    <w:lsdException w:name="Grid Table 5 Dark Accent 4" w:uiPriority="50"/>
+    <w:lsdException w:name="Grid Table 6 Colorful Accent 4" w:uiPriority="51"/>
+    <w:lsdException w:name="Grid Table 7 Colorful Accent 4" w:uiPriority="52"/>
+    <w:lsdException w:name="Grid Table 1 Light Accent 5" w:uiPriority="46"/>
+    <w:lsdException w:name="Grid Table 2 Accent 5" w:uiPriority="47"/>
+    <w:lsdException w:name="Grid Table 3 Accent 5" w:uiPriority="48"/>
+    <w:lsdException w:name="Grid Table 4 Accent 5" w:uiPriority="49"/>
+    <w:lsdException w:name="Grid Table 5 Dark Accent 5" w:uiPriority="50"/>
+    <w:lsdException w:name="Grid Table 6 Colorful Accent 5" w:uiPriority="51"/>
+    <w:lsdException w:name="Grid Table 7 Colorful Accent 5" w:uiPriority="52"/>
+    <w:lsdException w:name="Grid Table 1 Light Accent 6" w:uiPriority="46"/>
+    <w:lsdException w:name="Grid Table 2 Accent 6" w:uiPriority="47"/>
+    <w:lsdException w:name="Grid Table 3 Accent 6" w:uiPriority="48"/>
+    <w:lsdException w:name="Grid Table 4 Accent 6" w:uiPriority="49"/>
+    <w:lsdException w:name="Grid Table 5 Dark Accent 6" w:uiPriority="50"/>
+    <w:lsdException w:name="Grid Table 6 Colorful Accent 6" w:uiPriority="51"/>
+    <w:lsdException w:name="Grid Table 7 Colorful Accent 6" w:uiPriority="52"/>
+    <w:lsdException w:name="List Table 1 Light" w:uiPriority="46"/>
+    <w:lsdException w:name="List Table 2" w:uiPriority="47"/>
+    <w:lsdException w:name="List Table 3" w:uiPriority="48"/>
+    <w:lsdException w:name="List Table 4" w:uiPriority="49"/>
+    <w:lsdException w:name="List Table 5 Dark" w:uiPriority="50"/>
+    <w:lsdException w:name="List Table 6 Colorful" w:uiPriority="51"/>
+    <w:lsdException w:name="List Table 7 Colorful" w:uiPriority="52"/>
+    <w:lsdException w:name="List Table 1 Light Accent 1" w:uiPriority="46"/>
+    <w:lsdException w:name="List Table 2 Accent 1" w:uiPriority="47"/>
+    <w:lsdException w:name="List Table 3 Accent 1" w:uiPriority="48"/>
+    <w:lsdException w:name="List Table 4 Accent 1" w:uiPriority="49"/>
+    <w:lsdException w:name="List Table 5 Dark Accent 1" w:uiPriority="50"/>
+    <w:lsdException w:name="List Table 6 Colorful Accent 1" w:uiPriority="51"/>
+    <w:lsdException w:name="List Table 7 Colorful Accent 1" w:uiPriority="52"/>
+    <w:lsdException w:name="List Table 1 Light Accent 2" w:uiPriority="46"/>
+    <w:lsdException w:name="List Table 2 Accent 2" w:uiPriority="47"/>
+    <w:lsdException w:name="List Table 3 Accent 2" w:uiPriority="48"/>
+    <w:lsdException w:name="List Table 4 Accent 2" w:uiPriority="49"/>
+    <w:lsdException w:name="List Table 5 Dark Accent 2" w:uiPriority="50"/>
+    <w:lsdException w:name="List Table 6 Colorful Accent 2" w:uiPriority="51"/>
+    <w:lsdException w:name="List Table 7 Colorful Accent 2" w:uiPriority="52"/>
+    <w:lsdException w:name="List Table 1 Light Accent 3" w:uiPriority="46"/>
+    <w:lsdException w:name="List Table 2 Accent 3" w:uiPriority="47"/>
+    <w:lsdException w:name="List Table 3 Accent 3" w:uiPriority="48"/>
+    <w:lsdException w:name="List Table 4 Accent 3" w:uiPriority="49"/>
+    <w:lsdException w:name="List Table 5 Dark Accent 3" w:uiPriority="50"/>
+    <w:lsdException w:name="List Table 6 Colorful Accent 3" w:uiPriority="51"/>
+    <w:lsdException w:name="List Table 7 Colorful Accent 3" w:uiPriority="52"/>
+    <w:lsdException w:name="List Table 1 Light Accent 4" w:uiPriority="46"/>
+    <w:lsdException w:name="List Table 2 Accent 4" w:uiPriority="47"/>
+    <w:lsdException w:name="List Table 3 Accent 4" w:uiPriority="48"/>
+    <w:lsdException w:name="List Table 4 Accent 4" w:uiPriority="49"/>
+    <w:lsdException w:name="List Table 5 Dark Accent 4" w:uiPriority="50"/>
+    <w:lsdException w:name="List Table 6 Colorful Accent 4" w:uiPriority="51"/>
+    <w:lsdException w:name="List Table 7 Colorful Accent 4" w:uiPriority="52"/>
+    <w:lsdException w:name="List Table 1 Light Accent 5" w:uiPriority="46"/>
+    <w:lsdException w:name="List Table 2 Accent 5" w:uiPriority="47"/>
+    <w:lsdException w:name="List Table 3 Accent 5" w:uiPriority="48"/>
+    <w:lsdException w:name="List Table 4 Accent 5" w:uiPriority="49"/>
+    <w:lsdException w:name="List Table 5 Dark Accent 5" w:uiPriority="50"/>
+    <w:lsdException w:name="List Table 6 Colorful Accent 5" w:uiPriority="51"/>
+    <w:lsdException w:name="List Table 7 Colorful Accent 5" w:uiPriority="52"/>
+    <w:lsdException w:name="List Table 1 Light Accent 6" w:uiPriority="46"/>
+    <w:lsdException w:name="List Table 2 Accent 6" w:uiPriority="47"/>
+    <w:lsdException w:name="List Table 3 Accent 6" w:uiPriority="48"/>
+    <w:lsdException w:name="List Table 4 Accent 6" w:uiPriority="49"/>
+    <w:lsdException w:name="List Table 5 Dark Accent 6" w:uiPriority="50"/>
+    <w:lsdException w:name="List Table 6 Colorful Accent 6" w:uiPriority="51"/>
+    <w:lsdException w:name="List Table 7 Colorful Accent 6" w:uiPriority="52"/>
   </w:latentStyles>
   <w:style w:type="paragraph" w:default="1" w:styleId="a">
     <w:name w:val="Normal"/>
@@ -12705,7 +12968,6 @@
     <w:uiPriority w:val="99"/>
     <w:semiHidden/>
     <w:unhideWhenUsed/>
-    <w:qFormat/>
     <w:tblPr>
       <w:tblInd w:w="0" w:type="dxa"/>
       <w:tblCellMar>
@@ -13055,7 +13317,7 @@
   <a:extraClrSchemeLst/>
   <a:extLst>
     <a:ext uri="{05A4C25C-085E-4340-85A3-A5531E510DB2}">
-      <thm15:themeFamily xmlns:thm15="http://schemas.microsoft.com/office/thememl/2012/main" xmlns="" name="Office Theme" id="{62F939B6-93AF-4DB8-9C6B-D6C7DFDC589F}" vid="{4A3C46E8-61CC-4603-A589-7422A47A8E4A}"/>
+      <thm15:themeFamily xmlns:thm15="http://schemas.microsoft.com/office/thememl/2012/main" name="Office Theme" id="{62F939B6-93AF-4DB8-9C6B-D6C7DFDC589F}" vid="{4A3C46E8-61CC-4603-A589-7422A47A8E4A}"/>
     </a:ext>
   </a:extLst>
 </a:theme>
@@ -13066,7 +13328,7 @@
 </file>
 
 <file path=customXml/itemProps1.xml><?xml version="1.0" encoding="utf-8"?>
-<ds:datastoreItem xmlns:ds="http://schemas.openxmlformats.org/officeDocument/2006/customXml" ds:itemID="{95699BCF-5E23-47A9-B062-00C9211230F0}">
+<ds:datastoreItem xmlns:ds="http://schemas.openxmlformats.org/officeDocument/2006/customXml" ds:itemID="{971D47D5-B9C5-4E62-B250-73E34C4C2CDE}">
   <ds:schemaRefs>
     <ds:schemaRef ds:uri="http://schemas.openxmlformats.org/officeDocument/2006/bibliography"/>
   </ds:schemaRefs>

--- a/sit/lab_4/Otchet.docx
+++ b/sit/lab_4/Otchet.docx
@@ -1,6 +1,6 @@
 
 <file path=word/document.xml><?xml version="1.0" encoding="utf-8"?>
-<w:document xmlns:wpc="http://schemas.microsoft.com/office/word/2010/wordprocessingCanvas" xmlns:cx="http://schemas.microsoft.com/office/drawing/2014/chartex" xmlns:cx1="http://schemas.microsoft.com/office/drawing/2015/9/8/chartex" xmlns:mc="http://schemas.openxmlformats.org/markup-compatibility/2006" xmlns:o="urn:schemas-microsoft-com:office:office" xmlns:r="http://schemas.openxmlformats.org/officeDocument/2006/relationships" xmlns:m="http://schemas.openxmlformats.org/officeDocument/2006/math" xmlns:v="urn:schemas-microsoft-com:vml" xmlns:wp14="http://schemas.microsoft.com/office/word/2010/wordprocessingDrawing" xmlns:wp="http://schemas.openxmlformats.org/drawingml/2006/wordprocessingDrawing" xmlns:w10="urn:schemas-microsoft-com:office:word" xmlns:w="http://schemas.openxmlformats.org/wordprocessingml/2006/main" xmlns:w14="http://schemas.microsoft.com/office/word/2010/wordml" xmlns:w15="http://schemas.microsoft.com/office/word/2012/wordml" xmlns:w16se="http://schemas.microsoft.com/office/word/2015/wordml/symex" xmlns:wpg="http://schemas.microsoft.com/office/word/2010/wordprocessingGroup" xmlns:wpi="http://schemas.microsoft.com/office/word/2010/wordprocessingInk" xmlns:wne="http://schemas.microsoft.com/office/word/2006/wordml" xmlns:wps="http://schemas.microsoft.com/office/word/2010/wordprocessingShape" mc:Ignorable="w14 w15 w16se wp14">
+<w:document xmlns:wpc="http://schemas.microsoft.com/office/word/2010/wordprocessingCanvas" xmlns:cx="http://schemas.microsoft.com/office/drawing/2014/chartex" xmlns:cx1="http://schemas.microsoft.com/office/drawing/2015/9/8/chartex" xmlns:cx2="http://schemas.microsoft.com/office/drawing/2015/10/21/chartex" xmlns:cx3="http://schemas.microsoft.com/office/drawing/2016/5/9/chartex" xmlns:cx4="http://schemas.microsoft.com/office/drawing/2016/5/10/chartex" xmlns:cx5="http://schemas.microsoft.com/office/drawing/2016/5/11/chartex" xmlns:cx6="http://schemas.microsoft.com/office/drawing/2016/5/12/chartex" xmlns:cx7="http://schemas.microsoft.com/office/drawing/2016/5/13/chartex" xmlns:cx8="http://schemas.microsoft.com/office/drawing/2016/5/14/chartex" xmlns:mc="http://schemas.openxmlformats.org/markup-compatibility/2006" xmlns:aink="http://schemas.microsoft.com/office/drawing/2016/ink" xmlns:am3d="http://schemas.microsoft.com/office/drawing/2017/model3d" xmlns:o="urn:schemas-microsoft-com:office:office" xmlns:oel="http://schemas.microsoft.com/office/2019/extlst" xmlns:r="http://schemas.openxmlformats.org/officeDocument/2006/relationships" xmlns:m="http://schemas.openxmlformats.org/officeDocument/2006/math" xmlns:v="urn:schemas-microsoft-com:vml" xmlns:wp14="http://schemas.microsoft.com/office/word/2010/wordprocessingDrawing" xmlns:wp="http://schemas.openxmlformats.org/drawingml/2006/wordprocessingDrawing" xmlns:w10="urn:schemas-microsoft-com:office:word" xmlns:w="http://schemas.openxmlformats.org/wordprocessingml/2006/main" xmlns:w14="http://schemas.microsoft.com/office/word/2010/wordml" xmlns:w15="http://schemas.microsoft.com/office/word/2012/wordml" xmlns:w16cex="http://schemas.microsoft.com/office/word/2018/wordml/cex" xmlns:w16cid="http://schemas.microsoft.com/office/word/2016/wordml/cid" xmlns:w16="http://schemas.microsoft.com/office/word/2018/wordml" xmlns:w16sdtdh="http://schemas.microsoft.com/office/word/2020/wordml/sdtdatahash" xmlns:w16se="http://schemas.microsoft.com/office/word/2015/wordml/symex" xmlns:wpg="http://schemas.microsoft.com/office/word/2010/wordprocessingGroup" xmlns:wpi="http://schemas.microsoft.com/office/word/2010/wordprocessingInk" xmlns:wne="http://schemas.microsoft.com/office/word/2006/wordml" xmlns:wps="http://schemas.microsoft.com/office/word/2010/wordprocessingShape" mc:Ignorable="w14 w15 w16se w16cid w16 w16cex w16sdtdh wp14">
   <w:body>
     <w:p>
       <w:pPr>
@@ -779,7 +779,7 @@
         <w:pStyle w:val="a3"/>
         <w:numPr>
           <w:ilvl w:val="0"/>
-          <w:numId w:val="2"/>
+          <w:numId w:val="1"/>
         </w:numPr>
         <w:jc w:val="both"/>
         <w:rPr>
@@ -796,7 +796,6 @@
         </w:rPr>
         <w:t xml:space="preserve">Запустили </w:t>
       </w:r>
-      <w:proofErr w:type="spellStart"/>
       <w:r>
         <w:rPr>
           <w:rFonts w:ascii="Times New Roman" w:hAnsi="Times New Roman" w:cs="Times New Roman"/>
@@ -806,7 +805,6 @@
         </w:rPr>
         <w:t>Microsoft</w:t>
       </w:r>
-      <w:proofErr w:type="spellEnd"/>
       <w:r>
         <w:rPr>
           <w:rFonts w:ascii="Times New Roman" w:hAnsi="Times New Roman" w:cs="Times New Roman"/>
@@ -816,25 +814,14 @@
         </w:rPr>
         <w:t xml:space="preserve"> </w:t>
       </w:r>
-      <w:proofErr w:type="spellStart"/>
-      <w:r>
-        <w:rPr>
-          <w:rFonts w:ascii="Times New Roman" w:hAnsi="Times New Roman" w:cs="Times New Roman"/>
-          <w:b/>
-          <w:sz w:val="28"/>
-          <w:szCs w:val="28"/>
-        </w:rPr>
-        <w:t>Access</w:t>
-      </w:r>
-      <w:proofErr w:type="spellEnd"/>
-      <w:r>
-        <w:rPr>
-          <w:rFonts w:ascii="Times New Roman" w:hAnsi="Times New Roman" w:cs="Times New Roman"/>
-          <w:b/>
-          <w:sz w:val="28"/>
-          <w:szCs w:val="28"/>
-        </w:rPr>
-        <w:t xml:space="preserve"> 2007</w:t>
+      <w:r>
+        <w:rPr>
+          <w:rFonts w:ascii="Times New Roman" w:hAnsi="Times New Roman" w:cs="Times New Roman"/>
+          <w:b/>
+          <w:sz w:val="28"/>
+          <w:szCs w:val="28"/>
+        </w:rPr>
+        <w:t>Access 2007</w:t>
       </w:r>
       <w:r>
         <w:rPr>
@@ -850,7 +837,7 @@
         <w:pStyle w:val="a3"/>
         <w:numPr>
           <w:ilvl w:val="0"/>
-          <w:numId w:val="2"/>
+          <w:numId w:val="1"/>
         </w:numPr>
         <w:jc w:val="both"/>
         <w:rPr>
@@ -865,15 +852,7 @@
           <w:sz w:val="28"/>
           <w:szCs w:val="28"/>
         </w:rPr>
-        <w:t>Создали</w:t>
-      </w:r>
-      <w:r>
-        <w:rPr>
-          <w:rFonts w:ascii="Times New Roman" w:hAnsi="Times New Roman" w:cs="Times New Roman"/>
-          <w:sz w:val="28"/>
-          <w:szCs w:val="28"/>
-        </w:rPr>
-        <w:t xml:space="preserve"> базу данных </w:t>
+        <w:t xml:space="preserve">Создали базу данных </w:t>
       </w:r>
       <w:r>
         <w:rPr>
@@ -890,23 +869,7 @@
           <w:sz w:val="28"/>
           <w:szCs w:val="28"/>
         </w:rPr>
-        <w:t xml:space="preserve">. Сотрудники данной организации работают с клиентами и выполняют их заказы. </w:t>
-      </w:r>
-      <w:r>
-        <w:rPr>
-          <w:rFonts w:ascii="Times New Roman" w:hAnsi="Times New Roman" w:cs="Times New Roman"/>
-          <w:sz w:val="28"/>
-          <w:szCs w:val="28"/>
-        </w:rPr>
-        <w:t xml:space="preserve">Создали </w:t>
-      </w:r>
-      <w:r>
-        <w:rPr>
-          <w:rFonts w:ascii="Times New Roman" w:hAnsi="Times New Roman" w:cs="Times New Roman"/>
-          <w:sz w:val="28"/>
-          <w:szCs w:val="28"/>
-        </w:rPr>
-        <w:t xml:space="preserve">3 таблицы: </w:t>
+        <w:t xml:space="preserve">. Сотрудники данной организации работают с клиентами и выполняют их заказы. Создали 3 таблицы: </w:t>
       </w:r>
       <w:r>
         <w:rPr>
@@ -931,7 +894,7 @@
         <w:pStyle w:val="a3"/>
         <w:numPr>
           <w:ilvl w:val="0"/>
-          <w:numId w:val="2"/>
+          <w:numId w:val="1"/>
         </w:numPr>
         <w:jc w:val="both"/>
         <w:rPr>
@@ -946,15 +909,7 @@
           <w:sz w:val="28"/>
           <w:szCs w:val="28"/>
         </w:rPr>
-        <w:t>Нажали</w:t>
-      </w:r>
-      <w:r>
-        <w:rPr>
-          <w:rFonts w:ascii="Times New Roman" w:hAnsi="Times New Roman" w:cs="Times New Roman"/>
-          <w:sz w:val="28"/>
-          <w:szCs w:val="28"/>
-        </w:rPr>
-        <w:t xml:space="preserve"> на кнопку </w:t>
+        <w:t xml:space="preserve">Нажали на кнопку </w:t>
       </w:r>
       <w:r>
         <w:rPr>
@@ -979,7 +934,7 @@
         <w:pStyle w:val="a3"/>
         <w:numPr>
           <w:ilvl w:val="0"/>
-          <w:numId w:val="2"/>
+          <w:numId w:val="1"/>
         </w:numPr>
         <w:jc w:val="both"/>
         <w:rPr>
@@ -994,23 +949,7 @@
           <w:sz w:val="28"/>
           <w:szCs w:val="28"/>
         </w:rPr>
-        <w:t>Задали</w:t>
-      </w:r>
-      <w:r>
-        <w:rPr>
-          <w:rFonts w:ascii="Times New Roman" w:hAnsi="Times New Roman" w:cs="Times New Roman"/>
-          <w:sz w:val="28"/>
-          <w:szCs w:val="28"/>
-        </w:rPr>
-        <w:t xml:space="preserve"> имя новой </w:t>
-      </w:r>
-      <w:r>
-        <w:rPr>
-          <w:rFonts w:ascii="Times New Roman" w:hAnsi="Times New Roman" w:cs="Times New Roman"/>
-          <w:sz w:val="28"/>
-          <w:szCs w:val="28"/>
-        </w:rPr>
-        <w:t xml:space="preserve">базы данных - </w:t>
+        <w:t xml:space="preserve">Задали имя новой базы данных - </w:t>
       </w:r>
       <w:r>
         <w:rPr>
@@ -1027,31 +966,7 @@
           <w:sz w:val="28"/>
           <w:szCs w:val="28"/>
         </w:rPr>
-        <w:t>. Сохранили</w:t>
-      </w:r>
-      <w:r>
-        <w:rPr>
-          <w:rFonts w:ascii="Times New Roman" w:hAnsi="Times New Roman" w:cs="Times New Roman"/>
-          <w:sz w:val="28"/>
-          <w:szCs w:val="28"/>
-        </w:rPr>
-        <w:t xml:space="preserve"> ф</w:t>
-      </w:r>
-      <w:r>
-        <w:rPr>
-          <w:rFonts w:ascii="Times New Roman" w:hAnsi="Times New Roman" w:cs="Times New Roman"/>
-          <w:sz w:val="28"/>
-          <w:szCs w:val="28"/>
-        </w:rPr>
-        <w:t>айл в личной папке. Файл базы данных сохранился</w:t>
-      </w:r>
-      <w:r>
-        <w:rPr>
-          <w:rFonts w:ascii="Times New Roman" w:hAnsi="Times New Roman" w:cs="Times New Roman"/>
-          <w:sz w:val="28"/>
-          <w:szCs w:val="28"/>
-        </w:rPr>
-        <w:t xml:space="preserve"> с расширением имени </w:t>
+        <w:t xml:space="preserve">. Сохранили файл в личной папке. Файл базы данных сохранился с расширением имени </w:t>
       </w:r>
       <w:r>
         <w:rPr>
@@ -1087,7 +1002,7 @@
         <w:pStyle w:val="a3"/>
         <w:numPr>
           <w:ilvl w:val="0"/>
-          <w:numId w:val="2"/>
+          <w:numId w:val="1"/>
         </w:numPr>
         <w:jc w:val="both"/>
         <w:rPr>
@@ -1102,15 +1017,7 @@
           <w:sz w:val="28"/>
           <w:szCs w:val="28"/>
         </w:rPr>
-        <w:t>Создали</w:t>
-      </w:r>
-      <w:r>
-        <w:rPr>
-          <w:rFonts w:ascii="Times New Roman" w:hAnsi="Times New Roman" w:cs="Times New Roman"/>
-          <w:sz w:val="28"/>
-          <w:szCs w:val="28"/>
-        </w:rPr>
-        <w:t xml:space="preserve"> таблицу </w:t>
+        <w:t xml:space="preserve">Создали таблицу </w:t>
       </w:r>
       <w:r>
         <w:rPr>
@@ -1144,7 +1051,16 @@
           <w:sz w:val="28"/>
           <w:szCs w:val="28"/>
         </w:rPr>
-        <w:t xml:space="preserve"> в группе</w:t>
+        <w:t xml:space="preserve"> в </w:t>
+      </w:r>
+      <w:proofErr w:type="spellStart"/>
+      <w:r>
+        <w:rPr>
+          <w:rFonts w:ascii="Times New Roman" w:hAnsi="Times New Roman" w:cs="Times New Roman"/>
+          <w:sz w:val="28"/>
+          <w:szCs w:val="28"/>
+        </w:rPr>
+        <w:t>группе</w:t>
       </w:r>
       <w:r>
         <w:rPr>
@@ -1155,55 +1071,31 @@
         </w:rPr>
         <w:t>таблицы</w:t>
       </w:r>
-      <w:r>
-        <w:rPr>
-          <w:rFonts w:ascii="Times New Roman" w:hAnsi="Times New Roman" w:cs="Times New Roman"/>
-          <w:sz w:val="28"/>
-          <w:szCs w:val="28"/>
-        </w:rPr>
-        <w:t xml:space="preserve"> нажали</w:t>
-      </w:r>
-      <w:r>
-        <w:rPr>
-          <w:rFonts w:ascii="Times New Roman" w:hAnsi="Times New Roman" w:cs="Times New Roman"/>
-          <w:sz w:val="28"/>
-          <w:szCs w:val="28"/>
-        </w:rPr>
-        <w:t xml:space="preserve"> на кнопку </w:t>
-      </w:r>
-      <w:r>
-        <w:rPr>
-          <w:rFonts w:ascii="Times New Roman" w:hAnsi="Times New Roman" w:cs="Times New Roman"/>
-          <w:b/>
-          <w:sz w:val="28"/>
-          <w:szCs w:val="28"/>
-        </w:rPr>
-        <w:t>Конструктор таб</w:t>
-      </w:r>
-      <w:r>
-        <w:rPr>
-          <w:rFonts w:ascii="Times New Roman" w:hAnsi="Times New Roman" w:cs="Times New Roman"/>
-          <w:b/>
-          <w:sz w:val="28"/>
-          <w:szCs w:val="28"/>
-        </w:rPr>
-        <w:t>лиц</w:t>
-      </w:r>
-      <w:r>
-        <w:rPr>
-          <w:rFonts w:ascii="Times New Roman" w:hAnsi="Times New Roman" w:cs="Times New Roman"/>
-          <w:sz w:val="28"/>
-          <w:szCs w:val="28"/>
-        </w:rPr>
-        <w:t>. В открывшейся форме ввели имена полей и указали</w:t>
-      </w:r>
-      <w:r>
-        <w:rPr>
-          <w:rFonts w:ascii="Times New Roman" w:hAnsi="Times New Roman" w:cs="Times New Roman"/>
-          <w:sz w:val="28"/>
-          <w:szCs w:val="28"/>
-        </w:rPr>
-        <w:t xml:space="preserve"> типы данных, к которым они относятся, согласно </w:t>
+      <w:proofErr w:type="spellEnd"/>
+      <w:r>
+        <w:rPr>
+          <w:rFonts w:ascii="Times New Roman" w:hAnsi="Times New Roman" w:cs="Times New Roman"/>
+          <w:sz w:val="28"/>
+          <w:szCs w:val="28"/>
+        </w:rPr>
+        <w:t xml:space="preserve"> нажали на кнопку </w:t>
+      </w:r>
+      <w:r>
+        <w:rPr>
+          <w:rFonts w:ascii="Times New Roman" w:hAnsi="Times New Roman" w:cs="Times New Roman"/>
+          <w:b/>
+          <w:sz w:val="28"/>
+          <w:szCs w:val="28"/>
+        </w:rPr>
+        <w:t>Конструктор таблиц</w:t>
+      </w:r>
+      <w:r>
+        <w:rPr>
+          <w:rFonts w:ascii="Times New Roman" w:hAnsi="Times New Roman" w:cs="Times New Roman"/>
+          <w:sz w:val="28"/>
+          <w:szCs w:val="28"/>
+        </w:rPr>
+        <w:t xml:space="preserve">. В открывшейся форме ввели имена полей и указали типы данных, к которым они относятся, согласно </w:t>
       </w:r>
       <w:r>
         <w:rPr>
@@ -1228,7 +1120,7 @@
         <w:pStyle w:val="a3"/>
         <w:numPr>
           <w:ilvl w:val="0"/>
-          <w:numId w:val="2"/>
+          <w:numId w:val="1"/>
         </w:numPr>
         <w:jc w:val="both"/>
         <w:rPr>
@@ -1284,7 +1176,7 @@
         <w:pStyle w:val="a3"/>
         <w:numPr>
           <w:ilvl w:val="0"/>
-          <w:numId w:val="2"/>
+          <w:numId w:val="1"/>
         </w:numPr>
         <w:jc w:val="both"/>
         <w:rPr>
@@ -1349,7 +1241,7 @@
         <w:pStyle w:val="a3"/>
         <w:numPr>
           <w:ilvl w:val="0"/>
-          <w:numId w:val="2"/>
+          <w:numId w:val="1"/>
         </w:numPr>
         <w:jc w:val="both"/>
         <w:rPr>
@@ -1414,7 +1306,7 @@
         <w:pStyle w:val="a3"/>
         <w:numPr>
           <w:ilvl w:val="1"/>
-          <w:numId w:val="2"/>
+          <w:numId w:val="1"/>
         </w:numPr>
         <w:jc w:val="both"/>
         <w:rPr>
@@ -1445,7 +1337,7 @@
         <w:pStyle w:val="a3"/>
         <w:numPr>
           <w:ilvl w:val="1"/>
-          <w:numId w:val="2"/>
+          <w:numId w:val="1"/>
         </w:numPr>
         <w:jc w:val="both"/>
         <w:rPr>
@@ -1476,7 +1368,7 @@
         <w:pStyle w:val="a3"/>
         <w:numPr>
           <w:ilvl w:val="1"/>
-          <w:numId w:val="2"/>
+          <w:numId w:val="1"/>
         </w:numPr>
         <w:jc w:val="both"/>
         <w:rPr>
@@ -1523,7 +1415,7 @@
         <w:pStyle w:val="a3"/>
         <w:numPr>
           <w:ilvl w:val="1"/>
-          <w:numId w:val="2"/>
+          <w:numId w:val="1"/>
         </w:numPr>
         <w:jc w:val="both"/>
         <w:rPr>
@@ -1562,7 +1454,7 @@
         <w:pStyle w:val="a3"/>
         <w:numPr>
           <w:ilvl w:val="0"/>
-          <w:numId w:val="2"/>
+          <w:numId w:val="1"/>
         </w:numPr>
         <w:jc w:val="both"/>
         <w:rPr>
@@ -1602,7 +1494,7 @@
         <w:pStyle w:val="a3"/>
         <w:numPr>
           <w:ilvl w:val="0"/>
-          <w:numId w:val="2"/>
+          <w:numId w:val="1"/>
         </w:numPr>
         <w:jc w:val="both"/>
         <w:rPr>
@@ -1676,7 +1568,7 @@
         <w:pStyle w:val="a3"/>
         <w:numPr>
           <w:ilvl w:val="0"/>
-          <w:numId w:val="2"/>
+          <w:numId w:val="1"/>
         </w:numPr>
         <w:jc w:val="both"/>
         <w:rPr>
@@ -1691,23 +1583,7 @@
           <w:sz w:val="28"/>
           <w:szCs w:val="28"/>
         </w:rPr>
-        <w:t>Переименов</w:t>
-      </w:r>
-      <w:r>
-        <w:rPr>
-          <w:rFonts w:ascii="Times New Roman" w:hAnsi="Times New Roman" w:cs="Times New Roman"/>
-          <w:sz w:val="28"/>
-          <w:szCs w:val="28"/>
-        </w:rPr>
-        <w:t>а</w:t>
-      </w:r>
-      <w:r>
-        <w:rPr>
-          <w:rFonts w:ascii="Times New Roman" w:hAnsi="Times New Roman" w:cs="Times New Roman"/>
-          <w:sz w:val="28"/>
-          <w:szCs w:val="28"/>
-        </w:rPr>
-        <w:t>ли</w:t>
+        <w:t>Переименовали</w:t>
       </w:r>
       <w:r>
         <w:rPr>
@@ -1757,7 +1633,7 @@
         <w:pStyle w:val="a3"/>
         <w:numPr>
           <w:ilvl w:val="0"/>
-          <w:numId w:val="2"/>
+          <w:numId w:val="1"/>
         </w:numPr>
         <w:jc w:val="both"/>
         <w:rPr>
@@ -1855,7 +1731,7 @@
         <w:pStyle w:val="a3"/>
         <w:numPr>
           <w:ilvl w:val="0"/>
-          <w:numId w:val="2"/>
+          <w:numId w:val="1"/>
         </w:numPr>
         <w:jc w:val="both"/>
         <w:rPr>
@@ -1954,7 +1830,7 @@
         <w:pStyle w:val="a3"/>
         <w:numPr>
           <w:ilvl w:val="1"/>
-          <w:numId w:val="2"/>
+          <w:numId w:val="1"/>
         </w:numPr>
         <w:jc w:val="both"/>
         <w:rPr>
@@ -1985,7 +1861,7 @@
         <w:pStyle w:val="a3"/>
         <w:numPr>
           <w:ilvl w:val="1"/>
-          <w:numId w:val="2"/>
+          <w:numId w:val="1"/>
         </w:numPr>
         <w:jc w:val="both"/>
         <w:rPr>
@@ -2016,12 +1892,20 @@
           <w:sz w:val="28"/>
           <w:szCs w:val="28"/>
         </w:rPr>
-        <w:t xml:space="preserve"> строку </w:t>
+        <w:t xml:space="preserve"> </w:t>
       </w:r>
       <w:proofErr w:type="gramStart"/>
       <w:r>
         <w:rPr>
           <w:rFonts w:ascii="Times New Roman" w:hAnsi="Times New Roman" w:cs="Times New Roman"/>
+          <w:sz w:val="28"/>
+          <w:szCs w:val="28"/>
+        </w:rPr>
+        <w:t xml:space="preserve">строку </w:t>
+      </w:r>
+      <w:r>
+        <w:rPr>
+          <w:rFonts w:ascii="Times New Roman" w:hAnsi="Times New Roman" w:cs="Times New Roman"/>
           <w:b/>
           <w:sz w:val="28"/>
           <w:szCs w:val="28"/>
@@ -2036,7 +1920,27 @@
           <w:sz w:val="28"/>
           <w:szCs w:val="28"/>
         </w:rPr>
-        <w:t xml:space="preserve"> введенфиксированный набор значений</w:t>
+        <w:t xml:space="preserve"> </w:t>
+      </w:r>
+      <w:proofErr w:type="spellStart"/>
+      <w:r>
+        <w:rPr>
+          <w:rFonts w:ascii="Times New Roman" w:hAnsi="Times New Roman" w:cs="Times New Roman"/>
+          <w:b/>
+          <w:sz w:val="28"/>
+          <w:szCs w:val="28"/>
+        </w:rPr>
+        <w:t>введенфиксированный</w:t>
+      </w:r>
+      <w:proofErr w:type="spellEnd"/>
+      <w:r>
+        <w:rPr>
+          <w:rFonts w:ascii="Times New Roman" w:hAnsi="Times New Roman" w:cs="Times New Roman"/>
+          <w:b/>
+          <w:sz w:val="28"/>
+          <w:szCs w:val="28"/>
+        </w:rPr>
+        <w:t xml:space="preserve"> набор значений</w:t>
       </w:r>
       <w:r>
         <w:rPr>
@@ -2077,7 +1981,7 @@
         <w:pStyle w:val="a3"/>
         <w:numPr>
           <w:ilvl w:val="1"/>
-          <w:numId w:val="2"/>
+          <w:numId w:val="1"/>
         </w:numPr>
         <w:jc w:val="both"/>
         <w:rPr>
@@ -2100,7 +2004,7 @@
         <w:pStyle w:val="a3"/>
         <w:numPr>
           <w:ilvl w:val="1"/>
-          <w:numId w:val="2"/>
+          <w:numId w:val="1"/>
         </w:numPr>
         <w:jc w:val="both"/>
         <w:rPr>
@@ -2131,7 +2035,7 @@
         <w:pStyle w:val="a3"/>
         <w:numPr>
           <w:ilvl w:val="1"/>
-          <w:numId w:val="2"/>
+          <w:numId w:val="1"/>
         </w:numPr>
         <w:jc w:val="both"/>
         <w:rPr>
@@ -2189,7 +2093,7 @@
           <w:lang w:eastAsia="ru-RU"/>
         </w:rPr>
         <w:drawing>
-          <wp:inline distT="0" distB="0" distL="0" distR="0">
+          <wp:inline distT="0" distB="0" distL="0" distR="0" wp14:anchorId="1D7490F0" wp14:editId="1BE919C3">
             <wp:extent cx="4220788" cy="3444948"/>
             <wp:effectExtent l="19050" t="0" r="8312" b="0"/>
             <wp:docPr id="22" name="Рисунок 7"/>
@@ -2206,7 +2110,7 @@
                     </pic:cNvPicPr>
                   </pic:nvPicPr>
                   <pic:blipFill>
-                    <a:blip r:embed="rId6"/>
+                    <a:blip r:embed="rId5"/>
                     <a:srcRect/>
                     <a:stretch>
                       <a:fillRect/>
@@ -2240,7 +2144,7 @@
         <w:pStyle w:val="a3"/>
         <w:numPr>
           <w:ilvl w:val="0"/>
-          <w:numId w:val="2"/>
+          <w:numId w:val="1"/>
         </w:numPr>
         <w:jc w:val="both"/>
         <w:rPr>
@@ -2255,15 +2159,7 @@
           <w:sz w:val="28"/>
           <w:szCs w:val="28"/>
         </w:rPr>
-        <w:t>Создали</w:t>
-      </w:r>
-      <w:r>
-        <w:rPr>
-          <w:rFonts w:ascii="Times New Roman" w:hAnsi="Times New Roman" w:cs="Times New Roman"/>
-          <w:sz w:val="28"/>
-          <w:szCs w:val="28"/>
-        </w:rPr>
-        <w:t xml:space="preserve"> таблицу </w:t>
+        <w:t xml:space="preserve">Создали таблицу </w:t>
       </w:r>
       <w:r>
         <w:rPr>
@@ -2302,7 +2198,7 @@
           <w:lang w:eastAsia="ru-RU"/>
         </w:rPr>
         <w:drawing>
-          <wp:inline distT="0" distB="0" distL="0" distR="0">
+          <wp:inline distT="0" distB="0" distL="0" distR="0" wp14:anchorId="588E07C2" wp14:editId="5BCC86F9">
             <wp:extent cx="4691173" cy="2991837"/>
             <wp:effectExtent l="19050" t="0" r="0" b="0"/>
             <wp:docPr id="27" name="Рисунок 10"/>
@@ -2319,7 +2215,7 @@
                     </pic:cNvPicPr>
                   </pic:nvPicPr>
                   <pic:blipFill>
-                    <a:blip r:embed="rId7"/>
+                    <a:blip r:embed="rId6"/>
                     <a:srcRect/>
                     <a:stretch>
                       <a:fillRect/>
@@ -2363,7 +2259,7 @@
         <w:pStyle w:val="a3"/>
         <w:numPr>
           <w:ilvl w:val="0"/>
-          <w:numId w:val="2"/>
+          <w:numId w:val="1"/>
         </w:numPr>
         <w:jc w:val="both"/>
         <w:rPr>
@@ -2427,7 +2323,7 @@
           <w:lang w:eastAsia="ru-RU"/>
         </w:rPr>
         <w:drawing>
-          <wp:inline distT="0" distB="0" distL="0" distR="0">
+          <wp:inline distT="0" distB="0" distL="0" distR="0" wp14:anchorId="5062F511" wp14:editId="7F607B9E">
             <wp:extent cx="5497195" cy="2413635"/>
             <wp:effectExtent l="19050" t="0" r="8255" b="0"/>
             <wp:docPr id="29" name="Рисунок 13"/>
@@ -2444,7 +2340,7 @@
                     </pic:cNvPicPr>
                   </pic:nvPicPr>
                   <pic:blipFill>
-                    <a:blip r:embed="rId8"/>
+                    <a:blip r:embed="rId7"/>
                     <a:srcRect/>
                     <a:stretch>
                       <a:fillRect/>
@@ -2903,6 +2799,7 @@
         </w:rPr>
         <w:t xml:space="preserve">6. Для поля </w:t>
       </w:r>
+      <w:proofErr w:type="spellStart"/>
       <w:r>
         <w:rPr>
           <w:rFonts w:ascii="Times New Roman" w:hAnsi="Times New Roman" w:cs="Times New Roman"/>
@@ -2912,6 +2809,7 @@
         </w:rPr>
         <w:t>Кодсотрудника</w:t>
       </w:r>
+      <w:proofErr w:type="spellEnd"/>
       <w:r>
         <w:rPr>
           <w:rFonts w:ascii="Times New Roman" w:hAnsi="Times New Roman" w:cs="Times New Roman"/>
@@ -3127,6 +3025,7 @@
         </w:rPr>
         <w:t xml:space="preserve">9. В списке </w:t>
       </w:r>
+      <w:proofErr w:type="spellStart"/>
       <w:r>
         <w:rPr>
           <w:rFonts w:ascii="Times New Roman" w:hAnsi="Times New Roman" w:cs="Times New Roman"/>
@@ -3136,6 +3035,7 @@
         </w:rPr>
         <w:t>Доступныеполя</w:t>
       </w:r>
+      <w:proofErr w:type="spellEnd"/>
       <w:r>
         <w:rPr>
           <w:rFonts w:ascii="Times New Roman" w:hAnsi="Times New Roman" w:cs="Times New Roman"/>
@@ -3366,26 +3266,805 @@
           <w:sz w:val="28"/>
           <w:szCs w:val="28"/>
         </w:rPr>
+        <w:t xml:space="preserve"> </w:t>
+      </w:r>
+      <w:proofErr w:type="gramStart"/>
+      <w:r>
+        <w:rPr>
+          <w:rFonts w:ascii="Times New Roman" w:hAnsi="Times New Roman" w:cs="Times New Roman"/>
+          <w:sz w:val="28"/>
+          <w:szCs w:val="28"/>
+        </w:rPr>
+        <w:t>флажок</w:t>
+      </w:r>
+      <w:proofErr w:type="gramEnd"/>
+      <w:r>
+        <w:rPr>
+          <w:rFonts w:ascii="Times New Roman" w:hAnsi="Times New Roman" w:cs="Times New Roman"/>
+          <w:sz w:val="28"/>
+          <w:szCs w:val="28"/>
+        </w:rPr>
+        <w:t xml:space="preserve"> </w:t>
+      </w:r>
+      <w:r>
+        <w:rPr>
+          <w:rFonts w:ascii="Times New Roman" w:hAnsi="Times New Roman" w:cs="Times New Roman"/>
+          <w:b/>
+          <w:sz w:val="28"/>
+          <w:szCs w:val="28"/>
+        </w:rPr>
+        <w:t>Скрыть</w:t>
+      </w:r>
+      <w:r>
+        <w:rPr>
+          <w:rFonts w:ascii="Times New Roman" w:hAnsi="Times New Roman" w:cs="Times New Roman"/>
+          <w:sz w:val="28"/>
+          <w:szCs w:val="28"/>
+        </w:rPr>
+        <w:t xml:space="preserve"> ключевой столбец и нажали</w:t>
+      </w:r>
+      <w:r>
+        <w:rPr>
+          <w:rFonts w:ascii="Times New Roman" w:hAnsi="Times New Roman" w:cs="Times New Roman"/>
+          <w:sz w:val="28"/>
+          <w:szCs w:val="28"/>
+        </w:rPr>
+        <w:t xml:space="preserve"> кнопку </w:t>
+      </w:r>
+      <w:r>
+        <w:rPr>
+          <w:rFonts w:ascii="Times New Roman" w:hAnsi="Times New Roman" w:cs="Times New Roman"/>
+          <w:b/>
+          <w:sz w:val="28"/>
+          <w:szCs w:val="28"/>
+        </w:rPr>
+        <w:t>Далее</w:t>
+      </w:r>
+      <w:r>
+        <w:rPr>
+          <w:rFonts w:ascii="Times New Roman" w:hAnsi="Times New Roman" w:cs="Times New Roman"/>
+          <w:sz w:val="28"/>
+          <w:szCs w:val="28"/>
+        </w:rPr>
+        <w:t xml:space="preserve">. 13. На последнем шаге Мастера подстановок замените при необходимости надпись для поля подстановок и щелкните на кнопке Готово. </w:t>
+      </w:r>
+    </w:p>
+    <w:p>
+      <w:pPr>
+        <w:ind w:left="72"/>
+        <w:jc w:val="both"/>
+        <w:rPr>
+          <w:rFonts w:ascii="Times New Roman" w:hAnsi="Times New Roman" w:cs="Times New Roman"/>
+          <w:sz w:val="28"/>
+          <w:szCs w:val="28"/>
+        </w:rPr>
+      </w:pPr>
+      <w:r>
+        <w:rPr>
+          <w:rFonts w:ascii="Times New Roman" w:hAnsi="Times New Roman" w:cs="Times New Roman"/>
+          <w:sz w:val="28"/>
+          <w:szCs w:val="28"/>
+        </w:rPr>
+        <w:t>14. Аналогичным образом создали</w:t>
+      </w:r>
+      <w:r>
+        <w:rPr>
+          <w:rFonts w:ascii="Times New Roman" w:hAnsi="Times New Roman" w:cs="Times New Roman"/>
+          <w:sz w:val="28"/>
+          <w:szCs w:val="28"/>
+        </w:rPr>
+        <w:t xml:space="preserve"> раскрывающийся список для поля </w:t>
+      </w:r>
+      <w:r>
+        <w:rPr>
+          <w:rFonts w:ascii="Times New Roman" w:hAnsi="Times New Roman" w:cs="Times New Roman"/>
+          <w:b/>
+          <w:sz w:val="28"/>
+          <w:szCs w:val="28"/>
+        </w:rPr>
+        <w:t>Код клиента</w:t>
+      </w:r>
+      <w:r>
+        <w:rPr>
+          <w:rFonts w:ascii="Times New Roman" w:hAnsi="Times New Roman" w:cs="Times New Roman"/>
+          <w:sz w:val="28"/>
+          <w:szCs w:val="28"/>
+        </w:rPr>
+        <w:t xml:space="preserve">. </w:t>
+      </w:r>
+    </w:p>
+    <w:p>
+      <w:pPr>
+        <w:ind w:left="72"/>
+        <w:jc w:val="both"/>
+        <w:rPr>
+          <w:rFonts w:ascii="Times New Roman" w:hAnsi="Times New Roman" w:cs="Times New Roman"/>
+          <w:sz w:val="28"/>
+          <w:szCs w:val="28"/>
+        </w:rPr>
+      </w:pPr>
+      <w:r>
+        <w:rPr>
+          <w:rFonts w:ascii="Times New Roman" w:hAnsi="Times New Roman" w:cs="Times New Roman"/>
+          <w:sz w:val="28"/>
+          <w:szCs w:val="28"/>
+        </w:rPr>
+        <w:t>15. После создания ключевых полей можно присту</w:t>
+      </w:r>
+      <w:r>
+        <w:rPr>
+          <w:rFonts w:ascii="Times New Roman" w:hAnsi="Times New Roman" w:cs="Times New Roman"/>
+          <w:sz w:val="28"/>
+          <w:szCs w:val="28"/>
+        </w:rPr>
+        <w:t>пить к созданию связей. Закрыли</w:t>
+      </w:r>
+      <w:r>
+        <w:rPr>
+          <w:rFonts w:ascii="Times New Roman" w:hAnsi="Times New Roman" w:cs="Times New Roman"/>
+          <w:sz w:val="28"/>
+          <w:szCs w:val="28"/>
+        </w:rPr>
+        <w:t xml:space="preserve"> все открытые таблицы, так как создавать или изменять связи между открытыми таблицами нельзя. </w:t>
+      </w:r>
+    </w:p>
+    <w:p>
+      <w:pPr>
+        <w:ind w:left="72"/>
+        <w:jc w:val="both"/>
+        <w:rPr>
+          <w:rFonts w:ascii="Times New Roman" w:hAnsi="Times New Roman" w:cs="Times New Roman"/>
+          <w:sz w:val="28"/>
+          <w:szCs w:val="28"/>
+        </w:rPr>
+      </w:pPr>
+      <w:r>
+        <w:rPr>
+          <w:rFonts w:ascii="Times New Roman" w:hAnsi="Times New Roman" w:cs="Times New Roman"/>
+          <w:sz w:val="28"/>
+          <w:szCs w:val="28"/>
+        </w:rPr>
+        <w:t>16. Выполнили</w:t>
+      </w:r>
+      <w:r>
+        <w:rPr>
+          <w:rFonts w:ascii="Times New Roman" w:hAnsi="Times New Roman" w:cs="Times New Roman"/>
+          <w:sz w:val="28"/>
+          <w:szCs w:val="28"/>
+        </w:rPr>
+        <w:t xml:space="preserve"> команду: вкладка ленты </w:t>
+      </w:r>
+      <w:r>
+        <w:rPr>
+          <w:rFonts w:ascii="Times New Roman" w:hAnsi="Times New Roman" w:cs="Times New Roman"/>
+          <w:b/>
+          <w:sz w:val="28"/>
+          <w:szCs w:val="28"/>
+        </w:rPr>
+        <w:t>Работа с базами данных</w:t>
+      </w:r>
+      <w:r>
+        <w:rPr>
+          <w:rFonts w:ascii="Times New Roman" w:hAnsi="Times New Roman" w:cs="Times New Roman"/>
+          <w:sz w:val="28"/>
+          <w:szCs w:val="28"/>
+        </w:rPr>
+        <w:t xml:space="preserve"> – кнопка "</w:t>
+      </w:r>
+      <w:r>
+        <w:rPr>
+          <w:rFonts w:ascii="Times New Roman" w:hAnsi="Times New Roman" w:cs="Times New Roman"/>
+          <w:b/>
+          <w:sz w:val="28"/>
+          <w:szCs w:val="28"/>
+        </w:rPr>
+        <w:t>Схема данных</w:t>
+      </w:r>
+      <w:r>
+        <w:rPr>
+          <w:rFonts w:ascii="Times New Roman" w:hAnsi="Times New Roman" w:cs="Times New Roman"/>
+          <w:sz w:val="28"/>
+          <w:szCs w:val="28"/>
+        </w:rPr>
+        <w:t xml:space="preserve">". Если ранее никаких связей между таблицами базы не было, то при открытии окна </w:t>
+      </w:r>
+      <w:r>
+        <w:rPr>
+          <w:rFonts w:ascii="Times New Roman" w:hAnsi="Times New Roman" w:cs="Times New Roman"/>
+          <w:b/>
+          <w:sz w:val="28"/>
+          <w:szCs w:val="28"/>
+        </w:rPr>
+        <w:t>Схема данных</w:t>
+      </w:r>
+      <w:r>
+        <w:rPr>
+          <w:rFonts w:ascii="Times New Roman" w:hAnsi="Times New Roman" w:cs="Times New Roman"/>
+          <w:sz w:val="28"/>
+          <w:szCs w:val="28"/>
+        </w:rPr>
+        <w:t xml:space="preserve"> одновременно открывается окно </w:t>
+      </w:r>
+      <w:r>
+        <w:rPr>
+          <w:rFonts w:ascii="Times New Roman" w:hAnsi="Times New Roman" w:cs="Times New Roman"/>
+          <w:b/>
+          <w:sz w:val="28"/>
+          <w:szCs w:val="28"/>
+        </w:rPr>
+        <w:t>Добавление таблицы</w:t>
+      </w:r>
+      <w:r>
+        <w:rPr>
+          <w:rFonts w:ascii="Times New Roman" w:hAnsi="Times New Roman" w:cs="Times New Roman"/>
+          <w:sz w:val="28"/>
+          <w:szCs w:val="28"/>
+        </w:rPr>
+        <w:t>, в к</w:t>
+      </w:r>
+      <w:r>
+        <w:rPr>
+          <w:rFonts w:ascii="Times New Roman" w:hAnsi="Times New Roman" w:cs="Times New Roman"/>
+          <w:sz w:val="28"/>
+          <w:szCs w:val="28"/>
+        </w:rPr>
+        <w:t>отором выбрали</w:t>
+      </w:r>
+      <w:r>
+        <w:rPr>
+          <w:rFonts w:ascii="Times New Roman" w:hAnsi="Times New Roman" w:cs="Times New Roman"/>
+          <w:sz w:val="28"/>
+          <w:szCs w:val="28"/>
+        </w:rPr>
+        <w:t xml:space="preserve"> таблицы </w:t>
+      </w:r>
+      <w:r>
+        <w:rPr>
+          <w:rFonts w:ascii="Times New Roman" w:hAnsi="Times New Roman" w:cs="Times New Roman"/>
+          <w:b/>
+          <w:sz w:val="28"/>
+          <w:szCs w:val="28"/>
+        </w:rPr>
+        <w:t>Сотрудники</w:t>
+      </w:r>
+      <w:r>
+        <w:rPr>
+          <w:rFonts w:ascii="Times New Roman" w:hAnsi="Times New Roman" w:cs="Times New Roman"/>
+          <w:sz w:val="28"/>
+          <w:szCs w:val="28"/>
+        </w:rPr>
+        <w:t xml:space="preserve">, </w:t>
+      </w:r>
+      <w:r>
+        <w:rPr>
+          <w:rFonts w:ascii="Times New Roman" w:hAnsi="Times New Roman" w:cs="Times New Roman"/>
+          <w:b/>
+          <w:sz w:val="28"/>
+          <w:szCs w:val="28"/>
+        </w:rPr>
+        <w:t>Клиенты</w:t>
+      </w:r>
+      <w:r>
+        <w:rPr>
+          <w:rFonts w:ascii="Times New Roman" w:hAnsi="Times New Roman" w:cs="Times New Roman"/>
+          <w:sz w:val="28"/>
+          <w:szCs w:val="28"/>
+        </w:rPr>
+        <w:t xml:space="preserve"> и </w:t>
+      </w:r>
+      <w:r>
+        <w:rPr>
+          <w:rFonts w:ascii="Times New Roman" w:hAnsi="Times New Roman" w:cs="Times New Roman"/>
+          <w:b/>
+          <w:sz w:val="28"/>
+          <w:szCs w:val="28"/>
+        </w:rPr>
+        <w:t>Заказы</w:t>
+      </w:r>
+      <w:r>
+        <w:rPr>
+          <w:rFonts w:ascii="Times New Roman" w:hAnsi="Times New Roman" w:cs="Times New Roman"/>
+          <w:sz w:val="28"/>
+          <w:szCs w:val="28"/>
+        </w:rPr>
+        <w:t xml:space="preserve">. </w:t>
+      </w:r>
+    </w:p>
+    <w:p>
+      <w:pPr>
+        <w:ind w:left="72"/>
+        <w:jc w:val="both"/>
+        <w:rPr>
+          <w:rFonts w:ascii="Times New Roman" w:hAnsi="Times New Roman" w:cs="Times New Roman"/>
+          <w:sz w:val="28"/>
+          <w:szCs w:val="28"/>
+        </w:rPr>
+      </w:pPr>
+      <w:r>
+        <w:rPr>
+          <w:rFonts w:ascii="Times New Roman" w:hAnsi="Times New Roman" w:cs="Times New Roman"/>
+          <w:sz w:val="28"/>
+          <w:szCs w:val="28"/>
+        </w:rPr>
+        <w:t>17. Если связи между таблицами уже были заданы, то для добавления в схему данных новой таблицы</w:t>
+      </w:r>
+      <w:r>
+        <w:rPr>
+          <w:rFonts w:ascii="Times New Roman" w:hAnsi="Times New Roman" w:cs="Times New Roman"/>
+          <w:sz w:val="28"/>
+          <w:szCs w:val="28"/>
+        </w:rPr>
+        <w:t xml:space="preserve"> можно щелкнуть</w:t>
+      </w:r>
+      <w:r>
+        <w:rPr>
+          <w:rFonts w:ascii="Times New Roman" w:hAnsi="Times New Roman" w:cs="Times New Roman"/>
+          <w:sz w:val="28"/>
+          <w:szCs w:val="28"/>
+        </w:rPr>
+        <w:t xml:space="preserve"> правой кнопкой мыши на схеме данн</w:t>
+      </w:r>
+      <w:r>
+        <w:rPr>
+          <w:rFonts w:ascii="Times New Roman" w:hAnsi="Times New Roman" w:cs="Times New Roman"/>
+          <w:sz w:val="28"/>
+          <w:szCs w:val="28"/>
+        </w:rPr>
+        <w:t>ых и в контекстном меню выбрать</w:t>
+      </w:r>
+      <w:r>
+        <w:rPr>
+          <w:rFonts w:ascii="Times New Roman" w:hAnsi="Times New Roman" w:cs="Times New Roman"/>
+          <w:sz w:val="28"/>
+          <w:szCs w:val="28"/>
+        </w:rPr>
+        <w:t xml:space="preserve"> пункт </w:t>
+      </w:r>
+      <w:r>
+        <w:rPr>
+          <w:rFonts w:ascii="Times New Roman" w:hAnsi="Times New Roman" w:cs="Times New Roman"/>
+          <w:b/>
+          <w:sz w:val="28"/>
+          <w:szCs w:val="28"/>
+        </w:rPr>
+        <w:t>Добавить таблицу</w:t>
+      </w:r>
+      <w:r>
+        <w:rPr>
+          <w:rFonts w:ascii="Times New Roman" w:hAnsi="Times New Roman" w:cs="Times New Roman"/>
+          <w:sz w:val="28"/>
+          <w:szCs w:val="28"/>
+        </w:rPr>
+        <w:t xml:space="preserve">. </w:t>
+      </w:r>
+    </w:p>
+    <w:p>
+      <w:pPr>
+        <w:ind w:left="72"/>
+        <w:jc w:val="both"/>
+        <w:rPr>
+          <w:rFonts w:ascii="Times New Roman" w:hAnsi="Times New Roman" w:cs="Times New Roman"/>
+          <w:sz w:val="28"/>
+          <w:szCs w:val="28"/>
+        </w:rPr>
+      </w:pPr>
+      <w:r>
+        <w:rPr>
+          <w:rFonts w:ascii="Times New Roman" w:hAnsi="Times New Roman" w:cs="Times New Roman"/>
+          <w:sz w:val="28"/>
+          <w:szCs w:val="28"/>
+        </w:rPr>
+        <w:t>18. Уста</w:t>
+      </w:r>
+      <w:r>
+        <w:rPr>
+          <w:rFonts w:ascii="Times New Roman" w:hAnsi="Times New Roman" w:cs="Times New Roman"/>
+          <w:sz w:val="28"/>
+          <w:szCs w:val="28"/>
+        </w:rPr>
+        <w:t>новили</w:t>
+      </w:r>
+      <w:r>
+        <w:rPr>
+          <w:rFonts w:ascii="Times New Roman" w:hAnsi="Times New Roman" w:cs="Times New Roman"/>
+          <w:sz w:val="28"/>
+          <w:szCs w:val="28"/>
+        </w:rPr>
+        <w:t xml:space="preserve"> связь между таблицами </w:t>
+      </w:r>
+      <w:r>
+        <w:rPr>
+          <w:rFonts w:ascii="Times New Roman" w:hAnsi="Times New Roman" w:cs="Times New Roman"/>
+          <w:b/>
+          <w:sz w:val="28"/>
+          <w:szCs w:val="28"/>
+        </w:rPr>
+        <w:t>Сотрудники</w:t>
+      </w:r>
+      <w:r>
+        <w:rPr>
+          <w:rFonts w:ascii="Times New Roman" w:hAnsi="Times New Roman" w:cs="Times New Roman"/>
+          <w:sz w:val="28"/>
+          <w:szCs w:val="28"/>
+        </w:rPr>
+        <w:t xml:space="preserve"> и </w:t>
+      </w:r>
+      <w:r>
+        <w:rPr>
+          <w:rFonts w:ascii="Times New Roman" w:hAnsi="Times New Roman" w:cs="Times New Roman"/>
+          <w:b/>
+          <w:sz w:val="28"/>
+          <w:szCs w:val="28"/>
+        </w:rPr>
+        <w:t>Заказы</w:t>
+      </w:r>
+      <w:r>
+        <w:rPr>
+          <w:rFonts w:ascii="Times New Roman" w:hAnsi="Times New Roman" w:cs="Times New Roman"/>
+          <w:sz w:val="28"/>
+          <w:szCs w:val="28"/>
+        </w:rPr>
+        <w:t>, для этого выбрали</w:t>
+      </w:r>
+      <w:r>
+        <w:rPr>
+          <w:rFonts w:ascii="Times New Roman" w:hAnsi="Times New Roman" w:cs="Times New Roman"/>
+          <w:sz w:val="28"/>
+          <w:szCs w:val="28"/>
+        </w:rPr>
+        <w:t xml:space="preserve"> поле </w:t>
+      </w:r>
+      <w:r>
+        <w:rPr>
+          <w:rFonts w:ascii="Times New Roman" w:hAnsi="Times New Roman" w:cs="Times New Roman"/>
+          <w:b/>
+          <w:sz w:val="28"/>
+          <w:szCs w:val="28"/>
+        </w:rPr>
+        <w:t>Код сотрудника</w:t>
+      </w:r>
+      <w:r>
+        <w:rPr>
+          <w:rFonts w:ascii="Times New Roman" w:hAnsi="Times New Roman" w:cs="Times New Roman"/>
+          <w:sz w:val="28"/>
+          <w:szCs w:val="28"/>
+        </w:rPr>
+        <w:t xml:space="preserve"> в таблице </w:t>
+      </w:r>
+      <w:r>
+        <w:rPr>
+          <w:rFonts w:ascii="Times New Roman" w:hAnsi="Times New Roman" w:cs="Times New Roman"/>
+          <w:b/>
+          <w:sz w:val="28"/>
+          <w:szCs w:val="28"/>
+        </w:rPr>
+        <w:t>Сотрудники</w:t>
+      </w:r>
+      <w:r>
+        <w:rPr>
+          <w:rFonts w:ascii="Times New Roman" w:hAnsi="Times New Roman" w:cs="Times New Roman"/>
+          <w:sz w:val="28"/>
+          <w:szCs w:val="28"/>
+        </w:rPr>
+        <w:t xml:space="preserve"> и перенесли</w:t>
+      </w:r>
+      <w:r>
+        <w:rPr>
+          <w:rFonts w:ascii="Times New Roman" w:hAnsi="Times New Roman" w:cs="Times New Roman"/>
+          <w:sz w:val="28"/>
+          <w:szCs w:val="28"/>
+        </w:rPr>
+        <w:t xml:space="preserve"> его на соответствующее поле в таблице </w:t>
+      </w:r>
+      <w:r>
+        <w:rPr>
+          <w:rFonts w:ascii="Times New Roman" w:hAnsi="Times New Roman" w:cs="Times New Roman"/>
+          <w:b/>
+          <w:sz w:val="28"/>
+          <w:szCs w:val="28"/>
+        </w:rPr>
+        <w:t>Заказы</w:t>
+      </w:r>
+      <w:r>
+        <w:rPr>
+          <w:rFonts w:ascii="Times New Roman" w:hAnsi="Times New Roman" w:cs="Times New Roman"/>
+          <w:sz w:val="28"/>
+          <w:szCs w:val="28"/>
+        </w:rPr>
+        <w:t xml:space="preserve">. </w:t>
+      </w:r>
+      <w:r>
+        <w:rPr>
+          <w:rFonts w:ascii="Times New Roman" w:hAnsi="Times New Roman" w:cs="Times New Roman"/>
+          <w:sz w:val="28"/>
+          <w:szCs w:val="28"/>
+        </w:rPr>
+        <w:t>Для этого указатель мыши следовало</w:t>
+      </w:r>
+      <w:r>
+        <w:rPr>
+          <w:rFonts w:ascii="Times New Roman" w:hAnsi="Times New Roman" w:cs="Times New Roman"/>
+          <w:sz w:val="28"/>
+          <w:szCs w:val="28"/>
+        </w:rPr>
+        <w:t xml:space="preserve"> установить на поле </w:t>
+      </w:r>
+      <w:r>
+        <w:rPr>
+          <w:rFonts w:ascii="Times New Roman" w:hAnsi="Times New Roman" w:cs="Times New Roman"/>
+          <w:b/>
+          <w:sz w:val="28"/>
+          <w:szCs w:val="28"/>
+        </w:rPr>
+        <w:t>Код сотрудника</w:t>
+      </w:r>
+      <w:r>
+        <w:rPr>
+          <w:rFonts w:ascii="Times New Roman" w:hAnsi="Times New Roman" w:cs="Times New Roman"/>
+          <w:sz w:val="28"/>
+          <w:szCs w:val="28"/>
+        </w:rPr>
+        <w:t xml:space="preserve"> в таблице </w:t>
+      </w:r>
+      <w:r>
+        <w:rPr>
+          <w:rFonts w:ascii="Times New Roman" w:hAnsi="Times New Roman" w:cs="Times New Roman"/>
+          <w:b/>
+          <w:sz w:val="28"/>
+          <w:szCs w:val="28"/>
+        </w:rPr>
+        <w:t>Сотрудники</w:t>
+      </w:r>
+      <w:r>
+        <w:rPr>
+          <w:rFonts w:ascii="Times New Roman" w:hAnsi="Times New Roman" w:cs="Times New Roman"/>
+          <w:sz w:val="28"/>
+          <w:szCs w:val="28"/>
+        </w:rPr>
+        <w:t xml:space="preserve">, нажать левую кнопку мыши и, не отпуская ее, переместить указатель на поле </w:t>
+      </w:r>
+      <w:r>
+        <w:rPr>
+          <w:rFonts w:ascii="Times New Roman" w:hAnsi="Times New Roman" w:cs="Times New Roman"/>
+          <w:b/>
+          <w:sz w:val="28"/>
+          <w:szCs w:val="28"/>
+        </w:rPr>
+        <w:t>Код сотрудника</w:t>
+      </w:r>
+      <w:r>
+        <w:rPr>
+          <w:rFonts w:ascii="Times New Roman" w:hAnsi="Times New Roman" w:cs="Times New Roman"/>
+          <w:sz w:val="28"/>
+          <w:szCs w:val="28"/>
+        </w:rPr>
+        <w:t xml:space="preserve"> в таблице </w:t>
+      </w:r>
+      <w:r>
+        <w:rPr>
+          <w:rFonts w:ascii="Times New Roman" w:hAnsi="Times New Roman" w:cs="Times New Roman"/>
+          <w:b/>
+          <w:sz w:val="28"/>
+          <w:szCs w:val="28"/>
+        </w:rPr>
+        <w:t>Заказы</w:t>
+      </w:r>
+      <w:r>
+        <w:rPr>
+          <w:rFonts w:ascii="Times New Roman" w:hAnsi="Times New Roman" w:cs="Times New Roman"/>
+          <w:sz w:val="28"/>
+          <w:szCs w:val="28"/>
+        </w:rPr>
+        <w:t xml:space="preserve">, затем отпустить кнопку мыши. </w:t>
+      </w:r>
+    </w:p>
+    <w:p>
+      <w:pPr>
+        <w:ind w:left="72"/>
+        <w:jc w:val="both"/>
+        <w:rPr>
+          <w:rFonts w:ascii="Times New Roman" w:hAnsi="Times New Roman" w:cs="Times New Roman"/>
+          <w:sz w:val="28"/>
+          <w:szCs w:val="28"/>
+        </w:rPr>
+      </w:pPr>
+      <w:r>
+        <w:rPr>
+          <w:rFonts w:ascii="Times New Roman" w:hAnsi="Times New Roman" w:cs="Times New Roman"/>
+          <w:sz w:val="28"/>
+          <w:szCs w:val="28"/>
+        </w:rPr>
+        <w:t>19</w:t>
+      </w:r>
+      <w:r>
+        <w:rPr>
+          <w:rFonts w:ascii="Times New Roman" w:hAnsi="Times New Roman" w:cs="Times New Roman"/>
+          <w:sz w:val="28"/>
+          <w:szCs w:val="28"/>
+        </w:rPr>
+        <w:t>. После перетаскивания открылось</w:t>
+      </w:r>
+      <w:r>
+        <w:rPr>
+          <w:rFonts w:ascii="Times New Roman" w:hAnsi="Times New Roman" w:cs="Times New Roman"/>
+          <w:sz w:val="28"/>
+          <w:szCs w:val="28"/>
+        </w:rPr>
+        <w:t xml:space="preserve"> диалоговое окно </w:t>
+      </w:r>
+      <w:r>
+        <w:rPr>
+          <w:rFonts w:ascii="Times New Roman" w:hAnsi="Times New Roman" w:cs="Times New Roman"/>
+          <w:b/>
+          <w:sz w:val="28"/>
+          <w:szCs w:val="28"/>
+        </w:rPr>
+        <w:t>Изменение связей</w:t>
+      </w:r>
+      <w:r>
+        <w:rPr>
+          <w:rFonts w:ascii="Times New Roman" w:hAnsi="Times New Roman" w:cs="Times New Roman"/>
+          <w:sz w:val="28"/>
+          <w:szCs w:val="28"/>
+        </w:rPr>
+        <w:t>, в котором включили</w:t>
+      </w:r>
+      <w:r>
+        <w:rPr>
+          <w:rFonts w:ascii="Times New Roman" w:hAnsi="Times New Roman" w:cs="Times New Roman"/>
+          <w:sz w:val="28"/>
+          <w:szCs w:val="28"/>
+        </w:rPr>
         <w:t xml:space="preserve"> флажок </w:t>
       </w:r>
-      <w:proofErr w:type="gramStart"/>
-      <w:r>
-        <w:rPr>
-          <w:rFonts w:ascii="Times New Roman" w:hAnsi="Times New Roman" w:cs="Times New Roman"/>
-          <w:b/>
-          <w:sz w:val="28"/>
-          <w:szCs w:val="28"/>
-        </w:rPr>
-        <w:t>Скрыть</w:t>
-      </w:r>
-      <w:proofErr w:type="gramEnd"/>
-      <w:r>
-        <w:rPr>
-          <w:rFonts w:ascii="Times New Roman" w:hAnsi="Times New Roman" w:cs="Times New Roman"/>
-          <w:sz w:val="28"/>
-          <w:szCs w:val="28"/>
-        </w:rPr>
-        <w:t xml:space="preserve"> ключевой столбец и нажали</w:t>
+      <w:r>
+        <w:rPr>
+          <w:rFonts w:ascii="Times New Roman" w:hAnsi="Times New Roman" w:cs="Times New Roman"/>
+          <w:b/>
+          <w:sz w:val="28"/>
+          <w:szCs w:val="28"/>
+        </w:rPr>
+        <w:t>Обеспечение условия целостности</w:t>
+      </w:r>
+      <w:r>
+        <w:rPr>
+          <w:rFonts w:ascii="Times New Roman" w:hAnsi="Times New Roman" w:cs="Times New Roman"/>
+          <w:sz w:val="28"/>
+          <w:szCs w:val="28"/>
+        </w:rPr>
+        <w:t xml:space="preserve">. Это </w:t>
+      </w:r>
+      <w:r>
+        <w:rPr>
+          <w:rFonts w:ascii="Times New Roman" w:hAnsi="Times New Roman" w:cs="Times New Roman"/>
+          <w:sz w:val="28"/>
+          <w:szCs w:val="28"/>
+        </w:rPr>
+        <w:t>позволило</w:t>
+      </w:r>
+      <w:r>
+        <w:rPr>
+          <w:rFonts w:ascii="Times New Roman" w:hAnsi="Times New Roman" w:cs="Times New Roman"/>
+          <w:sz w:val="28"/>
+          <w:szCs w:val="28"/>
+        </w:rPr>
+        <w:t xml:space="preserve"> предотвратить случаи удаления записей из одной таблицы, при которых связанные с ними данные других таблиц останутся без связи. </w:t>
+      </w:r>
+    </w:p>
+    <w:p>
+      <w:pPr>
+        <w:ind w:left="72"/>
+        <w:jc w:val="both"/>
+        <w:rPr>
+          <w:rFonts w:ascii="Times New Roman" w:hAnsi="Times New Roman" w:cs="Times New Roman"/>
+          <w:sz w:val="28"/>
+          <w:szCs w:val="28"/>
+        </w:rPr>
+      </w:pPr>
+      <w:r>
+        <w:rPr>
+          <w:rFonts w:ascii="Times New Roman" w:hAnsi="Times New Roman" w:cs="Times New Roman"/>
+          <w:sz w:val="28"/>
+          <w:szCs w:val="28"/>
+        </w:rPr>
+        <w:t xml:space="preserve">20. Флажки </w:t>
+      </w:r>
+      <w:r>
+        <w:rPr>
+          <w:rFonts w:ascii="Times New Roman" w:hAnsi="Times New Roman" w:cs="Times New Roman"/>
+          <w:b/>
+          <w:sz w:val="28"/>
+          <w:szCs w:val="28"/>
+        </w:rPr>
+        <w:t>Каскадное обновление</w:t>
+      </w:r>
+      <w:r>
+        <w:rPr>
+          <w:rFonts w:ascii="Times New Roman" w:hAnsi="Times New Roman" w:cs="Times New Roman"/>
+          <w:sz w:val="28"/>
+          <w:szCs w:val="28"/>
+        </w:rPr>
+        <w:t xml:space="preserve"> связанных полей и </w:t>
+      </w:r>
+      <w:r>
+        <w:rPr>
+          <w:rFonts w:ascii="Times New Roman" w:hAnsi="Times New Roman" w:cs="Times New Roman"/>
+          <w:b/>
+          <w:sz w:val="28"/>
+          <w:szCs w:val="28"/>
+        </w:rPr>
+        <w:t>Каскадное удаление</w:t>
+      </w:r>
+      <w:r>
+        <w:rPr>
+          <w:rFonts w:ascii="Times New Roman" w:hAnsi="Times New Roman" w:cs="Times New Roman"/>
+          <w:sz w:val="28"/>
+          <w:szCs w:val="28"/>
+        </w:rPr>
+        <w:t xml:space="preserve"> связанных записей обеспечивают одновременное обновление или удаление данных во всех подчиненных таблицах при их изменении в главной таблице. </w:t>
+      </w:r>
+    </w:p>
+    <w:p>
+      <w:pPr>
+        <w:ind w:left="72"/>
+        <w:jc w:val="both"/>
+        <w:rPr>
+          <w:rFonts w:ascii="Times New Roman" w:hAnsi="Times New Roman" w:cs="Times New Roman"/>
+          <w:sz w:val="28"/>
+          <w:szCs w:val="28"/>
+        </w:rPr>
+      </w:pPr>
+      <w:r>
+        <w:rPr>
+          <w:rFonts w:ascii="Times New Roman" w:hAnsi="Times New Roman" w:cs="Times New Roman"/>
+          <w:sz w:val="28"/>
+          <w:szCs w:val="28"/>
+        </w:rPr>
+        <w:t xml:space="preserve">21. Параметры связи можно изменить, нажав на кнопку </w:t>
+      </w:r>
+      <w:r>
+        <w:rPr>
+          <w:rFonts w:ascii="Times New Roman" w:hAnsi="Times New Roman" w:cs="Times New Roman"/>
+          <w:b/>
+          <w:sz w:val="28"/>
+          <w:szCs w:val="28"/>
+        </w:rPr>
+        <w:t>Объединение</w:t>
+      </w:r>
+      <w:r>
+        <w:rPr>
+          <w:rFonts w:ascii="Times New Roman" w:hAnsi="Times New Roman" w:cs="Times New Roman"/>
+          <w:sz w:val="28"/>
+          <w:szCs w:val="28"/>
+        </w:rPr>
+        <w:t xml:space="preserve">. </w:t>
+      </w:r>
+    </w:p>
+    <w:p>
+      <w:pPr>
+        <w:ind w:left="72"/>
+        <w:jc w:val="both"/>
+        <w:rPr>
+          <w:rFonts w:ascii="Times New Roman" w:hAnsi="Times New Roman" w:cs="Times New Roman"/>
+          <w:sz w:val="28"/>
+          <w:szCs w:val="28"/>
+        </w:rPr>
+      </w:pPr>
+      <w:r>
+        <w:rPr>
+          <w:rFonts w:ascii="Times New Roman" w:hAnsi="Times New Roman" w:cs="Times New Roman"/>
+          <w:sz w:val="28"/>
+          <w:szCs w:val="28"/>
+        </w:rPr>
+        <w:t>22. После установления все</w:t>
+      </w:r>
+      <w:r>
+        <w:rPr>
+          <w:rFonts w:ascii="Times New Roman" w:hAnsi="Times New Roman" w:cs="Times New Roman"/>
+          <w:sz w:val="28"/>
+          <w:szCs w:val="28"/>
+        </w:rPr>
+        <w:t>х необходимых параметров нажали</w:t>
       </w:r>
       <w:r>
         <w:rPr>
@@ -3402,15 +4081,15 @@
           <w:sz w:val="28"/>
           <w:szCs w:val="28"/>
         </w:rPr>
-        <w:t>Далее</w:t>
-      </w:r>
-      <w:r>
-        <w:rPr>
-          <w:rFonts w:ascii="Times New Roman" w:hAnsi="Times New Roman" w:cs="Times New Roman"/>
-          <w:sz w:val="28"/>
-          <w:szCs w:val="28"/>
-        </w:rPr>
-        <w:t xml:space="preserve">. 13. На последнем шаге Мастера подстановок замените при необходимости надпись для поля подстановок и щелкните на кнопке Готово. </w:t>
+        <w:t>ОК</w:t>
+      </w:r>
+      <w:r>
+        <w:rPr>
+          <w:rFonts w:ascii="Times New Roman" w:hAnsi="Times New Roman" w:cs="Times New Roman"/>
+          <w:sz w:val="28"/>
+          <w:szCs w:val="28"/>
+        </w:rPr>
+        <w:t xml:space="preserve">. </w:t>
       </w:r>
     </w:p>
     <w:p>
@@ -3429,32 +4108,49 @@
           <w:sz w:val="28"/>
           <w:szCs w:val="28"/>
         </w:rPr>
-        <w:t>14. Аналогичным образом создали</w:t>
-      </w:r>
-      <w:r>
-        <w:rPr>
-          <w:rFonts w:ascii="Times New Roman" w:hAnsi="Times New Roman" w:cs="Times New Roman"/>
-          <w:sz w:val="28"/>
-          <w:szCs w:val="28"/>
-        </w:rPr>
-        <w:t xml:space="preserve"> раскрывающийся список для поля </w:t>
-      </w:r>
-      <w:r>
-        <w:rPr>
-          <w:rFonts w:ascii="Times New Roman" w:hAnsi="Times New Roman" w:cs="Times New Roman"/>
-          <w:b/>
-          <w:sz w:val="28"/>
-          <w:szCs w:val="28"/>
-        </w:rPr>
-        <w:t>Код клиента</w:t>
-      </w:r>
-      <w:r>
-        <w:rPr>
-          <w:rFonts w:ascii="Times New Roman" w:hAnsi="Times New Roman" w:cs="Times New Roman"/>
-          <w:sz w:val="28"/>
-          <w:szCs w:val="28"/>
-        </w:rPr>
-        <w:t xml:space="preserve">. </w:t>
+        <w:t xml:space="preserve">23. Связь между таблицами </w:t>
+      </w:r>
+      <w:r>
+        <w:rPr>
+          <w:rFonts w:ascii="Times New Roman" w:hAnsi="Times New Roman" w:cs="Times New Roman"/>
+          <w:b/>
+          <w:sz w:val="28"/>
+          <w:szCs w:val="28"/>
+        </w:rPr>
+        <w:t>Клиенты</w:t>
+      </w:r>
+      <w:r>
+        <w:rPr>
+          <w:rFonts w:ascii="Times New Roman" w:hAnsi="Times New Roman" w:cs="Times New Roman"/>
+          <w:sz w:val="28"/>
+          <w:szCs w:val="28"/>
+        </w:rPr>
+        <w:t xml:space="preserve"> и </w:t>
+      </w:r>
+      <w:r>
+        <w:rPr>
+          <w:rFonts w:ascii="Times New Roman" w:hAnsi="Times New Roman" w:cs="Times New Roman"/>
+          <w:b/>
+          <w:sz w:val="28"/>
+          <w:szCs w:val="28"/>
+        </w:rPr>
+        <w:t xml:space="preserve">Заказы </w:t>
+      </w:r>
+      <w:r>
+        <w:rPr>
+          <w:rFonts w:ascii="Times New Roman" w:hAnsi="Times New Roman" w:cs="Times New Roman"/>
+          <w:sz w:val="28"/>
+          <w:szCs w:val="28"/>
+        </w:rPr>
+        <w:t>установили</w:t>
+      </w:r>
+      <w:r>
+        <w:rPr>
+          <w:rFonts w:ascii="Times New Roman" w:hAnsi="Times New Roman" w:cs="Times New Roman"/>
+          <w:sz w:val="28"/>
+          <w:szCs w:val="28"/>
+        </w:rPr>
+        <w:t xml:space="preserve"> самостоятельно.</w:t>
       </w:r>
     </w:p>
     <w:p>
@@ -3473,24 +4169,34 @@
           <w:sz w:val="28"/>
           <w:szCs w:val="28"/>
         </w:rPr>
-        <w:t>15. После создания ключевых полей можно присту</w:t>
-      </w:r>
-      <w:r>
-        <w:rPr>
-          <w:rFonts w:ascii="Times New Roman" w:hAnsi="Times New Roman" w:cs="Times New Roman"/>
-          <w:sz w:val="28"/>
-          <w:szCs w:val="28"/>
-        </w:rPr>
-        <w:t>пить к созданию связей. Закрыли</w:t>
-      </w:r>
-      <w:r>
-        <w:rPr>
-          <w:rFonts w:ascii="Times New Roman" w:hAnsi="Times New Roman" w:cs="Times New Roman"/>
-          <w:sz w:val="28"/>
-          <w:szCs w:val="28"/>
-        </w:rPr>
-        <w:t xml:space="preserve"> все открытые таблицы, так как создавать или изменять связи между открытыми таблицами нельзя. </w:t>
-      </w:r>
+        <w:t>24. В результате получилась</w:t>
+      </w:r>
+      <w:r>
+        <w:rPr>
+          <w:rFonts w:ascii="Times New Roman" w:hAnsi="Times New Roman" w:cs="Times New Roman"/>
+          <w:sz w:val="28"/>
+          <w:szCs w:val="28"/>
+        </w:rPr>
+        <w:t xml:space="preserve"> схема дан</w:t>
+      </w:r>
+      <w:r>
+        <w:rPr>
+          <w:rFonts w:ascii="Times New Roman" w:hAnsi="Times New Roman" w:cs="Times New Roman"/>
+          <w:sz w:val="28"/>
+          <w:szCs w:val="28"/>
+        </w:rPr>
+        <w:t>ных.</w:t>
+      </w:r>
+    </w:p>
+    <w:p>
+      <w:pPr>
+        <w:jc w:val="both"/>
+        <w:rPr>
+          <w:rFonts w:ascii="Times New Roman" w:hAnsi="Times New Roman" w:cs="Times New Roman"/>
+          <w:sz w:val="28"/>
+          <w:szCs w:val="28"/>
+        </w:rPr>
+      </w:pPr>
     </w:p>
     <w:p>
       <w:pPr>
@@ -3508,817 +4214,8 @@
           <w:sz w:val="28"/>
           <w:szCs w:val="28"/>
         </w:rPr>
-        <w:t>16. Выполнили</w:t>
-      </w:r>
-      <w:r>
-        <w:rPr>
-          <w:rFonts w:ascii="Times New Roman" w:hAnsi="Times New Roman" w:cs="Times New Roman"/>
-          <w:sz w:val="28"/>
-          <w:szCs w:val="28"/>
-        </w:rPr>
-        <w:t xml:space="preserve"> команду: вкладка ленты </w:t>
-      </w:r>
-      <w:r>
-        <w:rPr>
-          <w:rFonts w:ascii="Times New Roman" w:hAnsi="Times New Roman" w:cs="Times New Roman"/>
-          <w:b/>
-          <w:sz w:val="28"/>
-          <w:szCs w:val="28"/>
-        </w:rPr>
-        <w:t>Работа с базами данных</w:t>
-      </w:r>
-      <w:r>
-        <w:rPr>
-          <w:rFonts w:ascii="Times New Roman" w:hAnsi="Times New Roman" w:cs="Times New Roman"/>
-          <w:sz w:val="28"/>
-          <w:szCs w:val="28"/>
-        </w:rPr>
-        <w:t xml:space="preserve"> – кнопка "</w:t>
-      </w:r>
-      <w:r>
-        <w:rPr>
-          <w:rFonts w:ascii="Times New Roman" w:hAnsi="Times New Roman" w:cs="Times New Roman"/>
-          <w:b/>
-          <w:sz w:val="28"/>
-          <w:szCs w:val="28"/>
-        </w:rPr>
-        <w:t>Схема данных</w:t>
-      </w:r>
-      <w:r>
-        <w:rPr>
-          <w:rFonts w:ascii="Times New Roman" w:hAnsi="Times New Roman" w:cs="Times New Roman"/>
-          <w:sz w:val="28"/>
-          <w:szCs w:val="28"/>
-        </w:rPr>
-        <w:t xml:space="preserve">". Если ранее никаких связей между таблицами базы не было, то при открытии окна </w:t>
-      </w:r>
-      <w:r>
-        <w:rPr>
-          <w:rFonts w:ascii="Times New Roman" w:hAnsi="Times New Roman" w:cs="Times New Roman"/>
-          <w:b/>
-          <w:sz w:val="28"/>
-          <w:szCs w:val="28"/>
-        </w:rPr>
-        <w:t>Схема данных</w:t>
-      </w:r>
-      <w:r>
-        <w:rPr>
-          <w:rFonts w:ascii="Times New Roman" w:hAnsi="Times New Roman" w:cs="Times New Roman"/>
-          <w:sz w:val="28"/>
-          <w:szCs w:val="28"/>
-        </w:rPr>
-        <w:t xml:space="preserve"> одновременно открывается окно </w:t>
-      </w:r>
-      <w:r>
-        <w:rPr>
-          <w:rFonts w:ascii="Times New Roman" w:hAnsi="Times New Roman" w:cs="Times New Roman"/>
-          <w:b/>
-          <w:sz w:val="28"/>
-          <w:szCs w:val="28"/>
-        </w:rPr>
-        <w:t>Добавление таблицы</w:t>
-      </w:r>
-      <w:r>
-        <w:rPr>
-          <w:rFonts w:ascii="Times New Roman" w:hAnsi="Times New Roman" w:cs="Times New Roman"/>
-          <w:sz w:val="28"/>
-          <w:szCs w:val="28"/>
-        </w:rPr>
-        <w:t>, в к</w:t>
-      </w:r>
-      <w:r>
-        <w:rPr>
-          <w:rFonts w:ascii="Times New Roman" w:hAnsi="Times New Roman" w:cs="Times New Roman"/>
-          <w:sz w:val="28"/>
-          <w:szCs w:val="28"/>
-        </w:rPr>
-        <w:t>отором выбрали</w:t>
-      </w:r>
-      <w:r>
-        <w:rPr>
-          <w:rFonts w:ascii="Times New Roman" w:hAnsi="Times New Roman" w:cs="Times New Roman"/>
-          <w:sz w:val="28"/>
-          <w:szCs w:val="28"/>
-        </w:rPr>
-        <w:t xml:space="preserve"> таблицы </w:t>
-      </w:r>
-      <w:r>
-        <w:rPr>
-          <w:rFonts w:ascii="Times New Roman" w:hAnsi="Times New Roman" w:cs="Times New Roman"/>
-          <w:b/>
-          <w:sz w:val="28"/>
-          <w:szCs w:val="28"/>
-        </w:rPr>
-        <w:t>Сотрудники</w:t>
-      </w:r>
-      <w:r>
-        <w:rPr>
-          <w:rFonts w:ascii="Times New Roman" w:hAnsi="Times New Roman" w:cs="Times New Roman"/>
-          <w:sz w:val="28"/>
-          <w:szCs w:val="28"/>
-        </w:rPr>
-        <w:t xml:space="preserve">, </w:t>
-      </w:r>
-      <w:r>
-        <w:rPr>
-          <w:rFonts w:ascii="Times New Roman" w:hAnsi="Times New Roman" w:cs="Times New Roman"/>
-          <w:b/>
-          <w:sz w:val="28"/>
-          <w:szCs w:val="28"/>
-        </w:rPr>
-        <w:t>Клиенты</w:t>
-      </w:r>
-      <w:r>
-        <w:rPr>
-          <w:rFonts w:ascii="Times New Roman" w:hAnsi="Times New Roman" w:cs="Times New Roman"/>
-          <w:sz w:val="28"/>
-          <w:szCs w:val="28"/>
-        </w:rPr>
-        <w:t xml:space="preserve"> и </w:t>
-      </w:r>
-      <w:r>
-        <w:rPr>
-          <w:rFonts w:ascii="Times New Roman" w:hAnsi="Times New Roman" w:cs="Times New Roman"/>
-          <w:b/>
-          <w:sz w:val="28"/>
-          <w:szCs w:val="28"/>
-        </w:rPr>
-        <w:t>Заказы</w:t>
-      </w:r>
-      <w:r>
-        <w:rPr>
-          <w:rFonts w:ascii="Times New Roman" w:hAnsi="Times New Roman" w:cs="Times New Roman"/>
-          <w:sz w:val="28"/>
-          <w:szCs w:val="28"/>
-        </w:rPr>
-        <w:t xml:space="preserve">. </w:t>
-      </w:r>
-    </w:p>
-    <w:p>
-      <w:pPr>
-        <w:ind w:left="72"/>
-        <w:jc w:val="both"/>
-        <w:rPr>
-          <w:rFonts w:ascii="Times New Roman" w:hAnsi="Times New Roman" w:cs="Times New Roman"/>
-          <w:sz w:val="28"/>
-          <w:szCs w:val="28"/>
-        </w:rPr>
-      </w:pPr>
-      <w:r>
-        <w:rPr>
-          <w:rFonts w:ascii="Times New Roman" w:hAnsi="Times New Roman" w:cs="Times New Roman"/>
-          <w:sz w:val="28"/>
-          <w:szCs w:val="28"/>
-        </w:rPr>
-        <w:t>17. Если связи между таблицами уже были заданы, то для добавления в схему данных новой таблицы</w:t>
-      </w:r>
-      <w:r>
-        <w:rPr>
-          <w:rFonts w:ascii="Times New Roman" w:hAnsi="Times New Roman" w:cs="Times New Roman"/>
-          <w:sz w:val="28"/>
-          <w:szCs w:val="28"/>
-        </w:rPr>
-        <w:t xml:space="preserve"> можно щелкнуть</w:t>
-      </w:r>
-      <w:r>
-        <w:rPr>
-          <w:rFonts w:ascii="Times New Roman" w:hAnsi="Times New Roman" w:cs="Times New Roman"/>
-          <w:sz w:val="28"/>
-          <w:szCs w:val="28"/>
-        </w:rPr>
-        <w:t xml:space="preserve"> правой кнопкой мыши на схеме данн</w:t>
-      </w:r>
-      <w:r>
-        <w:rPr>
-          <w:rFonts w:ascii="Times New Roman" w:hAnsi="Times New Roman" w:cs="Times New Roman"/>
-          <w:sz w:val="28"/>
-          <w:szCs w:val="28"/>
-        </w:rPr>
-        <w:t>ых и в контекстном меню выбрать</w:t>
-      </w:r>
-      <w:r>
-        <w:rPr>
-          <w:rFonts w:ascii="Times New Roman" w:hAnsi="Times New Roman" w:cs="Times New Roman"/>
-          <w:sz w:val="28"/>
-          <w:szCs w:val="28"/>
-        </w:rPr>
-        <w:t xml:space="preserve"> пункт </w:t>
-      </w:r>
-      <w:proofErr w:type="gramStart"/>
-      <w:r>
-        <w:rPr>
-          <w:rFonts w:ascii="Times New Roman" w:hAnsi="Times New Roman" w:cs="Times New Roman"/>
-          <w:b/>
-          <w:sz w:val="28"/>
-          <w:szCs w:val="28"/>
-        </w:rPr>
-        <w:t>Добавить</w:t>
-      </w:r>
-      <w:proofErr w:type="gramEnd"/>
-      <w:r>
-        <w:rPr>
-          <w:rFonts w:ascii="Times New Roman" w:hAnsi="Times New Roman" w:cs="Times New Roman"/>
-          <w:b/>
-          <w:sz w:val="28"/>
-          <w:szCs w:val="28"/>
-        </w:rPr>
-        <w:t xml:space="preserve"> таблицу</w:t>
-      </w:r>
-      <w:r>
-        <w:rPr>
-          <w:rFonts w:ascii="Times New Roman" w:hAnsi="Times New Roman" w:cs="Times New Roman"/>
-          <w:sz w:val="28"/>
-          <w:szCs w:val="28"/>
-        </w:rPr>
-        <w:t xml:space="preserve">. </w:t>
-      </w:r>
-    </w:p>
-    <w:p>
-      <w:pPr>
-        <w:ind w:left="72"/>
-        <w:jc w:val="both"/>
-        <w:rPr>
-          <w:rFonts w:ascii="Times New Roman" w:hAnsi="Times New Roman" w:cs="Times New Roman"/>
-          <w:sz w:val="28"/>
-          <w:szCs w:val="28"/>
-        </w:rPr>
-      </w:pPr>
-      <w:r>
-        <w:rPr>
-          <w:rFonts w:ascii="Times New Roman" w:hAnsi="Times New Roman" w:cs="Times New Roman"/>
-          <w:sz w:val="28"/>
-          <w:szCs w:val="28"/>
-        </w:rPr>
-        <w:t>18. Уста</w:t>
-      </w:r>
-      <w:r>
-        <w:rPr>
-          <w:rFonts w:ascii="Times New Roman" w:hAnsi="Times New Roman" w:cs="Times New Roman"/>
-          <w:sz w:val="28"/>
-          <w:szCs w:val="28"/>
-        </w:rPr>
-        <w:t>новили</w:t>
-      </w:r>
-      <w:r>
-        <w:rPr>
-          <w:rFonts w:ascii="Times New Roman" w:hAnsi="Times New Roman" w:cs="Times New Roman"/>
-          <w:sz w:val="28"/>
-          <w:szCs w:val="28"/>
-        </w:rPr>
-        <w:t xml:space="preserve"> связь между таблицами </w:t>
-      </w:r>
-      <w:r>
-        <w:rPr>
-          <w:rFonts w:ascii="Times New Roman" w:hAnsi="Times New Roman" w:cs="Times New Roman"/>
-          <w:b/>
-          <w:sz w:val="28"/>
-          <w:szCs w:val="28"/>
-        </w:rPr>
-        <w:t>Сотрудники</w:t>
-      </w:r>
-      <w:r>
-        <w:rPr>
-          <w:rFonts w:ascii="Times New Roman" w:hAnsi="Times New Roman" w:cs="Times New Roman"/>
-          <w:sz w:val="28"/>
-          <w:szCs w:val="28"/>
-        </w:rPr>
-        <w:t xml:space="preserve"> и </w:t>
-      </w:r>
-      <w:r>
-        <w:rPr>
-          <w:rFonts w:ascii="Times New Roman" w:hAnsi="Times New Roman" w:cs="Times New Roman"/>
-          <w:b/>
-          <w:sz w:val="28"/>
-          <w:szCs w:val="28"/>
-        </w:rPr>
-        <w:t>Заказы</w:t>
-      </w:r>
-      <w:r>
-        <w:rPr>
-          <w:rFonts w:ascii="Times New Roman" w:hAnsi="Times New Roman" w:cs="Times New Roman"/>
-          <w:sz w:val="28"/>
-          <w:szCs w:val="28"/>
-        </w:rPr>
-        <w:t>, для этого выбрали</w:t>
-      </w:r>
-      <w:r>
-        <w:rPr>
-          <w:rFonts w:ascii="Times New Roman" w:hAnsi="Times New Roman" w:cs="Times New Roman"/>
-          <w:sz w:val="28"/>
-          <w:szCs w:val="28"/>
-        </w:rPr>
-        <w:t xml:space="preserve"> поле </w:t>
-      </w:r>
-      <w:r>
-        <w:rPr>
-          <w:rFonts w:ascii="Times New Roman" w:hAnsi="Times New Roman" w:cs="Times New Roman"/>
-          <w:b/>
-          <w:sz w:val="28"/>
-          <w:szCs w:val="28"/>
-        </w:rPr>
-        <w:t>Код сотрудника</w:t>
-      </w:r>
-      <w:r>
-        <w:rPr>
-          <w:rFonts w:ascii="Times New Roman" w:hAnsi="Times New Roman" w:cs="Times New Roman"/>
-          <w:sz w:val="28"/>
-          <w:szCs w:val="28"/>
-        </w:rPr>
-        <w:t xml:space="preserve"> в таблице </w:t>
-      </w:r>
-      <w:r>
-        <w:rPr>
-          <w:rFonts w:ascii="Times New Roman" w:hAnsi="Times New Roman" w:cs="Times New Roman"/>
-          <w:b/>
-          <w:sz w:val="28"/>
-          <w:szCs w:val="28"/>
-        </w:rPr>
-        <w:t>Сотрудники</w:t>
-      </w:r>
-      <w:r>
-        <w:rPr>
-          <w:rFonts w:ascii="Times New Roman" w:hAnsi="Times New Roman" w:cs="Times New Roman"/>
-          <w:sz w:val="28"/>
-          <w:szCs w:val="28"/>
-        </w:rPr>
-        <w:t xml:space="preserve"> и перенесли</w:t>
-      </w:r>
-      <w:r>
-        <w:rPr>
-          <w:rFonts w:ascii="Times New Roman" w:hAnsi="Times New Roman" w:cs="Times New Roman"/>
-          <w:sz w:val="28"/>
-          <w:szCs w:val="28"/>
-        </w:rPr>
-        <w:t xml:space="preserve"> его на соответствующее поле в таблице </w:t>
-      </w:r>
-      <w:r>
-        <w:rPr>
-          <w:rFonts w:ascii="Times New Roman" w:hAnsi="Times New Roman" w:cs="Times New Roman"/>
-          <w:b/>
-          <w:sz w:val="28"/>
-          <w:szCs w:val="28"/>
-        </w:rPr>
-        <w:t>Заказы</w:t>
-      </w:r>
-      <w:r>
-        <w:rPr>
-          <w:rFonts w:ascii="Times New Roman" w:hAnsi="Times New Roman" w:cs="Times New Roman"/>
-          <w:sz w:val="28"/>
-          <w:szCs w:val="28"/>
-        </w:rPr>
-        <w:t xml:space="preserve">. </w:t>
-      </w:r>
-      <w:r>
-        <w:rPr>
-          <w:rFonts w:ascii="Times New Roman" w:hAnsi="Times New Roman" w:cs="Times New Roman"/>
-          <w:sz w:val="28"/>
-          <w:szCs w:val="28"/>
-        </w:rPr>
-        <w:t>Для этого указатель мыши следовало</w:t>
-      </w:r>
-      <w:r>
-        <w:rPr>
-          <w:rFonts w:ascii="Times New Roman" w:hAnsi="Times New Roman" w:cs="Times New Roman"/>
-          <w:sz w:val="28"/>
-          <w:szCs w:val="28"/>
-        </w:rPr>
-        <w:t xml:space="preserve"> установить на поле </w:t>
-      </w:r>
-      <w:r>
-        <w:rPr>
-          <w:rFonts w:ascii="Times New Roman" w:hAnsi="Times New Roman" w:cs="Times New Roman"/>
-          <w:b/>
-          <w:sz w:val="28"/>
-          <w:szCs w:val="28"/>
-        </w:rPr>
-        <w:t>Код сотрудника</w:t>
-      </w:r>
-      <w:r>
-        <w:rPr>
-          <w:rFonts w:ascii="Times New Roman" w:hAnsi="Times New Roman" w:cs="Times New Roman"/>
-          <w:sz w:val="28"/>
-          <w:szCs w:val="28"/>
-        </w:rPr>
-        <w:t xml:space="preserve"> в таблице </w:t>
-      </w:r>
-      <w:r>
-        <w:rPr>
-          <w:rFonts w:ascii="Times New Roman" w:hAnsi="Times New Roman" w:cs="Times New Roman"/>
-          <w:b/>
-          <w:sz w:val="28"/>
-          <w:szCs w:val="28"/>
-        </w:rPr>
-        <w:t>Сотрудники</w:t>
-      </w:r>
-      <w:r>
-        <w:rPr>
-          <w:rFonts w:ascii="Times New Roman" w:hAnsi="Times New Roman" w:cs="Times New Roman"/>
-          <w:sz w:val="28"/>
-          <w:szCs w:val="28"/>
-        </w:rPr>
-        <w:t xml:space="preserve">, нажать левую кнопку мыши и, не отпуская ее, переместить указатель на поле </w:t>
-      </w:r>
-      <w:r>
-        <w:rPr>
-          <w:rFonts w:ascii="Times New Roman" w:hAnsi="Times New Roman" w:cs="Times New Roman"/>
-          <w:b/>
-          <w:sz w:val="28"/>
-          <w:szCs w:val="28"/>
-        </w:rPr>
-        <w:t>Код сотрудника</w:t>
-      </w:r>
-      <w:r>
-        <w:rPr>
-          <w:rFonts w:ascii="Times New Roman" w:hAnsi="Times New Roman" w:cs="Times New Roman"/>
-          <w:sz w:val="28"/>
-          <w:szCs w:val="28"/>
-        </w:rPr>
-        <w:t xml:space="preserve"> в таблице </w:t>
-      </w:r>
-      <w:r>
-        <w:rPr>
-          <w:rFonts w:ascii="Times New Roman" w:hAnsi="Times New Roman" w:cs="Times New Roman"/>
-          <w:b/>
-          <w:sz w:val="28"/>
-          <w:szCs w:val="28"/>
-        </w:rPr>
-        <w:t>Заказы</w:t>
-      </w:r>
-      <w:r>
-        <w:rPr>
-          <w:rFonts w:ascii="Times New Roman" w:hAnsi="Times New Roman" w:cs="Times New Roman"/>
-          <w:sz w:val="28"/>
-          <w:szCs w:val="28"/>
-        </w:rPr>
-        <w:t xml:space="preserve">, затем отпустить кнопку мыши. </w:t>
-      </w:r>
-    </w:p>
-    <w:p>
-      <w:pPr>
-        <w:ind w:left="72"/>
-        <w:jc w:val="both"/>
-        <w:rPr>
-          <w:rFonts w:ascii="Times New Roman" w:hAnsi="Times New Roman" w:cs="Times New Roman"/>
-          <w:sz w:val="28"/>
-          <w:szCs w:val="28"/>
-        </w:rPr>
-      </w:pPr>
-      <w:r>
-        <w:rPr>
-          <w:rFonts w:ascii="Times New Roman" w:hAnsi="Times New Roman" w:cs="Times New Roman"/>
-          <w:sz w:val="28"/>
-          <w:szCs w:val="28"/>
-        </w:rPr>
-        <w:t>19</w:t>
-      </w:r>
-      <w:r>
-        <w:rPr>
-          <w:rFonts w:ascii="Times New Roman" w:hAnsi="Times New Roman" w:cs="Times New Roman"/>
-          <w:sz w:val="28"/>
-          <w:szCs w:val="28"/>
-        </w:rPr>
-        <w:t>. После перетаскивания открылось</w:t>
-      </w:r>
-      <w:r>
-        <w:rPr>
-          <w:rFonts w:ascii="Times New Roman" w:hAnsi="Times New Roman" w:cs="Times New Roman"/>
-          <w:sz w:val="28"/>
-          <w:szCs w:val="28"/>
-        </w:rPr>
-        <w:t xml:space="preserve"> диалоговое окно </w:t>
-      </w:r>
-      <w:r>
-        <w:rPr>
-          <w:rFonts w:ascii="Times New Roman" w:hAnsi="Times New Roman" w:cs="Times New Roman"/>
-          <w:b/>
-          <w:sz w:val="28"/>
-          <w:szCs w:val="28"/>
-        </w:rPr>
-        <w:t>Изменение связей</w:t>
-      </w:r>
-      <w:r>
-        <w:rPr>
-          <w:rFonts w:ascii="Times New Roman" w:hAnsi="Times New Roman" w:cs="Times New Roman"/>
-          <w:sz w:val="28"/>
-          <w:szCs w:val="28"/>
-        </w:rPr>
-        <w:t>, в котором включили</w:t>
-      </w:r>
-      <w:r>
-        <w:rPr>
-          <w:rFonts w:ascii="Times New Roman" w:hAnsi="Times New Roman" w:cs="Times New Roman"/>
-          <w:sz w:val="28"/>
-          <w:szCs w:val="28"/>
-        </w:rPr>
-        <w:t xml:space="preserve"> флажок </w:t>
-      </w:r>
-      <w:r>
-        <w:rPr>
-          <w:rFonts w:ascii="Times New Roman" w:hAnsi="Times New Roman" w:cs="Times New Roman"/>
-          <w:b/>
-          <w:sz w:val="28"/>
-          <w:szCs w:val="28"/>
-        </w:rPr>
-        <w:t>Обеспечение условия целостности</w:t>
-      </w:r>
-      <w:r>
-        <w:rPr>
-          <w:rFonts w:ascii="Times New Roman" w:hAnsi="Times New Roman" w:cs="Times New Roman"/>
-          <w:sz w:val="28"/>
-          <w:szCs w:val="28"/>
-        </w:rPr>
-        <w:t xml:space="preserve">. Это </w:t>
-      </w:r>
-      <w:r>
-        <w:rPr>
-          <w:rFonts w:ascii="Times New Roman" w:hAnsi="Times New Roman" w:cs="Times New Roman"/>
-          <w:sz w:val="28"/>
-          <w:szCs w:val="28"/>
-        </w:rPr>
-        <w:t>позволило</w:t>
-      </w:r>
-      <w:r>
-        <w:rPr>
-          <w:rFonts w:ascii="Times New Roman" w:hAnsi="Times New Roman" w:cs="Times New Roman"/>
-          <w:sz w:val="28"/>
-          <w:szCs w:val="28"/>
-        </w:rPr>
-        <w:t xml:space="preserve"> предотвратить случаи удаления записей из одной таблицы, при которых связанные с ними данные других таблиц останутся без связи. </w:t>
-      </w:r>
-    </w:p>
-    <w:p>
-      <w:pPr>
-        <w:ind w:left="72"/>
-        <w:jc w:val="both"/>
-        <w:rPr>
-          <w:rFonts w:ascii="Times New Roman" w:hAnsi="Times New Roman" w:cs="Times New Roman"/>
-          <w:sz w:val="28"/>
-          <w:szCs w:val="28"/>
-        </w:rPr>
-      </w:pPr>
-      <w:r>
-        <w:rPr>
-          <w:rFonts w:ascii="Times New Roman" w:hAnsi="Times New Roman" w:cs="Times New Roman"/>
-          <w:sz w:val="28"/>
-          <w:szCs w:val="28"/>
-        </w:rPr>
-        <w:t xml:space="preserve">20. Флажки </w:t>
-      </w:r>
-      <w:r>
-        <w:rPr>
-          <w:rFonts w:ascii="Times New Roman" w:hAnsi="Times New Roman" w:cs="Times New Roman"/>
-          <w:b/>
-          <w:sz w:val="28"/>
-          <w:szCs w:val="28"/>
-        </w:rPr>
-        <w:t>Каскадное обновление</w:t>
-      </w:r>
-      <w:r>
-        <w:rPr>
-          <w:rFonts w:ascii="Times New Roman" w:hAnsi="Times New Roman" w:cs="Times New Roman"/>
-          <w:sz w:val="28"/>
-          <w:szCs w:val="28"/>
-        </w:rPr>
-        <w:t xml:space="preserve"> связанных полей и </w:t>
-      </w:r>
-      <w:r>
-        <w:rPr>
-          <w:rFonts w:ascii="Times New Roman" w:hAnsi="Times New Roman" w:cs="Times New Roman"/>
-          <w:b/>
-          <w:sz w:val="28"/>
-          <w:szCs w:val="28"/>
-        </w:rPr>
-        <w:t>Каскадное удаление</w:t>
-      </w:r>
-      <w:r>
-        <w:rPr>
-          <w:rFonts w:ascii="Times New Roman" w:hAnsi="Times New Roman" w:cs="Times New Roman"/>
-          <w:sz w:val="28"/>
-          <w:szCs w:val="28"/>
-        </w:rPr>
-        <w:t xml:space="preserve"> связанных записей обеспечивают одновременное обновление или удаление данных во всех подчиненных таблицах при их изменении в главной таблице. </w:t>
-      </w:r>
-    </w:p>
-    <w:p>
-      <w:pPr>
-        <w:ind w:left="72"/>
-        <w:jc w:val="both"/>
-        <w:rPr>
-          <w:rFonts w:ascii="Times New Roman" w:hAnsi="Times New Roman" w:cs="Times New Roman"/>
-          <w:sz w:val="28"/>
-          <w:szCs w:val="28"/>
-        </w:rPr>
-      </w:pPr>
-      <w:r>
-        <w:rPr>
-          <w:rFonts w:ascii="Times New Roman" w:hAnsi="Times New Roman" w:cs="Times New Roman"/>
-          <w:sz w:val="28"/>
-          <w:szCs w:val="28"/>
-        </w:rPr>
-        <w:t xml:space="preserve">21. Параметры связи можно изменить, нажав на кнопку </w:t>
-      </w:r>
-      <w:r>
-        <w:rPr>
-          <w:rFonts w:ascii="Times New Roman" w:hAnsi="Times New Roman" w:cs="Times New Roman"/>
-          <w:b/>
-          <w:sz w:val="28"/>
-          <w:szCs w:val="28"/>
-        </w:rPr>
-        <w:t>Объединение</w:t>
-      </w:r>
-      <w:r>
-        <w:rPr>
-          <w:rFonts w:ascii="Times New Roman" w:hAnsi="Times New Roman" w:cs="Times New Roman"/>
-          <w:sz w:val="28"/>
-          <w:szCs w:val="28"/>
-        </w:rPr>
-        <w:t xml:space="preserve">. </w:t>
-      </w:r>
-    </w:p>
-    <w:p>
-      <w:pPr>
-        <w:ind w:left="72"/>
-        <w:jc w:val="both"/>
-        <w:rPr>
-          <w:rFonts w:ascii="Times New Roman" w:hAnsi="Times New Roman" w:cs="Times New Roman"/>
-          <w:sz w:val="28"/>
-          <w:szCs w:val="28"/>
-        </w:rPr>
-      </w:pPr>
-      <w:r>
-        <w:rPr>
-          <w:rFonts w:ascii="Times New Roman" w:hAnsi="Times New Roman" w:cs="Times New Roman"/>
-          <w:sz w:val="28"/>
-          <w:szCs w:val="28"/>
-        </w:rPr>
-        <w:t>22. После установления все</w:t>
-      </w:r>
-      <w:r>
-        <w:rPr>
-          <w:rFonts w:ascii="Times New Roman" w:hAnsi="Times New Roman" w:cs="Times New Roman"/>
-          <w:sz w:val="28"/>
-          <w:szCs w:val="28"/>
-        </w:rPr>
-        <w:t>х необходимых параметров нажали</w:t>
-      </w:r>
-      <w:r>
-        <w:rPr>
-          <w:rFonts w:ascii="Times New Roman" w:hAnsi="Times New Roman" w:cs="Times New Roman"/>
-          <w:sz w:val="28"/>
-          <w:szCs w:val="28"/>
-        </w:rPr>
-        <w:t xml:space="preserve"> кнопку </w:t>
-      </w:r>
-      <w:r>
-        <w:rPr>
-          <w:rFonts w:ascii="Times New Roman" w:hAnsi="Times New Roman" w:cs="Times New Roman"/>
-          <w:b/>
-          <w:sz w:val="28"/>
-          <w:szCs w:val="28"/>
-        </w:rPr>
-        <w:t>ОК</w:t>
-      </w:r>
-      <w:r>
-        <w:rPr>
-          <w:rFonts w:ascii="Times New Roman" w:hAnsi="Times New Roman" w:cs="Times New Roman"/>
-          <w:sz w:val="28"/>
-          <w:szCs w:val="28"/>
-        </w:rPr>
-        <w:t xml:space="preserve">. </w:t>
-      </w:r>
-    </w:p>
-    <w:p>
-      <w:pPr>
-        <w:ind w:left="72"/>
-        <w:jc w:val="both"/>
-        <w:rPr>
-          <w:rFonts w:ascii="Times New Roman" w:hAnsi="Times New Roman" w:cs="Times New Roman"/>
-          <w:sz w:val="28"/>
-          <w:szCs w:val="28"/>
-        </w:rPr>
-      </w:pPr>
-      <w:r>
-        <w:rPr>
-          <w:rFonts w:ascii="Times New Roman" w:hAnsi="Times New Roman" w:cs="Times New Roman"/>
-          <w:sz w:val="28"/>
-          <w:szCs w:val="28"/>
-        </w:rPr>
-        <w:t xml:space="preserve">23. Связь между таблицами </w:t>
-      </w:r>
-      <w:r>
-        <w:rPr>
-          <w:rFonts w:ascii="Times New Roman" w:hAnsi="Times New Roman" w:cs="Times New Roman"/>
-          <w:b/>
-          <w:sz w:val="28"/>
-          <w:szCs w:val="28"/>
-        </w:rPr>
-        <w:t>Клиенты</w:t>
-      </w:r>
-      <w:r>
-        <w:rPr>
-          <w:rFonts w:ascii="Times New Roman" w:hAnsi="Times New Roman" w:cs="Times New Roman"/>
-          <w:sz w:val="28"/>
-          <w:szCs w:val="28"/>
-        </w:rPr>
-        <w:t xml:space="preserve"> и </w:t>
-      </w:r>
-      <w:r>
-        <w:rPr>
-          <w:rFonts w:ascii="Times New Roman" w:hAnsi="Times New Roman" w:cs="Times New Roman"/>
-          <w:b/>
-          <w:sz w:val="28"/>
-          <w:szCs w:val="28"/>
-        </w:rPr>
-        <w:t xml:space="preserve">Заказы </w:t>
-      </w:r>
-      <w:r>
-        <w:rPr>
-          <w:rFonts w:ascii="Times New Roman" w:hAnsi="Times New Roman" w:cs="Times New Roman"/>
-          <w:sz w:val="28"/>
-          <w:szCs w:val="28"/>
-        </w:rPr>
-        <w:t>установили</w:t>
-      </w:r>
-      <w:r>
-        <w:rPr>
-          <w:rFonts w:ascii="Times New Roman" w:hAnsi="Times New Roman" w:cs="Times New Roman"/>
-          <w:sz w:val="28"/>
-          <w:szCs w:val="28"/>
-        </w:rPr>
-        <w:t xml:space="preserve"> самостоятельно.</w:t>
-      </w:r>
-    </w:p>
-    <w:p>
-      <w:pPr>
-        <w:ind w:left="72"/>
-        <w:jc w:val="both"/>
-        <w:rPr>
-          <w:rFonts w:ascii="Times New Roman" w:hAnsi="Times New Roman" w:cs="Times New Roman"/>
-          <w:sz w:val="28"/>
-          <w:szCs w:val="28"/>
-        </w:rPr>
-      </w:pPr>
-      <w:r>
-        <w:rPr>
-          <w:rFonts w:ascii="Times New Roman" w:hAnsi="Times New Roman" w:cs="Times New Roman"/>
-          <w:sz w:val="28"/>
-          <w:szCs w:val="28"/>
-        </w:rPr>
-        <w:t>24. В результате получилась</w:t>
-      </w:r>
-      <w:r>
-        <w:rPr>
-          <w:rFonts w:ascii="Times New Roman" w:hAnsi="Times New Roman" w:cs="Times New Roman"/>
-          <w:sz w:val="28"/>
-          <w:szCs w:val="28"/>
-        </w:rPr>
-        <w:t xml:space="preserve"> схема дан</w:t>
-      </w:r>
-      <w:r>
-        <w:rPr>
-          <w:rFonts w:ascii="Times New Roman" w:hAnsi="Times New Roman" w:cs="Times New Roman"/>
-          <w:sz w:val="28"/>
-          <w:szCs w:val="28"/>
-        </w:rPr>
-        <w:t>ных.</w:t>
-      </w:r>
-    </w:p>
-    <w:p>
-      <w:pPr>
-        <w:jc w:val="both"/>
-        <w:rPr>
-          <w:rFonts w:ascii="Times New Roman" w:hAnsi="Times New Roman" w:cs="Times New Roman"/>
-          <w:sz w:val="28"/>
-          <w:szCs w:val="28"/>
-        </w:rPr>
-      </w:pPr>
-    </w:p>
-    <w:p>
-      <w:pPr>
-        <w:ind w:left="72"/>
-        <w:jc w:val="both"/>
-        <w:rPr>
-          <w:rFonts w:ascii="Times New Roman" w:hAnsi="Times New Roman" w:cs="Times New Roman"/>
-          <w:sz w:val="28"/>
-          <w:szCs w:val="28"/>
-        </w:rPr>
-      </w:pPr>
-      <w:r>
-        <w:rPr>
-          <w:rFonts w:ascii="Times New Roman" w:hAnsi="Times New Roman" w:cs="Times New Roman"/>
-          <w:sz w:val="28"/>
-          <w:szCs w:val="28"/>
-        </w:rPr>
         <w:lastRenderedPageBreak/>
-        <w:t>25. Закрыли</w:t>
-      </w:r>
-      <w:r>
-        <w:rPr>
-          <w:rFonts w:ascii="Times New Roman" w:hAnsi="Times New Roman" w:cs="Times New Roman"/>
-          <w:sz w:val="28"/>
-          <w:szCs w:val="28"/>
-        </w:rPr>
-        <w:t xml:space="preserve"> </w:t>
+        <w:t xml:space="preserve">25. Закрыли </w:t>
       </w:r>
       <w:r>
         <w:rPr>
@@ -4357,7 +4254,7 @@
           <w:lang w:eastAsia="ru-RU"/>
         </w:rPr>
         <w:drawing>
-          <wp:inline distT="0" distB="0" distL="0" distR="0">
+          <wp:inline distT="0" distB="0" distL="0" distR="0" wp14:anchorId="33735290" wp14:editId="6A332305">
             <wp:extent cx="6243527" cy="2746938"/>
             <wp:effectExtent l="19050" t="0" r="4873" b="0"/>
             <wp:docPr id="32" name="Рисунок 16"/>
@@ -4374,7 +4271,7 @@
                     </pic:cNvPicPr>
                   </pic:nvPicPr>
                   <pic:blipFill>
-                    <a:blip r:embed="rId9"/>
+                    <a:blip r:embed="rId8"/>
                     <a:srcRect/>
                     <a:stretch>
                       <a:fillRect/>
@@ -4429,6 +4326,7 @@
         </w:rPr>
         <w:t xml:space="preserve"> таблицу </w:t>
       </w:r>
+      <w:proofErr w:type="spellStart"/>
       <w:r>
         <w:rPr>
           <w:rFonts w:ascii="Times New Roman" w:hAnsi="Times New Roman" w:cs="Times New Roman"/>
@@ -4444,7 +4342,16 @@
           <w:sz w:val="28"/>
           <w:szCs w:val="28"/>
         </w:rPr>
-        <w:t>двойным щелчком мыши и заполнили</w:t>
+        <w:t>двойным</w:t>
+      </w:r>
+      <w:proofErr w:type="spellEnd"/>
+      <w:r>
+        <w:rPr>
+          <w:rFonts w:ascii="Times New Roman" w:hAnsi="Times New Roman" w:cs="Times New Roman"/>
+          <w:sz w:val="28"/>
+          <w:szCs w:val="28"/>
+        </w:rPr>
+        <w:t xml:space="preserve"> щелчком мыши и заполнили</w:t>
       </w:r>
       <w:r>
         <w:rPr>
@@ -4525,7 +4432,6 @@
         </w:rPr>
         <w:t xml:space="preserve"> некоторые неудобства: поскольку таблица получилась широкая, не видно фамилии человека, для которого заполняется данное поле. Чтобы фамилия была постоянно видна при заполнении таблицы, необходимо воспользоваться командой </w:t>
       </w:r>
-      <w:proofErr w:type="gramStart"/>
       <w:r>
         <w:rPr>
           <w:rFonts w:ascii="Times New Roman" w:hAnsi="Times New Roman" w:cs="Times New Roman"/>
@@ -4535,7 +4441,6 @@
         </w:rPr>
         <w:t>Закрепить</w:t>
       </w:r>
-      <w:proofErr w:type="gramEnd"/>
       <w:r>
         <w:rPr>
           <w:rFonts w:ascii="Times New Roman" w:hAnsi="Times New Roman" w:cs="Times New Roman"/>
@@ -4581,7 +4486,7 @@
           <w:lang w:eastAsia="ru-RU"/>
         </w:rPr>
         <w:drawing>
-          <wp:inline distT="0" distB="0" distL="0" distR="0">
+          <wp:inline distT="0" distB="0" distL="0" distR="0" wp14:anchorId="46D3664F" wp14:editId="3708C954">
             <wp:extent cx="6294042" cy="1414131"/>
             <wp:effectExtent l="19050" t="0" r="0" b="0"/>
             <wp:docPr id="40" name="Рисунок 19"/>
@@ -4598,7 +4503,7 @@
                     </pic:cNvPicPr>
                   </pic:nvPicPr>
                   <pic:blipFill>
-                    <a:blip r:embed="rId10"/>
+                    <a:blip r:embed="rId9"/>
                     <a:srcRect/>
                     <a:stretch>
                       <a:fillRect/>
@@ -4698,7 +4603,7 @@
           <w:lang w:eastAsia="ru-RU"/>
         </w:rPr>
         <w:drawing>
-          <wp:inline distT="0" distB="0" distL="0" distR="0">
+          <wp:inline distT="0" distB="0" distL="0" distR="0" wp14:anchorId="6720732E" wp14:editId="62EF997B">
             <wp:extent cx="6193238" cy="1403498"/>
             <wp:effectExtent l="19050" t="0" r="0" b="0"/>
             <wp:docPr id="43" name="Рисунок 28"/>
@@ -4715,7 +4620,7 @@
                     </pic:cNvPicPr>
                   </pic:nvPicPr>
                   <pic:blipFill>
-                    <a:blip r:embed="rId11"/>
+                    <a:blip r:embed="rId10"/>
                     <a:srcRect/>
                     <a:stretch>
                       <a:fillRect/>
@@ -4809,7 +4714,7 @@
           <w:lang w:eastAsia="ru-RU"/>
         </w:rPr>
         <w:drawing>
-          <wp:inline distT="0" distB="0" distL="0" distR="0">
+          <wp:inline distT="0" distB="0" distL="0" distR="0" wp14:anchorId="1CDFE17F" wp14:editId="53DA887F">
             <wp:extent cx="5940425" cy="1754452"/>
             <wp:effectExtent l="19050" t="0" r="3175" b="0"/>
             <wp:docPr id="42" name="Рисунок 25"/>
@@ -4826,7 +4731,7 @@
                     </pic:cNvPicPr>
                   </pic:nvPicPr>
                   <pic:blipFill>
-                    <a:blip r:embed="rId12"/>
+                    <a:blip r:embed="rId11"/>
                     <a:srcRect/>
                     <a:stretch>
                       <a:fillRect/>
@@ -5246,19 +5151,8 @@
           <w:sz w:val="28"/>
           <w:szCs w:val="28"/>
         </w:rPr>
-        <w:t xml:space="preserve">Все объекты </w:t>
-      </w:r>
-      <w:proofErr w:type="spellStart"/>
-      <w:r>
-        <w:rPr>
-          <w:rFonts w:ascii="Times New Roman" w:hAnsi="Times New Roman" w:cs="Times New Roman"/>
-          <w:b/>
-          <w:sz w:val="28"/>
-          <w:szCs w:val="28"/>
-        </w:rPr>
-        <w:t>Access</w:t>
-      </w:r>
-      <w:proofErr w:type="spellEnd"/>
+        <w:t>Все объекты Access</w:t>
+      </w:r>
       <w:r>
         <w:rPr>
           <w:rFonts w:ascii="Times New Roman" w:hAnsi="Times New Roman" w:cs="Times New Roman"/>
@@ -5286,7 +5180,7 @@
           <w:lang w:eastAsia="ru-RU"/>
         </w:rPr>
         <w:drawing>
-          <wp:inline distT="0" distB="0" distL="0" distR="0">
+          <wp:inline distT="0" distB="0" distL="0" distR="0" wp14:anchorId="01B3554B" wp14:editId="57DBD9F6">
             <wp:extent cx="5940425" cy="3019261"/>
             <wp:effectExtent l="19050" t="0" r="3175" b="0"/>
             <wp:docPr id="44" name="Рисунок 31"/>
@@ -5303,7 +5197,7 @@
                     </pic:cNvPicPr>
                   </pic:nvPicPr>
                   <pic:blipFill>
-                    <a:blip r:embed="rId13"/>
+                    <a:blip r:embed="rId12"/>
                     <a:srcRect/>
                     <a:stretch>
                       <a:fillRect/>
@@ -5384,16 +5278,7 @@
           <w:sz w:val="28"/>
           <w:szCs w:val="28"/>
         </w:rPr>
-        <w:t>К</w:t>
-      </w:r>
-      <w:r>
-        <w:rPr>
-          <w:rFonts w:ascii="Times New Roman" w:hAnsi="Times New Roman" w:cs="Times New Roman"/>
-          <w:b/>
-          <w:sz w:val="28"/>
-          <w:szCs w:val="28"/>
-        </w:rPr>
-        <w:t>онструктора</w:t>
+        <w:t>Конструктора</w:t>
       </w:r>
       <w:r>
         <w:rPr>
@@ -5503,7 +5388,16 @@
           <w:sz w:val="28"/>
           <w:szCs w:val="28"/>
         </w:rPr>
-        <w:t xml:space="preserve"> и щелкнули на кнопку</w:t>
+        <w:t xml:space="preserve"> и щелкнули на </w:t>
+      </w:r>
+      <w:proofErr w:type="spellStart"/>
+      <w:r>
+        <w:rPr>
+          <w:rFonts w:ascii="Times New Roman" w:hAnsi="Times New Roman" w:cs="Times New Roman"/>
+          <w:sz w:val="28"/>
+          <w:szCs w:val="28"/>
+        </w:rPr>
+        <w:t>кнопку</w:t>
       </w:r>
       <w:r>
         <w:rPr>
@@ -5514,6 +5408,7 @@
         </w:rPr>
         <w:t>Добавить</w:t>
       </w:r>
+      <w:proofErr w:type="spellEnd"/>
       <w:r>
         <w:rPr>
           <w:rFonts w:ascii="Times New Roman" w:hAnsi="Times New Roman" w:cs="Times New Roman"/>
@@ -5730,7 +5625,7 @@
           <w:lang w:eastAsia="ru-RU"/>
         </w:rPr>
         <w:drawing>
-          <wp:inline distT="0" distB="0" distL="0" distR="0">
+          <wp:inline distT="0" distB="0" distL="0" distR="0" wp14:anchorId="2845A9A8" wp14:editId="138A631B">
             <wp:extent cx="5940425" cy="2518703"/>
             <wp:effectExtent l="19050" t="0" r="3175" b="0"/>
             <wp:docPr id="45" name="Рисунок 34"/>
@@ -5747,7 +5642,7 @@
                     </pic:cNvPicPr>
                   </pic:nvPicPr>
                   <pic:blipFill>
-                    <a:blip r:embed="rId14"/>
+                    <a:blip r:embed="rId13"/>
                     <a:srcRect/>
                     <a:stretch>
                       <a:fillRect/>
@@ -5961,7 +5856,6 @@
         </w:rPr>
         <w:t xml:space="preserve"> кнопке </w:t>
       </w:r>
-      <w:proofErr w:type="gramStart"/>
       <w:r>
         <w:rPr>
           <w:rFonts w:ascii="Times New Roman" w:hAnsi="Times New Roman" w:cs="Times New Roman"/>
@@ -5971,7 +5865,6 @@
         </w:rPr>
         <w:t>Добавить</w:t>
       </w:r>
-      <w:proofErr w:type="gramEnd"/>
       <w:r>
         <w:rPr>
           <w:rFonts w:ascii="Times New Roman" w:hAnsi="Times New Roman" w:cs="Times New Roman"/>
@@ -6151,7 +6044,16 @@
           <w:sz w:val="28"/>
           <w:szCs w:val="28"/>
         </w:rPr>
-        <w:t>14. Закрыли</w:t>
+        <w:t xml:space="preserve">14. </w:t>
+      </w:r>
+      <w:proofErr w:type="spellStart"/>
+      <w:r>
+        <w:rPr>
+          <w:rFonts w:ascii="Times New Roman" w:hAnsi="Times New Roman" w:cs="Times New Roman"/>
+          <w:sz w:val="28"/>
+          <w:szCs w:val="28"/>
+        </w:rPr>
+        <w:t>Закрыли</w:t>
       </w:r>
       <w:r>
         <w:rPr>
@@ -6162,6 +6064,7 @@
         </w:rPr>
         <w:t>Конструктор</w:t>
       </w:r>
+      <w:proofErr w:type="spellEnd"/>
       <w:r>
         <w:rPr>
           <w:rFonts w:ascii="Times New Roman" w:hAnsi="Times New Roman" w:cs="Times New Roman"/>
@@ -6246,7 +6149,7 @@
           <w:lang w:eastAsia="ru-RU"/>
         </w:rPr>
         <w:drawing>
-          <wp:inline distT="0" distB="0" distL="0" distR="0">
+          <wp:inline distT="0" distB="0" distL="0" distR="0" wp14:anchorId="3F08CAD1" wp14:editId="4F597CC1">
             <wp:extent cx="5940425" cy="2425363"/>
             <wp:effectExtent l="19050" t="0" r="3175" b="0"/>
             <wp:docPr id="46" name="Рисунок 37"/>
@@ -6263,7 +6166,7 @@
                     </pic:cNvPicPr>
                   </pic:nvPicPr>
                   <pic:blipFill>
-                    <a:blip r:embed="rId15"/>
+                    <a:blip r:embed="rId14"/>
                     <a:srcRect/>
                     <a:stretch>
                       <a:fillRect/>
@@ -6297,7 +6200,7 @@
         <w:pStyle w:val="a3"/>
         <w:numPr>
           <w:ilvl w:val="0"/>
-          <w:numId w:val="2"/>
+          <w:numId w:val="1"/>
         </w:numPr>
         <w:ind w:left="431" w:hanging="357"/>
         <w:jc w:val="both"/>
@@ -6364,7 +6267,7 @@
         <w:pStyle w:val="a3"/>
         <w:numPr>
           <w:ilvl w:val="0"/>
-          <w:numId w:val="2"/>
+          <w:numId w:val="1"/>
         </w:numPr>
         <w:ind w:left="431" w:hanging="357"/>
         <w:jc w:val="both"/>
@@ -6383,6 +6286,7 @@
         <w:t xml:space="preserve"> Запись </w:t>
       </w:r>
       <w:proofErr w:type="spellStart"/>
+      <w:proofErr w:type="gramStart"/>
       <w:r>
         <w:rPr>
           <w:rFonts w:ascii="Times New Roman" w:hAnsi="Times New Roman" w:cs="Times New Roman"/>
@@ -6400,7 +6304,17 @@
           <w:sz w:val="28"/>
           <w:szCs w:val="28"/>
         </w:rPr>
-        <w:t>[Введите дату]</w:t>
+        <w:t>[</w:t>
+      </w:r>
+      <w:proofErr w:type="gramEnd"/>
+      <w:r>
+        <w:rPr>
+          <w:rFonts w:ascii="Times New Roman" w:hAnsi="Times New Roman" w:cs="Times New Roman"/>
+          <w:b/>
+          <w:sz w:val="28"/>
+          <w:szCs w:val="28"/>
+        </w:rPr>
+        <w:t>Введите дату]</w:t>
       </w:r>
       <w:r>
         <w:rPr>
@@ -6432,15 +6346,33 @@
           <w:sz w:val="28"/>
           <w:szCs w:val="28"/>
         </w:rPr>
-        <w:t>, родившихся в апреле. Запустили запрос еще раз и ввели значение *.04</w:t>
-      </w:r>
-      <w:r>
-        <w:rPr>
-          <w:rFonts w:ascii="Times New Roman" w:hAnsi="Times New Roman" w:cs="Times New Roman"/>
-          <w:sz w:val="28"/>
-          <w:szCs w:val="28"/>
-        </w:rPr>
-        <w:t>.*, посмотрите, как изменился список сотрудников.</w:t>
+        <w:t>, родившихся в апреле. Запустили запрос еще раз и ввели значение *.</w:t>
+      </w:r>
+      <w:proofErr w:type="gramStart"/>
+      <w:r>
+        <w:rPr>
+          <w:rFonts w:ascii="Times New Roman" w:hAnsi="Times New Roman" w:cs="Times New Roman"/>
+          <w:sz w:val="28"/>
+          <w:szCs w:val="28"/>
+        </w:rPr>
+        <w:t>04</w:t>
+      </w:r>
+      <w:r>
+        <w:rPr>
+          <w:rFonts w:ascii="Times New Roman" w:hAnsi="Times New Roman" w:cs="Times New Roman"/>
+          <w:sz w:val="28"/>
+          <w:szCs w:val="28"/>
+        </w:rPr>
+        <w:t>.*</w:t>
+      </w:r>
+      <w:proofErr w:type="gramEnd"/>
+      <w:r>
+        <w:rPr>
+          <w:rFonts w:ascii="Times New Roman" w:hAnsi="Times New Roman" w:cs="Times New Roman"/>
+          <w:sz w:val="28"/>
+          <w:szCs w:val="28"/>
+        </w:rPr>
+        <w:t>, посмотрите, как изменился список сотрудников.</w:t>
       </w:r>
     </w:p>
     <w:p>
@@ -6457,7 +6389,7 @@
           <w:lang w:eastAsia="ru-RU"/>
         </w:rPr>
         <w:drawing>
-          <wp:inline distT="0" distB="0" distL="0" distR="0">
+          <wp:inline distT="0" distB="0" distL="0" distR="0" wp14:anchorId="3713E73C" wp14:editId="119AAA96">
             <wp:extent cx="4442269" cy="1903228"/>
             <wp:effectExtent l="19050" t="0" r="0" b="0"/>
             <wp:docPr id="47" name="Рисунок 40"/>
@@ -6474,7 +6406,7 @@
                     </pic:cNvPicPr>
                   </pic:nvPicPr>
                   <pic:blipFill>
-                    <a:blip r:embed="rId16"/>
+                    <a:blip r:embed="rId15"/>
                     <a:srcRect/>
                     <a:stretch>
                       <a:fillRect/>
@@ -6524,7 +6456,7 @@
         </w:rPr>
         <w:lastRenderedPageBreak/>
         <w:drawing>
-          <wp:inline distT="0" distB="0" distL="0" distR="0">
+          <wp:inline distT="0" distB="0" distL="0" distR="0" wp14:anchorId="758F0266" wp14:editId="0A5BEEF4">
             <wp:extent cx="6264792" cy="2462402"/>
             <wp:effectExtent l="19050" t="0" r="2658" b="0"/>
             <wp:docPr id="48" name="Рисунок 43"/>
@@ -6541,7 +6473,7 @@
                     </pic:cNvPicPr>
                   </pic:nvPicPr>
                   <pic:blipFill>
-                    <a:blip r:embed="rId17"/>
+                    <a:blip r:embed="rId16"/>
                     <a:srcRect/>
                     <a:stretch>
                       <a:fillRect/>
@@ -6587,7 +6519,7 @@
         <w:pStyle w:val="a3"/>
         <w:numPr>
           <w:ilvl w:val="0"/>
-          <w:numId w:val="2"/>
+          <w:numId w:val="1"/>
         </w:numPr>
         <w:jc w:val="both"/>
         <w:rPr>
@@ -6748,7 +6680,7 @@
           <w:lang w:eastAsia="ru-RU"/>
         </w:rPr>
         <w:drawing>
-          <wp:inline distT="0" distB="0" distL="0" distR="0">
+          <wp:inline distT="0" distB="0" distL="0" distR="0" wp14:anchorId="03EACFB3" wp14:editId="622EBD53">
             <wp:extent cx="6189308" cy="3211033"/>
             <wp:effectExtent l="19050" t="0" r="1942" b="0"/>
             <wp:docPr id="52" name="Рисунок 52"/>
@@ -6765,7 +6697,7 @@
                     </pic:cNvPicPr>
                   </pic:nvPicPr>
                   <pic:blipFill>
-                    <a:blip r:embed="rId18"/>
+                    <a:blip r:embed="rId17"/>
                     <a:srcRect/>
                     <a:stretch>
                       <a:fillRect/>
@@ -6899,7 +6831,7 @@
           <w:lang w:eastAsia="ru-RU"/>
         </w:rPr>
         <w:drawing>
-          <wp:inline distT="0" distB="0" distL="0" distR="0">
+          <wp:inline distT="0" distB="0" distL="0" distR="0" wp14:anchorId="3621F4F1" wp14:editId="4FBE8895">
             <wp:extent cx="4271530" cy="2222205"/>
             <wp:effectExtent l="19050" t="0" r="0" b="0"/>
             <wp:docPr id="55" name="Рисунок 55"/>
@@ -6916,7 +6848,7 @@
                     </pic:cNvPicPr>
                   </pic:nvPicPr>
                   <pic:blipFill>
-                    <a:blip r:embed="rId19"/>
+                    <a:blip r:embed="rId18"/>
                     <a:srcRect/>
                     <a:stretch>
                       <a:fillRect/>
@@ -6977,15 +6909,33 @@
           <w:sz w:val="28"/>
           <w:szCs w:val="28"/>
         </w:rPr>
-        <w:t xml:space="preserve"> ввели</w:t>
-      </w:r>
-      <w:r>
-        <w:rPr>
-          <w:rFonts w:ascii="Times New Roman" w:hAnsi="Times New Roman" w:cs="Times New Roman"/>
-          <w:sz w:val="28"/>
-          <w:szCs w:val="28"/>
-        </w:rPr>
-        <w:t xml:space="preserve">Да, чтобы в запросе отображались только выполненные заказы. </w:t>
+        <w:t xml:space="preserve"> </w:t>
+      </w:r>
+      <w:proofErr w:type="spellStart"/>
+      <w:r>
+        <w:rPr>
+          <w:rFonts w:ascii="Times New Roman" w:hAnsi="Times New Roman" w:cs="Times New Roman"/>
+          <w:sz w:val="28"/>
+          <w:szCs w:val="28"/>
+        </w:rPr>
+        <w:t>ввели</w:t>
+      </w:r>
+      <w:r>
+        <w:rPr>
+          <w:rFonts w:ascii="Times New Roman" w:hAnsi="Times New Roman" w:cs="Times New Roman"/>
+          <w:sz w:val="28"/>
+          <w:szCs w:val="28"/>
+        </w:rPr>
+        <w:t>Да</w:t>
+      </w:r>
+      <w:proofErr w:type="spellEnd"/>
+      <w:r>
+        <w:rPr>
+          <w:rFonts w:ascii="Times New Roman" w:hAnsi="Times New Roman" w:cs="Times New Roman"/>
+          <w:sz w:val="28"/>
+          <w:szCs w:val="28"/>
+        </w:rPr>
+        <w:t xml:space="preserve">, чтобы в запросе отображались только выполненные заказы. </w:t>
       </w:r>
     </w:p>
     <w:p>
@@ -7013,14 +6963,25 @@
         </w:rPr>
         <w:t xml:space="preserve"> так, чтобы столбец </w:t>
       </w:r>
-      <w:r>
-        <w:rPr>
-          <w:rFonts w:ascii="Times New Roman" w:hAnsi="Times New Roman" w:cs="Times New Roman"/>
-          <w:b/>
-          <w:sz w:val="28"/>
-          <w:szCs w:val="28"/>
-        </w:rPr>
-        <w:t>Отметкао выполнении</w:t>
+      <w:proofErr w:type="spellStart"/>
+      <w:r>
+        <w:rPr>
+          <w:rFonts w:ascii="Times New Roman" w:hAnsi="Times New Roman" w:cs="Times New Roman"/>
+          <w:b/>
+          <w:sz w:val="28"/>
+          <w:szCs w:val="28"/>
+        </w:rPr>
+        <w:t>Отметкао</w:t>
+      </w:r>
+      <w:proofErr w:type="spellEnd"/>
+      <w:r>
+        <w:rPr>
+          <w:rFonts w:ascii="Times New Roman" w:hAnsi="Times New Roman" w:cs="Times New Roman"/>
+          <w:b/>
+          <w:sz w:val="28"/>
+          <w:szCs w:val="28"/>
+        </w:rPr>
+        <w:t xml:space="preserve"> выполнении</w:t>
       </w:r>
       <w:r>
         <w:rPr>
@@ -7097,15 +7058,33 @@
           <w:sz w:val="28"/>
           <w:szCs w:val="28"/>
         </w:rPr>
-        <w:t xml:space="preserve"> запрос, чтобы сумма заказа была от 20000 до 50000 руб. Для данных запросов в условии отбора можно использовать операторы сравнения &gt;,=&lt;=&lt;&gt; и логические оператор</w:t>
-      </w:r>
-      <w:r>
-        <w:rPr>
-          <w:rFonts w:ascii="Times New Roman" w:hAnsi="Times New Roman" w:cs="Times New Roman"/>
-          <w:sz w:val="28"/>
-          <w:szCs w:val="28"/>
-        </w:rPr>
-        <w:t xml:space="preserve">ы </w:t>
+        <w:t xml:space="preserve"> запрос, чтобы сумма заказа была от 20000 до 50000 руб. Для данных запросов в условии отбора можно использовать операторы </w:t>
+      </w:r>
+      <w:proofErr w:type="gramStart"/>
+      <w:r>
+        <w:rPr>
+          <w:rFonts w:ascii="Times New Roman" w:hAnsi="Times New Roman" w:cs="Times New Roman"/>
+          <w:sz w:val="28"/>
+          <w:szCs w:val="28"/>
+        </w:rPr>
+        <w:t>сравнения &gt;,=</w:t>
+      </w:r>
+      <w:proofErr w:type="gramEnd"/>
+      <w:r>
+        <w:rPr>
+          <w:rFonts w:ascii="Times New Roman" w:hAnsi="Times New Roman" w:cs="Times New Roman"/>
+          <w:sz w:val="28"/>
+          <w:szCs w:val="28"/>
+        </w:rPr>
+        <w:t>&lt;=&lt;&gt; и логические оператор</w:t>
+      </w:r>
+      <w:r>
+        <w:rPr>
+          <w:rFonts w:ascii="Times New Roman" w:hAnsi="Times New Roman" w:cs="Times New Roman"/>
+          <w:sz w:val="28"/>
+          <w:szCs w:val="28"/>
+        </w:rPr>
+        <w:t xml:space="preserve">ы And, </w:t>
       </w:r>
       <w:proofErr w:type="spellStart"/>
       <w:r>
@@ -7114,7 +7093,7 @@
           <w:sz w:val="28"/>
           <w:szCs w:val="28"/>
         </w:rPr>
-        <w:t>And</w:t>
+        <w:t>Or</w:t>
       </w:r>
       <w:proofErr w:type="spellEnd"/>
       <w:r>
@@ -7132,7 +7111,7 @@
           <w:sz w:val="28"/>
           <w:szCs w:val="28"/>
         </w:rPr>
-        <w:t>Or</w:t>
+        <w:t>Not</w:t>
       </w:r>
       <w:proofErr w:type="spellEnd"/>
       <w:r>
@@ -7141,24 +7120,6 @@
           <w:sz w:val="28"/>
           <w:szCs w:val="28"/>
         </w:rPr>
-        <w:t xml:space="preserve">, </w:t>
-      </w:r>
-      <w:proofErr w:type="spellStart"/>
-      <w:r>
-        <w:rPr>
-          <w:rFonts w:ascii="Times New Roman" w:hAnsi="Times New Roman" w:cs="Times New Roman"/>
-          <w:sz w:val="28"/>
-          <w:szCs w:val="28"/>
-        </w:rPr>
-        <w:t>Not</w:t>
-      </w:r>
-      <w:proofErr w:type="spellEnd"/>
-      <w:r>
-        <w:rPr>
-          <w:rFonts w:ascii="Times New Roman" w:hAnsi="Times New Roman" w:cs="Times New Roman"/>
-          <w:sz w:val="28"/>
-          <w:szCs w:val="28"/>
-        </w:rPr>
         <w:t xml:space="preserve"> и др. </w:t>
       </w:r>
     </w:p>
@@ -7181,7 +7142,7 @@
           <w:lang w:eastAsia="ru-RU"/>
         </w:rPr>
         <w:drawing>
-          <wp:inline distT="0" distB="0" distL="0" distR="0">
+          <wp:inline distT="0" distB="0" distL="0" distR="0" wp14:anchorId="5B8A9D76" wp14:editId="6FC78FD5">
             <wp:extent cx="3012469" cy="3551274"/>
             <wp:effectExtent l="19050" t="0" r="0" b="0"/>
             <wp:docPr id="58" name="Рисунок 58"/>
@@ -7198,7 +7159,7 @@
                     </pic:cNvPicPr>
                   </pic:nvPicPr>
                   <pic:blipFill>
-                    <a:blip r:embed="rId20"/>
+                    <a:blip r:embed="rId19"/>
                     <a:srcRect/>
                     <a:stretch>
                       <a:fillRect/>
@@ -7247,7 +7208,7 @@
         </w:rPr>
         <w:lastRenderedPageBreak/>
         <w:drawing>
-          <wp:inline distT="0" distB="0" distL="0" distR="0">
+          <wp:inline distT="0" distB="0" distL="0" distR="0" wp14:anchorId="55E5C1A8" wp14:editId="6A433DCB">
             <wp:extent cx="5549900" cy="2179955"/>
             <wp:effectExtent l="19050" t="0" r="0" b="0"/>
             <wp:docPr id="61" name="Рисунок 61"/>
@@ -7264,7 +7225,7 @@
                     </pic:cNvPicPr>
                   </pic:nvPicPr>
                   <pic:blipFill>
-                    <a:blip r:embed="rId21"/>
+                    <a:blip r:embed="rId20"/>
                     <a:srcRect/>
                     <a:stretch>
                       <a:fillRect/>
@@ -7308,25 +7269,7 @@
           <w:sz w:val="28"/>
           <w:szCs w:val="28"/>
         </w:rPr>
-        <w:t xml:space="preserve">25. Иногда в запросах требуется произвести некоторые вычисления, </w:t>
-      </w:r>
-      <w:proofErr w:type="gramStart"/>
-      <w:r>
-        <w:rPr>
-          <w:rFonts w:ascii="Times New Roman" w:hAnsi="Times New Roman" w:cs="Times New Roman"/>
-          <w:sz w:val="28"/>
-          <w:szCs w:val="28"/>
-        </w:rPr>
-        <w:t>например</w:t>
-      </w:r>
-      <w:proofErr w:type="gramEnd"/>
-      <w:r>
-        <w:rPr>
-          <w:rFonts w:ascii="Times New Roman" w:hAnsi="Times New Roman" w:cs="Times New Roman"/>
-          <w:sz w:val="28"/>
-          <w:szCs w:val="28"/>
-        </w:rPr>
-        <w:t xml:space="preserve"> посчитать налог 13 % для ка</w:t>
+        <w:t>25. Иногда в запросах требуется произвести некоторые вычисления, например посчитать налог 13 % для ка</w:t>
       </w:r>
       <w:r>
         <w:rPr>
@@ -7728,7 +7671,7 @@
           <w:lang w:eastAsia="ru-RU"/>
         </w:rPr>
         <w:drawing>
-          <wp:inline distT="0" distB="0" distL="0" distR="0">
+          <wp:inline distT="0" distB="0" distL="0" distR="0" wp14:anchorId="30A686F0" wp14:editId="7F937821">
             <wp:extent cx="4737120" cy="2881424"/>
             <wp:effectExtent l="19050" t="0" r="6330" b="0"/>
             <wp:docPr id="64" name="Рисунок 64"/>
@@ -7745,7 +7688,7 @@
                     </pic:cNvPicPr>
                   </pic:nvPicPr>
                   <pic:blipFill>
-                    <a:blip r:embed="rId22"/>
+                    <a:blip r:embed="rId21"/>
                     <a:srcRect/>
                     <a:stretch>
                       <a:fillRect/>
@@ -7836,7 +7779,25 @@
           <w:sz w:val="28"/>
           <w:szCs w:val="28"/>
         </w:rPr>
-        <w:t xml:space="preserve"> значение "Выражение!: [Сумма]*0,13".</w:t>
+        <w:t xml:space="preserve"> значение "</w:t>
+      </w:r>
+      <w:proofErr w:type="gramStart"/>
+      <w:r>
+        <w:rPr>
+          <w:rFonts w:ascii="Times New Roman" w:hAnsi="Times New Roman" w:cs="Times New Roman"/>
+          <w:sz w:val="28"/>
+          <w:szCs w:val="28"/>
+        </w:rPr>
+        <w:t>Выражение!:</w:t>
+      </w:r>
+      <w:proofErr w:type="gramEnd"/>
+      <w:r>
+        <w:rPr>
+          <w:rFonts w:ascii="Times New Roman" w:hAnsi="Times New Roman" w:cs="Times New Roman"/>
+          <w:sz w:val="28"/>
+          <w:szCs w:val="28"/>
+        </w:rPr>
+        <w:t xml:space="preserve"> [Сумма]*0,13".</w:t>
       </w:r>
     </w:p>
     <w:p>
@@ -8003,7 +7964,7 @@
           <w:lang w:eastAsia="ru-RU"/>
         </w:rPr>
         <w:drawing>
-          <wp:inline distT="0" distB="0" distL="0" distR="0">
+          <wp:inline distT="0" distB="0" distL="0" distR="0" wp14:anchorId="57748D1D" wp14:editId="2D566695">
             <wp:extent cx="5940425" cy="1934720"/>
             <wp:effectExtent l="19050" t="0" r="3175" b="0"/>
             <wp:docPr id="67" name="Рисунок 67"/>
@@ -8020,7 +7981,7 @@
                     </pic:cNvPicPr>
                   </pic:nvPicPr>
                   <pic:blipFill>
-                    <a:blip r:embed="rId23"/>
+                    <a:blip r:embed="rId22"/>
                     <a:srcRect/>
                     <a:stretch>
                       <a:fillRect/>
@@ -8067,7 +8028,7 @@
           <w:lang w:eastAsia="ru-RU"/>
         </w:rPr>
         <w:drawing>
-          <wp:inline distT="0" distB="0" distL="0" distR="0">
+          <wp:inline distT="0" distB="0" distL="0" distR="0" wp14:anchorId="66AA1BD2" wp14:editId="26FA4240">
             <wp:extent cx="5940425" cy="1386420"/>
             <wp:effectExtent l="19050" t="0" r="3175" b="0"/>
             <wp:docPr id="70" name="Рисунок 70"/>
@@ -8084,7 +8045,7 @@
                     </pic:cNvPicPr>
                   </pic:nvPicPr>
                   <pic:blipFill>
-                    <a:blip r:embed="rId24"/>
+                    <a:blip r:embed="rId23"/>
                     <a:srcRect/>
                     <a:stretch>
                       <a:fillRect/>
@@ -8199,7 +8160,7 @@
           <w:lang w:eastAsia="ru-RU"/>
         </w:rPr>
         <w:drawing>
-          <wp:inline distT="0" distB="0" distL="0" distR="0">
+          <wp:inline distT="0" distB="0" distL="0" distR="0" wp14:anchorId="69CC477F" wp14:editId="5CDFC075">
             <wp:extent cx="5940425" cy="1666043"/>
             <wp:effectExtent l="19050" t="0" r="3175" b="0"/>
             <wp:docPr id="73" name="Рисунок 73"/>
@@ -8216,7 +8177,7 @@
                     </pic:cNvPicPr>
                   </pic:nvPicPr>
                   <pic:blipFill>
-                    <a:blip r:embed="rId25"/>
+                    <a:blip r:embed="rId24"/>
                     <a:srcRect/>
                     <a:stretch>
                       <a:fillRect/>
@@ -8406,7 +8367,25 @@
           <w:sz w:val="28"/>
           <w:szCs w:val="28"/>
         </w:rPr>
-        <w:t xml:space="preserve">, затем все ее поля (с помощью кнопки « &gt;&gt; »), из списка </w:t>
+        <w:t xml:space="preserve">, затем все ее поля (с помощью кнопки </w:t>
+      </w:r>
+      <w:proofErr w:type="gramStart"/>
+      <w:r>
+        <w:rPr>
+          <w:rFonts w:ascii="Times New Roman" w:hAnsi="Times New Roman" w:cs="Times New Roman"/>
+          <w:sz w:val="28"/>
+          <w:szCs w:val="28"/>
+        </w:rPr>
+        <w:t>« &gt;</w:t>
+      </w:r>
+      <w:proofErr w:type="gramEnd"/>
+      <w:r>
+        <w:rPr>
+          <w:rFonts w:ascii="Times New Roman" w:hAnsi="Times New Roman" w:cs="Times New Roman"/>
+          <w:sz w:val="28"/>
+          <w:szCs w:val="28"/>
+        </w:rPr>
+        <w:t xml:space="preserve">&gt; »), из списка </w:t>
       </w:r>
       <w:r>
         <w:rPr>
@@ -8528,10 +8507,147 @@
           <w:lang w:eastAsia="ru-RU"/>
         </w:rPr>
         <w:drawing>
-          <wp:inline distT="0" distB="0" distL="0" distR="0" wp14:anchorId="11763967" wp14:editId="153F1F2B">
+          <wp:inline distT="0" distB="0" distL="0" distR="0" wp14:anchorId="0EE722DF" wp14:editId="54317ABC">
             <wp:extent cx="5940425" cy="3456305"/>
             <wp:effectExtent l="0" t="0" r="0" b="0"/>
             <wp:docPr id="1" name="Рисунок 1"/>
+            <wp:cNvGraphicFramePr>
+              <a:graphicFrameLocks xmlns:a="http://schemas.openxmlformats.org/drawingml/2006/main" noChangeAspect="1"/>
+            </wp:cNvGraphicFramePr>
+            <a:graphic xmlns:a="http://schemas.openxmlformats.org/drawingml/2006/main">
+              <a:graphicData uri="http://schemas.openxmlformats.org/drawingml/2006/picture">
+                <pic:pic xmlns:pic="http://schemas.openxmlformats.org/drawingml/2006/picture">
+                  <pic:nvPicPr>
+                    <pic:cNvPr id="1" name=""/>
+                    <pic:cNvPicPr/>
+                  </pic:nvPicPr>
+                  <pic:blipFill>
+                    <a:blip r:embed="rId25"/>
+                    <a:stretch>
+                      <a:fillRect/>
+                    </a:stretch>
+                  </pic:blipFill>
+                  <pic:spPr>
+                    <a:xfrm>
+                      <a:off x="0" y="0"/>
+                      <a:ext cx="5940425" cy="3456305"/>
+                    </a:xfrm>
+                    <a:prstGeom prst="rect">
+                      <a:avLst/>
+                    </a:prstGeom>
+                  </pic:spPr>
+                </pic:pic>
+              </a:graphicData>
+            </a:graphic>
+          </wp:inline>
+        </w:drawing>
+      </w:r>
+    </w:p>
+    <w:p>
+      <w:pPr>
+        <w:jc w:val="both"/>
+        <w:rPr>
+          <w:rFonts w:ascii="Times New Roman" w:hAnsi="Times New Roman" w:cs="Times New Roman"/>
+          <w:sz w:val="28"/>
+          <w:szCs w:val="28"/>
+        </w:rPr>
+      </w:pPr>
+      <w:r>
+        <w:rPr>
+          <w:rFonts w:ascii="Times New Roman" w:hAnsi="Times New Roman" w:cs="Times New Roman"/>
+          <w:sz w:val="28"/>
+          <w:szCs w:val="28"/>
+        </w:rPr>
+        <w:t xml:space="preserve">4. С помощью </w:t>
+      </w:r>
+      <w:r>
+        <w:rPr>
+          <w:rFonts w:ascii="Times New Roman" w:hAnsi="Times New Roman" w:cs="Times New Roman"/>
+          <w:b/>
+          <w:sz w:val="28"/>
+          <w:szCs w:val="28"/>
+        </w:rPr>
+        <w:t>Мастера</w:t>
+      </w:r>
+      <w:r>
+        <w:rPr>
+          <w:rFonts w:ascii="Times New Roman" w:hAnsi="Times New Roman" w:cs="Times New Roman"/>
+          <w:sz w:val="28"/>
+          <w:szCs w:val="28"/>
+        </w:rPr>
+        <w:t xml:space="preserve"> аналогично создали формы </w:t>
+      </w:r>
+      <w:r>
+        <w:rPr>
+          <w:rFonts w:ascii="Times New Roman" w:hAnsi="Times New Roman" w:cs="Times New Roman"/>
+          <w:b/>
+          <w:sz w:val="28"/>
+          <w:szCs w:val="28"/>
+        </w:rPr>
+        <w:t>Клиенты</w:t>
+      </w:r>
+      <w:r>
+        <w:rPr>
+          <w:rFonts w:ascii="Times New Roman" w:hAnsi="Times New Roman" w:cs="Times New Roman"/>
+          <w:sz w:val="28"/>
+          <w:szCs w:val="28"/>
+        </w:rPr>
+        <w:t xml:space="preserve">, </w:t>
+      </w:r>
+      <w:r>
+        <w:rPr>
+          <w:rFonts w:ascii="Times New Roman" w:hAnsi="Times New Roman" w:cs="Times New Roman"/>
+          <w:b/>
+          <w:sz w:val="28"/>
+          <w:szCs w:val="28"/>
+        </w:rPr>
+        <w:t>Заказы</w:t>
+      </w:r>
+      <w:r>
+        <w:rPr>
+          <w:rFonts w:ascii="Times New Roman" w:hAnsi="Times New Roman" w:cs="Times New Roman"/>
+          <w:sz w:val="28"/>
+          <w:szCs w:val="28"/>
+        </w:rPr>
+        <w:t xml:space="preserve">, </w:t>
+      </w:r>
+      <w:r>
+        <w:rPr>
+          <w:rFonts w:ascii="Times New Roman" w:hAnsi="Times New Roman" w:cs="Times New Roman"/>
+          <w:b/>
+          <w:sz w:val="28"/>
+          <w:szCs w:val="28"/>
+        </w:rPr>
+        <w:t>Менеджеры</w:t>
+      </w:r>
+      <w:r>
+        <w:rPr>
+          <w:rFonts w:ascii="Times New Roman" w:hAnsi="Times New Roman" w:cs="Times New Roman"/>
+          <w:sz w:val="28"/>
+          <w:szCs w:val="28"/>
+        </w:rPr>
+        <w:t>.</w:t>
+      </w:r>
+    </w:p>
+    <w:p>
+      <w:pPr>
+        <w:jc w:val="both"/>
+        <w:rPr>
+          <w:rFonts w:ascii="Times New Roman" w:hAnsi="Times New Roman" w:cs="Times New Roman"/>
+          <w:sz w:val="28"/>
+          <w:szCs w:val="28"/>
+        </w:rPr>
+      </w:pPr>
+      <w:r>
+        <w:rPr>
+          <w:noProof/>
+          <w:lang w:eastAsia="ru-RU"/>
+        </w:rPr>
+        <w:drawing>
+          <wp:inline distT="0" distB="0" distL="0" distR="0" wp14:anchorId="093E6135" wp14:editId="3923D8BD">
+            <wp:extent cx="5940425" cy="2045970"/>
+            <wp:effectExtent l="0" t="0" r="0" b="0"/>
+            <wp:docPr id="2" name="Рисунок 2"/>
             <wp:cNvGraphicFramePr>
               <a:graphicFrameLocks xmlns:a="http://schemas.openxmlformats.org/drawingml/2006/main" noChangeAspect="1"/>
             </wp:cNvGraphicFramePr>
@@ -8551,7 +8667,7 @@
                   <pic:spPr>
                     <a:xfrm>
                       <a:off x="0" y="0"/>
-                      <a:ext cx="5940425" cy="3456305"/>
+                      <a:ext cx="5940425" cy="2045970"/>
                     </a:xfrm>
                     <a:prstGeom prst="rect">
                       <a:avLst/>
@@ -8575,108 +8691,15 @@
       </w:pPr>
       <w:r>
         <w:rPr>
-          <w:rFonts w:ascii="Times New Roman" w:hAnsi="Times New Roman" w:cs="Times New Roman"/>
-          <w:sz w:val="28"/>
-          <w:szCs w:val="28"/>
-        </w:rPr>
-        <w:t xml:space="preserve">4. С помощью </w:t>
-      </w:r>
-      <w:r>
-        <w:rPr>
-          <w:rFonts w:ascii="Times New Roman" w:hAnsi="Times New Roman" w:cs="Times New Roman"/>
-          <w:b/>
-          <w:sz w:val="28"/>
-          <w:szCs w:val="28"/>
-        </w:rPr>
-        <w:t>Мастера</w:t>
-      </w:r>
-      <w:r>
-        <w:rPr>
-          <w:rFonts w:ascii="Times New Roman" w:hAnsi="Times New Roman" w:cs="Times New Roman"/>
-          <w:sz w:val="28"/>
-          <w:szCs w:val="28"/>
-        </w:rPr>
-        <w:t xml:space="preserve"> аналогично создали</w:t>
-      </w:r>
-      <w:r>
-        <w:rPr>
-          <w:rFonts w:ascii="Times New Roman" w:hAnsi="Times New Roman" w:cs="Times New Roman"/>
-          <w:sz w:val="28"/>
-          <w:szCs w:val="28"/>
-        </w:rPr>
-        <w:t xml:space="preserve"> формы </w:t>
-      </w:r>
-      <w:r>
-        <w:rPr>
-          <w:rFonts w:ascii="Times New Roman" w:hAnsi="Times New Roman" w:cs="Times New Roman"/>
-          <w:b/>
-          <w:sz w:val="28"/>
-          <w:szCs w:val="28"/>
-        </w:rPr>
-        <w:t>Клиенты</w:t>
-      </w:r>
-      <w:r>
-        <w:rPr>
-          <w:rFonts w:ascii="Times New Roman" w:hAnsi="Times New Roman" w:cs="Times New Roman"/>
-          <w:sz w:val="28"/>
-          <w:szCs w:val="28"/>
-        </w:rPr>
-        <w:t xml:space="preserve">, </w:t>
-      </w:r>
-      <w:r>
-        <w:rPr>
-          <w:rFonts w:ascii="Times New Roman" w:hAnsi="Times New Roman" w:cs="Times New Roman"/>
-          <w:b/>
-          <w:sz w:val="28"/>
-          <w:szCs w:val="28"/>
-        </w:rPr>
-        <w:t>Заказы</w:t>
-      </w:r>
-      <w:r>
-        <w:rPr>
-          <w:rFonts w:ascii="Times New Roman" w:hAnsi="Times New Roman" w:cs="Times New Roman"/>
-          <w:sz w:val="28"/>
-          <w:szCs w:val="28"/>
-        </w:rPr>
-        <w:t xml:space="preserve">, </w:t>
-      </w:r>
-      <w:r>
-        <w:rPr>
-          <w:rFonts w:ascii="Times New Roman" w:hAnsi="Times New Roman" w:cs="Times New Roman"/>
-          <w:b/>
-          <w:sz w:val="28"/>
-          <w:szCs w:val="28"/>
-        </w:rPr>
-        <w:t>Менеджеры</w:t>
-      </w:r>
-      <w:r>
-        <w:rPr>
-          <w:rFonts w:ascii="Times New Roman" w:hAnsi="Times New Roman" w:cs="Times New Roman"/>
-          <w:sz w:val="28"/>
-          <w:szCs w:val="28"/>
-        </w:rPr>
-        <w:t>.</w:t>
-      </w:r>
-    </w:p>
-    <w:p>
-      <w:pPr>
-        <w:jc w:val="both"/>
-        <w:rPr>
-          <w:rFonts w:ascii="Times New Roman" w:hAnsi="Times New Roman" w:cs="Times New Roman"/>
-          <w:sz w:val="28"/>
-          <w:szCs w:val="28"/>
-        </w:rPr>
-      </w:pPr>
-      <w:r>
-        <w:rPr>
           <w:noProof/>
           <w:lang w:eastAsia="ru-RU"/>
         </w:rPr>
+        <w:lastRenderedPageBreak/>
         <w:drawing>
-          <wp:inline distT="0" distB="0" distL="0" distR="0" wp14:anchorId="1EDBCA81" wp14:editId="697EC0FF">
-            <wp:extent cx="5940425" cy="2045970"/>
+          <wp:inline distT="0" distB="0" distL="0" distR="0" wp14:anchorId="2F3EA420" wp14:editId="112B34D2">
+            <wp:extent cx="5940425" cy="2954020"/>
             <wp:effectExtent l="0" t="0" r="0" b="0"/>
-            <wp:docPr id="2" name="Рисунок 2"/>
+            <wp:docPr id="3" name="Рисунок 3"/>
             <wp:cNvGraphicFramePr>
               <a:graphicFrameLocks xmlns:a="http://schemas.openxmlformats.org/drawingml/2006/main" noChangeAspect="1"/>
             </wp:cNvGraphicFramePr>
@@ -8696,7 +8719,7 @@
                   <pic:spPr>
                     <a:xfrm>
                       <a:off x="0" y="0"/>
-                      <a:ext cx="5940425" cy="2045970"/>
+                      <a:ext cx="5940425" cy="2954020"/>
                     </a:xfrm>
                     <a:prstGeom prst="rect">
                       <a:avLst/>
@@ -8723,12 +8746,11 @@
           <w:noProof/>
           <w:lang w:eastAsia="ru-RU"/>
         </w:rPr>
-        <w:lastRenderedPageBreak/>
         <w:drawing>
-          <wp:inline distT="0" distB="0" distL="0" distR="0" wp14:anchorId="44FF26EC" wp14:editId="397502F5">
-            <wp:extent cx="5940425" cy="2954020"/>
+          <wp:inline distT="0" distB="0" distL="0" distR="0" wp14:anchorId="419623EC" wp14:editId="37ECE116">
+            <wp:extent cx="5940425" cy="2559685"/>
             <wp:effectExtent l="0" t="0" r="0" b="0"/>
-            <wp:docPr id="3" name="Рисунок 3"/>
+            <wp:docPr id="4" name="Рисунок 4"/>
             <wp:cNvGraphicFramePr>
               <a:graphicFrameLocks xmlns:a="http://schemas.openxmlformats.org/drawingml/2006/main" noChangeAspect="1"/>
             </wp:cNvGraphicFramePr>
@@ -8748,7 +8770,7 @@
                   <pic:spPr>
                     <a:xfrm>
                       <a:off x="0" y="0"/>
-                      <a:ext cx="5940425" cy="2954020"/>
+                      <a:ext cx="5940425" cy="2559685"/>
                     </a:xfrm>
                     <a:prstGeom prst="rect">
                       <a:avLst/>
@@ -8772,14 +8794,606 @@
       </w:pPr>
       <w:r>
         <w:rPr>
+          <w:rFonts w:ascii="Times New Roman" w:hAnsi="Times New Roman" w:cs="Times New Roman"/>
+          <w:sz w:val="28"/>
+          <w:szCs w:val="28"/>
+        </w:rPr>
+        <w:t xml:space="preserve">5. Открыли форму </w:t>
+      </w:r>
+      <w:r>
+        <w:rPr>
+          <w:rFonts w:ascii="Times New Roman" w:hAnsi="Times New Roman" w:cs="Times New Roman"/>
+          <w:b/>
+          <w:sz w:val="28"/>
+          <w:szCs w:val="28"/>
+        </w:rPr>
+        <w:t>Сотрудники</w:t>
+      </w:r>
+      <w:r>
+        <w:rPr>
+          <w:rFonts w:ascii="Times New Roman" w:hAnsi="Times New Roman" w:cs="Times New Roman"/>
+          <w:sz w:val="28"/>
+          <w:szCs w:val="28"/>
+        </w:rPr>
+        <w:t xml:space="preserve"> в режиме </w:t>
+      </w:r>
+      <w:r>
+        <w:rPr>
+          <w:rFonts w:ascii="Times New Roman" w:hAnsi="Times New Roman" w:cs="Times New Roman"/>
+          <w:b/>
+          <w:sz w:val="28"/>
+          <w:szCs w:val="28"/>
+        </w:rPr>
+        <w:t>Конструктора</w:t>
+      </w:r>
+      <w:r>
+        <w:rPr>
+          <w:rFonts w:ascii="Times New Roman" w:hAnsi="Times New Roman" w:cs="Times New Roman"/>
+          <w:sz w:val="28"/>
+          <w:szCs w:val="28"/>
+        </w:rPr>
+        <w:t xml:space="preserve">. Этот режим предназначен для создания и редактирования форм. </w:t>
+      </w:r>
+    </w:p>
+    <w:p>
+      <w:pPr>
+        <w:jc w:val="both"/>
+        <w:rPr>
+          <w:rFonts w:ascii="Times New Roman" w:hAnsi="Times New Roman" w:cs="Times New Roman"/>
+          <w:sz w:val="28"/>
+          <w:szCs w:val="28"/>
+        </w:rPr>
+      </w:pPr>
+    </w:p>
+    <w:p>
+      <w:pPr>
+        <w:jc w:val="both"/>
+        <w:rPr>
+          <w:rFonts w:ascii="Times New Roman" w:hAnsi="Times New Roman" w:cs="Times New Roman"/>
+          <w:sz w:val="28"/>
+          <w:szCs w:val="28"/>
+        </w:rPr>
+      </w:pPr>
+      <w:r>
+        <w:rPr>
+          <w:rFonts w:ascii="Times New Roman" w:hAnsi="Times New Roman" w:cs="Times New Roman"/>
+          <w:sz w:val="28"/>
+          <w:szCs w:val="28"/>
+        </w:rPr>
+        <w:t xml:space="preserve">6. Разместили элементы в удобном для нас порядке, изменили размер и цвет текста. </w:t>
+      </w:r>
+    </w:p>
+    <w:p>
+      <w:pPr>
+        <w:jc w:val="both"/>
+        <w:rPr>
+          <w:rFonts w:ascii="Times New Roman" w:hAnsi="Times New Roman" w:cs="Times New Roman"/>
+          <w:sz w:val="28"/>
+          <w:szCs w:val="28"/>
+        </w:rPr>
+      </w:pPr>
+      <w:r>
+        <w:rPr>
+          <w:rFonts w:ascii="Times New Roman" w:hAnsi="Times New Roman" w:cs="Times New Roman"/>
+          <w:sz w:val="28"/>
+          <w:szCs w:val="28"/>
+        </w:rPr>
+        <w:t>7. В заголовок формы добавили текст "</w:t>
+      </w:r>
+      <w:r>
+        <w:rPr>
+          <w:rFonts w:ascii="Times New Roman" w:hAnsi="Times New Roman" w:cs="Times New Roman"/>
+          <w:b/>
+          <w:sz w:val="28"/>
+          <w:szCs w:val="28"/>
+        </w:rPr>
+        <w:t>Сотрудники фирмы</w:t>
+      </w:r>
+      <w:r>
+        <w:rPr>
+          <w:rFonts w:ascii="Times New Roman" w:hAnsi="Times New Roman" w:cs="Times New Roman"/>
+          <w:sz w:val="28"/>
+          <w:szCs w:val="28"/>
+        </w:rPr>
+        <w:t xml:space="preserve">". </w:t>
+      </w:r>
+    </w:p>
+    <w:p>
+      <w:pPr>
+        <w:jc w:val="both"/>
+        <w:rPr>
+          <w:rFonts w:ascii="Times New Roman" w:hAnsi="Times New Roman" w:cs="Times New Roman"/>
+          <w:sz w:val="28"/>
+          <w:szCs w:val="28"/>
+        </w:rPr>
+      </w:pPr>
+      <w:r>
+        <w:rPr>
+          <w:rFonts w:ascii="Times New Roman" w:hAnsi="Times New Roman" w:cs="Times New Roman"/>
+          <w:sz w:val="28"/>
+          <w:szCs w:val="28"/>
+        </w:rPr>
+        <w:t xml:space="preserve">8. В примечание формы добавили объект </w:t>
+      </w:r>
+      <w:r>
+        <w:rPr>
+          <w:rFonts w:ascii="Times New Roman" w:hAnsi="Times New Roman" w:cs="Times New Roman"/>
+          <w:b/>
+          <w:sz w:val="28"/>
+          <w:szCs w:val="28"/>
+        </w:rPr>
+        <w:t xml:space="preserve">Кнопка </w:t>
+      </w:r>
+      <w:r>
+        <w:rPr>
+          <w:rFonts w:ascii="Times New Roman" w:hAnsi="Times New Roman" w:cs="Times New Roman"/>
+          <w:sz w:val="28"/>
+          <w:szCs w:val="28"/>
+        </w:rPr>
+        <w:t xml:space="preserve">(вкладка ленты Конструктор - Элементы управления). </w:t>
+      </w:r>
+    </w:p>
+    <w:p>
+      <w:pPr>
+        <w:pStyle w:val="a3"/>
+        <w:ind w:left="432"/>
+        <w:jc w:val="both"/>
+        <w:rPr>
+          <w:rFonts w:ascii="Times New Roman" w:hAnsi="Times New Roman" w:cs="Times New Roman"/>
+          <w:sz w:val="28"/>
+          <w:szCs w:val="28"/>
+        </w:rPr>
+      </w:pPr>
+    </w:p>
+    <w:p>
+      <w:pPr>
+        <w:pStyle w:val="a3"/>
+        <w:ind w:left="432"/>
+        <w:jc w:val="both"/>
+        <w:rPr>
+          <w:rFonts w:ascii="Times New Roman" w:hAnsi="Times New Roman" w:cs="Times New Roman"/>
+          <w:sz w:val="28"/>
+          <w:szCs w:val="28"/>
+        </w:rPr>
+      </w:pPr>
+    </w:p>
+    <w:p>
+      <w:pPr>
+        <w:jc w:val="both"/>
+        <w:rPr>
+          <w:rFonts w:ascii="Times New Roman" w:hAnsi="Times New Roman" w:cs="Times New Roman"/>
+          <w:sz w:val="28"/>
+          <w:szCs w:val="28"/>
+        </w:rPr>
+      </w:pPr>
+      <w:r>
+        <w:rPr>
+          <w:rFonts w:ascii="Times New Roman" w:hAnsi="Times New Roman" w:cs="Times New Roman"/>
+          <w:sz w:val="28"/>
+          <w:szCs w:val="28"/>
+        </w:rPr>
+        <w:t xml:space="preserve">9. После того как мы "нарисовали" кнопку указателем, на экране появилось диалоговое окно </w:t>
+      </w:r>
+      <w:r>
+        <w:rPr>
+          <w:rFonts w:ascii="Times New Roman" w:hAnsi="Times New Roman" w:cs="Times New Roman"/>
+          <w:b/>
+          <w:sz w:val="28"/>
+          <w:szCs w:val="28"/>
+        </w:rPr>
+        <w:t>Создание кнопок</w:t>
+      </w:r>
+    </w:p>
+    <w:p>
+      <w:pPr>
+        <w:jc w:val="both"/>
+        <w:rPr>
+          <w:rFonts w:ascii="Times New Roman" w:hAnsi="Times New Roman" w:cs="Times New Roman"/>
+          <w:sz w:val="28"/>
+          <w:szCs w:val="28"/>
+        </w:rPr>
+      </w:pPr>
+    </w:p>
+    <w:p>
+      <w:pPr>
+        <w:jc w:val="both"/>
+        <w:rPr>
+          <w:rFonts w:ascii="Times New Roman" w:hAnsi="Times New Roman" w:cs="Times New Roman"/>
+          <w:sz w:val="28"/>
+          <w:szCs w:val="28"/>
+        </w:rPr>
+      </w:pPr>
+      <w:r>
+        <w:rPr>
+          <w:rFonts w:ascii="Times New Roman" w:hAnsi="Times New Roman" w:cs="Times New Roman"/>
+          <w:sz w:val="28"/>
+          <w:szCs w:val="28"/>
+        </w:rPr>
+        <w:t xml:space="preserve">10. </w:t>
+      </w:r>
+      <w:r>
+        <w:rPr>
+          <w:rFonts w:ascii="Times New Roman" w:hAnsi="Times New Roman" w:cs="Times New Roman"/>
+          <w:sz w:val="28"/>
+          <w:szCs w:val="28"/>
+        </w:rPr>
+        <w:t xml:space="preserve">В категории </w:t>
+      </w:r>
+      <w:r>
+        <w:rPr>
+          <w:rFonts w:ascii="Times New Roman" w:hAnsi="Times New Roman" w:cs="Times New Roman"/>
+          <w:b/>
+          <w:sz w:val="28"/>
+          <w:szCs w:val="28"/>
+        </w:rPr>
+        <w:t>Работа с формой</w:t>
+      </w:r>
+      <w:r>
+        <w:rPr>
+          <w:rFonts w:ascii="Times New Roman" w:hAnsi="Times New Roman" w:cs="Times New Roman"/>
+          <w:sz w:val="28"/>
+          <w:szCs w:val="28"/>
+        </w:rPr>
+        <w:t xml:space="preserve"> выбрали</w:t>
+      </w:r>
+      <w:r>
+        <w:rPr>
+          <w:rFonts w:ascii="Times New Roman" w:hAnsi="Times New Roman" w:cs="Times New Roman"/>
+          <w:sz w:val="28"/>
+          <w:szCs w:val="28"/>
+        </w:rPr>
+        <w:t xml:space="preserve"> </w:t>
+      </w:r>
+      <w:proofErr w:type="gramStart"/>
+      <w:r>
+        <w:rPr>
+          <w:rFonts w:ascii="Times New Roman" w:hAnsi="Times New Roman" w:cs="Times New Roman"/>
+          <w:sz w:val="28"/>
+          <w:szCs w:val="28"/>
+        </w:rPr>
+        <w:t>действие</w:t>
+      </w:r>
+      <w:proofErr w:type="gramEnd"/>
+      <w:r>
+        <w:rPr>
+          <w:rFonts w:ascii="Times New Roman" w:hAnsi="Times New Roman" w:cs="Times New Roman"/>
+          <w:sz w:val="28"/>
+          <w:szCs w:val="28"/>
+        </w:rPr>
+        <w:t xml:space="preserve"> </w:t>
+      </w:r>
+      <w:r>
+        <w:rPr>
+          <w:rFonts w:ascii="Times New Roman" w:hAnsi="Times New Roman" w:cs="Times New Roman"/>
+          <w:b/>
+          <w:sz w:val="28"/>
+          <w:szCs w:val="28"/>
+        </w:rPr>
+        <w:t>Закрыть форм</w:t>
+      </w:r>
+      <w:r>
+        <w:rPr>
+          <w:rFonts w:ascii="Times New Roman" w:hAnsi="Times New Roman" w:cs="Times New Roman"/>
+          <w:sz w:val="28"/>
+          <w:szCs w:val="28"/>
+        </w:rPr>
+        <w:t xml:space="preserve">у и нажали </w:t>
+      </w:r>
+      <w:r>
+        <w:rPr>
+          <w:rFonts w:ascii="Times New Roman" w:hAnsi="Times New Roman" w:cs="Times New Roman"/>
+          <w:sz w:val="28"/>
+          <w:szCs w:val="28"/>
+        </w:rPr>
+        <w:t xml:space="preserve">кнопку </w:t>
+      </w:r>
+      <w:r>
+        <w:rPr>
+          <w:rFonts w:ascii="Times New Roman" w:hAnsi="Times New Roman" w:cs="Times New Roman"/>
+          <w:b/>
+          <w:sz w:val="28"/>
+          <w:szCs w:val="28"/>
+        </w:rPr>
+        <w:t>Далее</w:t>
+      </w:r>
+      <w:r>
+        <w:rPr>
+          <w:rFonts w:ascii="Times New Roman" w:hAnsi="Times New Roman" w:cs="Times New Roman"/>
+          <w:sz w:val="28"/>
+          <w:szCs w:val="28"/>
+        </w:rPr>
+        <w:t>.</w:t>
+      </w:r>
+    </w:p>
+    <w:p>
+      <w:pPr>
+        <w:jc w:val="both"/>
+        <w:rPr>
+          <w:rFonts w:ascii="Times New Roman" w:hAnsi="Times New Roman" w:cs="Times New Roman"/>
+          <w:sz w:val="28"/>
+          <w:szCs w:val="28"/>
+        </w:rPr>
+      </w:pPr>
+      <w:r>
+        <w:rPr>
+          <w:rFonts w:ascii="Times New Roman" w:hAnsi="Times New Roman" w:cs="Times New Roman"/>
+          <w:sz w:val="28"/>
+          <w:szCs w:val="28"/>
+        </w:rPr>
+        <w:t>11. Выбрали</w:t>
+      </w:r>
+      <w:r>
+        <w:rPr>
+          <w:rFonts w:ascii="Times New Roman" w:hAnsi="Times New Roman" w:cs="Times New Roman"/>
+          <w:sz w:val="28"/>
+          <w:szCs w:val="28"/>
+        </w:rPr>
+        <w:t xml:space="preserve"> рисунок или текст, который будет размещаться на кнопке.</w:t>
+      </w:r>
+    </w:p>
+    <w:p>
+      <w:pPr>
+        <w:jc w:val="both"/>
+        <w:rPr>
+          <w:rFonts w:ascii="Times New Roman" w:hAnsi="Times New Roman" w:cs="Times New Roman"/>
+          <w:b/>
+          <w:sz w:val="28"/>
+          <w:szCs w:val="28"/>
+        </w:rPr>
+      </w:pPr>
+      <w:r>
+        <w:rPr>
+          <w:rFonts w:ascii="Times New Roman" w:hAnsi="Times New Roman" w:cs="Times New Roman"/>
+          <w:sz w:val="28"/>
+          <w:szCs w:val="28"/>
+        </w:rPr>
+        <w:t xml:space="preserve">12. В последнем диалоговом окне </w:t>
+      </w:r>
+      <w:r>
+        <w:rPr>
+          <w:rFonts w:ascii="Times New Roman" w:hAnsi="Times New Roman" w:cs="Times New Roman"/>
+          <w:b/>
+          <w:sz w:val="28"/>
+          <w:szCs w:val="28"/>
+        </w:rPr>
+        <w:t>Создание кнопок</w:t>
+      </w:r>
+      <w:r>
+        <w:rPr>
+          <w:rFonts w:ascii="Times New Roman" w:hAnsi="Times New Roman" w:cs="Times New Roman"/>
+          <w:sz w:val="28"/>
+          <w:szCs w:val="28"/>
+        </w:rPr>
+        <w:t xml:space="preserve"> задали имя кнопки и нажали </w:t>
+      </w:r>
+      <w:r>
+        <w:rPr>
+          <w:rFonts w:ascii="Times New Roman" w:hAnsi="Times New Roman" w:cs="Times New Roman"/>
+          <w:b/>
+          <w:sz w:val="28"/>
+          <w:szCs w:val="28"/>
+        </w:rPr>
+        <w:t>Готово.</w:t>
+      </w:r>
+    </w:p>
+    <w:p>
+      <w:pPr>
+        <w:jc w:val="both"/>
+        <w:rPr>
+          <w:rFonts w:ascii="Times New Roman" w:hAnsi="Times New Roman" w:cs="Times New Roman"/>
+          <w:sz w:val="28"/>
+          <w:szCs w:val="28"/>
+        </w:rPr>
+      </w:pPr>
+      <w:r>
+        <w:rPr>
+          <w:rFonts w:ascii="Times New Roman" w:hAnsi="Times New Roman" w:cs="Times New Roman"/>
+          <w:sz w:val="28"/>
+          <w:szCs w:val="28"/>
+        </w:rPr>
+        <w:t>13. Мастер кнопок написал для данной кнопки проц</w:t>
+      </w:r>
+      <w:r>
+        <w:rPr>
+          <w:rFonts w:ascii="Times New Roman" w:hAnsi="Times New Roman" w:cs="Times New Roman"/>
+          <w:sz w:val="28"/>
+          <w:szCs w:val="28"/>
+        </w:rPr>
+        <w:t xml:space="preserve">едуру на языке </w:t>
+      </w:r>
+      <w:r>
+        <w:rPr>
+          <w:rFonts w:ascii="Times New Roman" w:hAnsi="Times New Roman" w:cs="Times New Roman"/>
+          <w:b/>
+          <w:sz w:val="28"/>
+          <w:szCs w:val="28"/>
+        </w:rPr>
+        <w:t>Microsoft</w:t>
+      </w:r>
+      <w:r>
+        <w:rPr>
+          <w:rFonts w:ascii="Times New Roman" w:hAnsi="Times New Roman" w:cs="Times New Roman"/>
+          <w:b/>
+          <w:sz w:val="28"/>
+          <w:szCs w:val="28"/>
+        </w:rPr>
+        <w:t xml:space="preserve"> </w:t>
+      </w:r>
+      <w:proofErr w:type="spellStart"/>
+      <w:r>
+        <w:rPr>
+          <w:rFonts w:ascii="Times New Roman" w:hAnsi="Times New Roman" w:cs="Times New Roman"/>
+          <w:b/>
+          <w:sz w:val="28"/>
+          <w:szCs w:val="28"/>
+        </w:rPr>
+        <w:t>VisualBasic</w:t>
+      </w:r>
+      <w:proofErr w:type="spellEnd"/>
+      <w:r>
+        <w:rPr>
+          <w:rFonts w:ascii="Times New Roman" w:hAnsi="Times New Roman" w:cs="Times New Roman"/>
+          <w:sz w:val="28"/>
+          <w:szCs w:val="28"/>
+        </w:rPr>
+        <w:t>. Просмотреть процедуру обработки события мо</w:t>
+      </w:r>
+      <w:r>
+        <w:rPr>
+          <w:rFonts w:ascii="Times New Roman" w:hAnsi="Times New Roman" w:cs="Times New Roman"/>
+          <w:sz w:val="28"/>
+          <w:szCs w:val="28"/>
+        </w:rPr>
+        <w:t xml:space="preserve">жно с помощью команды </w:t>
+      </w:r>
+      <w:r>
+        <w:rPr>
+          <w:rFonts w:ascii="Times New Roman" w:hAnsi="Times New Roman" w:cs="Times New Roman"/>
+          <w:b/>
+          <w:sz w:val="28"/>
+          <w:szCs w:val="28"/>
+        </w:rPr>
+        <w:t>Обработка событий</w:t>
+      </w:r>
+      <w:r>
+        <w:rPr>
+          <w:rFonts w:ascii="Times New Roman" w:hAnsi="Times New Roman" w:cs="Times New Roman"/>
+          <w:sz w:val="28"/>
+          <w:szCs w:val="28"/>
+        </w:rPr>
+        <w:t xml:space="preserve"> контекстного меню кнопки.</w:t>
+      </w:r>
+    </w:p>
+    <w:p>
+      <w:pPr>
+        <w:jc w:val="both"/>
+        <w:rPr>
+          <w:rFonts w:ascii="Times New Roman" w:hAnsi="Times New Roman" w:cs="Times New Roman"/>
+          <w:sz w:val="28"/>
+          <w:szCs w:val="28"/>
+        </w:rPr>
+      </w:pPr>
+      <w:r>
+        <w:rPr>
+          <w:rFonts w:ascii="Times New Roman" w:hAnsi="Times New Roman" w:cs="Times New Roman"/>
+          <w:sz w:val="28"/>
+          <w:szCs w:val="28"/>
+        </w:rPr>
+        <w:t>14. Самостоятельно создали</w:t>
+      </w:r>
+      <w:r>
+        <w:rPr>
+          <w:rFonts w:ascii="Times New Roman" w:hAnsi="Times New Roman" w:cs="Times New Roman"/>
+          <w:sz w:val="28"/>
+          <w:szCs w:val="28"/>
+        </w:rPr>
+        <w:t xml:space="preserve"> кнопки </w:t>
+      </w:r>
+      <w:r>
+        <w:rPr>
+          <w:rFonts w:ascii="Times New Roman" w:hAnsi="Times New Roman" w:cs="Times New Roman"/>
+          <w:b/>
+          <w:sz w:val="28"/>
+          <w:szCs w:val="28"/>
+        </w:rPr>
+        <w:t>Следующая запись</w:t>
+      </w:r>
+      <w:r>
+        <w:rPr>
+          <w:rFonts w:ascii="Times New Roman" w:hAnsi="Times New Roman" w:cs="Times New Roman"/>
+          <w:sz w:val="28"/>
+          <w:szCs w:val="28"/>
+        </w:rPr>
+        <w:t xml:space="preserve">, </w:t>
+      </w:r>
+      <w:r>
+        <w:rPr>
+          <w:rFonts w:ascii="Times New Roman" w:hAnsi="Times New Roman" w:cs="Times New Roman"/>
+          <w:b/>
+          <w:sz w:val="28"/>
+          <w:szCs w:val="28"/>
+        </w:rPr>
+        <w:t>Предыдущая запись</w:t>
+      </w:r>
+      <w:r>
+        <w:rPr>
+          <w:rFonts w:ascii="Times New Roman" w:hAnsi="Times New Roman" w:cs="Times New Roman"/>
+          <w:sz w:val="28"/>
+          <w:szCs w:val="28"/>
+        </w:rPr>
+        <w:t xml:space="preserve">, </w:t>
+      </w:r>
+      <w:r>
+        <w:rPr>
+          <w:rFonts w:ascii="Times New Roman" w:hAnsi="Times New Roman" w:cs="Times New Roman"/>
+          <w:b/>
+          <w:sz w:val="28"/>
+          <w:szCs w:val="28"/>
+        </w:rPr>
+        <w:t>Поиск записи</w:t>
+      </w:r>
+      <w:r>
+        <w:rPr>
+          <w:rFonts w:ascii="Times New Roman" w:hAnsi="Times New Roman" w:cs="Times New Roman"/>
+          <w:sz w:val="28"/>
+          <w:szCs w:val="28"/>
+        </w:rPr>
+        <w:t xml:space="preserve">, </w:t>
+      </w:r>
+      <w:r>
+        <w:rPr>
+          <w:rFonts w:ascii="Times New Roman" w:hAnsi="Times New Roman" w:cs="Times New Roman"/>
+          <w:b/>
+          <w:sz w:val="28"/>
+          <w:szCs w:val="28"/>
+        </w:rPr>
+        <w:t>Удаление записи</w:t>
+      </w:r>
+      <w:r>
+        <w:rPr>
+          <w:rFonts w:ascii="Times New Roman" w:hAnsi="Times New Roman" w:cs="Times New Roman"/>
+          <w:sz w:val="28"/>
+          <w:szCs w:val="28"/>
+        </w:rPr>
+        <w:t xml:space="preserve">, </w:t>
+      </w:r>
+      <w:r>
+        <w:rPr>
+          <w:rFonts w:ascii="Times New Roman" w:hAnsi="Times New Roman" w:cs="Times New Roman"/>
+          <w:b/>
+          <w:sz w:val="28"/>
+          <w:szCs w:val="28"/>
+        </w:rPr>
+        <w:t>Выход из приложения</w:t>
+      </w:r>
+      <w:r>
+        <w:rPr>
+          <w:rFonts w:ascii="Times New Roman" w:hAnsi="Times New Roman" w:cs="Times New Roman"/>
+          <w:sz w:val="28"/>
+          <w:szCs w:val="28"/>
+        </w:rPr>
+        <w:t>.</w:t>
+      </w:r>
+    </w:p>
+    <w:p>
+      <w:pPr>
+        <w:jc w:val="both"/>
+        <w:rPr>
+          <w:rFonts w:ascii="Times New Roman" w:hAnsi="Times New Roman" w:cs="Times New Roman"/>
+          <w:sz w:val="28"/>
+          <w:szCs w:val="28"/>
+        </w:rPr>
+      </w:pPr>
+      <w:r>
+        <w:rPr>
           <w:noProof/>
           <w:lang w:eastAsia="ru-RU"/>
         </w:rPr>
         <w:drawing>
-          <wp:inline distT="0" distB="0" distL="0" distR="0" wp14:anchorId="3198A004" wp14:editId="7601CEC6">
-            <wp:extent cx="5940425" cy="2559685"/>
-            <wp:effectExtent l="0" t="0" r="0" b="0"/>
-            <wp:docPr id="4" name="Рисунок 4"/>
+          <wp:inline distT="0" distB="0" distL="0" distR="0" wp14:anchorId="1583E65B" wp14:editId="0028F0FA">
+            <wp:extent cx="2028571" cy="1676190"/>
+            <wp:effectExtent l="0" t="0" r="0" b="635"/>
+            <wp:docPr id="5" name="Рисунок 5"/>
             <wp:cNvGraphicFramePr>
               <a:graphicFrameLocks xmlns:a="http://schemas.openxmlformats.org/drawingml/2006/main" noChangeAspect="1"/>
             </wp:cNvGraphicFramePr>
@@ -8799,7 +9413,7 @@
                   <pic:spPr>
                     <a:xfrm>
                       <a:off x="0" y="0"/>
-                      <a:ext cx="5940425" cy="2559685"/>
+                      <a:ext cx="2028571" cy="1676190"/>
                     </a:xfrm>
                     <a:prstGeom prst="rect">
                       <a:avLst/>
@@ -8827,119 +9441,416 @@
           <w:sz w:val="28"/>
           <w:szCs w:val="28"/>
         </w:rPr>
-        <w:t>5. Открыли</w:t>
-      </w:r>
-      <w:r>
-        <w:rPr>
-          <w:rFonts w:ascii="Times New Roman" w:hAnsi="Times New Roman" w:cs="Times New Roman"/>
-          <w:sz w:val="28"/>
-          <w:szCs w:val="28"/>
-        </w:rPr>
-        <w:t xml:space="preserve"> форму </w:t>
-      </w:r>
-      <w:r>
-        <w:rPr>
-          <w:rFonts w:ascii="Times New Roman" w:hAnsi="Times New Roman" w:cs="Times New Roman"/>
-          <w:b/>
-          <w:sz w:val="28"/>
-          <w:szCs w:val="28"/>
-        </w:rPr>
-        <w:t>Сотрудники</w:t>
-      </w:r>
-      <w:r>
-        <w:rPr>
-          <w:rFonts w:ascii="Times New Roman" w:hAnsi="Times New Roman" w:cs="Times New Roman"/>
-          <w:sz w:val="28"/>
-          <w:szCs w:val="28"/>
-        </w:rPr>
-        <w:t xml:space="preserve"> в режиме </w:t>
-      </w:r>
-      <w:r>
-        <w:rPr>
-          <w:rFonts w:ascii="Times New Roman" w:hAnsi="Times New Roman" w:cs="Times New Roman"/>
-          <w:b/>
-          <w:sz w:val="28"/>
-          <w:szCs w:val="28"/>
-        </w:rPr>
-        <w:t>Конструктора</w:t>
-      </w:r>
-      <w:r>
-        <w:rPr>
-          <w:rFonts w:ascii="Times New Roman" w:hAnsi="Times New Roman" w:cs="Times New Roman"/>
-          <w:sz w:val="28"/>
-          <w:szCs w:val="28"/>
-        </w:rPr>
-        <w:t xml:space="preserve">. Этот режим предназначен для создания и редактирования форм. </w:t>
-      </w:r>
-    </w:p>
-    <w:p>
-      <w:pPr>
-        <w:jc w:val="both"/>
-        <w:rPr>
-          <w:rFonts w:ascii="Times New Roman" w:hAnsi="Times New Roman" w:cs="Times New Roman"/>
-          <w:sz w:val="28"/>
-          <w:szCs w:val="28"/>
-        </w:rPr>
-      </w:pPr>
-    </w:p>
-    <w:p>
-      <w:pPr>
-        <w:jc w:val="both"/>
-        <w:rPr>
-          <w:rFonts w:ascii="Times New Roman" w:hAnsi="Times New Roman" w:cs="Times New Roman"/>
-          <w:sz w:val="28"/>
-          <w:szCs w:val="28"/>
-        </w:rPr>
-      </w:pPr>
-      <w:r>
-        <w:rPr>
-          <w:rFonts w:ascii="Times New Roman" w:hAnsi="Times New Roman" w:cs="Times New Roman"/>
-          <w:sz w:val="28"/>
-          <w:szCs w:val="28"/>
-        </w:rPr>
-        <w:t xml:space="preserve">6. </w:t>
-      </w:r>
-      <w:r>
-        <w:rPr>
-          <w:rFonts w:ascii="Times New Roman" w:hAnsi="Times New Roman" w:cs="Times New Roman"/>
-          <w:sz w:val="28"/>
-          <w:szCs w:val="28"/>
-        </w:rPr>
-        <w:t>Разместили элементы в удобном для нас порядке, изменили</w:t>
-      </w:r>
-      <w:r>
-        <w:rPr>
-          <w:rFonts w:ascii="Times New Roman" w:hAnsi="Times New Roman" w:cs="Times New Roman"/>
-          <w:sz w:val="28"/>
-          <w:szCs w:val="28"/>
-        </w:rPr>
-        <w:t xml:space="preserve"> размер и цвет текста. </w:t>
-      </w:r>
-    </w:p>
-    <w:p>
-      <w:pPr>
-        <w:jc w:val="both"/>
-        <w:rPr>
-          <w:rFonts w:ascii="Times New Roman" w:hAnsi="Times New Roman" w:cs="Times New Roman"/>
-          <w:sz w:val="28"/>
-          <w:szCs w:val="28"/>
-        </w:rPr>
-      </w:pPr>
-      <w:r>
-        <w:rPr>
-          <w:rFonts w:ascii="Times New Roman" w:hAnsi="Times New Roman" w:cs="Times New Roman"/>
-          <w:sz w:val="28"/>
-          <w:szCs w:val="28"/>
-        </w:rPr>
-        <w:t>7. В заголовок формы добавили</w:t>
-      </w:r>
-      <w:r>
-        <w:rPr>
-          <w:rFonts w:ascii="Times New Roman" w:hAnsi="Times New Roman" w:cs="Times New Roman"/>
-          <w:sz w:val="28"/>
-          <w:szCs w:val="28"/>
-        </w:rPr>
-        <w:t xml:space="preserve"> текст "</w:t>
+        <w:t>15. Иногда на форме требуется разместить нескольк</w:t>
+      </w:r>
+      <w:r>
+        <w:rPr>
+          <w:rFonts w:ascii="Times New Roman" w:hAnsi="Times New Roman" w:cs="Times New Roman"/>
+          <w:sz w:val="28"/>
+          <w:szCs w:val="28"/>
+        </w:rPr>
+        <w:t xml:space="preserve">о страниц, содержащих данные из </w:t>
+      </w:r>
+      <w:r>
+        <w:rPr>
+          <w:rFonts w:ascii="Times New Roman" w:hAnsi="Times New Roman" w:cs="Times New Roman"/>
+          <w:sz w:val="28"/>
+          <w:szCs w:val="28"/>
+        </w:rPr>
+        <w:t>различных источников, справочную или вспомогате</w:t>
+      </w:r>
+      <w:r>
+        <w:rPr>
+          <w:rFonts w:ascii="Times New Roman" w:hAnsi="Times New Roman" w:cs="Times New Roman"/>
+          <w:sz w:val="28"/>
+          <w:szCs w:val="28"/>
+        </w:rPr>
+        <w:t xml:space="preserve">льную информацию. Для этой цели </w:t>
+      </w:r>
+      <w:r>
+        <w:rPr>
+          <w:rFonts w:ascii="Times New Roman" w:hAnsi="Times New Roman" w:cs="Times New Roman"/>
+          <w:sz w:val="28"/>
+          <w:szCs w:val="28"/>
+        </w:rPr>
+        <w:t>можно использовать набор вкладок.</w:t>
+      </w:r>
+    </w:p>
+    <w:p>
+      <w:pPr>
+        <w:jc w:val="both"/>
+        <w:rPr>
+          <w:rFonts w:ascii="Times New Roman" w:hAnsi="Times New Roman" w:cs="Times New Roman"/>
+          <w:sz w:val="28"/>
+          <w:szCs w:val="28"/>
+        </w:rPr>
+      </w:pPr>
+      <w:r>
+        <w:rPr>
+          <w:rFonts w:ascii="Times New Roman" w:hAnsi="Times New Roman" w:cs="Times New Roman"/>
+          <w:sz w:val="28"/>
+          <w:szCs w:val="28"/>
+        </w:rPr>
+        <w:t>16. Создали</w:t>
+      </w:r>
+      <w:r>
+        <w:rPr>
+          <w:rFonts w:ascii="Times New Roman" w:hAnsi="Times New Roman" w:cs="Times New Roman"/>
+          <w:sz w:val="28"/>
+          <w:szCs w:val="28"/>
+        </w:rPr>
+        <w:t xml:space="preserve"> пустую форму (</w:t>
+      </w:r>
+      <w:r>
+        <w:rPr>
+          <w:rFonts w:ascii="Times New Roman" w:hAnsi="Times New Roman" w:cs="Times New Roman"/>
+          <w:b/>
+          <w:sz w:val="28"/>
+          <w:szCs w:val="28"/>
+        </w:rPr>
+        <w:t>вкладка ленты Создание - Формы – Пустая форма</w:t>
+      </w:r>
+      <w:r>
+        <w:rPr>
+          <w:rFonts w:ascii="Times New Roman" w:hAnsi="Times New Roman" w:cs="Times New Roman"/>
+          <w:sz w:val="28"/>
+          <w:szCs w:val="28"/>
+        </w:rPr>
+        <w:t>). Перешли</w:t>
+      </w:r>
+      <w:r>
+        <w:rPr>
+          <w:rFonts w:ascii="Times New Roman" w:hAnsi="Times New Roman" w:cs="Times New Roman"/>
+          <w:sz w:val="28"/>
+          <w:szCs w:val="28"/>
+        </w:rPr>
+        <w:t xml:space="preserve"> в режим Конструктора.</w:t>
+      </w:r>
+    </w:p>
+    <w:p>
+      <w:pPr>
+        <w:jc w:val="both"/>
+        <w:rPr>
+          <w:rFonts w:ascii="Times New Roman" w:hAnsi="Times New Roman" w:cs="Times New Roman"/>
+          <w:sz w:val="28"/>
+          <w:szCs w:val="28"/>
+        </w:rPr>
+      </w:pPr>
+      <w:r>
+        <w:rPr>
+          <w:rFonts w:ascii="Times New Roman" w:hAnsi="Times New Roman" w:cs="Times New Roman"/>
+          <w:sz w:val="28"/>
+          <w:szCs w:val="28"/>
+        </w:rPr>
+        <w:t>17. Для добавления к форме набора вкладок щелкн</w:t>
+      </w:r>
+      <w:r>
+        <w:rPr>
+          <w:rFonts w:ascii="Times New Roman" w:hAnsi="Times New Roman" w:cs="Times New Roman"/>
+          <w:sz w:val="28"/>
+          <w:szCs w:val="28"/>
+        </w:rPr>
+        <w:t xml:space="preserve">ули по кнопке </w:t>
+      </w:r>
+      <w:r>
+        <w:rPr>
+          <w:rFonts w:ascii="Times New Roman" w:hAnsi="Times New Roman" w:cs="Times New Roman"/>
+          <w:b/>
+          <w:sz w:val="28"/>
+          <w:szCs w:val="28"/>
+        </w:rPr>
+        <w:t>Вкладка</w:t>
+      </w:r>
+      <w:r>
+        <w:rPr>
+          <w:rFonts w:ascii="Times New Roman" w:hAnsi="Times New Roman" w:cs="Times New Roman"/>
+          <w:sz w:val="28"/>
+          <w:szCs w:val="28"/>
+        </w:rPr>
+        <w:t xml:space="preserve"> на панели </w:t>
+      </w:r>
+      <w:r>
+        <w:rPr>
+          <w:rFonts w:ascii="Times New Roman" w:hAnsi="Times New Roman" w:cs="Times New Roman"/>
+          <w:sz w:val="28"/>
+          <w:szCs w:val="28"/>
+        </w:rPr>
+        <w:t xml:space="preserve">инструментов </w:t>
+      </w:r>
+      <w:r>
+        <w:rPr>
+          <w:rFonts w:ascii="Times New Roman" w:hAnsi="Times New Roman" w:cs="Times New Roman"/>
+          <w:b/>
+          <w:sz w:val="28"/>
+          <w:szCs w:val="28"/>
+        </w:rPr>
+        <w:t>Элементы управления</w:t>
+      </w:r>
+      <w:r>
+        <w:rPr>
+          <w:rFonts w:ascii="Times New Roman" w:hAnsi="Times New Roman" w:cs="Times New Roman"/>
+          <w:sz w:val="28"/>
+          <w:szCs w:val="28"/>
+        </w:rPr>
+        <w:t xml:space="preserve">, </w:t>
+      </w:r>
+      <w:proofErr w:type="spellStart"/>
+      <w:r>
+        <w:rPr>
+          <w:rFonts w:ascii="Times New Roman" w:hAnsi="Times New Roman" w:cs="Times New Roman"/>
+          <w:sz w:val="28"/>
+          <w:szCs w:val="28"/>
+        </w:rPr>
+        <w:t>переместиликурсор</w:t>
+      </w:r>
+      <w:proofErr w:type="spellEnd"/>
+      <w:r>
+        <w:rPr>
+          <w:rFonts w:ascii="Times New Roman" w:hAnsi="Times New Roman" w:cs="Times New Roman"/>
+          <w:sz w:val="28"/>
+          <w:szCs w:val="28"/>
+        </w:rPr>
+        <w:t xml:space="preserve"> на поле формы и щелкнули левой кнопкой мыши. Сначала добавились </w:t>
+      </w:r>
+      <w:r>
+        <w:rPr>
+          <w:rFonts w:ascii="Times New Roman" w:hAnsi="Times New Roman" w:cs="Times New Roman"/>
+          <w:sz w:val="28"/>
+          <w:szCs w:val="28"/>
+        </w:rPr>
+        <w:t>только две вкладки с формаль</w:t>
+      </w:r>
+      <w:r>
+        <w:rPr>
+          <w:rFonts w:ascii="Times New Roman" w:hAnsi="Times New Roman" w:cs="Times New Roman"/>
+          <w:sz w:val="28"/>
+          <w:szCs w:val="28"/>
+        </w:rPr>
+        <w:t xml:space="preserve">ными </w:t>
+      </w:r>
+      <w:r>
+        <w:rPr>
+          <w:rFonts w:ascii="Times New Roman" w:hAnsi="Times New Roman" w:cs="Times New Roman"/>
+          <w:sz w:val="28"/>
+          <w:szCs w:val="28"/>
+        </w:rPr>
+        <w:t xml:space="preserve">именами </w:t>
+      </w:r>
+      <w:r>
+        <w:rPr>
+          <w:rFonts w:ascii="Times New Roman" w:hAnsi="Times New Roman" w:cs="Times New Roman"/>
+          <w:b/>
+          <w:sz w:val="28"/>
+          <w:szCs w:val="28"/>
+        </w:rPr>
+        <w:t>Вкладка 1 и</w:t>
+      </w:r>
+      <w:r>
+        <w:rPr>
+          <w:rFonts w:ascii="Times New Roman" w:hAnsi="Times New Roman" w:cs="Times New Roman"/>
+          <w:b/>
+          <w:sz w:val="28"/>
+          <w:szCs w:val="28"/>
+        </w:rPr>
+        <w:t xml:space="preserve"> Вкладка 2</w:t>
+      </w:r>
+      <w:r>
+        <w:rPr>
+          <w:rFonts w:ascii="Times New Roman" w:hAnsi="Times New Roman" w:cs="Times New Roman"/>
+          <w:sz w:val="28"/>
+          <w:szCs w:val="28"/>
+        </w:rPr>
+        <w:t>.</w:t>
+      </w:r>
+    </w:p>
+    <w:p>
+      <w:pPr>
+        <w:jc w:val="both"/>
+        <w:rPr>
+          <w:rFonts w:ascii="Times New Roman" w:hAnsi="Times New Roman" w:cs="Times New Roman"/>
+          <w:sz w:val="28"/>
+          <w:szCs w:val="28"/>
+        </w:rPr>
+      </w:pPr>
+      <w:r>
+        <w:rPr>
+          <w:rFonts w:ascii="Times New Roman" w:hAnsi="Times New Roman" w:cs="Times New Roman"/>
+          <w:sz w:val="28"/>
+          <w:szCs w:val="28"/>
+        </w:rPr>
+        <w:t>18. Добавили еще одну вкладку: щелкнули</w:t>
+      </w:r>
+      <w:r>
+        <w:rPr>
+          <w:rFonts w:ascii="Times New Roman" w:hAnsi="Times New Roman" w:cs="Times New Roman"/>
+          <w:sz w:val="28"/>
+          <w:szCs w:val="28"/>
+        </w:rPr>
+        <w:t xml:space="preserve"> правой кнопкой мыши на поле вкладок и выполните команду контекстного меню </w:t>
+      </w:r>
+      <w:r>
+        <w:rPr>
+          <w:rFonts w:ascii="Times New Roman" w:hAnsi="Times New Roman" w:cs="Times New Roman"/>
+          <w:b/>
+          <w:sz w:val="28"/>
+          <w:szCs w:val="28"/>
+        </w:rPr>
+        <w:t>Вставить вкладку</w:t>
+      </w:r>
+      <w:r>
+        <w:rPr>
+          <w:rFonts w:ascii="Times New Roman" w:hAnsi="Times New Roman" w:cs="Times New Roman"/>
+          <w:sz w:val="28"/>
+          <w:szCs w:val="28"/>
+        </w:rPr>
+        <w:t xml:space="preserve">. </w:t>
+      </w:r>
+    </w:p>
+    <w:p>
+      <w:pPr>
+        <w:jc w:val="both"/>
+        <w:rPr>
+          <w:rFonts w:ascii="Times New Roman" w:hAnsi="Times New Roman" w:cs="Times New Roman"/>
+          <w:sz w:val="28"/>
+          <w:szCs w:val="28"/>
+        </w:rPr>
+      </w:pPr>
+      <w:r>
+        <w:rPr>
+          <w:rFonts w:ascii="Times New Roman" w:hAnsi="Times New Roman" w:cs="Times New Roman"/>
+          <w:sz w:val="28"/>
+          <w:szCs w:val="28"/>
+        </w:rPr>
+        <w:t>19. Переименовали</w:t>
+      </w:r>
+      <w:r>
+        <w:rPr>
+          <w:rFonts w:ascii="Times New Roman" w:hAnsi="Times New Roman" w:cs="Times New Roman"/>
+          <w:sz w:val="28"/>
+          <w:szCs w:val="28"/>
+        </w:rPr>
+        <w:t xml:space="preserve"> ярлычки вкладок так, чтобы на них отображались названия данных, которые будут в них располагаться: Сотрудники, Менеджеры, Помощь. </w:t>
+      </w:r>
+    </w:p>
+    <w:p>
+      <w:pPr>
+        <w:jc w:val="both"/>
+        <w:rPr>
+          <w:rFonts w:ascii="Times New Roman" w:hAnsi="Times New Roman" w:cs="Times New Roman"/>
+          <w:sz w:val="28"/>
+          <w:szCs w:val="28"/>
+        </w:rPr>
+      </w:pPr>
+      <w:r>
+        <w:rPr>
+          <w:rFonts w:ascii="Times New Roman" w:hAnsi="Times New Roman" w:cs="Times New Roman"/>
+          <w:sz w:val="28"/>
+          <w:szCs w:val="28"/>
+        </w:rPr>
+        <w:t>20. Перешли</w:t>
+      </w:r>
+      <w:r>
+        <w:rPr>
+          <w:rFonts w:ascii="Times New Roman" w:hAnsi="Times New Roman" w:cs="Times New Roman"/>
+          <w:sz w:val="28"/>
+          <w:szCs w:val="28"/>
+        </w:rPr>
+        <w:t xml:space="preserve"> на</w:t>
+      </w:r>
+      <w:r>
+        <w:rPr>
+          <w:rFonts w:ascii="Times New Roman" w:hAnsi="Times New Roman" w:cs="Times New Roman"/>
+          <w:sz w:val="28"/>
+          <w:szCs w:val="28"/>
+        </w:rPr>
+        <w:t xml:space="preserve"> вкладку Сотрудники и перетащили</w:t>
+      </w:r>
+      <w:r>
+        <w:rPr>
+          <w:rFonts w:ascii="Times New Roman" w:hAnsi="Times New Roman" w:cs="Times New Roman"/>
+          <w:sz w:val="28"/>
+          <w:szCs w:val="28"/>
+        </w:rPr>
+        <w:t xml:space="preserve"> на нее мышкой из базы данных форму Сотрудники. </w:t>
+      </w:r>
+    </w:p>
+    <w:p>
+      <w:pPr>
+        <w:jc w:val="both"/>
+        <w:rPr>
+          <w:rFonts w:ascii="Times New Roman" w:hAnsi="Times New Roman" w:cs="Times New Roman"/>
+          <w:sz w:val="28"/>
+          <w:szCs w:val="28"/>
+        </w:rPr>
+      </w:pPr>
+      <w:r>
+        <w:rPr>
+          <w:rFonts w:ascii="Times New Roman" w:hAnsi="Times New Roman" w:cs="Times New Roman"/>
+          <w:sz w:val="28"/>
+          <w:szCs w:val="28"/>
+        </w:rPr>
+        <w:lastRenderedPageBreak/>
+        <w:t>2</w:t>
+      </w:r>
+      <w:r>
+        <w:rPr>
+          <w:rFonts w:ascii="Times New Roman" w:hAnsi="Times New Roman" w:cs="Times New Roman"/>
+          <w:sz w:val="28"/>
+          <w:szCs w:val="28"/>
+        </w:rPr>
+        <w:t>1. Аналогичным образом поместили</w:t>
+      </w:r>
+      <w:r>
+        <w:rPr>
+          <w:rFonts w:ascii="Times New Roman" w:hAnsi="Times New Roman" w:cs="Times New Roman"/>
+          <w:sz w:val="28"/>
+          <w:szCs w:val="28"/>
+        </w:rPr>
+        <w:t xml:space="preserve"> форму Менеджеры на вкладку Менеджеры.</w:t>
+      </w:r>
+    </w:p>
+    <w:p>
+      <w:pPr>
+        <w:jc w:val="both"/>
+        <w:rPr>
+          <w:rFonts w:ascii="Times New Roman" w:hAnsi="Times New Roman" w:cs="Times New Roman"/>
+          <w:sz w:val="28"/>
+          <w:szCs w:val="28"/>
+        </w:rPr>
+      </w:pPr>
+      <w:r>
+        <w:rPr>
+          <w:rFonts w:ascii="Times New Roman" w:hAnsi="Times New Roman" w:cs="Times New Roman"/>
+          <w:sz w:val="28"/>
+          <w:szCs w:val="28"/>
+        </w:rPr>
+        <w:t xml:space="preserve"> 22. На вкладку Помощь поместите советы по работе с базой данных: создайте текст в редакторе MS Word, скопируйте его в буфер обмена, затем в контекстном меню вкладки выполните команду Вставить.</w:t>
+      </w:r>
+    </w:p>
+    <w:p>
+      <w:pPr>
+        <w:jc w:val="both"/>
+        <w:rPr>
+          <w:rFonts w:ascii="Times New Roman" w:hAnsi="Times New Roman" w:cs="Times New Roman"/>
+          <w:sz w:val="28"/>
+          <w:szCs w:val="28"/>
+        </w:rPr>
+      </w:pPr>
+      <w:r>
+        <w:rPr>
+          <w:rFonts w:ascii="Times New Roman" w:hAnsi="Times New Roman" w:cs="Times New Roman"/>
+          <w:sz w:val="28"/>
+          <w:szCs w:val="28"/>
+        </w:rPr>
+        <w:t>23. Данную форму сохранили</w:t>
+      </w:r>
+      <w:r>
+        <w:rPr>
+          <w:rFonts w:ascii="Times New Roman" w:hAnsi="Times New Roman" w:cs="Times New Roman"/>
+          <w:sz w:val="28"/>
+          <w:szCs w:val="28"/>
+        </w:rPr>
+        <w:t xml:space="preserve"> с именем </w:t>
       </w:r>
       <w:r>
         <w:rPr>
@@ -8956,537 +9867,7 @@
           <w:sz w:val="28"/>
           <w:szCs w:val="28"/>
         </w:rPr>
-        <w:t xml:space="preserve">". </w:t>
-      </w:r>
-    </w:p>
-    <w:p>
-      <w:pPr>
-        <w:jc w:val="both"/>
-        <w:rPr>
-          <w:rFonts w:ascii="Times New Roman" w:hAnsi="Times New Roman" w:cs="Times New Roman"/>
-          <w:sz w:val="28"/>
-          <w:szCs w:val="28"/>
-        </w:rPr>
-      </w:pPr>
-      <w:r>
-        <w:rPr>
-          <w:rFonts w:ascii="Times New Roman" w:hAnsi="Times New Roman" w:cs="Times New Roman"/>
-          <w:sz w:val="28"/>
-          <w:szCs w:val="28"/>
-        </w:rPr>
-        <w:t xml:space="preserve">8. </w:t>
-      </w:r>
-      <w:r>
-        <w:rPr>
-          <w:rFonts w:ascii="Times New Roman" w:hAnsi="Times New Roman" w:cs="Times New Roman"/>
-          <w:sz w:val="28"/>
-          <w:szCs w:val="28"/>
-        </w:rPr>
-        <w:t>В примечание формы добавили</w:t>
-      </w:r>
-      <w:r>
-        <w:rPr>
-          <w:rFonts w:ascii="Times New Roman" w:hAnsi="Times New Roman" w:cs="Times New Roman"/>
-          <w:sz w:val="28"/>
-          <w:szCs w:val="28"/>
-        </w:rPr>
-        <w:t xml:space="preserve"> объект </w:t>
-      </w:r>
-      <w:r>
-        <w:rPr>
-          <w:rFonts w:ascii="Times New Roman" w:hAnsi="Times New Roman" w:cs="Times New Roman"/>
-          <w:b/>
-          <w:sz w:val="28"/>
-          <w:szCs w:val="28"/>
-        </w:rPr>
-        <w:t xml:space="preserve">Кнопка </w:t>
-      </w:r>
-      <w:r>
-        <w:rPr>
-          <w:rFonts w:ascii="Times New Roman" w:hAnsi="Times New Roman" w:cs="Times New Roman"/>
-          <w:sz w:val="28"/>
-          <w:szCs w:val="28"/>
-        </w:rPr>
-        <w:t xml:space="preserve">(вкладка ленты Конструктор - Элементы управления). </w:t>
-      </w:r>
-    </w:p>
-    <w:p>
-      <w:pPr>
-        <w:pStyle w:val="a3"/>
-        <w:ind w:left="432"/>
-        <w:jc w:val="both"/>
-        <w:rPr>
-          <w:rFonts w:ascii="Times New Roman" w:hAnsi="Times New Roman" w:cs="Times New Roman"/>
-          <w:sz w:val="28"/>
-          <w:szCs w:val="28"/>
-        </w:rPr>
-      </w:pPr>
-    </w:p>
-    <w:p>
-      <w:pPr>
-        <w:pStyle w:val="a3"/>
-        <w:ind w:left="432"/>
-        <w:jc w:val="both"/>
-        <w:rPr>
-          <w:rFonts w:ascii="Times New Roman" w:hAnsi="Times New Roman" w:cs="Times New Roman"/>
-          <w:sz w:val="28"/>
-          <w:szCs w:val="28"/>
-        </w:rPr>
-      </w:pPr>
-    </w:p>
-    <w:p>
-      <w:pPr>
-        <w:jc w:val="both"/>
-        <w:rPr>
-          <w:rFonts w:ascii="Times New Roman" w:hAnsi="Times New Roman" w:cs="Times New Roman"/>
-          <w:sz w:val="28"/>
-          <w:szCs w:val="28"/>
-        </w:rPr>
-      </w:pPr>
-      <w:r>
-        <w:rPr>
-          <w:rFonts w:ascii="Times New Roman" w:hAnsi="Times New Roman" w:cs="Times New Roman"/>
-          <w:sz w:val="28"/>
-          <w:szCs w:val="28"/>
-        </w:rPr>
-        <w:t>9. После того как мы "нарисовали</w:t>
-      </w:r>
-      <w:r>
-        <w:rPr>
-          <w:rFonts w:ascii="Times New Roman" w:hAnsi="Times New Roman" w:cs="Times New Roman"/>
-          <w:sz w:val="28"/>
-          <w:szCs w:val="28"/>
-        </w:rPr>
-        <w:t>" кнопк</w:t>
-      </w:r>
-      <w:r>
-        <w:rPr>
-          <w:rFonts w:ascii="Times New Roman" w:hAnsi="Times New Roman" w:cs="Times New Roman"/>
-          <w:sz w:val="28"/>
-          <w:szCs w:val="28"/>
-        </w:rPr>
-        <w:t>у указателем, на экране появилось</w:t>
-      </w:r>
-      <w:r>
-        <w:rPr>
-          <w:rFonts w:ascii="Times New Roman" w:hAnsi="Times New Roman" w:cs="Times New Roman"/>
-          <w:sz w:val="28"/>
-          <w:szCs w:val="28"/>
-        </w:rPr>
-        <w:t xml:space="preserve"> диалоговое окно </w:t>
-      </w:r>
-      <w:r>
-        <w:rPr>
-          <w:rFonts w:ascii="Times New Roman" w:hAnsi="Times New Roman" w:cs="Times New Roman"/>
-          <w:b/>
-          <w:sz w:val="28"/>
-          <w:szCs w:val="28"/>
-        </w:rPr>
-        <w:t>Создание кнопок</w:t>
-      </w:r>
-    </w:p>
-    <w:p>
-      <w:pPr>
-        <w:jc w:val="both"/>
-        <w:rPr>
-          <w:rFonts w:ascii="Times New Roman" w:hAnsi="Times New Roman" w:cs="Times New Roman"/>
-          <w:sz w:val="28"/>
-          <w:szCs w:val="28"/>
-        </w:rPr>
-      </w:pPr>
-    </w:p>
-    <w:p>
-      <w:pPr>
-        <w:jc w:val="both"/>
-        <w:rPr>
-          <w:rFonts w:ascii="Times New Roman" w:hAnsi="Times New Roman" w:cs="Times New Roman"/>
-          <w:sz w:val="28"/>
-          <w:szCs w:val="28"/>
-        </w:rPr>
-      </w:pPr>
-      <w:r>
-        <w:rPr>
-          <w:rFonts w:ascii="Times New Roman" w:hAnsi="Times New Roman" w:cs="Times New Roman"/>
-          <w:sz w:val="28"/>
-          <w:szCs w:val="28"/>
-        </w:rPr>
-        <w:t xml:space="preserve">10. </w:t>
-      </w:r>
-      <w:r>
-        <w:rPr>
-          <w:rFonts w:ascii="Times New Roman" w:hAnsi="Times New Roman" w:cs="Times New Roman"/>
-          <w:sz w:val="28"/>
-          <w:szCs w:val="28"/>
-        </w:rPr>
-        <w:t xml:space="preserve">В категории </w:t>
-      </w:r>
-      <w:r>
-        <w:rPr>
-          <w:rFonts w:ascii="Times New Roman" w:hAnsi="Times New Roman" w:cs="Times New Roman"/>
-          <w:b/>
-          <w:sz w:val="28"/>
-          <w:szCs w:val="28"/>
-        </w:rPr>
-        <w:t>Работа с формой</w:t>
-      </w:r>
-      <w:r>
-        <w:rPr>
-          <w:rFonts w:ascii="Times New Roman" w:hAnsi="Times New Roman" w:cs="Times New Roman"/>
-          <w:sz w:val="28"/>
-          <w:szCs w:val="28"/>
-        </w:rPr>
-        <w:t xml:space="preserve"> выбрали</w:t>
-      </w:r>
-      <w:r>
-        <w:rPr>
-          <w:rFonts w:ascii="Times New Roman" w:hAnsi="Times New Roman" w:cs="Times New Roman"/>
-          <w:sz w:val="28"/>
-          <w:szCs w:val="28"/>
-        </w:rPr>
-        <w:t xml:space="preserve"> действие </w:t>
-      </w:r>
-      <w:proofErr w:type="gramStart"/>
-      <w:r>
-        <w:rPr>
-          <w:rFonts w:ascii="Times New Roman" w:hAnsi="Times New Roman" w:cs="Times New Roman"/>
-          <w:b/>
-          <w:sz w:val="28"/>
-          <w:szCs w:val="28"/>
-        </w:rPr>
-        <w:t>Закрыть</w:t>
-      </w:r>
-      <w:proofErr w:type="gramEnd"/>
-      <w:r>
-        <w:rPr>
-          <w:rFonts w:ascii="Times New Roman" w:hAnsi="Times New Roman" w:cs="Times New Roman"/>
-          <w:b/>
-          <w:sz w:val="28"/>
-          <w:szCs w:val="28"/>
-        </w:rPr>
-        <w:t xml:space="preserve"> форм</w:t>
-      </w:r>
-      <w:r>
-        <w:rPr>
-          <w:rFonts w:ascii="Times New Roman" w:hAnsi="Times New Roman" w:cs="Times New Roman"/>
-          <w:sz w:val="28"/>
-          <w:szCs w:val="28"/>
-        </w:rPr>
-        <w:t xml:space="preserve">у и нажали </w:t>
-      </w:r>
-      <w:r>
-        <w:rPr>
-          <w:rFonts w:ascii="Times New Roman" w:hAnsi="Times New Roman" w:cs="Times New Roman"/>
-          <w:sz w:val="28"/>
-          <w:szCs w:val="28"/>
-        </w:rPr>
-        <w:t xml:space="preserve">кнопку </w:t>
-      </w:r>
-      <w:r>
-        <w:rPr>
-          <w:rFonts w:ascii="Times New Roman" w:hAnsi="Times New Roman" w:cs="Times New Roman"/>
-          <w:b/>
-          <w:sz w:val="28"/>
-          <w:szCs w:val="28"/>
-        </w:rPr>
-        <w:t>Далее</w:t>
-      </w:r>
-      <w:r>
-        <w:rPr>
-          <w:rFonts w:ascii="Times New Roman" w:hAnsi="Times New Roman" w:cs="Times New Roman"/>
-          <w:sz w:val="28"/>
-          <w:szCs w:val="28"/>
-        </w:rPr>
-        <w:t>.</w:t>
-      </w:r>
-    </w:p>
-    <w:p>
-      <w:pPr>
-        <w:jc w:val="both"/>
-        <w:rPr>
-          <w:rFonts w:ascii="Times New Roman" w:hAnsi="Times New Roman" w:cs="Times New Roman"/>
-          <w:sz w:val="28"/>
-          <w:szCs w:val="28"/>
-        </w:rPr>
-      </w:pPr>
-      <w:r>
-        <w:rPr>
-          <w:rFonts w:ascii="Times New Roman" w:hAnsi="Times New Roman" w:cs="Times New Roman"/>
-          <w:sz w:val="28"/>
-          <w:szCs w:val="28"/>
-        </w:rPr>
-        <w:t>11. Выбрали</w:t>
-      </w:r>
-      <w:r>
-        <w:rPr>
-          <w:rFonts w:ascii="Times New Roman" w:hAnsi="Times New Roman" w:cs="Times New Roman"/>
-          <w:sz w:val="28"/>
-          <w:szCs w:val="28"/>
-        </w:rPr>
-        <w:t xml:space="preserve"> рисунок или текст, который будет размещаться на кнопке.</w:t>
-      </w:r>
-    </w:p>
-    <w:p>
-      <w:pPr>
-        <w:jc w:val="both"/>
-        <w:rPr>
-          <w:rFonts w:ascii="Times New Roman" w:hAnsi="Times New Roman" w:cs="Times New Roman"/>
-          <w:b/>
-          <w:sz w:val="28"/>
-          <w:szCs w:val="28"/>
-        </w:rPr>
-      </w:pPr>
-      <w:r>
-        <w:rPr>
-          <w:rFonts w:ascii="Times New Roman" w:hAnsi="Times New Roman" w:cs="Times New Roman"/>
-          <w:sz w:val="28"/>
-          <w:szCs w:val="28"/>
-        </w:rPr>
-        <w:t xml:space="preserve">12. В последнем диалоговом окне </w:t>
-      </w:r>
-      <w:r>
-        <w:rPr>
-          <w:rFonts w:ascii="Times New Roman" w:hAnsi="Times New Roman" w:cs="Times New Roman"/>
-          <w:b/>
-          <w:sz w:val="28"/>
-          <w:szCs w:val="28"/>
-        </w:rPr>
-        <w:t>Создание кнопок</w:t>
-      </w:r>
-      <w:r>
-        <w:rPr>
-          <w:rFonts w:ascii="Times New Roman" w:hAnsi="Times New Roman" w:cs="Times New Roman"/>
-          <w:sz w:val="28"/>
-          <w:szCs w:val="28"/>
-        </w:rPr>
-        <w:t xml:space="preserve"> задали имя кнопки и нажали </w:t>
-      </w:r>
-      <w:r>
-        <w:rPr>
-          <w:rFonts w:ascii="Times New Roman" w:hAnsi="Times New Roman" w:cs="Times New Roman"/>
-          <w:b/>
-          <w:sz w:val="28"/>
-          <w:szCs w:val="28"/>
-        </w:rPr>
-        <w:t>Готово.</w:t>
-      </w:r>
-    </w:p>
-    <w:p>
-      <w:pPr>
-        <w:jc w:val="both"/>
-        <w:rPr>
-          <w:rFonts w:ascii="Times New Roman" w:hAnsi="Times New Roman" w:cs="Times New Roman"/>
-          <w:sz w:val="28"/>
-          <w:szCs w:val="28"/>
-        </w:rPr>
-      </w:pPr>
-      <w:r>
-        <w:rPr>
-          <w:rFonts w:ascii="Times New Roman" w:hAnsi="Times New Roman" w:cs="Times New Roman"/>
-          <w:sz w:val="28"/>
-          <w:szCs w:val="28"/>
-        </w:rPr>
-        <w:t>13. Мастер кнопок написал для данной кнопки проц</w:t>
-      </w:r>
-      <w:r>
-        <w:rPr>
-          <w:rFonts w:ascii="Times New Roman" w:hAnsi="Times New Roman" w:cs="Times New Roman"/>
-          <w:sz w:val="28"/>
-          <w:szCs w:val="28"/>
-        </w:rPr>
-        <w:t xml:space="preserve">едуру на языке </w:t>
-      </w:r>
-      <w:proofErr w:type="spellStart"/>
-      <w:r>
-        <w:rPr>
-          <w:rFonts w:ascii="Times New Roman" w:hAnsi="Times New Roman" w:cs="Times New Roman"/>
-          <w:b/>
-          <w:sz w:val="28"/>
-          <w:szCs w:val="28"/>
-        </w:rPr>
-        <w:t>Microsoft</w:t>
-      </w:r>
-      <w:proofErr w:type="spellEnd"/>
-      <w:r>
-        <w:rPr>
-          <w:rFonts w:ascii="Times New Roman" w:hAnsi="Times New Roman" w:cs="Times New Roman"/>
-          <w:b/>
-          <w:sz w:val="28"/>
-          <w:szCs w:val="28"/>
-        </w:rPr>
-        <w:t xml:space="preserve"> </w:t>
-      </w:r>
-      <w:proofErr w:type="spellStart"/>
-      <w:r>
-        <w:rPr>
-          <w:rFonts w:ascii="Times New Roman" w:hAnsi="Times New Roman" w:cs="Times New Roman"/>
-          <w:b/>
-          <w:sz w:val="28"/>
-          <w:szCs w:val="28"/>
-        </w:rPr>
-        <w:t>Visual</w:t>
-      </w:r>
-      <w:r>
-        <w:rPr>
-          <w:rFonts w:ascii="Times New Roman" w:hAnsi="Times New Roman" w:cs="Times New Roman"/>
-          <w:b/>
-          <w:sz w:val="28"/>
-          <w:szCs w:val="28"/>
-        </w:rPr>
-        <w:t>Basic</w:t>
-      </w:r>
-      <w:proofErr w:type="spellEnd"/>
-      <w:r>
-        <w:rPr>
-          <w:rFonts w:ascii="Times New Roman" w:hAnsi="Times New Roman" w:cs="Times New Roman"/>
-          <w:sz w:val="28"/>
-          <w:szCs w:val="28"/>
-        </w:rPr>
-        <w:t>. Просмотреть процедуру обработки события мо</w:t>
-      </w:r>
-      <w:r>
-        <w:rPr>
-          <w:rFonts w:ascii="Times New Roman" w:hAnsi="Times New Roman" w:cs="Times New Roman"/>
-          <w:sz w:val="28"/>
-          <w:szCs w:val="28"/>
-        </w:rPr>
-        <w:t xml:space="preserve">жно с помощью команды </w:t>
-      </w:r>
-      <w:r>
-        <w:rPr>
-          <w:rFonts w:ascii="Times New Roman" w:hAnsi="Times New Roman" w:cs="Times New Roman"/>
-          <w:b/>
-          <w:sz w:val="28"/>
-          <w:szCs w:val="28"/>
-        </w:rPr>
-        <w:t xml:space="preserve">Обработка </w:t>
-      </w:r>
-      <w:r>
-        <w:rPr>
-          <w:rFonts w:ascii="Times New Roman" w:hAnsi="Times New Roman" w:cs="Times New Roman"/>
-          <w:b/>
-          <w:sz w:val="28"/>
-          <w:szCs w:val="28"/>
-        </w:rPr>
-        <w:t>событий</w:t>
-      </w:r>
-      <w:r>
-        <w:rPr>
-          <w:rFonts w:ascii="Times New Roman" w:hAnsi="Times New Roman" w:cs="Times New Roman"/>
-          <w:sz w:val="28"/>
-          <w:szCs w:val="28"/>
-        </w:rPr>
-        <w:t xml:space="preserve"> контекстного меню кнопки.</w:t>
-      </w:r>
-    </w:p>
-    <w:p>
-      <w:pPr>
-        <w:jc w:val="both"/>
-        <w:rPr>
-          <w:rFonts w:ascii="Times New Roman" w:hAnsi="Times New Roman" w:cs="Times New Roman"/>
-          <w:sz w:val="28"/>
-          <w:szCs w:val="28"/>
-        </w:rPr>
-      </w:pPr>
-      <w:r>
-        <w:rPr>
-          <w:rFonts w:ascii="Times New Roman" w:hAnsi="Times New Roman" w:cs="Times New Roman"/>
-          <w:sz w:val="28"/>
-          <w:szCs w:val="28"/>
-        </w:rPr>
-        <w:t>14. Самостоятельно создали</w:t>
-      </w:r>
-      <w:r>
-        <w:rPr>
-          <w:rFonts w:ascii="Times New Roman" w:hAnsi="Times New Roman" w:cs="Times New Roman"/>
-          <w:sz w:val="28"/>
-          <w:szCs w:val="28"/>
-        </w:rPr>
-        <w:t xml:space="preserve"> кнопки </w:t>
-      </w:r>
-      <w:r>
-        <w:rPr>
-          <w:rFonts w:ascii="Times New Roman" w:hAnsi="Times New Roman" w:cs="Times New Roman"/>
-          <w:b/>
-          <w:sz w:val="28"/>
-          <w:szCs w:val="28"/>
-        </w:rPr>
-        <w:t>Следующая запись</w:t>
-      </w:r>
-      <w:r>
-        <w:rPr>
-          <w:rFonts w:ascii="Times New Roman" w:hAnsi="Times New Roman" w:cs="Times New Roman"/>
-          <w:sz w:val="28"/>
-          <w:szCs w:val="28"/>
-        </w:rPr>
-        <w:t xml:space="preserve">, </w:t>
-      </w:r>
-      <w:r>
-        <w:rPr>
-          <w:rFonts w:ascii="Times New Roman" w:hAnsi="Times New Roman" w:cs="Times New Roman"/>
-          <w:b/>
-          <w:sz w:val="28"/>
-          <w:szCs w:val="28"/>
-        </w:rPr>
-        <w:t>Предыдущая запись</w:t>
-      </w:r>
-      <w:r>
-        <w:rPr>
-          <w:rFonts w:ascii="Times New Roman" w:hAnsi="Times New Roman" w:cs="Times New Roman"/>
-          <w:sz w:val="28"/>
-          <w:szCs w:val="28"/>
-        </w:rPr>
-        <w:t xml:space="preserve">, </w:t>
-      </w:r>
-      <w:r>
-        <w:rPr>
-          <w:rFonts w:ascii="Times New Roman" w:hAnsi="Times New Roman" w:cs="Times New Roman"/>
-          <w:b/>
-          <w:sz w:val="28"/>
-          <w:szCs w:val="28"/>
-        </w:rPr>
-        <w:t>Поиск записи</w:t>
-      </w:r>
-      <w:r>
-        <w:rPr>
-          <w:rFonts w:ascii="Times New Roman" w:hAnsi="Times New Roman" w:cs="Times New Roman"/>
-          <w:sz w:val="28"/>
-          <w:szCs w:val="28"/>
-        </w:rPr>
-        <w:t xml:space="preserve">, </w:t>
-      </w:r>
-      <w:r>
-        <w:rPr>
-          <w:rFonts w:ascii="Times New Roman" w:hAnsi="Times New Roman" w:cs="Times New Roman"/>
-          <w:b/>
-          <w:sz w:val="28"/>
-          <w:szCs w:val="28"/>
-        </w:rPr>
-        <w:t>Удаление записи</w:t>
-      </w:r>
-      <w:r>
-        <w:rPr>
-          <w:rFonts w:ascii="Times New Roman" w:hAnsi="Times New Roman" w:cs="Times New Roman"/>
-          <w:sz w:val="28"/>
-          <w:szCs w:val="28"/>
-        </w:rPr>
-        <w:t xml:space="preserve">, </w:t>
-      </w:r>
-      <w:r>
-        <w:rPr>
-          <w:rFonts w:ascii="Times New Roman" w:hAnsi="Times New Roman" w:cs="Times New Roman"/>
-          <w:b/>
-          <w:sz w:val="28"/>
-          <w:szCs w:val="28"/>
-        </w:rPr>
-        <w:t>Выход из приложения</w:t>
-      </w:r>
-      <w:r>
-        <w:rPr>
-          <w:rFonts w:ascii="Times New Roman" w:hAnsi="Times New Roman" w:cs="Times New Roman"/>
-          <w:sz w:val="28"/>
-          <w:szCs w:val="28"/>
-        </w:rPr>
-        <w:t>.</w:t>
+        <w:t xml:space="preserve">. </w:t>
       </w:r>
     </w:p>
     <w:p>
@@ -9504,10 +9885,10 @@
           <w:lang w:eastAsia="ru-RU"/>
         </w:rPr>
         <w:drawing>
-          <wp:inline distT="0" distB="0" distL="0" distR="0" wp14:anchorId="0C3A4E91" wp14:editId="03648A2D">
-            <wp:extent cx="2028571" cy="1676190"/>
-            <wp:effectExtent l="0" t="0" r="0" b="635"/>
-            <wp:docPr id="5" name="Рисунок 5"/>
+          <wp:inline distT="0" distB="0" distL="0" distR="0" wp14:anchorId="3DB157F9" wp14:editId="5788CB4A">
+            <wp:extent cx="5940425" cy="3906520"/>
+            <wp:effectExtent l="0" t="0" r="0" b="0"/>
+            <wp:docPr id="6" name="Рисунок 6"/>
             <wp:cNvGraphicFramePr>
               <a:graphicFrameLocks xmlns:a="http://schemas.openxmlformats.org/drawingml/2006/main" noChangeAspect="1"/>
             </wp:cNvGraphicFramePr>
@@ -9527,7 +9908,7 @@
                   <pic:spPr>
                     <a:xfrm>
                       <a:off x="0" y="0"/>
-                      <a:ext cx="2028571" cy="1676190"/>
+                      <a:ext cx="5940425" cy="3906520"/>
                     </a:xfrm>
                     <a:prstGeom prst="rect">
                       <a:avLst/>
@@ -9555,200 +9936,334 @@
           <w:sz w:val="28"/>
           <w:szCs w:val="28"/>
         </w:rPr>
-        <w:t>15. Иногда на форме требуется разместить нескольк</w:t>
-      </w:r>
-      <w:r>
-        <w:rPr>
-          <w:rFonts w:ascii="Times New Roman" w:hAnsi="Times New Roman" w:cs="Times New Roman"/>
-          <w:sz w:val="28"/>
-          <w:szCs w:val="28"/>
-        </w:rPr>
-        <w:t xml:space="preserve">о страниц, содержащих данные из </w:t>
-      </w:r>
-      <w:r>
-        <w:rPr>
-          <w:rFonts w:ascii="Times New Roman" w:hAnsi="Times New Roman" w:cs="Times New Roman"/>
-          <w:sz w:val="28"/>
-          <w:szCs w:val="28"/>
-        </w:rPr>
-        <w:t>различных источников, справочную или вспомогате</w:t>
-      </w:r>
-      <w:r>
-        <w:rPr>
-          <w:rFonts w:ascii="Times New Roman" w:hAnsi="Times New Roman" w:cs="Times New Roman"/>
-          <w:sz w:val="28"/>
-          <w:szCs w:val="28"/>
-        </w:rPr>
-        <w:t xml:space="preserve">льную информацию. Для этой цели </w:t>
-      </w:r>
-      <w:r>
-        <w:rPr>
-          <w:rFonts w:ascii="Times New Roman" w:hAnsi="Times New Roman" w:cs="Times New Roman"/>
-          <w:sz w:val="28"/>
-          <w:szCs w:val="28"/>
-        </w:rPr>
-        <w:t>можно использовать набор вкладок.</w:t>
-      </w:r>
-    </w:p>
-    <w:p>
-      <w:pPr>
-        <w:jc w:val="both"/>
-        <w:rPr>
-          <w:rFonts w:ascii="Times New Roman" w:hAnsi="Times New Roman" w:cs="Times New Roman"/>
-          <w:sz w:val="28"/>
-          <w:szCs w:val="28"/>
-        </w:rPr>
-      </w:pPr>
-      <w:r>
-        <w:rPr>
-          <w:rFonts w:ascii="Times New Roman" w:hAnsi="Times New Roman" w:cs="Times New Roman"/>
-          <w:sz w:val="28"/>
-          <w:szCs w:val="28"/>
-        </w:rPr>
-        <w:t>16. Создали</w:t>
-      </w:r>
-      <w:r>
-        <w:rPr>
-          <w:rFonts w:ascii="Times New Roman" w:hAnsi="Times New Roman" w:cs="Times New Roman"/>
-          <w:sz w:val="28"/>
-          <w:szCs w:val="28"/>
-        </w:rPr>
-        <w:t xml:space="preserve"> пустую форму (</w:t>
-      </w:r>
-      <w:r>
-        <w:rPr>
-          <w:rFonts w:ascii="Times New Roman" w:hAnsi="Times New Roman" w:cs="Times New Roman"/>
-          <w:b/>
-          <w:sz w:val="28"/>
-          <w:szCs w:val="28"/>
-        </w:rPr>
-        <w:t>вкладка ленты Создание - Формы – Пустая форма</w:t>
-      </w:r>
-      <w:r>
-        <w:rPr>
-          <w:rFonts w:ascii="Times New Roman" w:hAnsi="Times New Roman" w:cs="Times New Roman"/>
-          <w:sz w:val="28"/>
-          <w:szCs w:val="28"/>
-        </w:rPr>
-        <w:t>). Перешли</w:t>
-      </w:r>
-      <w:r>
-        <w:rPr>
-          <w:rFonts w:ascii="Times New Roman" w:hAnsi="Times New Roman" w:cs="Times New Roman"/>
-          <w:sz w:val="28"/>
-          <w:szCs w:val="28"/>
-        </w:rPr>
-        <w:t xml:space="preserve"> в режим Конструктора.</w:t>
-      </w:r>
-    </w:p>
-    <w:p>
-      <w:pPr>
-        <w:jc w:val="both"/>
-        <w:rPr>
-          <w:rFonts w:ascii="Times New Roman" w:hAnsi="Times New Roman" w:cs="Times New Roman"/>
-          <w:sz w:val="28"/>
-          <w:szCs w:val="28"/>
-        </w:rPr>
-      </w:pPr>
-      <w:r>
-        <w:rPr>
-          <w:rFonts w:ascii="Times New Roman" w:hAnsi="Times New Roman" w:cs="Times New Roman"/>
-          <w:sz w:val="28"/>
-          <w:szCs w:val="28"/>
-        </w:rPr>
-        <w:t>17. Для добавления к форме набора вкладок щелкн</w:t>
-      </w:r>
-      <w:r>
-        <w:rPr>
-          <w:rFonts w:ascii="Times New Roman" w:hAnsi="Times New Roman" w:cs="Times New Roman"/>
-          <w:sz w:val="28"/>
-          <w:szCs w:val="28"/>
-        </w:rPr>
-        <w:t xml:space="preserve">ули по кнопке </w:t>
-      </w:r>
-      <w:r>
-        <w:rPr>
-          <w:rFonts w:ascii="Times New Roman" w:hAnsi="Times New Roman" w:cs="Times New Roman"/>
-          <w:b/>
-          <w:sz w:val="28"/>
-          <w:szCs w:val="28"/>
-        </w:rPr>
-        <w:t>Вкладка</w:t>
-      </w:r>
-      <w:r>
-        <w:rPr>
-          <w:rFonts w:ascii="Times New Roman" w:hAnsi="Times New Roman" w:cs="Times New Roman"/>
-          <w:sz w:val="28"/>
-          <w:szCs w:val="28"/>
-        </w:rPr>
-        <w:t xml:space="preserve"> на панели </w:t>
-      </w:r>
-      <w:r>
-        <w:rPr>
-          <w:rFonts w:ascii="Times New Roman" w:hAnsi="Times New Roman" w:cs="Times New Roman"/>
-          <w:sz w:val="28"/>
-          <w:szCs w:val="28"/>
-        </w:rPr>
-        <w:t xml:space="preserve">инструментов </w:t>
-      </w:r>
-      <w:r>
-        <w:rPr>
-          <w:rFonts w:ascii="Times New Roman" w:hAnsi="Times New Roman" w:cs="Times New Roman"/>
-          <w:b/>
-          <w:sz w:val="28"/>
-          <w:szCs w:val="28"/>
-        </w:rPr>
-        <w:t>Элементы управления</w:t>
-      </w:r>
-      <w:r>
-        <w:rPr>
-          <w:rFonts w:ascii="Times New Roman" w:hAnsi="Times New Roman" w:cs="Times New Roman"/>
-          <w:sz w:val="28"/>
-          <w:szCs w:val="28"/>
-        </w:rPr>
-        <w:t xml:space="preserve">, переместиликурсор на поле формы и щелкнули левой кнопкой мыши. Сначала добавились </w:t>
-      </w:r>
-      <w:r>
-        <w:rPr>
-          <w:rFonts w:ascii="Times New Roman" w:hAnsi="Times New Roman" w:cs="Times New Roman"/>
-          <w:sz w:val="28"/>
-          <w:szCs w:val="28"/>
-        </w:rPr>
-        <w:t>только две вкладки с формаль</w:t>
-      </w:r>
-      <w:r>
-        <w:rPr>
-          <w:rFonts w:ascii="Times New Roman" w:hAnsi="Times New Roman" w:cs="Times New Roman"/>
-          <w:sz w:val="28"/>
-          <w:szCs w:val="28"/>
-        </w:rPr>
-        <w:t xml:space="preserve">ными </w:t>
-      </w:r>
-      <w:r>
-        <w:rPr>
-          <w:rFonts w:ascii="Times New Roman" w:hAnsi="Times New Roman" w:cs="Times New Roman"/>
-          <w:sz w:val="28"/>
-          <w:szCs w:val="28"/>
-        </w:rPr>
-        <w:t xml:space="preserve">именами </w:t>
-      </w:r>
-      <w:r>
-        <w:rPr>
-          <w:rFonts w:ascii="Times New Roman" w:hAnsi="Times New Roman" w:cs="Times New Roman"/>
-          <w:b/>
-          <w:sz w:val="28"/>
-          <w:szCs w:val="28"/>
-        </w:rPr>
-        <w:t>Вкладка 1 и</w:t>
-      </w:r>
-      <w:r>
-        <w:rPr>
-          <w:rFonts w:ascii="Times New Roman" w:hAnsi="Times New Roman" w:cs="Times New Roman"/>
-          <w:b/>
-          <w:sz w:val="28"/>
-          <w:szCs w:val="28"/>
-        </w:rPr>
-        <w:t xml:space="preserve"> Вкладка 2</w:t>
+        <w:t xml:space="preserve">24. В </w:t>
+      </w:r>
+      <w:proofErr w:type="spellStart"/>
+      <w:r>
+        <w:rPr>
+          <w:rFonts w:ascii="Times New Roman" w:hAnsi="Times New Roman" w:cs="Times New Roman"/>
+          <w:sz w:val="28"/>
+          <w:szCs w:val="28"/>
+        </w:rPr>
+        <w:t>MicrosoftAccess</w:t>
+      </w:r>
+      <w:proofErr w:type="spellEnd"/>
+      <w:r>
+        <w:rPr>
+          <w:rFonts w:ascii="Times New Roman" w:hAnsi="Times New Roman" w:cs="Times New Roman"/>
+          <w:sz w:val="28"/>
+          <w:szCs w:val="28"/>
+        </w:rPr>
+        <w:t xml:space="preserve"> можно создавать кнопочные формы. Они содержат только кнопки и предназначены для выбора основных действий в базе данных. Для создания кнопочной формы необходимо на вкладке ленты Работа с базами данных выбрать команду </w:t>
+      </w:r>
+      <w:r>
+        <w:rPr>
+          <w:rFonts w:ascii="Times New Roman" w:hAnsi="Times New Roman" w:cs="Times New Roman"/>
+          <w:b/>
+          <w:sz w:val="28"/>
+          <w:szCs w:val="28"/>
+        </w:rPr>
+        <w:t>Диспетчер кнопочных форм</w:t>
+      </w:r>
+      <w:r>
+        <w:rPr>
+          <w:rFonts w:ascii="Times New Roman" w:hAnsi="Times New Roman" w:cs="Times New Roman"/>
+          <w:sz w:val="28"/>
+          <w:szCs w:val="28"/>
+        </w:rPr>
+        <w:t xml:space="preserve">. </w:t>
+      </w:r>
+    </w:p>
+    <w:p>
+      <w:pPr>
+        <w:jc w:val="both"/>
+        <w:rPr>
+          <w:rFonts w:ascii="Times New Roman" w:hAnsi="Times New Roman" w:cs="Times New Roman"/>
+          <w:sz w:val="28"/>
+          <w:szCs w:val="28"/>
+        </w:rPr>
+      </w:pPr>
+      <w:r>
+        <w:rPr>
+          <w:rFonts w:ascii="Times New Roman" w:hAnsi="Times New Roman" w:cs="Times New Roman"/>
+          <w:sz w:val="28"/>
+          <w:szCs w:val="28"/>
+        </w:rPr>
+        <w:t xml:space="preserve">25. Если кнопочной формы в базе данных нет, то будет выведен запрос на подтверждение ее создания. </w:t>
+      </w:r>
+      <w:proofErr w:type="gramStart"/>
+      <w:r>
+        <w:rPr>
+          <w:rFonts w:ascii="Times New Roman" w:hAnsi="Times New Roman" w:cs="Times New Roman"/>
+          <w:sz w:val="28"/>
+          <w:szCs w:val="28"/>
+        </w:rPr>
+        <w:t>Нажмите</w:t>
+      </w:r>
+      <w:proofErr w:type="gramEnd"/>
+      <w:r>
+        <w:rPr>
+          <w:rFonts w:ascii="Times New Roman" w:hAnsi="Times New Roman" w:cs="Times New Roman"/>
+          <w:sz w:val="28"/>
+          <w:szCs w:val="28"/>
+        </w:rPr>
+        <w:t xml:space="preserve"> Да в диалоговом окне подтверждения. </w:t>
+      </w:r>
+    </w:p>
+    <w:p>
+      <w:pPr>
+        <w:jc w:val="both"/>
+        <w:rPr>
+          <w:rFonts w:ascii="Times New Roman" w:hAnsi="Times New Roman" w:cs="Times New Roman"/>
+          <w:sz w:val="28"/>
+          <w:szCs w:val="28"/>
+        </w:rPr>
+      </w:pPr>
+      <w:r>
+        <w:rPr>
+          <w:rFonts w:ascii="Times New Roman" w:hAnsi="Times New Roman" w:cs="Times New Roman"/>
+          <w:sz w:val="28"/>
+          <w:szCs w:val="28"/>
+        </w:rPr>
+        <w:t>26.Появился</w:t>
+      </w:r>
+      <w:r>
+        <w:rPr>
+          <w:rFonts w:ascii="Times New Roman" w:hAnsi="Times New Roman" w:cs="Times New Roman"/>
+          <w:b/>
+          <w:sz w:val="28"/>
+          <w:szCs w:val="28"/>
+        </w:rPr>
+        <w:t>Диспетчер кнопочных форм</w:t>
+      </w:r>
+      <w:r>
+        <w:rPr>
+          <w:rFonts w:ascii="Times New Roman" w:hAnsi="Times New Roman" w:cs="Times New Roman"/>
+          <w:sz w:val="28"/>
+          <w:szCs w:val="28"/>
+        </w:rPr>
+        <w:t>, в котором щелкнули</w:t>
+      </w:r>
+      <w:r>
+        <w:rPr>
+          <w:rFonts w:ascii="Times New Roman" w:hAnsi="Times New Roman" w:cs="Times New Roman"/>
+          <w:sz w:val="28"/>
+          <w:szCs w:val="28"/>
+        </w:rPr>
+        <w:t xml:space="preserve"> по кнопке </w:t>
+      </w:r>
+      <w:r>
+        <w:rPr>
+          <w:rFonts w:ascii="Times New Roman" w:hAnsi="Times New Roman" w:cs="Times New Roman"/>
+          <w:b/>
+          <w:sz w:val="28"/>
+          <w:szCs w:val="28"/>
+        </w:rPr>
+        <w:t>Создать</w:t>
+      </w:r>
+      <w:r>
+        <w:rPr>
+          <w:rFonts w:ascii="Times New Roman" w:hAnsi="Times New Roman" w:cs="Times New Roman"/>
+          <w:sz w:val="28"/>
+          <w:szCs w:val="28"/>
+        </w:rPr>
+        <w:t xml:space="preserve">. </w:t>
+      </w:r>
+    </w:p>
+    <w:p>
+      <w:pPr>
+        <w:jc w:val="both"/>
+        <w:rPr>
+          <w:rFonts w:ascii="Times New Roman" w:hAnsi="Times New Roman" w:cs="Times New Roman"/>
+          <w:sz w:val="28"/>
+          <w:szCs w:val="28"/>
+        </w:rPr>
+      </w:pPr>
+      <w:r>
+        <w:rPr>
+          <w:rFonts w:ascii="Times New Roman" w:hAnsi="Times New Roman" w:cs="Times New Roman"/>
+          <w:sz w:val="28"/>
+          <w:szCs w:val="28"/>
+        </w:rPr>
+        <w:t>27. В диалог</w:t>
+      </w:r>
+      <w:r>
+        <w:rPr>
+          <w:rFonts w:ascii="Times New Roman" w:hAnsi="Times New Roman" w:cs="Times New Roman"/>
+          <w:sz w:val="28"/>
+          <w:szCs w:val="28"/>
+        </w:rPr>
+        <w:t xml:space="preserve">овом окне </w:t>
+      </w:r>
+      <w:r>
+        <w:rPr>
+          <w:rFonts w:ascii="Times New Roman" w:hAnsi="Times New Roman" w:cs="Times New Roman"/>
+          <w:b/>
+          <w:sz w:val="28"/>
+          <w:szCs w:val="28"/>
+        </w:rPr>
+        <w:t>Создание</w:t>
+      </w:r>
+      <w:r>
+        <w:rPr>
+          <w:rFonts w:ascii="Times New Roman" w:hAnsi="Times New Roman" w:cs="Times New Roman"/>
+          <w:sz w:val="28"/>
+          <w:szCs w:val="28"/>
+        </w:rPr>
+        <w:t xml:space="preserve"> ввели</w:t>
+      </w:r>
+      <w:r>
+        <w:rPr>
+          <w:rFonts w:ascii="Times New Roman" w:hAnsi="Times New Roman" w:cs="Times New Roman"/>
+          <w:sz w:val="28"/>
+          <w:szCs w:val="28"/>
+        </w:rPr>
+        <w:t xml:space="preserve"> имя новой кнопочной формы и нажмите ОК.</w:t>
+      </w:r>
+    </w:p>
+    <w:p>
+      <w:pPr>
+        <w:jc w:val="both"/>
+        <w:rPr>
+          <w:rFonts w:ascii="Times New Roman" w:hAnsi="Times New Roman" w:cs="Times New Roman"/>
+          <w:sz w:val="28"/>
+          <w:szCs w:val="28"/>
+        </w:rPr>
+      </w:pPr>
+      <w:r>
+        <w:rPr>
+          <w:rFonts w:ascii="Times New Roman" w:hAnsi="Times New Roman" w:cs="Times New Roman"/>
+          <w:sz w:val="28"/>
+          <w:szCs w:val="28"/>
+        </w:rPr>
+        <w:t>28. Имя</w:t>
+      </w:r>
+      <w:r>
+        <w:rPr>
+          <w:rFonts w:ascii="Times New Roman" w:hAnsi="Times New Roman" w:cs="Times New Roman"/>
+          <w:sz w:val="28"/>
+          <w:szCs w:val="28"/>
+        </w:rPr>
+        <w:t xml:space="preserve"> новой кнопочной формы добавилось</w:t>
+      </w:r>
+      <w:r>
+        <w:rPr>
+          <w:rFonts w:ascii="Times New Roman" w:hAnsi="Times New Roman" w:cs="Times New Roman"/>
+          <w:sz w:val="28"/>
+          <w:szCs w:val="28"/>
+        </w:rPr>
+        <w:t xml:space="preserve"> в список </w:t>
+      </w:r>
+      <w:r>
+        <w:rPr>
+          <w:rFonts w:ascii="Times New Roman" w:hAnsi="Times New Roman" w:cs="Times New Roman"/>
+          <w:b/>
+          <w:sz w:val="28"/>
+          <w:szCs w:val="28"/>
+        </w:rPr>
+        <w:t>Страницы кнопочной формы</w:t>
+      </w:r>
+      <w:r>
+        <w:rPr>
+          <w:rFonts w:ascii="Times New Roman" w:hAnsi="Times New Roman" w:cs="Times New Roman"/>
+          <w:sz w:val="28"/>
+          <w:szCs w:val="28"/>
+        </w:rPr>
+        <w:t xml:space="preserve"> окна </w:t>
+      </w:r>
+      <w:r>
+        <w:rPr>
+          <w:rFonts w:ascii="Times New Roman" w:hAnsi="Times New Roman" w:cs="Times New Roman"/>
+          <w:b/>
+          <w:sz w:val="28"/>
+          <w:szCs w:val="28"/>
+        </w:rPr>
+        <w:t>Диспетчер кнопочных форм</w:t>
+      </w:r>
+      <w:r>
+        <w:rPr>
+          <w:rFonts w:ascii="Times New Roman" w:hAnsi="Times New Roman" w:cs="Times New Roman"/>
+          <w:sz w:val="28"/>
+          <w:szCs w:val="28"/>
+        </w:rPr>
+        <w:t>. Выделили</w:t>
+      </w:r>
+      <w:r>
+        <w:rPr>
+          <w:rFonts w:ascii="Times New Roman" w:hAnsi="Times New Roman" w:cs="Times New Roman"/>
+          <w:sz w:val="28"/>
+          <w:szCs w:val="28"/>
+        </w:rPr>
+        <w:t xml:space="preserve"> имя </w:t>
+      </w:r>
+      <w:r>
+        <w:rPr>
+          <w:rFonts w:ascii="Times New Roman" w:hAnsi="Times New Roman" w:cs="Times New Roman"/>
+          <w:sz w:val="28"/>
+          <w:szCs w:val="28"/>
+        </w:rPr>
+        <w:t>новой кнопочной формы и щелкнули</w:t>
+      </w:r>
+      <w:r>
+        <w:rPr>
+          <w:rFonts w:ascii="Times New Roman" w:hAnsi="Times New Roman" w:cs="Times New Roman"/>
+          <w:sz w:val="28"/>
+          <w:szCs w:val="28"/>
+        </w:rPr>
+        <w:t xml:space="preserve"> по кнопке Изменить.</w:t>
+      </w:r>
+    </w:p>
+    <w:p>
+      <w:pPr>
+        <w:jc w:val="both"/>
+        <w:rPr>
+          <w:rFonts w:ascii="Times New Roman" w:hAnsi="Times New Roman" w:cs="Times New Roman"/>
+          <w:sz w:val="28"/>
+          <w:szCs w:val="28"/>
+        </w:rPr>
+      </w:pPr>
+      <w:r>
+        <w:rPr>
+          <w:rFonts w:ascii="Times New Roman" w:hAnsi="Times New Roman" w:cs="Times New Roman"/>
+          <w:sz w:val="28"/>
+          <w:szCs w:val="28"/>
+        </w:rPr>
+        <w:lastRenderedPageBreak/>
+        <w:t xml:space="preserve">29. В диалоговом окне </w:t>
+      </w:r>
+      <w:r>
+        <w:rPr>
+          <w:rFonts w:ascii="Times New Roman" w:hAnsi="Times New Roman" w:cs="Times New Roman"/>
+          <w:b/>
+          <w:sz w:val="28"/>
+          <w:szCs w:val="28"/>
+        </w:rPr>
+        <w:t>Изменение страниц</w:t>
+      </w:r>
+      <w:r>
+        <w:rPr>
+          <w:rFonts w:ascii="Times New Roman" w:hAnsi="Times New Roman" w:cs="Times New Roman"/>
+          <w:sz w:val="28"/>
+          <w:szCs w:val="28"/>
+        </w:rPr>
+        <w:t>ы кнопочной формы щелкнули по кнопке Создать. Появилось</w:t>
+      </w:r>
+      <w:r>
+        <w:rPr>
+          <w:rFonts w:ascii="Times New Roman" w:hAnsi="Times New Roman" w:cs="Times New Roman"/>
+          <w:sz w:val="28"/>
+          <w:szCs w:val="28"/>
+        </w:rPr>
+        <w:t xml:space="preserve"> диалоговое окно </w:t>
+      </w:r>
+      <w:r>
+        <w:rPr>
+          <w:rFonts w:ascii="Times New Roman" w:hAnsi="Times New Roman" w:cs="Times New Roman"/>
+          <w:b/>
+          <w:sz w:val="28"/>
+          <w:szCs w:val="28"/>
+        </w:rPr>
+        <w:t>Изменение элемента кнопочной формы</w:t>
       </w:r>
       <w:r>
         <w:rPr>
@@ -9774,217 +10289,133 @@
           <w:sz w:val="28"/>
           <w:szCs w:val="28"/>
         </w:rPr>
-        <w:t>18. Добавили еще одну вкладку: щелкнули</w:t>
-      </w:r>
-      <w:r>
-        <w:rPr>
-          <w:rFonts w:ascii="Times New Roman" w:hAnsi="Times New Roman" w:cs="Times New Roman"/>
-          <w:sz w:val="28"/>
-          <w:szCs w:val="28"/>
-        </w:rPr>
-        <w:t xml:space="preserve"> правой кнопкой мыши на поле вкладок и выполните команду контекстного меню </w:t>
-      </w:r>
-      <w:proofErr w:type="gramStart"/>
-      <w:r>
-        <w:rPr>
-          <w:rFonts w:ascii="Times New Roman" w:hAnsi="Times New Roman" w:cs="Times New Roman"/>
-          <w:b/>
-          <w:sz w:val="28"/>
-          <w:szCs w:val="28"/>
-        </w:rPr>
-        <w:t>Вставить</w:t>
-      </w:r>
-      <w:proofErr w:type="gramEnd"/>
-      <w:r>
-        <w:rPr>
-          <w:rFonts w:ascii="Times New Roman" w:hAnsi="Times New Roman" w:cs="Times New Roman"/>
-          <w:b/>
-          <w:sz w:val="28"/>
-          <w:szCs w:val="28"/>
-        </w:rPr>
-        <w:t xml:space="preserve"> вкладку</w:t>
-      </w:r>
-      <w:r>
-        <w:rPr>
-          <w:rFonts w:ascii="Times New Roman" w:hAnsi="Times New Roman" w:cs="Times New Roman"/>
-          <w:sz w:val="28"/>
-          <w:szCs w:val="28"/>
-        </w:rPr>
-        <w:t xml:space="preserve">. </w:t>
-      </w:r>
-    </w:p>
-    <w:p>
-      <w:pPr>
-        <w:jc w:val="both"/>
-        <w:rPr>
-          <w:rFonts w:ascii="Times New Roman" w:hAnsi="Times New Roman" w:cs="Times New Roman"/>
-          <w:sz w:val="28"/>
-          <w:szCs w:val="28"/>
-        </w:rPr>
-      </w:pPr>
-      <w:r>
-        <w:rPr>
-          <w:rFonts w:ascii="Times New Roman" w:hAnsi="Times New Roman" w:cs="Times New Roman"/>
-          <w:sz w:val="28"/>
-          <w:szCs w:val="28"/>
-        </w:rPr>
-        <w:t>19. Переименовали</w:t>
-      </w:r>
-      <w:r>
-        <w:rPr>
-          <w:rFonts w:ascii="Times New Roman" w:hAnsi="Times New Roman" w:cs="Times New Roman"/>
-          <w:sz w:val="28"/>
-          <w:szCs w:val="28"/>
-        </w:rPr>
-        <w:t xml:space="preserve"> ярлычки вкладок так, чтобы на них отображались названия данных, которые будут в них располагаться: Сотрудники, Менеджеры, Помощь. </w:t>
-      </w:r>
-    </w:p>
-    <w:p>
-      <w:pPr>
-        <w:jc w:val="both"/>
-        <w:rPr>
-          <w:rFonts w:ascii="Times New Roman" w:hAnsi="Times New Roman" w:cs="Times New Roman"/>
-          <w:sz w:val="28"/>
-          <w:szCs w:val="28"/>
-        </w:rPr>
-      </w:pPr>
-      <w:r>
-        <w:rPr>
-          <w:rFonts w:ascii="Times New Roman" w:hAnsi="Times New Roman" w:cs="Times New Roman"/>
-          <w:sz w:val="28"/>
-          <w:szCs w:val="28"/>
-        </w:rPr>
-        <w:t>20. Перешли</w:t>
-      </w:r>
-      <w:r>
-        <w:rPr>
-          <w:rFonts w:ascii="Times New Roman" w:hAnsi="Times New Roman" w:cs="Times New Roman"/>
-          <w:sz w:val="28"/>
-          <w:szCs w:val="28"/>
-        </w:rPr>
-        <w:t xml:space="preserve"> на</w:t>
-      </w:r>
-      <w:r>
-        <w:rPr>
-          <w:rFonts w:ascii="Times New Roman" w:hAnsi="Times New Roman" w:cs="Times New Roman"/>
-          <w:sz w:val="28"/>
-          <w:szCs w:val="28"/>
-        </w:rPr>
-        <w:t xml:space="preserve"> вкладку Сотрудники и перетащили</w:t>
-      </w:r>
-      <w:r>
-        <w:rPr>
-          <w:rFonts w:ascii="Times New Roman" w:hAnsi="Times New Roman" w:cs="Times New Roman"/>
-          <w:sz w:val="28"/>
-          <w:szCs w:val="28"/>
-        </w:rPr>
-        <w:t xml:space="preserve"> на нее мышкой из базы данных форму Сотрудники. </w:t>
-      </w:r>
-    </w:p>
-    <w:p>
-      <w:pPr>
-        <w:jc w:val="both"/>
-        <w:rPr>
-          <w:rFonts w:ascii="Times New Roman" w:hAnsi="Times New Roman" w:cs="Times New Roman"/>
-          <w:sz w:val="28"/>
-          <w:szCs w:val="28"/>
-        </w:rPr>
-      </w:pPr>
-      <w:r>
-        <w:rPr>
-          <w:rFonts w:ascii="Times New Roman" w:hAnsi="Times New Roman" w:cs="Times New Roman"/>
-          <w:sz w:val="28"/>
-          <w:szCs w:val="28"/>
-        </w:rPr>
-        <w:lastRenderedPageBreak/>
-        <w:t>2</w:t>
-      </w:r>
-      <w:r>
-        <w:rPr>
-          <w:rFonts w:ascii="Times New Roman" w:hAnsi="Times New Roman" w:cs="Times New Roman"/>
-          <w:sz w:val="28"/>
-          <w:szCs w:val="28"/>
-        </w:rPr>
-        <w:t>1. Аналогичным образом поместили</w:t>
-      </w:r>
-      <w:r>
-        <w:rPr>
-          <w:rFonts w:ascii="Times New Roman" w:hAnsi="Times New Roman" w:cs="Times New Roman"/>
-          <w:sz w:val="28"/>
-          <w:szCs w:val="28"/>
-        </w:rPr>
-        <w:t xml:space="preserve"> форму Менеджеры на вкладку Менеджеры.</w:t>
-      </w:r>
-    </w:p>
-    <w:p>
-      <w:pPr>
-        <w:jc w:val="both"/>
-        <w:rPr>
-          <w:rFonts w:ascii="Times New Roman" w:hAnsi="Times New Roman" w:cs="Times New Roman"/>
-          <w:sz w:val="28"/>
-          <w:szCs w:val="28"/>
-        </w:rPr>
-      </w:pPr>
-      <w:r>
-        <w:rPr>
-          <w:rFonts w:ascii="Times New Roman" w:hAnsi="Times New Roman" w:cs="Times New Roman"/>
-          <w:sz w:val="28"/>
-          <w:szCs w:val="28"/>
-        </w:rPr>
-        <w:t xml:space="preserve"> 22. На вкладку Помощь поместите советы по работе с базой данных: создайте текст в редакторе MS </w:t>
-      </w:r>
-      <w:proofErr w:type="spellStart"/>
-      <w:r>
-        <w:rPr>
-          <w:rFonts w:ascii="Times New Roman" w:hAnsi="Times New Roman" w:cs="Times New Roman"/>
-          <w:sz w:val="28"/>
-          <w:szCs w:val="28"/>
-        </w:rPr>
-        <w:t>Word</w:t>
-      </w:r>
-      <w:proofErr w:type="spellEnd"/>
-      <w:r>
-        <w:rPr>
-          <w:rFonts w:ascii="Times New Roman" w:hAnsi="Times New Roman" w:cs="Times New Roman"/>
-          <w:sz w:val="28"/>
-          <w:szCs w:val="28"/>
-        </w:rPr>
-        <w:t>, скопируйте его в буфер обмена, затем в контекстном меню вкладки выполните команду Вставить.</w:t>
-      </w:r>
-    </w:p>
-    <w:p>
-      <w:pPr>
-        <w:jc w:val="both"/>
-        <w:rPr>
-          <w:rFonts w:ascii="Times New Roman" w:hAnsi="Times New Roman" w:cs="Times New Roman"/>
-          <w:sz w:val="28"/>
-          <w:szCs w:val="28"/>
-        </w:rPr>
-      </w:pPr>
-      <w:r>
-        <w:rPr>
-          <w:rFonts w:ascii="Times New Roman" w:hAnsi="Times New Roman" w:cs="Times New Roman"/>
-          <w:sz w:val="28"/>
-          <w:szCs w:val="28"/>
-        </w:rPr>
-        <w:t>23. Данную форму сохранили</w:t>
-      </w:r>
-      <w:r>
-        <w:rPr>
-          <w:rFonts w:ascii="Times New Roman" w:hAnsi="Times New Roman" w:cs="Times New Roman"/>
-          <w:sz w:val="28"/>
-          <w:szCs w:val="28"/>
-        </w:rPr>
-        <w:t xml:space="preserve"> с именем </w:t>
-      </w:r>
-      <w:r>
-        <w:rPr>
-          <w:rFonts w:ascii="Times New Roman" w:hAnsi="Times New Roman" w:cs="Times New Roman"/>
-          <w:b/>
-          <w:sz w:val="28"/>
-          <w:szCs w:val="28"/>
-        </w:rPr>
-        <w:t>Сотрудники фирмы</w:t>
+        <w:t xml:space="preserve">30. В поле </w:t>
+      </w:r>
+      <w:r>
+        <w:rPr>
+          <w:rFonts w:ascii="Times New Roman" w:hAnsi="Times New Roman" w:cs="Times New Roman"/>
+          <w:b/>
+          <w:sz w:val="28"/>
+          <w:szCs w:val="28"/>
+        </w:rPr>
+        <w:t>Текст</w:t>
+      </w:r>
+      <w:r>
+        <w:rPr>
+          <w:rFonts w:ascii="Times New Roman" w:hAnsi="Times New Roman" w:cs="Times New Roman"/>
+          <w:sz w:val="28"/>
+          <w:szCs w:val="28"/>
+        </w:rPr>
+        <w:t xml:space="preserve"> ввели</w:t>
+      </w:r>
+      <w:r>
+        <w:rPr>
+          <w:rFonts w:ascii="Times New Roman" w:hAnsi="Times New Roman" w:cs="Times New Roman"/>
+          <w:sz w:val="28"/>
+          <w:szCs w:val="28"/>
+        </w:rPr>
+        <w:t xml:space="preserve"> текст подписи для первой кнопки к</w:t>
+      </w:r>
+      <w:r>
+        <w:rPr>
+          <w:rFonts w:ascii="Times New Roman" w:hAnsi="Times New Roman" w:cs="Times New Roman"/>
+          <w:sz w:val="28"/>
+          <w:szCs w:val="28"/>
+        </w:rPr>
+        <w:t>нопочной формы, а затем выбрали</w:t>
+      </w:r>
+      <w:r>
+        <w:rPr>
+          <w:rFonts w:ascii="Times New Roman" w:hAnsi="Times New Roman" w:cs="Times New Roman"/>
+          <w:sz w:val="28"/>
+          <w:szCs w:val="28"/>
+        </w:rPr>
+        <w:t xml:space="preserve"> команду </w:t>
+      </w:r>
+      <w:r>
+        <w:rPr>
+          <w:rFonts w:ascii="Times New Roman" w:hAnsi="Times New Roman" w:cs="Times New Roman"/>
+          <w:b/>
+          <w:sz w:val="28"/>
+          <w:szCs w:val="28"/>
+        </w:rPr>
+        <w:t>Открыть форму</w:t>
+      </w:r>
+      <w:r>
+        <w:rPr>
+          <w:rFonts w:ascii="Times New Roman" w:hAnsi="Times New Roman" w:cs="Times New Roman"/>
+          <w:sz w:val="28"/>
+          <w:szCs w:val="28"/>
+        </w:rPr>
+        <w:t xml:space="preserve"> для изменения из раскрывающегося списка в поле Команда. В поле </w:t>
+      </w:r>
+      <w:r>
+        <w:rPr>
+          <w:rFonts w:ascii="Times New Roman" w:hAnsi="Times New Roman" w:cs="Times New Roman"/>
+          <w:b/>
+          <w:sz w:val="28"/>
+          <w:szCs w:val="28"/>
+        </w:rPr>
+        <w:t>Форма</w:t>
+      </w:r>
+      <w:r>
+        <w:rPr>
+          <w:rFonts w:ascii="Times New Roman" w:hAnsi="Times New Roman" w:cs="Times New Roman"/>
+          <w:sz w:val="28"/>
+          <w:szCs w:val="28"/>
+        </w:rPr>
+        <w:t xml:space="preserve"> выбрали</w:t>
+      </w:r>
+      <w:r>
+        <w:rPr>
+          <w:rFonts w:ascii="Times New Roman" w:hAnsi="Times New Roman" w:cs="Times New Roman"/>
+          <w:sz w:val="28"/>
+          <w:szCs w:val="28"/>
+        </w:rPr>
+        <w:t xml:space="preserve"> форму, для которой будет выполняться данная команда.</w:t>
+      </w:r>
+    </w:p>
+    <w:p>
+      <w:pPr>
+        <w:jc w:val="both"/>
+        <w:rPr>
+          <w:rFonts w:ascii="Times New Roman" w:hAnsi="Times New Roman" w:cs="Times New Roman"/>
+          <w:sz w:val="28"/>
+          <w:szCs w:val="28"/>
+        </w:rPr>
+      </w:pPr>
+      <w:r>
+        <w:rPr>
+          <w:rFonts w:ascii="Times New Roman" w:hAnsi="Times New Roman" w:cs="Times New Roman"/>
+          <w:sz w:val="28"/>
+          <w:szCs w:val="28"/>
+        </w:rPr>
+        <w:t>31. Аналогичн</w:t>
+      </w:r>
+      <w:r>
+        <w:rPr>
+          <w:rFonts w:ascii="Times New Roman" w:hAnsi="Times New Roman" w:cs="Times New Roman"/>
+          <w:sz w:val="28"/>
+          <w:szCs w:val="28"/>
+        </w:rPr>
+        <w:t>ым образом добавили</w:t>
+      </w:r>
+      <w:r>
+        <w:rPr>
+          <w:rFonts w:ascii="Times New Roman" w:hAnsi="Times New Roman" w:cs="Times New Roman"/>
+          <w:sz w:val="28"/>
+          <w:szCs w:val="28"/>
+        </w:rPr>
+        <w:t xml:space="preserve"> кнопки </w:t>
+      </w:r>
+      <w:r>
+        <w:rPr>
+          <w:rFonts w:ascii="Times New Roman" w:hAnsi="Times New Roman" w:cs="Times New Roman"/>
+          <w:b/>
+          <w:sz w:val="28"/>
+          <w:szCs w:val="28"/>
+        </w:rPr>
+        <w:t>Клиенты, Заказы, Выход</w:t>
       </w:r>
       <w:r>
         <w:rPr>
@@ -10010,10 +10441,10 @@
           <w:lang w:eastAsia="ru-RU"/>
         </w:rPr>
         <w:drawing>
-          <wp:inline distT="0" distB="0" distL="0" distR="0" wp14:anchorId="146B344B" wp14:editId="331D0F74">
-            <wp:extent cx="5940425" cy="3906520"/>
-            <wp:effectExtent l="0" t="0" r="0" b="0"/>
-            <wp:docPr id="6" name="Рисунок 6"/>
+          <wp:inline distT="0" distB="0" distL="0" distR="0" wp14:anchorId="35EBCA53" wp14:editId="31BD8FF8">
+            <wp:extent cx="4638095" cy="2590476"/>
+            <wp:effectExtent l="0" t="0" r="0" b="635"/>
+            <wp:docPr id="8" name="Рисунок 8"/>
             <wp:cNvGraphicFramePr>
               <a:graphicFrameLocks xmlns:a="http://schemas.openxmlformats.org/drawingml/2006/main" noChangeAspect="1"/>
             </wp:cNvGraphicFramePr>
@@ -10033,7 +10464,7 @@
                   <pic:spPr>
                     <a:xfrm>
                       <a:off x="0" y="0"/>
-                      <a:ext cx="5940425" cy="3906520"/>
+                      <a:ext cx="4638095" cy="2590476"/>
                     </a:xfrm>
                     <a:prstGeom prst="rect">
                       <a:avLst/>
@@ -10061,25 +10492,50 @@
           <w:sz w:val="28"/>
           <w:szCs w:val="28"/>
         </w:rPr>
-        <w:t xml:space="preserve">24. В </w:t>
-      </w:r>
-      <w:proofErr w:type="spellStart"/>
-      <w:r>
-        <w:rPr>
-          <w:rFonts w:ascii="Times New Roman" w:hAnsi="Times New Roman" w:cs="Times New Roman"/>
-          <w:sz w:val="28"/>
-          <w:szCs w:val="28"/>
-        </w:rPr>
-        <w:t>MicrosoftAccess</w:t>
-      </w:r>
-      <w:proofErr w:type="spellEnd"/>
-      <w:r>
-        <w:rPr>
-          <w:rFonts w:ascii="Times New Roman" w:hAnsi="Times New Roman" w:cs="Times New Roman"/>
-          <w:sz w:val="28"/>
-          <w:szCs w:val="28"/>
-        </w:rPr>
-        <w:t xml:space="preserve"> можно создавать кнопочные формы. Они содержат только кнопки и предназначены для выбора основных действий в базе данных. Для создания кнопочной формы необходимо на вкладке ленты Работа с базами данных выбрать команду </w:t>
+        <w:t>32. Закрыли</w:t>
+      </w:r>
+      <w:r>
+        <w:rPr>
+          <w:rFonts w:ascii="Times New Roman" w:hAnsi="Times New Roman" w:cs="Times New Roman"/>
+          <w:sz w:val="28"/>
+          <w:szCs w:val="28"/>
+        </w:rPr>
+        <w:t xml:space="preserve"> диалоговое окно </w:t>
+      </w:r>
+      <w:r>
+        <w:rPr>
+          <w:rFonts w:ascii="Times New Roman" w:hAnsi="Times New Roman" w:cs="Times New Roman"/>
+          <w:b/>
+          <w:sz w:val="28"/>
+          <w:szCs w:val="28"/>
+        </w:rPr>
+        <w:t>Изменение страницы кнопочной формы</w:t>
+      </w:r>
+      <w:r>
+        <w:rPr>
+          <w:rFonts w:ascii="Times New Roman" w:hAnsi="Times New Roman" w:cs="Times New Roman"/>
+          <w:sz w:val="28"/>
+          <w:szCs w:val="28"/>
+        </w:rPr>
+        <w:t xml:space="preserve">. </w:t>
+      </w:r>
+    </w:p>
+    <w:p>
+      <w:pPr>
+        <w:jc w:val="both"/>
+        <w:rPr>
+          <w:rFonts w:ascii="Times New Roman" w:hAnsi="Times New Roman" w:cs="Times New Roman"/>
+          <w:sz w:val="28"/>
+          <w:szCs w:val="28"/>
+        </w:rPr>
+      </w:pPr>
+      <w:r>
+        <w:rPr>
+          <w:rFonts w:ascii="Times New Roman" w:hAnsi="Times New Roman" w:cs="Times New Roman"/>
+          <w:sz w:val="28"/>
+          <w:szCs w:val="28"/>
+        </w:rPr>
+        <w:t xml:space="preserve">33. В диалоговом окне </w:t>
       </w:r>
       <w:r>
         <w:rPr>
@@ -10096,78 +10552,7 @@
           <w:sz w:val="28"/>
           <w:szCs w:val="28"/>
         </w:rPr>
-        <w:t xml:space="preserve">. </w:t>
-      </w:r>
-    </w:p>
-    <w:p>
-      <w:pPr>
-        <w:jc w:val="both"/>
-        <w:rPr>
-          <w:rFonts w:ascii="Times New Roman" w:hAnsi="Times New Roman" w:cs="Times New Roman"/>
-          <w:sz w:val="28"/>
-          <w:szCs w:val="28"/>
-        </w:rPr>
-      </w:pPr>
-      <w:r>
-        <w:rPr>
-          <w:rFonts w:ascii="Times New Roman" w:hAnsi="Times New Roman" w:cs="Times New Roman"/>
-          <w:sz w:val="28"/>
-          <w:szCs w:val="28"/>
-        </w:rPr>
-        <w:t xml:space="preserve">25. Если кнопочной формы в базе данных нет, то будет выведен запрос на подтверждение ее создания. Нажмите </w:t>
-      </w:r>
-      <w:proofErr w:type="gramStart"/>
-      <w:r>
-        <w:rPr>
-          <w:rFonts w:ascii="Times New Roman" w:hAnsi="Times New Roman" w:cs="Times New Roman"/>
-          <w:sz w:val="28"/>
-          <w:szCs w:val="28"/>
-        </w:rPr>
-        <w:t>Да</w:t>
-      </w:r>
-      <w:proofErr w:type="gramEnd"/>
-      <w:r>
-        <w:rPr>
-          <w:rFonts w:ascii="Times New Roman" w:hAnsi="Times New Roman" w:cs="Times New Roman"/>
-          <w:sz w:val="28"/>
-          <w:szCs w:val="28"/>
-        </w:rPr>
-        <w:t xml:space="preserve"> в диалоговом окне подтверждения. </w:t>
-      </w:r>
-    </w:p>
-    <w:p>
-      <w:pPr>
-        <w:jc w:val="both"/>
-        <w:rPr>
-          <w:rFonts w:ascii="Times New Roman" w:hAnsi="Times New Roman" w:cs="Times New Roman"/>
-          <w:sz w:val="28"/>
-          <w:szCs w:val="28"/>
-        </w:rPr>
-      </w:pPr>
-      <w:r>
-        <w:rPr>
-          <w:rFonts w:ascii="Times New Roman" w:hAnsi="Times New Roman" w:cs="Times New Roman"/>
-          <w:sz w:val="28"/>
-          <w:szCs w:val="28"/>
-        </w:rPr>
-        <w:t>26.Появился</w:t>
-      </w:r>
-      <w:r>
-        <w:rPr>
-          <w:rFonts w:ascii="Times New Roman" w:hAnsi="Times New Roman" w:cs="Times New Roman"/>
-          <w:b/>
-          <w:sz w:val="28"/>
-          <w:szCs w:val="28"/>
-        </w:rPr>
-        <w:t>Диспетчер кнопочных форм</w:t>
-      </w:r>
-      <w:r>
-        <w:rPr>
-          <w:rFonts w:ascii="Times New Roman" w:hAnsi="Times New Roman" w:cs="Times New Roman"/>
-          <w:sz w:val="28"/>
-          <w:szCs w:val="28"/>
-        </w:rPr>
-        <w:t>, в котором щелкнули</w:t>
+        <w:t xml:space="preserve"> выбрали имя нашей кнопочной формы и щелкнули</w:t>
       </w:r>
       <w:r>
         <w:rPr>
@@ -10184,374 +10569,74 @@
           <w:sz w:val="28"/>
           <w:szCs w:val="28"/>
         </w:rPr>
-        <w:t>Создать</w:t>
-      </w:r>
-      <w:r>
-        <w:rPr>
-          <w:rFonts w:ascii="Times New Roman" w:hAnsi="Times New Roman" w:cs="Times New Roman"/>
-          <w:sz w:val="28"/>
-          <w:szCs w:val="28"/>
-        </w:rPr>
-        <w:t xml:space="preserve">. </w:t>
-      </w:r>
-    </w:p>
-    <w:p>
-      <w:pPr>
-        <w:jc w:val="both"/>
-        <w:rPr>
-          <w:rFonts w:ascii="Times New Roman" w:hAnsi="Times New Roman" w:cs="Times New Roman"/>
-          <w:sz w:val="28"/>
-          <w:szCs w:val="28"/>
-        </w:rPr>
-      </w:pPr>
-      <w:r>
-        <w:rPr>
-          <w:rFonts w:ascii="Times New Roman" w:hAnsi="Times New Roman" w:cs="Times New Roman"/>
-          <w:sz w:val="28"/>
-          <w:szCs w:val="28"/>
-        </w:rPr>
-        <w:t>27. В диалог</w:t>
-      </w:r>
-      <w:r>
-        <w:rPr>
-          <w:rFonts w:ascii="Times New Roman" w:hAnsi="Times New Roman" w:cs="Times New Roman"/>
-          <w:sz w:val="28"/>
-          <w:szCs w:val="28"/>
-        </w:rPr>
-        <w:t xml:space="preserve">овом окне </w:t>
-      </w:r>
-      <w:r>
-        <w:rPr>
-          <w:rFonts w:ascii="Times New Roman" w:hAnsi="Times New Roman" w:cs="Times New Roman"/>
-          <w:b/>
-          <w:sz w:val="28"/>
-          <w:szCs w:val="28"/>
-        </w:rPr>
-        <w:t>Создание</w:t>
-      </w:r>
-      <w:r>
-        <w:rPr>
-          <w:rFonts w:ascii="Times New Roman" w:hAnsi="Times New Roman" w:cs="Times New Roman"/>
-          <w:sz w:val="28"/>
-          <w:szCs w:val="28"/>
-        </w:rPr>
-        <w:t xml:space="preserve"> ввели</w:t>
-      </w:r>
-      <w:r>
-        <w:rPr>
-          <w:rFonts w:ascii="Times New Roman" w:hAnsi="Times New Roman" w:cs="Times New Roman"/>
-          <w:sz w:val="28"/>
-          <w:szCs w:val="28"/>
-        </w:rPr>
-        <w:t xml:space="preserve"> имя новой кнопочной формы и нажмите ОК.</w:t>
-      </w:r>
-    </w:p>
-    <w:p>
-      <w:pPr>
-        <w:jc w:val="both"/>
-        <w:rPr>
-          <w:rFonts w:ascii="Times New Roman" w:hAnsi="Times New Roman" w:cs="Times New Roman"/>
-          <w:sz w:val="28"/>
-          <w:szCs w:val="28"/>
-        </w:rPr>
-      </w:pPr>
-      <w:r>
-        <w:rPr>
-          <w:rFonts w:ascii="Times New Roman" w:hAnsi="Times New Roman" w:cs="Times New Roman"/>
-          <w:sz w:val="28"/>
-          <w:szCs w:val="28"/>
-        </w:rPr>
-        <w:t>28. Имя</w:t>
-      </w:r>
-      <w:r>
-        <w:rPr>
-          <w:rFonts w:ascii="Times New Roman" w:hAnsi="Times New Roman" w:cs="Times New Roman"/>
-          <w:sz w:val="28"/>
-          <w:szCs w:val="28"/>
-        </w:rPr>
-        <w:t xml:space="preserve"> новой кнопочной формы добавилось</w:t>
-      </w:r>
-      <w:r>
-        <w:rPr>
-          <w:rFonts w:ascii="Times New Roman" w:hAnsi="Times New Roman" w:cs="Times New Roman"/>
-          <w:sz w:val="28"/>
-          <w:szCs w:val="28"/>
-        </w:rPr>
-        <w:t xml:space="preserve"> в список </w:t>
-      </w:r>
-      <w:r>
-        <w:rPr>
-          <w:rFonts w:ascii="Times New Roman" w:hAnsi="Times New Roman" w:cs="Times New Roman"/>
-          <w:b/>
-          <w:sz w:val="28"/>
-          <w:szCs w:val="28"/>
-        </w:rPr>
-        <w:t>Страницы кнопочной формы</w:t>
-      </w:r>
-      <w:r>
-        <w:rPr>
-          <w:rFonts w:ascii="Times New Roman" w:hAnsi="Times New Roman" w:cs="Times New Roman"/>
-          <w:sz w:val="28"/>
-          <w:szCs w:val="28"/>
-        </w:rPr>
-        <w:t xml:space="preserve"> окна </w:t>
-      </w:r>
-      <w:r>
-        <w:rPr>
-          <w:rFonts w:ascii="Times New Roman" w:hAnsi="Times New Roman" w:cs="Times New Roman"/>
-          <w:b/>
-          <w:sz w:val="28"/>
-          <w:szCs w:val="28"/>
-        </w:rPr>
-        <w:t>Диспетчер кнопочных форм</w:t>
-      </w:r>
-      <w:r>
-        <w:rPr>
-          <w:rFonts w:ascii="Times New Roman" w:hAnsi="Times New Roman" w:cs="Times New Roman"/>
-          <w:sz w:val="28"/>
-          <w:szCs w:val="28"/>
-        </w:rPr>
-        <w:t>. Выделили</w:t>
-      </w:r>
-      <w:r>
-        <w:rPr>
-          <w:rFonts w:ascii="Times New Roman" w:hAnsi="Times New Roman" w:cs="Times New Roman"/>
-          <w:sz w:val="28"/>
-          <w:szCs w:val="28"/>
-        </w:rPr>
-        <w:t xml:space="preserve"> имя </w:t>
-      </w:r>
-      <w:r>
-        <w:rPr>
-          <w:rFonts w:ascii="Times New Roman" w:hAnsi="Times New Roman" w:cs="Times New Roman"/>
-          <w:sz w:val="28"/>
-          <w:szCs w:val="28"/>
-        </w:rPr>
-        <w:t>новой кнопочной формы и щелкнули</w:t>
-      </w:r>
-      <w:r>
-        <w:rPr>
-          <w:rFonts w:ascii="Times New Roman" w:hAnsi="Times New Roman" w:cs="Times New Roman"/>
-          <w:sz w:val="28"/>
-          <w:szCs w:val="28"/>
-        </w:rPr>
-        <w:t xml:space="preserve"> по кнопке Изменить.</w:t>
-      </w:r>
-    </w:p>
-    <w:p>
-      <w:pPr>
-        <w:jc w:val="both"/>
-        <w:rPr>
-          <w:rFonts w:ascii="Times New Roman" w:hAnsi="Times New Roman" w:cs="Times New Roman"/>
-          <w:sz w:val="28"/>
-          <w:szCs w:val="28"/>
-        </w:rPr>
-      </w:pPr>
-      <w:r>
-        <w:rPr>
-          <w:rFonts w:ascii="Times New Roman" w:hAnsi="Times New Roman" w:cs="Times New Roman"/>
-          <w:sz w:val="28"/>
-          <w:szCs w:val="28"/>
-        </w:rPr>
-        <w:lastRenderedPageBreak/>
-        <w:t xml:space="preserve">29. В диалоговом окне </w:t>
-      </w:r>
-      <w:r>
-        <w:rPr>
-          <w:rFonts w:ascii="Times New Roman" w:hAnsi="Times New Roman" w:cs="Times New Roman"/>
-          <w:b/>
-          <w:sz w:val="28"/>
-          <w:szCs w:val="28"/>
-        </w:rPr>
-        <w:t>Изменение страниц</w:t>
-      </w:r>
-      <w:r>
-        <w:rPr>
-          <w:rFonts w:ascii="Times New Roman" w:hAnsi="Times New Roman" w:cs="Times New Roman"/>
-          <w:sz w:val="28"/>
-          <w:szCs w:val="28"/>
-        </w:rPr>
-        <w:t>ы кнопочной формы щелкнули по кнопке Создать. Появилось</w:t>
-      </w:r>
-      <w:r>
-        <w:rPr>
-          <w:rFonts w:ascii="Times New Roman" w:hAnsi="Times New Roman" w:cs="Times New Roman"/>
-          <w:sz w:val="28"/>
-          <w:szCs w:val="28"/>
-        </w:rPr>
-        <w:t xml:space="preserve"> диалоговое окно </w:t>
-      </w:r>
-      <w:r>
-        <w:rPr>
-          <w:rFonts w:ascii="Times New Roman" w:hAnsi="Times New Roman" w:cs="Times New Roman"/>
-          <w:b/>
-          <w:sz w:val="28"/>
-          <w:szCs w:val="28"/>
-        </w:rPr>
-        <w:t>Изменение элемента кнопочной формы</w:t>
-      </w:r>
-      <w:r>
-        <w:rPr>
-          <w:rFonts w:ascii="Times New Roman" w:hAnsi="Times New Roman" w:cs="Times New Roman"/>
-          <w:sz w:val="28"/>
-          <w:szCs w:val="28"/>
-        </w:rPr>
-        <w:t>.</w:t>
-      </w:r>
-    </w:p>
-    <w:p>
-      <w:pPr>
-        <w:jc w:val="both"/>
-        <w:rPr>
-          <w:rFonts w:ascii="Times New Roman" w:hAnsi="Times New Roman" w:cs="Times New Roman"/>
-          <w:sz w:val="28"/>
-          <w:szCs w:val="28"/>
-        </w:rPr>
-      </w:pPr>
-      <w:r>
-        <w:rPr>
-          <w:rFonts w:ascii="Times New Roman" w:hAnsi="Times New Roman" w:cs="Times New Roman"/>
-          <w:sz w:val="28"/>
-          <w:szCs w:val="28"/>
-        </w:rPr>
-        <w:t xml:space="preserve">30. В поле </w:t>
-      </w:r>
-      <w:r>
-        <w:rPr>
-          <w:rFonts w:ascii="Times New Roman" w:hAnsi="Times New Roman" w:cs="Times New Roman"/>
-          <w:b/>
-          <w:sz w:val="28"/>
-          <w:szCs w:val="28"/>
-        </w:rPr>
-        <w:t>Текст</w:t>
-      </w:r>
-      <w:r>
-        <w:rPr>
-          <w:rFonts w:ascii="Times New Roman" w:hAnsi="Times New Roman" w:cs="Times New Roman"/>
-          <w:sz w:val="28"/>
-          <w:szCs w:val="28"/>
-        </w:rPr>
-        <w:t xml:space="preserve"> ввели</w:t>
-      </w:r>
-      <w:r>
-        <w:rPr>
-          <w:rFonts w:ascii="Times New Roman" w:hAnsi="Times New Roman" w:cs="Times New Roman"/>
-          <w:sz w:val="28"/>
-          <w:szCs w:val="28"/>
-        </w:rPr>
-        <w:t xml:space="preserve"> текст подписи для первой кнопки к</w:t>
-      </w:r>
-      <w:r>
-        <w:rPr>
-          <w:rFonts w:ascii="Times New Roman" w:hAnsi="Times New Roman" w:cs="Times New Roman"/>
-          <w:sz w:val="28"/>
-          <w:szCs w:val="28"/>
-        </w:rPr>
-        <w:t>нопочной формы, а затем выбрали</w:t>
-      </w:r>
-      <w:r>
-        <w:rPr>
-          <w:rFonts w:ascii="Times New Roman" w:hAnsi="Times New Roman" w:cs="Times New Roman"/>
-          <w:sz w:val="28"/>
-          <w:szCs w:val="28"/>
-        </w:rPr>
-        <w:t xml:space="preserve"> команду </w:t>
-      </w:r>
-      <w:proofErr w:type="gramStart"/>
-      <w:r>
-        <w:rPr>
-          <w:rFonts w:ascii="Times New Roman" w:hAnsi="Times New Roman" w:cs="Times New Roman"/>
-          <w:b/>
-          <w:sz w:val="28"/>
-          <w:szCs w:val="28"/>
-        </w:rPr>
-        <w:t>Открыть</w:t>
-      </w:r>
-      <w:proofErr w:type="gramEnd"/>
-      <w:r>
-        <w:rPr>
-          <w:rFonts w:ascii="Times New Roman" w:hAnsi="Times New Roman" w:cs="Times New Roman"/>
-          <w:b/>
-          <w:sz w:val="28"/>
-          <w:szCs w:val="28"/>
-        </w:rPr>
-        <w:t xml:space="preserve"> форму</w:t>
-      </w:r>
-      <w:r>
-        <w:rPr>
-          <w:rFonts w:ascii="Times New Roman" w:hAnsi="Times New Roman" w:cs="Times New Roman"/>
-          <w:sz w:val="28"/>
-          <w:szCs w:val="28"/>
-        </w:rPr>
-        <w:t xml:space="preserve"> для изменения из раскрывающегося списка в поле Команда. В поле </w:t>
-      </w:r>
-      <w:r>
-        <w:rPr>
-          <w:rFonts w:ascii="Times New Roman" w:hAnsi="Times New Roman" w:cs="Times New Roman"/>
-          <w:b/>
-          <w:sz w:val="28"/>
-          <w:szCs w:val="28"/>
-        </w:rPr>
-        <w:t>Форма</w:t>
-      </w:r>
-      <w:r>
-        <w:rPr>
-          <w:rFonts w:ascii="Times New Roman" w:hAnsi="Times New Roman" w:cs="Times New Roman"/>
-          <w:sz w:val="28"/>
-          <w:szCs w:val="28"/>
-        </w:rPr>
-        <w:t xml:space="preserve"> выбрали</w:t>
-      </w:r>
-      <w:r>
-        <w:rPr>
-          <w:rFonts w:ascii="Times New Roman" w:hAnsi="Times New Roman" w:cs="Times New Roman"/>
-          <w:sz w:val="28"/>
-          <w:szCs w:val="28"/>
-        </w:rPr>
-        <w:t xml:space="preserve"> форму, для которой будет выполняться данная команда.</w:t>
-      </w:r>
-    </w:p>
-    <w:p>
-      <w:pPr>
-        <w:jc w:val="both"/>
-        <w:rPr>
-          <w:rFonts w:ascii="Times New Roman" w:hAnsi="Times New Roman" w:cs="Times New Roman"/>
-          <w:sz w:val="28"/>
-          <w:szCs w:val="28"/>
-        </w:rPr>
-      </w:pPr>
-      <w:r>
-        <w:rPr>
-          <w:rFonts w:ascii="Times New Roman" w:hAnsi="Times New Roman" w:cs="Times New Roman"/>
-          <w:sz w:val="28"/>
-          <w:szCs w:val="28"/>
-        </w:rPr>
-        <w:t>31. Аналогичн</w:t>
-      </w:r>
-      <w:r>
-        <w:rPr>
-          <w:rFonts w:ascii="Times New Roman" w:hAnsi="Times New Roman" w:cs="Times New Roman"/>
-          <w:sz w:val="28"/>
-          <w:szCs w:val="28"/>
-        </w:rPr>
-        <w:t>ым образом добавили</w:t>
-      </w:r>
-      <w:r>
-        <w:rPr>
-          <w:rFonts w:ascii="Times New Roman" w:hAnsi="Times New Roman" w:cs="Times New Roman"/>
-          <w:sz w:val="28"/>
-          <w:szCs w:val="28"/>
-        </w:rPr>
-        <w:t xml:space="preserve"> кнопки </w:t>
-      </w:r>
-      <w:r>
-        <w:rPr>
-          <w:rFonts w:ascii="Times New Roman" w:hAnsi="Times New Roman" w:cs="Times New Roman"/>
-          <w:b/>
-          <w:sz w:val="28"/>
-          <w:szCs w:val="28"/>
-        </w:rPr>
-        <w:t>Клиенты, Заказы, Выход</w:t>
+        <w:t>По умолчанию</w:t>
+      </w:r>
+      <w:r>
+        <w:rPr>
+          <w:rFonts w:ascii="Times New Roman" w:hAnsi="Times New Roman" w:cs="Times New Roman"/>
+          <w:sz w:val="28"/>
+          <w:szCs w:val="28"/>
+        </w:rPr>
+        <w:t>. Рядом с названием кно</w:t>
+      </w:r>
+      <w:r>
+        <w:rPr>
+          <w:rFonts w:ascii="Times New Roman" w:hAnsi="Times New Roman" w:cs="Times New Roman"/>
+          <w:sz w:val="28"/>
+          <w:szCs w:val="28"/>
+        </w:rPr>
+        <w:t>почной формы появилась</w:t>
+      </w:r>
+      <w:r>
+        <w:rPr>
+          <w:rFonts w:ascii="Times New Roman" w:hAnsi="Times New Roman" w:cs="Times New Roman"/>
+          <w:sz w:val="28"/>
+          <w:szCs w:val="28"/>
+        </w:rPr>
+        <w:t xml:space="preserve"> надпись "(по умолчанию)". </w:t>
+      </w:r>
+    </w:p>
+    <w:p>
+      <w:pPr>
+        <w:jc w:val="both"/>
+        <w:rPr>
+          <w:rFonts w:ascii="Times New Roman" w:hAnsi="Times New Roman" w:cs="Times New Roman"/>
+          <w:sz w:val="28"/>
+          <w:szCs w:val="28"/>
+        </w:rPr>
+      </w:pPr>
+      <w:r>
+        <w:rPr>
+          <w:rFonts w:ascii="Times New Roman" w:hAnsi="Times New Roman" w:cs="Times New Roman"/>
+          <w:sz w:val="28"/>
+          <w:szCs w:val="28"/>
+        </w:rPr>
+        <w:t>34. Чтобы закончить со</w:t>
+      </w:r>
+      <w:r>
+        <w:rPr>
+          <w:rFonts w:ascii="Times New Roman" w:hAnsi="Times New Roman" w:cs="Times New Roman"/>
+          <w:sz w:val="28"/>
+          <w:szCs w:val="28"/>
+        </w:rPr>
+        <w:t>здание кнопочной формы, щелкнули</w:t>
+      </w:r>
+      <w:r>
+        <w:rPr>
+          <w:rFonts w:ascii="Times New Roman" w:hAnsi="Times New Roman" w:cs="Times New Roman"/>
+          <w:sz w:val="28"/>
+          <w:szCs w:val="28"/>
+        </w:rPr>
+        <w:t xml:space="preserve"> по кнопке </w:t>
+      </w:r>
+      <w:r>
+        <w:rPr>
+          <w:rFonts w:ascii="Times New Roman" w:hAnsi="Times New Roman" w:cs="Times New Roman"/>
+          <w:b/>
+          <w:sz w:val="28"/>
+          <w:szCs w:val="28"/>
+        </w:rPr>
+        <w:t>Закрыть</w:t>
       </w:r>
       <w:r>
         <w:rPr>
@@ -10577,10 +10662,10 @@
           <w:lang w:eastAsia="ru-RU"/>
         </w:rPr>
         <w:drawing>
-          <wp:inline distT="0" distB="0" distL="0" distR="0" wp14:anchorId="0D67472B" wp14:editId="6DBFC44A">
-            <wp:extent cx="4638095" cy="2590476"/>
-            <wp:effectExtent l="0" t="0" r="0" b="635"/>
-            <wp:docPr id="8" name="Рисунок 8"/>
+          <wp:inline distT="0" distB="0" distL="0" distR="0" wp14:anchorId="5048F150" wp14:editId="195E6A33">
+            <wp:extent cx="5940425" cy="1911985"/>
+            <wp:effectExtent l="0" t="0" r="0" b="0"/>
+            <wp:docPr id="10" name="Рисунок 10"/>
             <wp:cNvGraphicFramePr>
               <a:graphicFrameLocks xmlns:a="http://schemas.openxmlformats.org/drawingml/2006/main" noChangeAspect="1"/>
             </wp:cNvGraphicFramePr>
@@ -10600,7 +10685,7 @@
                   <pic:spPr>
                     <a:xfrm>
                       <a:off x="0" y="0"/>
-                      <a:ext cx="4638095" cy="2590476"/>
+                      <a:ext cx="5940425" cy="1911985"/>
                     </a:xfrm>
                     <a:prstGeom prst="rect">
                       <a:avLst/>
@@ -10622,30 +10707,80 @@
           <w:szCs w:val="28"/>
         </w:rPr>
       </w:pPr>
-      <w:r>
-        <w:rPr>
-          <w:rFonts w:ascii="Times New Roman" w:hAnsi="Times New Roman" w:cs="Times New Roman"/>
-          <w:sz w:val="28"/>
-          <w:szCs w:val="28"/>
-        </w:rPr>
-        <w:t>32. Закрыли</w:t>
-      </w:r>
-      <w:r>
-        <w:rPr>
-          <w:rFonts w:ascii="Times New Roman" w:hAnsi="Times New Roman" w:cs="Times New Roman"/>
-          <w:sz w:val="28"/>
-          <w:szCs w:val="28"/>
-        </w:rPr>
-        <w:t xml:space="preserve"> диалоговое окно </w:t>
-      </w:r>
-      <w:r>
-        <w:rPr>
-          <w:rFonts w:ascii="Times New Roman" w:hAnsi="Times New Roman" w:cs="Times New Roman"/>
-          <w:b/>
-          <w:sz w:val="28"/>
-          <w:szCs w:val="28"/>
-        </w:rPr>
-        <w:t>Изменение страницы кнопочной формы</w:t>
+    </w:p>
+    <w:p>
+      <w:pPr>
+        <w:pStyle w:val="a3"/>
+        <w:ind w:left="432"/>
+        <w:jc w:val="both"/>
+        <w:rPr>
+          <w:b/>
+        </w:rPr>
+      </w:pPr>
+    </w:p>
+    <w:p>
+      <w:pPr>
+        <w:pStyle w:val="a3"/>
+        <w:ind w:left="432"/>
+        <w:jc w:val="both"/>
+        <w:rPr>
+          <w:b/>
+        </w:rPr>
+      </w:pPr>
+    </w:p>
+    <w:p>
+      <w:pPr>
+        <w:pStyle w:val="a3"/>
+        <w:ind w:left="432"/>
+        <w:jc w:val="both"/>
+        <w:rPr>
+          <w:rFonts w:ascii="Times New Roman" w:hAnsi="Times New Roman" w:cs="Times New Roman"/>
+          <w:b/>
+          <w:sz w:val="28"/>
+          <w:szCs w:val="28"/>
+        </w:rPr>
+      </w:pPr>
+      <w:r>
+        <w:rPr>
+          <w:b/>
+        </w:rPr>
+        <w:lastRenderedPageBreak/>
+        <w:t>СОЗДАНИЕ ОТЧЕТОВ</w:t>
+      </w:r>
+    </w:p>
+    <w:p>
+      <w:pPr>
+        <w:jc w:val="both"/>
+        <w:rPr>
+          <w:rFonts w:ascii="Times New Roman" w:hAnsi="Times New Roman" w:cs="Times New Roman"/>
+          <w:sz w:val="28"/>
+          <w:szCs w:val="28"/>
+        </w:rPr>
+      </w:pPr>
+      <w:r>
+        <w:rPr>
+          <w:rFonts w:ascii="Times New Roman" w:hAnsi="Times New Roman" w:cs="Times New Roman"/>
+          <w:sz w:val="28"/>
+          <w:szCs w:val="28"/>
+        </w:rPr>
+        <w:t>1. В окне базы данных выполнили</w:t>
+      </w:r>
+      <w:r>
+        <w:rPr>
+          <w:rFonts w:ascii="Times New Roman" w:hAnsi="Times New Roman" w:cs="Times New Roman"/>
+          <w:sz w:val="28"/>
+          <w:szCs w:val="28"/>
+        </w:rPr>
+        <w:t xml:space="preserve"> команду: </w:t>
+      </w:r>
+      <w:r>
+        <w:rPr>
+          <w:rFonts w:ascii="Times New Roman" w:hAnsi="Times New Roman" w:cs="Times New Roman"/>
+          <w:b/>
+          <w:sz w:val="28"/>
+          <w:szCs w:val="28"/>
+        </w:rPr>
+        <w:t>вкладка ленты Создание - Отчеты - Мастер отчетов</w:t>
       </w:r>
       <w:r>
         <w:rPr>
@@ -10671,127 +10806,151 @@
           <w:sz w:val="28"/>
           <w:szCs w:val="28"/>
         </w:rPr>
-        <w:t xml:space="preserve">33. В диалоговом окне </w:t>
-      </w:r>
-      <w:r>
-        <w:rPr>
-          <w:rFonts w:ascii="Times New Roman" w:hAnsi="Times New Roman" w:cs="Times New Roman"/>
-          <w:b/>
-          <w:sz w:val="28"/>
-          <w:szCs w:val="28"/>
-        </w:rPr>
-        <w:t>Диспетчер кнопочных форм</w:t>
-      </w:r>
-      <w:r>
-        <w:rPr>
-          <w:rFonts w:ascii="Times New Roman" w:hAnsi="Times New Roman" w:cs="Times New Roman"/>
-          <w:sz w:val="28"/>
-          <w:szCs w:val="28"/>
-        </w:rPr>
-        <w:t xml:space="preserve"> выбрали имя нашей кнопочной формы и щелкнули</w:t>
-      </w:r>
-      <w:r>
-        <w:rPr>
-          <w:rFonts w:ascii="Times New Roman" w:hAnsi="Times New Roman" w:cs="Times New Roman"/>
-          <w:sz w:val="28"/>
-          <w:szCs w:val="28"/>
-        </w:rPr>
-        <w:t xml:space="preserve"> по кнопке </w:t>
-      </w:r>
-      <w:proofErr w:type="gramStart"/>
-      <w:r>
-        <w:rPr>
-          <w:rFonts w:ascii="Times New Roman" w:hAnsi="Times New Roman" w:cs="Times New Roman"/>
-          <w:b/>
-          <w:sz w:val="28"/>
-          <w:szCs w:val="28"/>
-        </w:rPr>
-        <w:t>По</w:t>
-      </w:r>
-      <w:proofErr w:type="gramEnd"/>
-      <w:r>
-        <w:rPr>
-          <w:rFonts w:ascii="Times New Roman" w:hAnsi="Times New Roman" w:cs="Times New Roman"/>
-          <w:b/>
-          <w:sz w:val="28"/>
-          <w:szCs w:val="28"/>
-        </w:rPr>
-        <w:t xml:space="preserve"> умолчанию</w:t>
-      </w:r>
-      <w:r>
-        <w:rPr>
-          <w:rFonts w:ascii="Times New Roman" w:hAnsi="Times New Roman" w:cs="Times New Roman"/>
-          <w:sz w:val="28"/>
-          <w:szCs w:val="28"/>
-        </w:rPr>
-        <w:t>. Рядом с названием кно</w:t>
-      </w:r>
-      <w:r>
-        <w:rPr>
-          <w:rFonts w:ascii="Times New Roman" w:hAnsi="Times New Roman" w:cs="Times New Roman"/>
-          <w:sz w:val="28"/>
-          <w:szCs w:val="28"/>
-        </w:rPr>
-        <w:t>почной формы появилась</w:t>
-      </w:r>
-      <w:r>
-        <w:rPr>
-          <w:rFonts w:ascii="Times New Roman" w:hAnsi="Times New Roman" w:cs="Times New Roman"/>
-          <w:sz w:val="28"/>
-          <w:szCs w:val="28"/>
-        </w:rPr>
-        <w:t xml:space="preserve"> надпись "(по умолчанию)". </w:t>
-      </w:r>
-    </w:p>
-    <w:p>
-      <w:pPr>
-        <w:jc w:val="both"/>
-        <w:rPr>
-          <w:rFonts w:ascii="Times New Roman" w:hAnsi="Times New Roman" w:cs="Times New Roman"/>
-          <w:sz w:val="28"/>
-          <w:szCs w:val="28"/>
-        </w:rPr>
-      </w:pPr>
-      <w:r>
-        <w:rPr>
-          <w:rFonts w:ascii="Times New Roman" w:hAnsi="Times New Roman" w:cs="Times New Roman"/>
-          <w:sz w:val="28"/>
-          <w:szCs w:val="28"/>
-        </w:rPr>
-        <w:t>34. Чтобы закончить со</w:t>
-      </w:r>
-      <w:r>
-        <w:rPr>
-          <w:rFonts w:ascii="Times New Roman" w:hAnsi="Times New Roman" w:cs="Times New Roman"/>
-          <w:sz w:val="28"/>
-          <w:szCs w:val="28"/>
-        </w:rPr>
-        <w:t>здание кнопочной формы, щелкнули</w:t>
-      </w:r>
-      <w:r>
-        <w:rPr>
-          <w:rFonts w:ascii="Times New Roman" w:hAnsi="Times New Roman" w:cs="Times New Roman"/>
-          <w:sz w:val="28"/>
-          <w:szCs w:val="28"/>
-        </w:rPr>
-        <w:t xml:space="preserve"> по кнопке </w:t>
-      </w:r>
-      <w:r>
-        <w:rPr>
-          <w:rFonts w:ascii="Times New Roman" w:hAnsi="Times New Roman" w:cs="Times New Roman"/>
-          <w:b/>
-          <w:sz w:val="28"/>
-          <w:szCs w:val="28"/>
-        </w:rPr>
-        <w:t>Закрыть</w:t>
-      </w:r>
-      <w:r>
-        <w:rPr>
-          <w:rFonts w:ascii="Times New Roman" w:hAnsi="Times New Roman" w:cs="Times New Roman"/>
-          <w:sz w:val="28"/>
-          <w:szCs w:val="28"/>
-        </w:rPr>
-        <w:t xml:space="preserve">. </w:t>
+        <w:t>2. Выбрали</w:t>
+      </w:r>
+      <w:r>
+        <w:rPr>
+          <w:rFonts w:ascii="Times New Roman" w:hAnsi="Times New Roman" w:cs="Times New Roman"/>
+          <w:sz w:val="28"/>
+          <w:szCs w:val="28"/>
+        </w:rPr>
+        <w:t xml:space="preserve"> из списка таблицу (или запрос), которая будет использована как источник данных (например, запрос Адреса клиентов). </w:t>
+      </w:r>
+    </w:p>
+    <w:p>
+      <w:pPr>
+        <w:jc w:val="both"/>
+        <w:rPr>
+          <w:rFonts w:ascii="Times New Roman" w:hAnsi="Times New Roman" w:cs="Times New Roman"/>
+          <w:sz w:val="28"/>
+          <w:szCs w:val="28"/>
+        </w:rPr>
+      </w:pPr>
+      <w:r>
+        <w:rPr>
+          <w:rFonts w:ascii="Times New Roman" w:hAnsi="Times New Roman" w:cs="Times New Roman"/>
+          <w:sz w:val="28"/>
+          <w:szCs w:val="28"/>
+        </w:rPr>
+        <w:t xml:space="preserve">3. В появившемся диалоговом окне </w:t>
+      </w:r>
+      <w:r>
+        <w:rPr>
+          <w:rFonts w:ascii="Times New Roman" w:hAnsi="Times New Roman" w:cs="Times New Roman"/>
+          <w:b/>
+          <w:sz w:val="28"/>
+          <w:szCs w:val="28"/>
+        </w:rPr>
+        <w:t xml:space="preserve">Создание отчетов </w:t>
+      </w:r>
+      <w:r>
+        <w:rPr>
+          <w:rFonts w:ascii="Times New Roman" w:hAnsi="Times New Roman" w:cs="Times New Roman"/>
+          <w:sz w:val="28"/>
+          <w:szCs w:val="28"/>
+        </w:rPr>
+        <w:t>переместили</w:t>
+      </w:r>
+      <w:r>
+        <w:rPr>
+          <w:rFonts w:ascii="Times New Roman" w:hAnsi="Times New Roman" w:cs="Times New Roman"/>
+          <w:sz w:val="28"/>
+          <w:szCs w:val="28"/>
+        </w:rPr>
+        <w:t xml:space="preserve"> все доступные поля в область "выбранные поля".</w:t>
+      </w:r>
+    </w:p>
+    <w:p>
+      <w:pPr>
+        <w:jc w:val="both"/>
+        <w:rPr>
+          <w:rFonts w:ascii="Times New Roman" w:hAnsi="Times New Roman" w:cs="Times New Roman"/>
+          <w:sz w:val="28"/>
+          <w:szCs w:val="28"/>
+        </w:rPr>
+      </w:pPr>
+      <w:r>
+        <w:rPr>
+          <w:rFonts w:ascii="Times New Roman" w:hAnsi="Times New Roman" w:cs="Times New Roman"/>
+          <w:sz w:val="28"/>
+          <w:szCs w:val="28"/>
+        </w:rPr>
+        <w:t xml:space="preserve">4. С помощью </w:t>
+      </w:r>
+      <w:r>
+        <w:rPr>
+          <w:rFonts w:ascii="Times New Roman" w:hAnsi="Times New Roman" w:cs="Times New Roman"/>
+          <w:b/>
+          <w:sz w:val="28"/>
+          <w:szCs w:val="28"/>
+        </w:rPr>
+        <w:t>Мастера отчетов</w:t>
+      </w:r>
+      <w:r>
+        <w:rPr>
+          <w:rFonts w:ascii="Times New Roman" w:hAnsi="Times New Roman" w:cs="Times New Roman"/>
+          <w:sz w:val="28"/>
+          <w:szCs w:val="28"/>
+        </w:rPr>
+        <w:t xml:space="preserve"> создали</w:t>
+      </w:r>
+      <w:r>
+        <w:rPr>
+          <w:rFonts w:ascii="Times New Roman" w:hAnsi="Times New Roman" w:cs="Times New Roman"/>
+          <w:sz w:val="28"/>
+          <w:szCs w:val="28"/>
+        </w:rPr>
+        <w:t xml:space="preserve"> отчет </w:t>
+      </w:r>
+      <w:r>
+        <w:rPr>
+          <w:rFonts w:ascii="Times New Roman" w:hAnsi="Times New Roman" w:cs="Times New Roman"/>
+          <w:b/>
+          <w:sz w:val="28"/>
+          <w:szCs w:val="28"/>
+        </w:rPr>
+        <w:t>Дни рождения</w:t>
+      </w:r>
+      <w:r>
+        <w:rPr>
+          <w:rFonts w:ascii="Times New Roman" w:hAnsi="Times New Roman" w:cs="Times New Roman"/>
+          <w:sz w:val="28"/>
+          <w:szCs w:val="28"/>
+        </w:rPr>
+        <w:t>. В качес</w:t>
+      </w:r>
+      <w:r>
+        <w:rPr>
+          <w:rFonts w:ascii="Times New Roman" w:hAnsi="Times New Roman" w:cs="Times New Roman"/>
+          <w:sz w:val="28"/>
+          <w:szCs w:val="28"/>
+        </w:rPr>
+        <w:t>тве источника данных использовали</w:t>
+      </w:r>
+      <w:r>
+        <w:rPr>
+          <w:rFonts w:ascii="Times New Roman" w:hAnsi="Times New Roman" w:cs="Times New Roman"/>
+          <w:sz w:val="28"/>
+          <w:szCs w:val="28"/>
+        </w:rPr>
+        <w:t xml:space="preserve"> таблицу </w:t>
+      </w:r>
+      <w:r>
+        <w:rPr>
+          <w:rFonts w:ascii="Times New Roman" w:hAnsi="Times New Roman" w:cs="Times New Roman"/>
+          <w:b/>
+          <w:sz w:val="28"/>
+          <w:szCs w:val="28"/>
+        </w:rPr>
+        <w:t>Сотрудники</w:t>
+      </w:r>
+      <w:r>
+        <w:rPr>
+          <w:rFonts w:ascii="Times New Roman" w:hAnsi="Times New Roman" w:cs="Times New Roman"/>
+          <w:sz w:val="28"/>
+          <w:szCs w:val="28"/>
+        </w:rPr>
+        <w:t>.</w:t>
       </w:r>
     </w:p>
     <w:p>
@@ -10809,10 +10968,10 @@
           <w:lang w:eastAsia="ru-RU"/>
         </w:rPr>
         <w:drawing>
-          <wp:inline distT="0" distB="0" distL="0" distR="0" wp14:anchorId="2B7E1C61" wp14:editId="07688DDF">
-            <wp:extent cx="5940425" cy="1911985"/>
+          <wp:inline distT="0" distB="0" distL="0" distR="0" wp14:anchorId="561CDBBA" wp14:editId="2C264710">
+            <wp:extent cx="5940425" cy="2630170"/>
             <wp:effectExtent l="0" t="0" r="0" b="0"/>
-            <wp:docPr id="10" name="Рисунок 10"/>
+            <wp:docPr id="9" name="Рисунок 9"/>
             <wp:cNvGraphicFramePr>
               <a:graphicFrameLocks xmlns:a="http://schemas.openxmlformats.org/drawingml/2006/main" noChangeAspect="1"/>
             </wp:cNvGraphicFramePr>
@@ -10832,7 +10991,7 @@
                   <pic:spPr>
                     <a:xfrm>
                       <a:off x="0" y="0"/>
-                      <a:ext cx="5940425" cy="1911985"/>
+                      <a:ext cx="5940425" cy="2630170"/>
                     </a:xfrm>
                     <a:prstGeom prst="rect">
                       <a:avLst/>
@@ -10854,80 +11013,63 @@
           <w:szCs w:val="28"/>
         </w:rPr>
       </w:pPr>
-    </w:p>
-    <w:p>
-      <w:pPr>
-        <w:pStyle w:val="a3"/>
-        <w:ind w:left="432"/>
-        <w:jc w:val="both"/>
-        <w:rPr>
-          <w:b/>
-        </w:rPr>
-      </w:pPr>
-    </w:p>
-    <w:p>
-      <w:pPr>
-        <w:pStyle w:val="a3"/>
-        <w:ind w:left="432"/>
-        <w:jc w:val="both"/>
-        <w:rPr>
-          <w:b/>
-        </w:rPr>
-      </w:pPr>
-    </w:p>
-    <w:p>
-      <w:pPr>
-        <w:pStyle w:val="a3"/>
-        <w:ind w:left="432"/>
-        <w:jc w:val="both"/>
-        <w:rPr>
-          <w:rFonts w:ascii="Times New Roman" w:hAnsi="Times New Roman" w:cs="Times New Roman"/>
-          <w:b/>
-          <w:sz w:val="28"/>
-          <w:szCs w:val="28"/>
-        </w:rPr>
-      </w:pPr>
-      <w:r>
-        <w:rPr>
-          <w:b/>
-        </w:rPr>
-        <w:lastRenderedPageBreak/>
-        <w:t>СОЗДАНИЕ ОТЧЕТОВ</w:t>
-      </w:r>
-    </w:p>
-    <w:p>
-      <w:pPr>
-        <w:jc w:val="both"/>
-        <w:rPr>
-          <w:rFonts w:ascii="Times New Roman" w:hAnsi="Times New Roman" w:cs="Times New Roman"/>
-          <w:sz w:val="28"/>
-          <w:szCs w:val="28"/>
-        </w:rPr>
-      </w:pPr>
-      <w:r>
-        <w:rPr>
-          <w:rFonts w:ascii="Times New Roman" w:hAnsi="Times New Roman" w:cs="Times New Roman"/>
-          <w:sz w:val="28"/>
-          <w:szCs w:val="28"/>
-        </w:rPr>
-        <w:t>1. В окне базы данных выполнили</w:t>
-      </w:r>
-      <w:r>
-        <w:rPr>
-          <w:rFonts w:ascii="Times New Roman" w:hAnsi="Times New Roman" w:cs="Times New Roman"/>
-          <w:sz w:val="28"/>
-          <w:szCs w:val="28"/>
-        </w:rPr>
-        <w:t xml:space="preserve"> команду: </w:t>
-      </w:r>
-      <w:r>
-        <w:rPr>
-          <w:rFonts w:ascii="Times New Roman" w:hAnsi="Times New Roman" w:cs="Times New Roman"/>
-          <w:b/>
-          <w:sz w:val="28"/>
-          <w:szCs w:val="28"/>
-        </w:rPr>
-        <w:t>вкладка ленты Создание - Отчеты - Мастер отчетов</w:t>
+      <w:r>
+        <w:rPr>
+          <w:rFonts w:ascii="Times New Roman" w:hAnsi="Times New Roman" w:cs="Times New Roman"/>
+          <w:sz w:val="28"/>
+          <w:szCs w:val="28"/>
+        </w:rPr>
+        <w:t>5. Если требуется напечатать почтовые наклейки, Access предоставляет такую во</w:t>
+      </w:r>
+      <w:r>
+        <w:rPr>
+          <w:rFonts w:ascii="Times New Roman" w:hAnsi="Times New Roman" w:cs="Times New Roman"/>
+          <w:sz w:val="28"/>
+          <w:szCs w:val="28"/>
+        </w:rPr>
+        <w:t>зможность. Для этого выделили</w:t>
+      </w:r>
+      <w:r>
+        <w:rPr>
+          <w:rFonts w:ascii="Times New Roman" w:hAnsi="Times New Roman" w:cs="Times New Roman"/>
+          <w:sz w:val="28"/>
+          <w:szCs w:val="28"/>
+        </w:rPr>
+        <w:t xml:space="preserve"> таблицу </w:t>
+      </w:r>
+      <w:r>
+        <w:rPr>
+          <w:rFonts w:ascii="Times New Roman" w:hAnsi="Times New Roman" w:cs="Times New Roman"/>
+          <w:b/>
+          <w:sz w:val="28"/>
+          <w:szCs w:val="28"/>
+        </w:rPr>
+        <w:t>Клиенты</w:t>
+      </w:r>
+      <w:r>
+        <w:rPr>
+          <w:rFonts w:ascii="Times New Roman" w:hAnsi="Times New Roman" w:cs="Times New Roman"/>
+          <w:sz w:val="28"/>
+          <w:szCs w:val="28"/>
+        </w:rPr>
+        <w:t xml:space="preserve"> и выполнили </w:t>
+      </w:r>
+      <w:r>
+        <w:rPr>
+          <w:rFonts w:ascii="Times New Roman" w:hAnsi="Times New Roman" w:cs="Times New Roman"/>
+          <w:sz w:val="28"/>
+          <w:szCs w:val="28"/>
+        </w:rPr>
+        <w:t xml:space="preserve">команду: </w:t>
+      </w:r>
+      <w:r>
+        <w:rPr>
+          <w:rFonts w:ascii="Times New Roman" w:hAnsi="Times New Roman" w:cs="Times New Roman"/>
+          <w:b/>
+          <w:sz w:val="28"/>
+          <w:szCs w:val="28"/>
+        </w:rPr>
+        <w:t>вкладка ленты Создание - Отчеты - Наклейки</w:t>
       </w:r>
       <w:r>
         <w:rPr>
@@ -10953,143 +11095,166 @@
           <w:sz w:val="28"/>
           <w:szCs w:val="28"/>
         </w:rPr>
-        <w:t>2. Выбрали</w:t>
-      </w:r>
-      <w:r>
-        <w:rPr>
-          <w:rFonts w:ascii="Times New Roman" w:hAnsi="Times New Roman" w:cs="Times New Roman"/>
-          <w:sz w:val="28"/>
-          <w:szCs w:val="28"/>
-        </w:rPr>
-        <w:t xml:space="preserve"> из списка таблицу (или запрос), которая будет использована как источник данных (например, запрос Адреса клиентов). </w:t>
-      </w:r>
-    </w:p>
-    <w:p>
-      <w:pPr>
-        <w:jc w:val="both"/>
-        <w:rPr>
-          <w:rFonts w:ascii="Times New Roman" w:hAnsi="Times New Roman" w:cs="Times New Roman"/>
-          <w:sz w:val="28"/>
-          <w:szCs w:val="28"/>
-        </w:rPr>
-      </w:pPr>
-      <w:r>
-        <w:rPr>
-          <w:rFonts w:ascii="Times New Roman" w:hAnsi="Times New Roman" w:cs="Times New Roman"/>
-          <w:sz w:val="28"/>
-          <w:szCs w:val="28"/>
-        </w:rPr>
-        <w:t xml:space="preserve">3. В появившемся диалоговом окне </w:t>
-      </w:r>
-      <w:r>
-        <w:rPr>
-          <w:rFonts w:ascii="Times New Roman" w:hAnsi="Times New Roman" w:cs="Times New Roman"/>
-          <w:b/>
-          <w:sz w:val="28"/>
-          <w:szCs w:val="28"/>
-        </w:rPr>
-        <w:t xml:space="preserve">Создание отчетов </w:t>
-      </w:r>
-      <w:r>
-        <w:rPr>
-          <w:rFonts w:ascii="Times New Roman" w:hAnsi="Times New Roman" w:cs="Times New Roman"/>
-          <w:sz w:val="28"/>
-          <w:szCs w:val="28"/>
-        </w:rPr>
-        <w:t>переместили</w:t>
-      </w:r>
-      <w:r>
-        <w:rPr>
-          <w:rFonts w:ascii="Times New Roman" w:hAnsi="Times New Roman" w:cs="Times New Roman"/>
-          <w:sz w:val="28"/>
-          <w:szCs w:val="28"/>
-        </w:rPr>
-        <w:t xml:space="preserve"> все доступные поля в область "выбранные поля".</w:t>
-      </w:r>
-    </w:p>
-    <w:p>
-      <w:pPr>
-        <w:jc w:val="both"/>
-        <w:rPr>
-          <w:rFonts w:ascii="Times New Roman" w:hAnsi="Times New Roman" w:cs="Times New Roman"/>
-          <w:sz w:val="28"/>
-          <w:szCs w:val="28"/>
-        </w:rPr>
-      </w:pPr>
-      <w:r>
-        <w:rPr>
-          <w:rFonts w:ascii="Times New Roman" w:hAnsi="Times New Roman" w:cs="Times New Roman"/>
-          <w:sz w:val="28"/>
-          <w:szCs w:val="28"/>
-        </w:rPr>
-        <w:t xml:space="preserve">4. С помощью </w:t>
-      </w:r>
-      <w:r>
-        <w:rPr>
-          <w:rFonts w:ascii="Times New Roman" w:hAnsi="Times New Roman" w:cs="Times New Roman"/>
-          <w:b/>
-          <w:sz w:val="28"/>
-          <w:szCs w:val="28"/>
-        </w:rPr>
-        <w:t>Мастера отчетов</w:t>
-      </w:r>
-      <w:r>
-        <w:rPr>
-          <w:rFonts w:ascii="Times New Roman" w:hAnsi="Times New Roman" w:cs="Times New Roman"/>
-          <w:sz w:val="28"/>
-          <w:szCs w:val="28"/>
-        </w:rPr>
-        <w:t xml:space="preserve"> создали</w:t>
-      </w:r>
-      <w:r>
-        <w:rPr>
-          <w:rFonts w:ascii="Times New Roman" w:hAnsi="Times New Roman" w:cs="Times New Roman"/>
-          <w:sz w:val="28"/>
-          <w:szCs w:val="28"/>
-        </w:rPr>
-        <w:t xml:space="preserve"> отчет </w:t>
-      </w:r>
-      <w:r>
-        <w:rPr>
-          <w:rFonts w:ascii="Times New Roman" w:hAnsi="Times New Roman" w:cs="Times New Roman"/>
-          <w:b/>
-          <w:sz w:val="28"/>
-          <w:szCs w:val="28"/>
-        </w:rPr>
-        <w:t>Дни рождения</w:t>
-      </w:r>
-      <w:r>
-        <w:rPr>
-          <w:rFonts w:ascii="Times New Roman" w:hAnsi="Times New Roman" w:cs="Times New Roman"/>
-          <w:sz w:val="28"/>
-          <w:szCs w:val="28"/>
-        </w:rPr>
-        <w:t>. В качес</w:t>
-      </w:r>
-      <w:r>
-        <w:rPr>
-          <w:rFonts w:ascii="Times New Roman" w:hAnsi="Times New Roman" w:cs="Times New Roman"/>
-          <w:sz w:val="28"/>
-          <w:szCs w:val="28"/>
-        </w:rPr>
-        <w:t>тве источника данных использовали</w:t>
-      </w:r>
-      <w:r>
-        <w:rPr>
-          <w:rFonts w:ascii="Times New Roman" w:hAnsi="Times New Roman" w:cs="Times New Roman"/>
-          <w:sz w:val="28"/>
-          <w:szCs w:val="28"/>
-        </w:rPr>
-        <w:t xml:space="preserve"> таблицу </w:t>
-      </w:r>
-      <w:r>
-        <w:rPr>
-          <w:rFonts w:ascii="Times New Roman" w:hAnsi="Times New Roman" w:cs="Times New Roman"/>
-          <w:b/>
-          <w:sz w:val="28"/>
-          <w:szCs w:val="28"/>
-        </w:rPr>
-        <w:t>Сотрудники</w:t>
+        <w:t xml:space="preserve">6. В появившемся диалоговом окне </w:t>
+      </w:r>
+      <w:r>
+        <w:rPr>
+          <w:rFonts w:ascii="Times New Roman" w:hAnsi="Times New Roman" w:cs="Times New Roman"/>
+          <w:sz w:val="28"/>
+          <w:szCs w:val="28"/>
+        </w:rPr>
+        <w:t>указали</w:t>
+      </w:r>
+      <w:r>
+        <w:rPr>
+          <w:rFonts w:ascii="Times New Roman" w:hAnsi="Times New Roman" w:cs="Times New Roman"/>
+          <w:sz w:val="28"/>
+          <w:szCs w:val="28"/>
+        </w:rPr>
+        <w:t xml:space="preserve"> размер наклейки, систем</w:t>
+      </w:r>
+      <w:r>
+        <w:rPr>
+          <w:rFonts w:ascii="Times New Roman" w:hAnsi="Times New Roman" w:cs="Times New Roman"/>
+          <w:sz w:val="28"/>
+          <w:szCs w:val="28"/>
+        </w:rPr>
+        <w:t>у единиц, тип наклейки и нажали</w:t>
+      </w:r>
+      <w:r>
+        <w:rPr>
+          <w:rFonts w:ascii="Times New Roman" w:hAnsi="Times New Roman" w:cs="Times New Roman"/>
+          <w:sz w:val="28"/>
+          <w:szCs w:val="28"/>
+        </w:rPr>
+        <w:t xml:space="preserve"> кнопку Далее.</w:t>
+      </w:r>
+    </w:p>
+    <w:p>
+      <w:pPr>
+        <w:jc w:val="both"/>
+        <w:rPr>
+          <w:rFonts w:ascii="Times New Roman" w:hAnsi="Times New Roman" w:cs="Times New Roman"/>
+          <w:sz w:val="28"/>
+          <w:szCs w:val="28"/>
+        </w:rPr>
+      </w:pPr>
+      <w:r>
+        <w:rPr>
+          <w:rFonts w:ascii="Times New Roman" w:hAnsi="Times New Roman" w:cs="Times New Roman"/>
+          <w:sz w:val="28"/>
+          <w:szCs w:val="28"/>
+        </w:rPr>
+        <w:t>7. На следующем шаг</w:t>
+      </w:r>
+      <w:r>
+        <w:rPr>
+          <w:rFonts w:ascii="Times New Roman" w:hAnsi="Times New Roman" w:cs="Times New Roman"/>
+          <w:sz w:val="28"/>
+          <w:szCs w:val="28"/>
+        </w:rPr>
+        <w:t>е установили</w:t>
+      </w:r>
+      <w:r>
+        <w:rPr>
+          <w:rFonts w:ascii="Times New Roman" w:hAnsi="Times New Roman" w:cs="Times New Roman"/>
+          <w:sz w:val="28"/>
+          <w:szCs w:val="28"/>
+        </w:rPr>
+        <w:t xml:space="preserve"> шрифт, размер, ц</w:t>
+      </w:r>
+      <w:r>
+        <w:rPr>
+          <w:rFonts w:ascii="Times New Roman" w:hAnsi="Times New Roman" w:cs="Times New Roman"/>
+          <w:sz w:val="28"/>
+          <w:szCs w:val="28"/>
+        </w:rPr>
+        <w:t>вет текста и начертание. Нажали</w:t>
+      </w:r>
+      <w:r>
+        <w:rPr>
+          <w:rFonts w:ascii="Times New Roman" w:hAnsi="Times New Roman" w:cs="Times New Roman"/>
+          <w:sz w:val="28"/>
+          <w:szCs w:val="28"/>
+        </w:rPr>
+        <w:t xml:space="preserve"> кнопку Далее. </w:t>
+      </w:r>
+    </w:p>
+    <w:p>
+      <w:pPr>
+        <w:jc w:val="both"/>
+        <w:rPr>
+          <w:rFonts w:ascii="Times New Roman" w:hAnsi="Times New Roman" w:cs="Times New Roman"/>
+          <w:sz w:val="28"/>
+          <w:szCs w:val="28"/>
+        </w:rPr>
+      </w:pPr>
+      <w:r>
+        <w:rPr>
+          <w:rFonts w:ascii="Times New Roman" w:hAnsi="Times New Roman" w:cs="Times New Roman"/>
+          <w:sz w:val="28"/>
+          <w:szCs w:val="28"/>
+        </w:rPr>
+        <w:t>8. Выбрали</w:t>
+      </w:r>
+      <w:r>
+        <w:rPr>
+          <w:rFonts w:ascii="Times New Roman" w:hAnsi="Times New Roman" w:cs="Times New Roman"/>
+          <w:sz w:val="28"/>
+          <w:szCs w:val="28"/>
+        </w:rPr>
+        <w:t xml:space="preserve"> поля, которые будут размещаться на наклейке. </w:t>
+      </w:r>
+    </w:p>
+    <w:p>
+      <w:pPr>
+        <w:jc w:val="both"/>
+        <w:rPr>
+          <w:rFonts w:ascii="Times New Roman" w:hAnsi="Times New Roman" w:cs="Times New Roman"/>
+          <w:sz w:val="28"/>
+          <w:szCs w:val="28"/>
+        </w:rPr>
+      </w:pPr>
+      <w:r>
+        <w:rPr>
+          <w:rFonts w:ascii="Times New Roman" w:hAnsi="Times New Roman" w:cs="Times New Roman"/>
+          <w:sz w:val="28"/>
+          <w:szCs w:val="28"/>
+        </w:rPr>
+        <w:t>9. При изменили</w:t>
+      </w:r>
+      <w:r>
+        <w:rPr>
+          <w:rFonts w:ascii="Times New Roman" w:hAnsi="Times New Roman" w:cs="Times New Roman"/>
+          <w:sz w:val="28"/>
+          <w:szCs w:val="28"/>
+        </w:rPr>
+        <w:t xml:space="preserve"> назван</w:t>
+      </w:r>
+      <w:r>
+        <w:rPr>
+          <w:rFonts w:ascii="Times New Roman" w:hAnsi="Times New Roman" w:cs="Times New Roman"/>
+          <w:sz w:val="28"/>
+          <w:szCs w:val="28"/>
+        </w:rPr>
+        <w:t>ие отчета с наклейками и нажали</w:t>
+      </w:r>
+      <w:r>
+        <w:rPr>
+          <w:rFonts w:ascii="Times New Roman" w:hAnsi="Times New Roman" w:cs="Times New Roman"/>
+          <w:sz w:val="28"/>
+          <w:szCs w:val="28"/>
+        </w:rPr>
+        <w:t xml:space="preserve"> кнопку </w:t>
+      </w:r>
+      <w:r>
+        <w:rPr>
+          <w:rFonts w:ascii="Times New Roman" w:hAnsi="Times New Roman" w:cs="Times New Roman"/>
+          <w:b/>
+          <w:sz w:val="28"/>
+          <w:szCs w:val="28"/>
+        </w:rPr>
+        <w:t>Готово</w:t>
       </w:r>
       <w:r>
         <w:rPr>
@@ -11114,11 +11279,12 @@
           <w:noProof/>
           <w:lang w:eastAsia="ru-RU"/>
         </w:rPr>
+        <w:lastRenderedPageBreak/>
         <w:drawing>
-          <wp:inline distT="0" distB="0" distL="0" distR="0" wp14:anchorId="4E39CC95" wp14:editId="586B6B07">
-            <wp:extent cx="5940425" cy="2630170"/>
+          <wp:inline distT="0" distB="0" distL="0" distR="0" wp14:anchorId="5380F825" wp14:editId="15BC7A49">
+            <wp:extent cx="4284345" cy="4019107"/>
             <wp:effectExtent l="0" t="0" r="0" b="0"/>
-            <wp:docPr id="9" name="Рисунок 9"/>
+            <wp:docPr id="7" name="Рисунок 7"/>
             <wp:cNvGraphicFramePr>
               <a:graphicFrameLocks xmlns:a="http://schemas.openxmlformats.org/drawingml/2006/main" noChangeAspect="1"/>
             </wp:cNvGraphicFramePr>
@@ -11138,7 +11304,7 @@
                   <pic:spPr>
                     <a:xfrm>
                       <a:off x="0" y="0"/>
-                      <a:ext cx="5940425" cy="2630170"/>
+                      <a:ext cx="4324262" cy="4056553"/>
                     </a:xfrm>
                     <a:prstGeom prst="rect">
                       <a:avLst/>
@@ -11160,81 +11326,103 @@
           <w:szCs w:val="28"/>
         </w:rPr>
       </w:pPr>
-      <w:r>
-        <w:rPr>
-          <w:rFonts w:ascii="Times New Roman" w:hAnsi="Times New Roman" w:cs="Times New Roman"/>
-          <w:sz w:val="28"/>
-          <w:szCs w:val="28"/>
-        </w:rPr>
-        <w:t xml:space="preserve">5. Если требуется напечатать почтовые наклейки, </w:t>
-      </w:r>
-      <w:proofErr w:type="spellStart"/>
-      <w:r>
-        <w:rPr>
-          <w:rFonts w:ascii="Times New Roman" w:hAnsi="Times New Roman" w:cs="Times New Roman"/>
-          <w:sz w:val="28"/>
-          <w:szCs w:val="28"/>
-        </w:rPr>
-        <w:t>Access</w:t>
-      </w:r>
-      <w:proofErr w:type="spellEnd"/>
-      <w:r>
-        <w:rPr>
-          <w:rFonts w:ascii="Times New Roman" w:hAnsi="Times New Roman" w:cs="Times New Roman"/>
-          <w:sz w:val="28"/>
-          <w:szCs w:val="28"/>
-        </w:rPr>
-        <w:t xml:space="preserve"> предоставляет такую во</w:t>
-      </w:r>
-      <w:r>
-        <w:rPr>
-          <w:rFonts w:ascii="Times New Roman" w:hAnsi="Times New Roman" w:cs="Times New Roman"/>
-          <w:sz w:val="28"/>
-          <w:szCs w:val="28"/>
-        </w:rPr>
-        <w:t>зможность. Для этого выделили</w:t>
-      </w:r>
-      <w:r>
-        <w:rPr>
-          <w:rFonts w:ascii="Times New Roman" w:hAnsi="Times New Roman" w:cs="Times New Roman"/>
-          <w:sz w:val="28"/>
-          <w:szCs w:val="28"/>
-        </w:rPr>
-        <w:t xml:space="preserve"> таблицу </w:t>
-      </w:r>
-      <w:r>
-        <w:rPr>
-          <w:rFonts w:ascii="Times New Roman" w:hAnsi="Times New Roman" w:cs="Times New Roman"/>
-          <w:b/>
-          <w:sz w:val="28"/>
-          <w:szCs w:val="28"/>
-        </w:rPr>
-        <w:t>Клиенты</w:t>
-      </w:r>
-      <w:r>
-        <w:rPr>
-          <w:rFonts w:ascii="Times New Roman" w:hAnsi="Times New Roman" w:cs="Times New Roman"/>
-          <w:sz w:val="28"/>
-          <w:szCs w:val="28"/>
-        </w:rPr>
-        <w:t xml:space="preserve"> и выполнили </w:t>
-      </w:r>
-      <w:r>
-        <w:rPr>
-          <w:rFonts w:ascii="Times New Roman" w:hAnsi="Times New Roman" w:cs="Times New Roman"/>
-          <w:sz w:val="28"/>
-          <w:szCs w:val="28"/>
-        </w:rPr>
-        <w:t xml:space="preserve">команду: </w:t>
-      </w:r>
-      <w:r>
-        <w:rPr>
-          <w:rFonts w:ascii="Times New Roman" w:hAnsi="Times New Roman" w:cs="Times New Roman"/>
-          <w:b/>
-          <w:sz w:val="28"/>
-          <w:szCs w:val="28"/>
-        </w:rPr>
-        <w:t>вкладка ленты Создание - Отчеты - Наклейки</w:t>
+    </w:p>
+    <w:p>
+      <w:pPr>
+        <w:jc w:val="both"/>
+        <w:rPr>
+          <w:rFonts w:ascii="Times New Roman" w:hAnsi="Times New Roman" w:cs="Times New Roman"/>
+          <w:sz w:val="28"/>
+          <w:szCs w:val="28"/>
+        </w:rPr>
+      </w:pPr>
+    </w:p>
+    <w:p>
+      <w:pPr>
+        <w:jc w:val="both"/>
+        <w:rPr>
+          <w:rFonts w:ascii="Times New Roman" w:hAnsi="Times New Roman" w:cs="Times New Roman"/>
+          <w:sz w:val="28"/>
+          <w:szCs w:val="28"/>
+        </w:rPr>
+      </w:pPr>
+    </w:p>
+    <w:p>
+      <w:pPr>
+        <w:jc w:val="both"/>
+        <w:rPr>
+          <w:rFonts w:ascii="Times New Roman" w:hAnsi="Times New Roman" w:cs="Times New Roman"/>
+          <w:sz w:val="28"/>
+          <w:szCs w:val="28"/>
+        </w:rPr>
+      </w:pPr>
+    </w:p>
+    <w:p>
+      <w:pPr>
+        <w:jc w:val="both"/>
+        <w:rPr>
+          <w:rFonts w:ascii="Times New Roman" w:hAnsi="Times New Roman" w:cs="Times New Roman"/>
+          <w:sz w:val="28"/>
+          <w:szCs w:val="28"/>
+        </w:rPr>
+      </w:pPr>
+      <w:r>
+        <w:rPr>
+          <w:rFonts w:ascii="Times New Roman" w:hAnsi="Times New Roman" w:cs="Times New Roman"/>
+          <w:sz w:val="28"/>
+          <w:szCs w:val="28"/>
+        </w:rPr>
+        <w:t>10. Иногда в отчетах требуется вычислять итоговые значения, среднее, минимальное или максимальное значения, а так</w:t>
+      </w:r>
+      <w:r>
+        <w:rPr>
+          <w:rFonts w:ascii="Times New Roman" w:hAnsi="Times New Roman" w:cs="Times New Roman"/>
+          <w:sz w:val="28"/>
+          <w:szCs w:val="28"/>
+        </w:rPr>
+        <w:t xml:space="preserve">же проценты. Для этого запустили </w:t>
+      </w:r>
+      <w:r>
+        <w:rPr>
+          <w:rFonts w:ascii="Times New Roman" w:hAnsi="Times New Roman" w:cs="Times New Roman"/>
+          <w:b/>
+          <w:sz w:val="28"/>
+          <w:szCs w:val="28"/>
+        </w:rPr>
+        <w:t>Мастер отчетов</w:t>
+      </w:r>
+      <w:r>
+        <w:rPr>
+          <w:rFonts w:ascii="Times New Roman" w:hAnsi="Times New Roman" w:cs="Times New Roman"/>
+          <w:sz w:val="28"/>
+          <w:szCs w:val="28"/>
+        </w:rPr>
+        <w:t xml:space="preserve"> и в к</w:t>
+      </w:r>
+      <w:r>
+        <w:rPr>
+          <w:rFonts w:ascii="Times New Roman" w:hAnsi="Times New Roman" w:cs="Times New Roman"/>
+          <w:sz w:val="28"/>
+          <w:szCs w:val="28"/>
+        </w:rPr>
+        <w:t>ачестве источника данных указали</w:t>
+      </w:r>
+      <w:r>
+        <w:rPr>
+          <w:rFonts w:ascii="Times New Roman" w:hAnsi="Times New Roman" w:cs="Times New Roman"/>
+          <w:sz w:val="28"/>
+          <w:szCs w:val="28"/>
+        </w:rPr>
+        <w:t xml:space="preserve"> запрос </w:t>
+      </w:r>
+      <w:r>
+        <w:rPr>
+          <w:rFonts w:ascii="Times New Roman" w:hAnsi="Times New Roman" w:cs="Times New Roman"/>
+          <w:b/>
+          <w:sz w:val="28"/>
+          <w:szCs w:val="28"/>
+        </w:rPr>
+        <w:t>Сумма заказа</w:t>
       </w:r>
       <w:r>
         <w:rPr>
@@ -11248,208 +11436,236 @@
     <w:p>
       <w:pPr>
         <w:jc w:val="both"/>
-        <w:rPr>
-          <w:rFonts w:ascii="Times New Roman" w:hAnsi="Times New Roman" w:cs="Times New Roman"/>
-          <w:sz w:val="28"/>
-          <w:szCs w:val="28"/>
-        </w:rPr>
-      </w:pPr>
-      <w:r>
-        <w:rPr>
-          <w:rFonts w:ascii="Times New Roman" w:hAnsi="Times New Roman" w:cs="Times New Roman"/>
-          <w:sz w:val="28"/>
-          <w:szCs w:val="28"/>
-        </w:rPr>
-        <w:t xml:space="preserve">6. В появившемся диалоговом окне </w:t>
-      </w:r>
-      <w:r>
-        <w:rPr>
-          <w:rFonts w:ascii="Times New Roman" w:hAnsi="Times New Roman" w:cs="Times New Roman"/>
-          <w:sz w:val="28"/>
-          <w:szCs w:val="28"/>
-        </w:rPr>
-        <w:t>указали</w:t>
-      </w:r>
-      <w:r>
-        <w:rPr>
-          <w:rFonts w:ascii="Times New Roman" w:hAnsi="Times New Roman" w:cs="Times New Roman"/>
-          <w:sz w:val="28"/>
-          <w:szCs w:val="28"/>
-        </w:rPr>
-        <w:t xml:space="preserve"> размер наклейки, систем</w:t>
-      </w:r>
-      <w:r>
-        <w:rPr>
-          <w:rFonts w:ascii="Times New Roman" w:hAnsi="Times New Roman" w:cs="Times New Roman"/>
-          <w:sz w:val="28"/>
-          <w:szCs w:val="28"/>
-        </w:rPr>
-        <w:t>у единиц, тип наклейки и нажали</w:t>
-      </w:r>
-      <w:r>
-        <w:rPr>
-          <w:rFonts w:ascii="Times New Roman" w:hAnsi="Times New Roman" w:cs="Times New Roman"/>
-          <w:sz w:val="28"/>
-          <w:szCs w:val="28"/>
-        </w:rPr>
-        <w:t xml:space="preserve"> кнопку Далее.</w:t>
-      </w:r>
-    </w:p>
-    <w:p>
-      <w:pPr>
-        <w:jc w:val="both"/>
-        <w:rPr>
-          <w:rFonts w:ascii="Times New Roman" w:hAnsi="Times New Roman" w:cs="Times New Roman"/>
-          <w:sz w:val="28"/>
-          <w:szCs w:val="28"/>
-        </w:rPr>
-      </w:pPr>
-      <w:r>
-        <w:rPr>
-          <w:rFonts w:ascii="Times New Roman" w:hAnsi="Times New Roman" w:cs="Times New Roman"/>
-          <w:sz w:val="28"/>
-          <w:szCs w:val="28"/>
-        </w:rPr>
-        <w:t>7. На следующем шаг</w:t>
-      </w:r>
-      <w:r>
-        <w:rPr>
-          <w:rFonts w:ascii="Times New Roman" w:hAnsi="Times New Roman" w:cs="Times New Roman"/>
-          <w:sz w:val="28"/>
-          <w:szCs w:val="28"/>
-        </w:rPr>
-        <w:t>е установили</w:t>
-      </w:r>
-      <w:r>
-        <w:rPr>
-          <w:rFonts w:ascii="Times New Roman" w:hAnsi="Times New Roman" w:cs="Times New Roman"/>
-          <w:sz w:val="28"/>
-          <w:szCs w:val="28"/>
-        </w:rPr>
-        <w:t xml:space="preserve"> шрифт, размер, ц</w:t>
-      </w:r>
-      <w:r>
-        <w:rPr>
-          <w:rFonts w:ascii="Times New Roman" w:hAnsi="Times New Roman" w:cs="Times New Roman"/>
-          <w:sz w:val="28"/>
-          <w:szCs w:val="28"/>
-        </w:rPr>
-        <w:t>вет текста и начертание. Нажали</w:t>
-      </w:r>
-      <w:r>
-        <w:rPr>
-          <w:rFonts w:ascii="Times New Roman" w:hAnsi="Times New Roman" w:cs="Times New Roman"/>
-          <w:sz w:val="28"/>
-          <w:szCs w:val="28"/>
-        </w:rPr>
-        <w:t xml:space="preserve"> кнопку Далее. </w:t>
-      </w:r>
-    </w:p>
-    <w:p>
-      <w:pPr>
-        <w:jc w:val="both"/>
-        <w:rPr>
-          <w:rFonts w:ascii="Times New Roman" w:hAnsi="Times New Roman" w:cs="Times New Roman"/>
-          <w:sz w:val="28"/>
-          <w:szCs w:val="28"/>
-        </w:rPr>
-      </w:pPr>
-      <w:r>
-        <w:rPr>
-          <w:rFonts w:ascii="Times New Roman" w:hAnsi="Times New Roman" w:cs="Times New Roman"/>
-          <w:sz w:val="28"/>
-          <w:szCs w:val="28"/>
-        </w:rPr>
-        <w:t>8. Выбрали</w:t>
-      </w:r>
-      <w:r>
-        <w:rPr>
-          <w:rFonts w:ascii="Times New Roman" w:hAnsi="Times New Roman" w:cs="Times New Roman"/>
-          <w:sz w:val="28"/>
-          <w:szCs w:val="28"/>
-        </w:rPr>
-        <w:t xml:space="preserve"> поля, которые будут размещаться на наклейке. </w:t>
-      </w:r>
-    </w:p>
-    <w:p>
-      <w:pPr>
-        <w:jc w:val="both"/>
-        <w:rPr>
-          <w:rFonts w:ascii="Times New Roman" w:hAnsi="Times New Roman" w:cs="Times New Roman"/>
-          <w:sz w:val="28"/>
-          <w:szCs w:val="28"/>
-        </w:rPr>
-      </w:pPr>
-      <w:r>
-        <w:rPr>
-          <w:rFonts w:ascii="Times New Roman" w:hAnsi="Times New Roman" w:cs="Times New Roman"/>
-          <w:sz w:val="28"/>
-          <w:szCs w:val="28"/>
-        </w:rPr>
-        <w:t>9. При изменили</w:t>
-      </w:r>
-      <w:r>
-        <w:rPr>
-          <w:rFonts w:ascii="Times New Roman" w:hAnsi="Times New Roman" w:cs="Times New Roman"/>
-          <w:sz w:val="28"/>
-          <w:szCs w:val="28"/>
-        </w:rPr>
-        <w:t xml:space="preserve"> назван</w:t>
-      </w:r>
-      <w:r>
-        <w:rPr>
-          <w:rFonts w:ascii="Times New Roman" w:hAnsi="Times New Roman" w:cs="Times New Roman"/>
-          <w:sz w:val="28"/>
-          <w:szCs w:val="28"/>
-        </w:rPr>
-        <w:t>ие отчета с наклейками и нажали</w:t>
-      </w:r>
-      <w:r>
-        <w:rPr>
-          <w:rFonts w:ascii="Times New Roman" w:hAnsi="Times New Roman" w:cs="Times New Roman"/>
-          <w:sz w:val="28"/>
-          <w:szCs w:val="28"/>
-        </w:rPr>
-        <w:t xml:space="preserve"> кнопку </w:t>
-      </w:r>
-      <w:r>
-        <w:rPr>
-          <w:rFonts w:ascii="Times New Roman" w:hAnsi="Times New Roman" w:cs="Times New Roman"/>
-          <w:b/>
-          <w:sz w:val="28"/>
-          <w:szCs w:val="28"/>
-        </w:rPr>
-        <w:t>Готово</w:t>
-      </w:r>
-      <w:r>
-        <w:rPr>
-          <w:rFonts w:ascii="Times New Roman" w:hAnsi="Times New Roman" w:cs="Times New Roman"/>
-          <w:sz w:val="28"/>
-          <w:szCs w:val="28"/>
-        </w:rPr>
-        <w:t>.</w:t>
-      </w:r>
-    </w:p>
-    <w:p>
-      <w:pPr>
-        <w:jc w:val="both"/>
-        <w:rPr>
-          <w:rFonts w:ascii="Times New Roman" w:hAnsi="Times New Roman" w:cs="Times New Roman"/>
-          <w:sz w:val="28"/>
-          <w:szCs w:val="28"/>
-        </w:rPr>
-      </w:pPr>
-      <w:r>
         <w:rPr>
           <w:noProof/>
           <w:lang w:eastAsia="ru-RU"/>
         </w:rPr>
+      </w:pPr>
+      <w:r>
+        <w:rPr>
+          <w:rFonts w:ascii="Times New Roman" w:hAnsi="Times New Roman" w:cs="Times New Roman"/>
+          <w:sz w:val="28"/>
+          <w:szCs w:val="28"/>
+        </w:rPr>
+        <w:t xml:space="preserve">11. В диалоговом окне </w:t>
+      </w:r>
+      <w:r>
+        <w:rPr>
+          <w:rFonts w:ascii="Times New Roman" w:hAnsi="Times New Roman" w:cs="Times New Roman"/>
+          <w:b/>
+          <w:sz w:val="28"/>
+          <w:szCs w:val="28"/>
+        </w:rPr>
+        <w:t>Мастера</w:t>
+      </w:r>
+      <w:r>
+        <w:rPr>
+          <w:rFonts w:ascii="Times New Roman" w:hAnsi="Times New Roman" w:cs="Times New Roman"/>
+          <w:sz w:val="28"/>
+          <w:szCs w:val="28"/>
+        </w:rPr>
+        <w:t>, в котором задается пор</w:t>
+      </w:r>
+      <w:r>
+        <w:rPr>
+          <w:rFonts w:ascii="Times New Roman" w:hAnsi="Times New Roman" w:cs="Times New Roman"/>
+          <w:sz w:val="28"/>
+          <w:szCs w:val="28"/>
+        </w:rPr>
+        <w:t>ядок сортировки записей, нажали</w:t>
+      </w:r>
+      <w:r>
+        <w:rPr>
+          <w:rFonts w:ascii="Times New Roman" w:hAnsi="Times New Roman" w:cs="Times New Roman"/>
+          <w:sz w:val="28"/>
+          <w:szCs w:val="28"/>
+        </w:rPr>
+        <w:t xml:space="preserve"> кнопку </w:t>
+      </w:r>
+      <w:r>
+        <w:rPr>
+          <w:rFonts w:ascii="Times New Roman" w:hAnsi="Times New Roman" w:cs="Times New Roman"/>
+          <w:b/>
+          <w:sz w:val="28"/>
+          <w:szCs w:val="28"/>
+        </w:rPr>
+        <w:t>Итоги</w:t>
+      </w:r>
+      <w:r>
+        <w:rPr>
+          <w:rFonts w:ascii="Times New Roman" w:hAnsi="Times New Roman" w:cs="Times New Roman"/>
+          <w:sz w:val="28"/>
+          <w:szCs w:val="28"/>
+        </w:rPr>
+        <w:t>.</w:t>
+      </w:r>
+    </w:p>
+    <w:p>
+      <w:pPr>
+        <w:jc w:val="both"/>
+      </w:pPr>
+      <w:r>
+        <w:rPr>
+          <w:rFonts w:ascii="Times New Roman" w:hAnsi="Times New Roman" w:cs="Times New Roman"/>
+          <w:sz w:val="28"/>
+          <w:szCs w:val="28"/>
+        </w:rPr>
+        <w:t xml:space="preserve">12. В диалоговом окне </w:t>
+      </w:r>
+      <w:r>
+        <w:rPr>
+          <w:rFonts w:ascii="Times New Roman" w:hAnsi="Times New Roman" w:cs="Times New Roman"/>
+          <w:b/>
+          <w:sz w:val="28"/>
+          <w:szCs w:val="28"/>
+        </w:rPr>
+        <w:t>Итоги</w:t>
+      </w:r>
+      <w:r>
+        <w:rPr>
+          <w:rFonts w:ascii="Times New Roman" w:hAnsi="Times New Roman" w:cs="Times New Roman"/>
+          <w:sz w:val="28"/>
+          <w:szCs w:val="28"/>
+        </w:rPr>
+        <w:t xml:space="preserve"> для полей </w:t>
+      </w:r>
+      <w:r>
+        <w:rPr>
+          <w:rFonts w:ascii="Times New Roman" w:hAnsi="Times New Roman" w:cs="Times New Roman"/>
+          <w:b/>
+          <w:sz w:val="28"/>
+          <w:szCs w:val="28"/>
+        </w:rPr>
+        <w:t>Сумма и Налог</w:t>
+      </w:r>
+      <w:r>
+        <w:rPr>
+          <w:rFonts w:ascii="Times New Roman" w:hAnsi="Times New Roman" w:cs="Times New Roman"/>
+          <w:sz w:val="28"/>
+          <w:szCs w:val="28"/>
+        </w:rPr>
+        <w:t xml:space="preserve"> установили</w:t>
+      </w:r>
+      <w:r>
+        <w:rPr>
+          <w:rFonts w:ascii="Times New Roman" w:hAnsi="Times New Roman" w:cs="Times New Roman"/>
+          <w:sz w:val="28"/>
+          <w:szCs w:val="28"/>
+        </w:rPr>
+        <w:t xml:space="preserve"> флажки в столбце </w:t>
+      </w:r>
+      <w:proofErr w:type="spellStart"/>
+      <w:r>
+        <w:rPr>
+          <w:rFonts w:ascii="Times New Roman" w:hAnsi="Times New Roman" w:cs="Times New Roman"/>
+          <w:sz w:val="28"/>
+          <w:szCs w:val="28"/>
+        </w:rPr>
+        <w:t>Sum</w:t>
+      </w:r>
+      <w:proofErr w:type="spellEnd"/>
+      <w:r>
+        <w:rPr>
+          <w:rFonts w:ascii="Times New Roman" w:hAnsi="Times New Roman" w:cs="Times New Roman"/>
+          <w:sz w:val="28"/>
+          <w:szCs w:val="28"/>
+        </w:rPr>
+        <w:t>, чтобы посчитать итоговую сумму</w:t>
+      </w:r>
+      <w:r>
+        <w:t>.</w:t>
+      </w:r>
+    </w:p>
+    <w:p>
+      <w:pPr>
+        <w:jc w:val="both"/>
+        <w:rPr>
+          <w:rFonts w:ascii="Times New Roman" w:hAnsi="Times New Roman" w:cs="Times New Roman"/>
+          <w:sz w:val="28"/>
+          <w:szCs w:val="28"/>
+        </w:rPr>
+      </w:pPr>
+      <w:r>
+        <w:rPr>
+          <w:rFonts w:ascii="Times New Roman" w:hAnsi="Times New Roman" w:cs="Times New Roman"/>
+          <w:sz w:val="28"/>
+          <w:szCs w:val="28"/>
+        </w:rPr>
+        <w:t xml:space="preserve">13. Далее выполнили </w:t>
+      </w:r>
+      <w:r>
+        <w:rPr>
+          <w:rFonts w:ascii="Times New Roman" w:hAnsi="Times New Roman" w:cs="Times New Roman"/>
+          <w:sz w:val="28"/>
+          <w:szCs w:val="28"/>
+        </w:rPr>
+        <w:t xml:space="preserve">остальные шаги </w:t>
+      </w:r>
+      <w:r>
+        <w:rPr>
+          <w:rFonts w:ascii="Times New Roman" w:hAnsi="Times New Roman" w:cs="Times New Roman"/>
+          <w:b/>
+          <w:sz w:val="28"/>
+          <w:szCs w:val="28"/>
+        </w:rPr>
+        <w:t>Мастера</w:t>
+      </w:r>
+      <w:r>
+        <w:rPr>
+          <w:rFonts w:ascii="Times New Roman" w:hAnsi="Times New Roman" w:cs="Times New Roman"/>
+          <w:sz w:val="28"/>
+          <w:szCs w:val="28"/>
+        </w:rPr>
+        <w:t xml:space="preserve"> и нажали</w:t>
+      </w:r>
+      <w:r>
+        <w:rPr>
+          <w:rFonts w:ascii="Times New Roman" w:hAnsi="Times New Roman" w:cs="Times New Roman"/>
+          <w:sz w:val="28"/>
+          <w:szCs w:val="28"/>
+        </w:rPr>
+        <w:t xml:space="preserve"> кнопку </w:t>
+      </w:r>
+      <w:proofErr w:type="gramStart"/>
+      <w:r>
+        <w:rPr>
+          <w:rFonts w:ascii="Times New Roman" w:hAnsi="Times New Roman" w:cs="Times New Roman"/>
+          <w:b/>
+          <w:sz w:val="28"/>
+          <w:szCs w:val="28"/>
+        </w:rPr>
+        <w:t>Готово</w:t>
+      </w:r>
+      <w:r>
+        <w:rPr>
+          <w:rFonts w:ascii="Times New Roman" w:hAnsi="Times New Roman" w:cs="Times New Roman"/>
+          <w:sz w:val="28"/>
+          <w:szCs w:val="28"/>
+        </w:rPr>
+        <w:t>..</w:t>
+      </w:r>
+      <w:proofErr w:type="gramEnd"/>
+    </w:p>
+    <w:p>
+      <w:pPr>
+        <w:jc w:val="both"/>
+        <w:rPr>
+          <w:rFonts w:ascii="Times New Roman" w:hAnsi="Times New Roman" w:cs="Times New Roman"/>
+          <w:sz w:val="28"/>
+          <w:szCs w:val="28"/>
+        </w:rPr>
+      </w:pPr>
+      <w:r>
+        <w:rPr>
+          <w:noProof/>
+          <w:lang w:eastAsia="ru-RU"/>
+        </w:rPr>
         <w:lastRenderedPageBreak/>
         <w:drawing>
-          <wp:inline distT="0" distB="0" distL="0" distR="0" wp14:anchorId="2F90CBC2" wp14:editId="11F91B56">
-            <wp:extent cx="4284345" cy="4019107"/>
+          <wp:inline distT="0" distB="0" distL="0" distR="0" wp14:anchorId="7AAC09FF" wp14:editId="350886C8">
+            <wp:extent cx="5940425" cy="3005455"/>
             <wp:effectExtent l="0" t="0" r="0" b="0"/>
-            <wp:docPr id="7" name="Рисунок 7"/>
+            <wp:docPr id="11" name="Рисунок 11"/>
             <wp:cNvGraphicFramePr>
               <a:graphicFrameLocks xmlns:a="http://schemas.openxmlformats.org/drawingml/2006/main" noChangeAspect="1"/>
             </wp:cNvGraphicFramePr>
@@ -11469,7 +11685,7 @@
                   <pic:spPr>
                     <a:xfrm>
                       <a:off x="0" y="0"/>
-                      <a:ext cx="4324262" cy="4056553"/>
+                      <a:ext cx="5940425" cy="3005455"/>
                     </a:xfrm>
                     <a:prstGeom prst="rect">
                       <a:avLst/>
@@ -11491,111 +11707,47 @@
           <w:szCs w:val="28"/>
         </w:rPr>
       </w:pPr>
-    </w:p>
-    <w:p>
-      <w:pPr>
-        <w:jc w:val="both"/>
-        <w:rPr>
-          <w:rFonts w:ascii="Times New Roman" w:hAnsi="Times New Roman" w:cs="Times New Roman"/>
-          <w:sz w:val="28"/>
-          <w:szCs w:val="28"/>
-        </w:rPr>
-      </w:pPr>
-    </w:p>
-    <w:p>
-      <w:pPr>
-        <w:jc w:val="both"/>
-        <w:rPr>
-          <w:rFonts w:ascii="Times New Roman" w:hAnsi="Times New Roman" w:cs="Times New Roman"/>
-          <w:sz w:val="28"/>
-          <w:szCs w:val="28"/>
-        </w:rPr>
-      </w:pPr>
-    </w:p>
-    <w:p>
-      <w:pPr>
-        <w:jc w:val="both"/>
-        <w:rPr>
-          <w:rFonts w:ascii="Times New Roman" w:hAnsi="Times New Roman" w:cs="Times New Roman"/>
-          <w:sz w:val="28"/>
-          <w:szCs w:val="28"/>
-        </w:rPr>
-      </w:pPr>
-    </w:p>
-    <w:p>
-      <w:pPr>
-        <w:jc w:val="both"/>
-        <w:rPr>
-          <w:rFonts w:ascii="Times New Roman" w:hAnsi="Times New Roman" w:cs="Times New Roman"/>
-          <w:sz w:val="28"/>
-          <w:szCs w:val="28"/>
-        </w:rPr>
-      </w:pPr>
-      <w:r>
-        <w:rPr>
-          <w:rFonts w:ascii="Times New Roman" w:hAnsi="Times New Roman" w:cs="Times New Roman"/>
-          <w:sz w:val="28"/>
-          <w:szCs w:val="28"/>
-        </w:rPr>
-        <w:t>10. Иногда в отчетах требуется вычислять итоговые значения, среднее, минимальное или максимальное значения, а так</w:t>
-      </w:r>
-      <w:r>
-        <w:rPr>
-          <w:rFonts w:ascii="Times New Roman" w:hAnsi="Times New Roman" w:cs="Times New Roman"/>
-          <w:sz w:val="28"/>
-          <w:szCs w:val="28"/>
-        </w:rPr>
-        <w:t>же проценты. Для этого запустили</w:t>
-      </w:r>
-      <w:r>
-        <w:rPr>
-          <w:rFonts w:ascii="Times New Roman" w:hAnsi="Times New Roman" w:cs="Times New Roman"/>
-          <w:sz w:val="28"/>
-          <w:szCs w:val="28"/>
-        </w:rPr>
-        <w:t xml:space="preserve"> </w:t>
-      </w:r>
-      <w:r>
-        <w:rPr>
-          <w:rFonts w:ascii="Times New Roman" w:hAnsi="Times New Roman" w:cs="Times New Roman"/>
-          <w:b/>
-          <w:sz w:val="28"/>
-          <w:szCs w:val="28"/>
-        </w:rPr>
-        <w:t>Мастер отчетов</w:t>
-      </w:r>
-      <w:r>
-        <w:rPr>
-          <w:rFonts w:ascii="Times New Roman" w:hAnsi="Times New Roman" w:cs="Times New Roman"/>
-          <w:sz w:val="28"/>
-          <w:szCs w:val="28"/>
-        </w:rPr>
-        <w:t xml:space="preserve"> и в к</w:t>
-      </w:r>
-      <w:r>
-        <w:rPr>
-          <w:rFonts w:ascii="Times New Roman" w:hAnsi="Times New Roman" w:cs="Times New Roman"/>
-          <w:sz w:val="28"/>
-          <w:szCs w:val="28"/>
-        </w:rPr>
-        <w:t>ачестве источника данных указали</w:t>
-      </w:r>
-      <w:r>
-        <w:rPr>
-          <w:rFonts w:ascii="Times New Roman" w:hAnsi="Times New Roman" w:cs="Times New Roman"/>
-          <w:sz w:val="28"/>
-          <w:szCs w:val="28"/>
-        </w:rPr>
-        <w:t xml:space="preserve"> запрос </w:t>
-      </w:r>
-      <w:r>
-        <w:rPr>
-          <w:rFonts w:ascii="Times New Roman" w:hAnsi="Times New Roman" w:cs="Times New Roman"/>
-          <w:b/>
-          <w:sz w:val="28"/>
-          <w:szCs w:val="28"/>
-        </w:rPr>
-        <w:t>Сумма заказа</w:t>
+      <w:r>
+        <w:rPr>
+          <w:rFonts w:ascii="Times New Roman" w:hAnsi="Times New Roman" w:cs="Times New Roman"/>
+          <w:sz w:val="28"/>
+          <w:szCs w:val="28"/>
+        </w:rPr>
+        <w:t>14. Создали</w:t>
+      </w:r>
+      <w:r>
+        <w:rPr>
+          <w:rFonts w:ascii="Times New Roman" w:hAnsi="Times New Roman" w:cs="Times New Roman"/>
+          <w:sz w:val="28"/>
+          <w:szCs w:val="28"/>
+        </w:rPr>
+        <w:t xml:space="preserve"> отчет </w:t>
+      </w:r>
+      <w:r>
+        <w:rPr>
+          <w:rFonts w:ascii="Times New Roman" w:hAnsi="Times New Roman" w:cs="Times New Roman"/>
+          <w:b/>
+          <w:sz w:val="28"/>
+          <w:szCs w:val="28"/>
+        </w:rPr>
+        <w:t>Дни рождения</w:t>
+      </w:r>
+      <w:r>
+        <w:rPr>
+          <w:rFonts w:ascii="Times New Roman" w:hAnsi="Times New Roman" w:cs="Times New Roman"/>
+          <w:sz w:val="28"/>
+          <w:szCs w:val="28"/>
+        </w:rPr>
+        <w:t xml:space="preserve">, используя в качестве источника данных запрос </w:t>
+      </w:r>
+      <w:r>
+        <w:rPr>
+          <w:rFonts w:ascii="Times New Roman" w:hAnsi="Times New Roman" w:cs="Times New Roman"/>
+          <w:b/>
+          <w:sz w:val="28"/>
+          <w:szCs w:val="28"/>
+        </w:rPr>
+        <w:t>Дни рождения</w:t>
       </w:r>
       <w:r>
         <w:rPr>
@@ -11609,236 +11761,22 @@
     <w:p>
       <w:pPr>
         <w:jc w:val="both"/>
+        <w:rPr>
+          <w:rFonts w:ascii="Times New Roman" w:hAnsi="Times New Roman" w:cs="Times New Roman"/>
+          <w:sz w:val="28"/>
+          <w:szCs w:val="28"/>
+        </w:rPr>
+      </w:pPr>
+      <w:r>
         <w:rPr>
           <w:noProof/>
           <w:lang w:eastAsia="ru-RU"/>
         </w:rPr>
-      </w:pPr>
-      <w:r>
-        <w:rPr>
-          <w:rFonts w:ascii="Times New Roman" w:hAnsi="Times New Roman" w:cs="Times New Roman"/>
-          <w:sz w:val="28"/>
-          <w:szCs w:val="28"/>
-        </w:rPr>
-        <w:t xml:space="preserve">11. В диалоговом окне </w:t>
-      </w:r>
-      <w:r>
-        <w:rPr>
-          <w:rFonts w:ascii="Times New Roman" w:hAnsi="Times New Roman" w:cs="Times New Roman"/>
-          <w:b/>
-          <w:sz w:val="28"/>
-          <w:szCs w:val="28"/>
-        </w:rPr>
-        <w:t>Мастера</w:t>
-      </w:r>
-      <w:r>
-        <w:rPr>
-          <w:rFonts w:ascii="Times New Roman" w:hAnsi="Times New Roman" w:cs="Times New Roman"/>
-          <w:sz w:val="28"/>
-          <w:szCs w:val="28"/>
-        </w:rPr>
-        <w:t>, в котором задается пор</w:t>
-      </w:r>
-      <w:r>
-        <w:rPr>
-          <w:rFonts w:ascii="Times New Roman" w:hAnsi="Times New Roman" w:cs="Times New Roman"/>
-          <w:sz w:val="28"/>
-          <w:szCs w:val="28"/>
-        </w:rPr>
-        <w:t>ядок сортировки записей, нажали</w:t>
-      </w:r>
-      <w:r>
-        <w:rPr>
-          <w:rFonts w:ascii="Times New Roman" w:hAnsi="Times New Roman" w:cs="Times New Roman"/>
-          <w:sz w:val="28"/>
-          <w:szCs w:val="28"/>
-        </w:rPr>
-        <w:t xml:space="preserve"> кнопку </w:t>
-      </w:r>
-      <w:r>
-        <w:rPr>
-          <w:rFonts w:ascii="Times New Roman" w:hAnsi="Times New Roman" w:cs="Times New Roman"/>
-          <w:b/>
-          <w:sz w:val="28"/>
-          <w:szCs w:val="28"/>
-        </w:rPr>
-        <w:t>Итоги</w:t>
-      </w:r>
-      <w:r>
-        <w:rPr>
-          <w:rFonts w:ascii="Times New Roman" w:hAnsi="Times New Roman" w:cs="Times New Roman"/>
-          <w:sz w:val="28"/>
-          <w:szCs w:val="28"/>
-        </w:rPr>
-        <w:t>.</w:t>
-      </w:r>
-    </w:p>
-    <w:p>
-      <w:pPr>
-        <w:jc w:val="both"/>
-      </w:pPr>
-      <w:r>
-        <w:rPr>
-          <w:rFonts w:ascii="Times New Roman" w:hAnsi="Times New Roman" w:cs="Times New Roman"/>
-          <w:sz w:val="28"/>
-          <w:szCs w:val="28"/>
-        </w:rPr>
-        <w:t xml:space="preserve">12. В диалоговом окне </w:t>
-      </w:r>
-      <w:r>
-        <w:rPr>
-          <w:rFonts w:ascii="Times New Roman" w:hAnsi="Times New Roman" w:cs="Times New Roman"/>
-          <w:b/>
-          <w:sz w:val="28"/>
-          <w:szCs w:val="28"/>
-        </w:rPr>
-        <w:t>Итоги</w:t>
-      </w:r>
-      <w:r>
-        <w:rPr>
-          <w:rFonts w:ascii="Times New Roman" w:hAnsi="Times New Roman" w:cs="Times New Roman"/>
-          <w:sz w:val="28"/>
-          <w:szCs w:val="28"/>
-        </w:rPr>
-        <w:t xml:space="preserve"> для полей </w:t>
-      </w:r>
-      <w:r>
-        <w:rPr>
-          <w:rFonts w:ascii="Times New Roman" w:hAnsi="Times New Roman" w:cs="Times New Roman"/>
-          <w:b/>
-          <w:sz w:val="28"/>
-          <w:szCs w:val="28"/>
-        </w:rPr>
-        <w:t>Сумма и Налог</w:t>
-      </w:r>
-      <w:r>
-        <w:rPr>
-          <w:rFonts w:ascii="Times New Roman" w:hAnsi="Times New Roman" w:cs="Times New Roman"/>
-          <w:sz w:val="28"/>
-          <w:szCs w:val="28"/>
-        </w:rPr>
-        <w:t xml:space="preserve"> установили</w:t>
-      </w:r>
-      <w:r>
-        <w:rPr>
-          <w:rFonts w:ascii="Times New Roman" w:hAnsi="Times New Roman" w:cs="Times New Roman"/>
-          <w:sz w:val="28"/>
-          <w:szCs w:val="28"/>
-        </w:rPr>
-        <w:t xml:space="preserve"> флажки в столбце </w:t>
-      </w:r>
-      <w:proofErr w:type="spellStart"/>
-      <w:r>
-        <w:rPr>
-          <w:rFonts w:ascii="Times New Roman" w:hAnsi="Times New Roman" w:cs="Times New Roman"/>
-          <w:sz w:val="28"/>
-          <w:szCs w:val="28"/>
-        </w:rPr>
-        <w:t>Sum</w:t>
-      </w:r>
-      <w:proofErr w:type="spellEnd"/>
-      <w:r>
-        <w:rPr>
-          <w:rFonts w:ascii="Times New Roman" w:hAnsi="Times New Roman" w:cs="Times New Roman"/>
-          <w:sz w:val="28"/>
-          <w:szCs w:val="28"/>
-        </w:rPr>
-        <w:t>, чтобы посчитать итоговую сумму</w:t>
-      </w:r>
-      <w:r>
-        <w:t>.</w:t>
-      </w:r>
-    </w:p>
-    <w:p>
-      <w:pPr>
-        <w:jc w:val="both"/>
-        <w:rPr>
-          <w:rFonts w:ascii="Times New Roman" w:hAnsi="Times New Roman" w:cs="Times New Roman"/>
-          <w:sz w:val="28"/>
-          <w:szCs w:val="28"/>
-        </w:rPr>
-      </w:pPr>
-      <w:r>
-        <w:rPr>
-          <w:rFonts w:ascii="Times New Roman" w:hAnsi="Times New Roman" w:cs="Times New Roman"/>
-          <w:sz w:val="28"/>
-          <w:szCs w:val="28"/>
-        </w:rPr>
-        <w:t xml:space="preserve">13. Далее выполнили </w:t>
-      </w:r>
-      <w:r>
-        <w:rPr>
-          <w:rFonts w:ascii="Times New Roman" w:hAnsi="Times New Roman" w:cs="Times New Roman"/>
-          <w:sz w:val="28"/>
-          <w:szCs w:val="28"/>
-        </w:rPr>
-        <w:t xml:space="preserve">остальные шаги </w:t>
-      </w:r>
-      <w:r>
-        <w:rPr>
-          <w:rFonts w:ascii="Times New Roman" w:hAnsi="Times New Roman" w:cs="Times New Roman"/>
-          <w:b/>
-          <w:sz w:val="28"/>
-          <w:szCs w:val="28"/>
-        </w:rPr>
-        <w:t>Мастера</w:t>
-      </w:r>
-      <w:r>
-        <w:rPr>
-          <w:rFonts w:ascii="Times New Roman" w:hAnsi="Times New Roman" w:cs="Times New Roman"/>
-          <w:sz w:val="28"/>
-          <w:szCs w:val="28"/>
-        </w:rPr>
-        <w:t xml:space="preserve"> и нажали</w:t>
-      </w:r>
-      <w:r>
-        <w:rPr>
-          <w:rFonts w:ascii="Times New Roman" w:hAnsi="Times New Roman" w:cs="Times New Roman"/>
-          <w:sz w:val="28"/>
-          <w:szCs w:val="28"/>
-        </w:rPr>
-        <w:t xml:space="preserve"> кнопку </w:t>
-      </w:r>
-      <w:proofErr w:type="gramStart"/>
-      <w:r>
-        <w:rPr>
-          <w:rFonts w:ascii="Times New Roman" w:hAnsi="Times New Roman" w:cs="Times New Roman"/>
-          <w:b/>
-          <w:sz w:val="28"/>
-          <w:szCs w:val="28"/>
-        </w:rPr>
-        <w:t>Готово</w:t>
-      </w:r>
-      <w:r>
-        <w:rPr>
-          <w:rFonts w:ascii="Times New Roman" w:hAnsi="Times New Roman" w:cs="Times New Roman"/>
-          <w:sz w:val="28"/>
-          <w:szCs w:val="28"/>
-        </w:rPr>
-        <w:t>..</w:t>
-      </w:r>
-      <w:proofErr w:type="gramEnd"/>
-    </w:p>
-    <w:p>
-      <w:pPr>
-        <w:jc w:val="both"/>
-        <w:rPr>
-          <w:rFonts w:ascii="Times New Roman" w:hAnsi="Times New Roman" w:cs="Times New Roman"/>
-          <w:sz w:val="28"/>
-          <w:szCs w:val="28"/>
-        </w:rPr>
-      </w:pPr>
-      <w:r>
-        <w:rPr>
-          <w:noProof/>
-          <w:lang w:eastAsia="ru-RU"/>
-        </w:rPr>
-        <w:lastRenderedPageBreak/>
         <w:drawing>
-          <wp:inline distT="0" distB="0" distL="0" distR="0" wp14:anchorId="2DE258CD" wp14:editId="6732215F">
-            <wp:extent cx="5940425" cy="3005455"/>
+          <wp:inline distT="0" distB="0" distL="0" distR="0" wp14:anchorId="232765F9" wp14:editId="397FC797">
+            <wp:extent cx="5940425" cy="4602480"/>
             <wp:effectExtent l="0" t="0" r="0" b="0"/>
-            <wp:docPr id="11" name="Рисунок 11"/>
+            <wp:docPr id="12" name="Рисунок 12"/>
             <wp:cNvGraphicFramePr>
               <a:graphicFrameLocks xmlns:a="http://schemas.openxmlformats.org/drawingml/2006/main" noChangeAspect="1"/>
             </wp:cNvGraphicFramePr>
@@ -11858,7 +11796,7 @@
                   <pic:spPr>
                     <a:xfrm>
                       <a:off x="0" y="0"/>
-                      <a:ext cx="5940425" cy="3005455"/>
+                      <a:ext cx="5940425" cy="4602480"/>
                     </a:xfrm>
                     <a:prstGeom prst="rect">
                       <a:avLst/>
@@ -11880,13 +11818,32 @@
           <w:szCs w:val="28"/>
         </w:rPr>
       </w:pPr>
-      <w:r>
-        <w:rPr>
-          <w:rFonts w:ascii="Times New Roman" w:hAnsi="Times New Roman" w:cs="Times New Roman"/>
-          <w:sz w:val="28"/>
-          <w:szCs w:val="28"/>
-        </w:rPr>
-        <w:t>14. Создали</w:t>
+    </w:p>
+    <w:p>
+      <w:pPr>
+        <w:jc w:val="both"/>
+        <w:rPr>
+          <w:rFonts w:ascii="Times New Roman" w:hAnsi="Times New Roman" w:cs="Times New Roman"/>
+          <w:sz w:val="28"/>
+          <w:szCs w:val="28"/>
+        </w:rPr>
+      </w:pPr>
+      <w:r>
+        <w:rPr>
+          <w:rFonts w:ascii="Times New Roman" w:hAnsi="Times New Roman" w:cs="Times New Roman"/>
+          <w:sz w:val="28"/>
+          <w:szCs w:val="28"/>
+        </w:rPr>
+        <w:lastRenderedPageBreak/>
+        <w:t>15</w:t>
+      </w:r>
+      <w:r>
+        <w:rPr>
+          <w:rFonts w:ascii="Times New Roman" w:hAnsi="Times New Roman" w:cs="Times New Roman"/>
+          <w:sz w:val="28"/>
+          <w:szCs w:val="28"/>
+        </w:rPr>
+        <w:t>. Составили</w:t>
       </w:r>
       <w:r>
         <w:rPr>
@@ -11903,40 +11860,57 @@
           <w:sz w:val="28"/>
           <w:szCs w:val="28"/>
         </w:rPr>
-        <w:t>Дни рождения</w:t>
-      </w:r>
-      <w:r>
-        <w:rPr>
-          <w:rFonts w:ascii="Times New Roman" w:hAnsi="Times New Roman" w:cs="Times New Roman"/>
-          <w:sz w:val="28"/>
-          <w:szCs w:val="28"/>
-        </w:rPr>
-        <w:t>, используя в качестве источника данных</w:t>
-      </w:r>
-      <w:r>
-        <w:rPr>
-          <w:rFonts w:ascii="Times New Roman" w:hAnsi="Times New Roman" w:cs="Times New Roman"/>
-          <w:sz w:val="28"/>
-          <w:szCs w:val="28"/>
-        </w:rPr>
-        <w:t xml:space="preserve"> запрос </w:t>
-      </w:r>
-      <w:r>
-        <w:rPr>
-          <w:rFonts w:ascii="Times New Roman" w:hAnsi="Times New Roman" w:cs="Times New Roman"/>
-          <w:b/>
-          <w:sz w:val="28"/>
-          <w:szCs w:val="28"/>
-        </w:rPr>
-        <w:t>Дни рождения</w:t>
-      </w:r>
-      <w:r>
-        <w:rPr>
-          <w:rFonts w:ascii="Times New Roman" w:hAnsi="Times New Roman" w:cs="Times New Roman"/>
-          <w:sz w:val="28"/>
-          <w:szCs w:val="28"/>
-        </w:rPr>
-        <w:t xml:space="preserve">. </w:t>
+        <w:t>Выполненные заказы</w:t>
+      </w:r>
+      <w:r>
+        <w:rPr>
+          <w:rFonts w:ascii="Times New Roman" w:hAnsi="Times New Roman" w:cs="Times New Roman"/>
+          <w:sz w:val="28"/>
+          <w:szCs w:val="28"/>
+        </w:rPr>
+        <w:t>, в котором есть</w:t>
+      </w:r>
+      <w:r>
+        <w:rPr>
+          <w:rFonts w:ascii="Times New Roman" w:hAnsi="Times New Roman" w:cs="Times New Roman"/>
+          <w:sz w:val="28"/>
+          <w:szCs w:val="28"/>
+        </w:rPr>
+        <w:t xml:space="preserve"> данные о ко</w:t>
+      </w:r>
+      <w:r>
+        <w:rPr>
+          <w:rFonts w:ascii="Times New Roman" w:hAnsi="Times New Roman" w:cs="Times New Roman"/>
+          <w:sz w:val="28"/>
+          <w:szCs w:val="28"/>
+        </w:rPr>
+        <w:t>мпании и сумме заказа. Вычислили</w:t>
+      </w:r>
+      <w:r>
+        <w:rPr>
+          <w:rFonts w:ascii="Times New Roman" w:hAnsi="Times New Roman" w:cs="Times New Roman"/>
+          <w:sz w:val="28"/>
+          <w:szCs w:val="28"/>
+        </w:rPr>
+        <w:t xml:space="preserve"> итоговую сумму, среднее значение (</w:t>
+      </w:r>
+      <w:proofErr w:type="spellStart"/>
+      <w:r>
+        <w:rPr>
+          <w:rFonts w:ascii="Times New Roman" w:hAnsi="Times New Roman" w:cs="Times New Roman"/>
+          <w:sz w:val="28"/>
+          <w:szCs w:val="28"/>
+        </w:rPr>
+        <w:t>Avg</w:t>
+      </w:r>
+      <w:proofErr w:type="spellEnd"/>
+      <w:r>
+        <w:rPr>
+          <w:rFonts w:ascii="Times New Roman" w:hAnsi="Times New Roman" w:cs="Times New Roman"/>
+          <w:sz w:val="28"/>
+          <w:szCs w:val="28"/>
+        </w:rPr>
+        <w:t>) и максимальную сумму для каждой фирмы.</w:t>
       </w:r>
     </w:p>
     <w:p>
@@ -11954,10 +11928,10 @@
           <w:lang w:eastAsia="ru-RU"/>
         </w:rPr>
         <w:drawing>
-          <wp:inline distT="0" distB="0" distL="0" distR="0" wp14:anchorId="7C194732" wp14:editId="7B257119">
-            <wp:extent cx="5940425" cy="4602480"/>
+          <wp:inline distT="0" distB="0" distL="0" distR="0" wp14:anchorId="7618C64A" wp14:editId="2F7C0E4D">
+            <wp:extent cx="5940425" cy="2980690"/>
             <wp:effectExtent l="0" t="0" r="0" b="0"/>
-            <wp:docPr id="12" name="Рисунок 12"/>
+            <wp:docPr id="13" name="Рисунок 13"/>
             <wp:cNvGraphicFramePr>
               <a:graphicFrameLocks xmlns:a="http://schemas.openxmlformats.org/drawingml/2006/main" noChangeAspect="1"/>
             </wp:cNvGraphicFramePr>
@@ -11977,161 +11951,6 @@
                   <pic:spPr>
                     <a:xfrm>
                       <a:off x="0" y="0"/>
-                      <a:ext cx="5940425" cy="4602480"/>
-                    </a:xfrm>
-                    <a:prstGeom prst="rect">
-                      <a:avLst/>
-                    </a:prstGeom>
-                  </pic:spPr>
-                </pic:pic>
-              </a:graphicData>
-            </a:graphic>
-          </wp:inline>
-        </w:drawing>
-      </w:r>
-    </w:p>
-    <w:p>
-      <w:pPr>
-        <w:jc w:val="both"/>
-        <w:rPr>
-          <w:rFonts w:ascii="Times New Roman" w:hAnsi="Times New Roman" w:cs="Times New Roman"/>
-          <w:sz w:val="28"/>
-          <w:szCs w:val="28"/>
-        </w:rPr>
-      </w:pPr>
-    </w:p>
-    <w:p>
-      <w:pPr>
-        <w:jc w:val="both"/>
-        <w:rPr>
-          <w:rFonts w:ascii="Times New Roman" w:hAnsi="Times New Roman" w:cs="Times New Roman"/>
-          <w:sz w:val="28"/>
-          <w:szCs w:val="28"/>
-        </w:rPr>
-      </w:pPr>
-      <w:r>
-        <w:rPr>
-          <w:rFonts w:ascii="Times New Roman" w:hAnsi="Times New Roman" w:cs="Times New Roman"/>
-          <w:sz w:val="28"/>
-          <w:szCs w:val="28"/>
-        </w:rPr>
-        <w:lastRenderedPageBreak/>
-        <w:t>15</w:t>
-      </w:r>
-      <w:r>
-        <w:rPr>
-          <w:rFonts w:ascii="Times New Roman" w:hAnsi="Times New Roman" w:cs="Times New Roman"/>
-          <w:sz w:val="28"/>
-          <w:szCs w:val="28"/>
-        </w:rPr>
-        <w:t>. Составили</w:t>
-      </w:r>
-      <w:r>
-        <w:rPr>
-          <w:rFonts w:ascii="Times New Roman" w:hAnsi="Times New Roman" w:cs="Times New Roman"/>
-          <w:sz w:val="28"/>
-          <w:szCs w:val="28"/>
-        </w:rPr>
-        <w:t xml:space="preserve"> отчет </w:t>
-      </w:r>
-      <w:r>
-        <w:rPr>
-          <w:rFonts w:ascii="Times New Roman" w:hAnsi="Times New Roman" w:cs="Times New Roman"/>
-          <w:b/>
-          <w:sz w:val="28"/>
-          <w:szCs w:val="28"/>
-        </w:rPr>
-        <w:t>Выполненные заказы</w:t>
-      </w:r>
-      <w:r>
-        <w:rPr>
-          <w:rFonts w:ascii="Times New Roman" w:hAnsi="Times New Roman" w:cs="Times New Roman"/>
-          <w:sz w:val="28"/>
-          <w:szCs w:val="28"/>
-        </w:rPr>
-        <w:t>, в котором есть</w:t>
-      </w:r>
-      <w:r>
-        <w:rPr>
-          <w:rFonts w:ascii="Times New Roman" w:hAnsi="Times New Roman" w:cs="Times New Roman"/>
-          <w:sz w:val="28"/>
-          <w:szCs w:val="28"/>
-        </w:rPr>
-        <w:t xml:space="preserve"> данные о ко</w:t>
-      </w:r>
-      <w:r>
-        <w:rPr>
-          <w:rFonts w:ascii="Times New Roman" w:hAnsi="Times New Roman" w:cs="Times New Roman"/>
-          <w:sz w:val="28"/>
-          <w:szCs w:val="28"/>
-        </w:rPr>
-        <w:t>мпании и сумме заказа. Вычислили</w:t>
-      </w:r>
-      <w:r>
-        <w:rPr>
-          <w:rFonts w:ascii="Times New Roman" w:hAnsi="Times New Roman" w:cs="Times New Roman"/>
-          <w:sz w:val="28"/>
-          <w:szCs w:val="28"/>
-        </w:rPr>
-        <w:t xml:space="preserve"> итоговую сумму, среднее значение (</w:t>
-      </w:r>
-      <w:proofErr w:type="spellStart"/>
-      <w:r>
-        <w:rPr>
-          <w:rFonts w:ascii="Times New Roman" w:hAnsi="Times New Roman" w:cs="Times New Roman"/>
-          <w:sz w:val="28"/>
-          <w:szCs w:val="28"/>
-        </w:rPr>
-        <w:t>Avg</w:t>
-      </w:r>
-      <w:proofErr w:type="spellEnd"/>
-      <w:r>
-        <w:rPr>
-          <w:rFonts w:ascii="Times New Roman" w:hAnsi="Times New Roman" w:cs="Times New Roman"/>
-          <w:sz w:val="28"/>
-          <w:szCs w:val="28"/>
-        </w:rPr>
-        <w:t>) и максимальную сумму для каждой фирмы.</w:t>
-      </w:r>
-    </w:p>
-    <w:p>
-      <w:pPr>
-        <w:jc w:val="both"/>
-        <w:rPr>
-          <w:rFonts w:ascii="Times New Roman" w:hAnsi="Times New Roman" w:cs="Times New Roman"/>
-          <w:sz w:val="28"/>
-          <w:szCs w:val="28"/>
-        </w:rPr>
-      </w:pPr>
-      <w:r>
-        <w:rPr>
-          <w:noProof/>
-          <w:lang w:eastAsia="ru-RU"/>
-        </w:rPr>
-        <w:drawing>
-          <wp:inline distT="0" distB="0" distL="0" distR="0" wp14:anchorId="065708DB" wp14:editId="1E86BB9F">
-            <wp:extent cx="5940425" cy="2980690"/>
-            <wp:effectExtent l="0" t="0" r="0" b="0"/>
-            <wp:docPr id="13" name="Рисунок 13"/>
-            <wp:cNvGraphicFramePr>
-              <a:graphicFrameLocks xmlns:a="http://schemas.openxmlformats.org/drawingml/2006/main" noChangeAspect="1"/>
-            </wp:cNvGraphicFramePr>
-            <a:graphic xmlns:a="http://schemas.openxmlformats.org/drawingml/2006/main">
-              <a:graphicData uri="http://schemas.openxmlformats.org/drawingml/2006/picture">
-                <pic:pic xmlns:pic="http://schemas.openxmlformats.org/drawingml/2006/picture">
-                  <pic:nvPicPr>
-                    <pic:cNvPr id="1" name=""/>
-                    <pic:cNvPicPr/>
-                  </pic:nvPicPr>
-                  <pic:blipFill>
-                    <a:blip r:embed="rId38"/>
-                    <a:stretch>
-                      <a:fillRect/>
-                    </a:stretch>
-                  </pic:blipFill>
-                  <pic:spPr>
-                    <a:xfrm>
-                      <a:off x="0" y="0"/>
                       <a:ext cx="5940425" cy="2980690"/>
                     </a:xfrm>
                     <a:prstGeom prst="rect">
@@ -12144,8 +11963,6 @@
           </wp:inline>
         </w:drawing>
       </w:r>
-      <w:bookmarkStart w:id="0" w:name="_GoBack"/>
-      <w:bookmarkEnd w:id="0"/>
     </w:p>
     <w:p>
       <w:pPr>
@@ -12180,23 +11997,7 @@
           <w:sz w:val="28"/>
           <w:szCs w:val="28"/>
         </w:rPr>
-        <w:t>в</w:t>
-      </w:r>
-      <w:r>
-        <w:rPr>
-          <w:rFonts w:ascii="Times New Roman" w:hAnsi="Times New Roman" w:cs="Times New Roman"/>
-          <w:sz w:val="28"/>
-          <w:szCs w:val="28"/>
-        </w:rPr>
-        <w:t xml:space="preserve"> ходе лабораторной работы бы</w:t>
-      </w:r>
-      <w:r>
-        <w:rPr>
-          <w:rFonts w:ascii="Times New Roman" w:hAnsi="Times New Roman" w:cs="Times New Roman"/>
-          <w:sz w:val="28"/>
-          <w:szCs w:val="28"/>
-        </w:rPr>
-        <w:t>ли изучены основные понятия</w:t>
+        <w:t>в ходе лабораторной работы были изучены основные понятия</w:t>
       </w:r>
       <w:r>
         <w:rPr>
@@ -12244,15 +12045,33 @@
           <w:sz w:val="28"/>
           <w:szCs w:val="28"/>
         </w:rPr>
-        <w:t xml:space="preserve"> Были выполненыс</w:t>
-      </w:r>
-      <w:r>
-        <w:rPr>
-          <w:rFonts w:ascii="Times New Roman" w:hAnsi="Times New Roman" w:cs="Times New Roman"/>
-          <w:sz w:val="28"/>
-          <w:szCs w:val="28"/>
-        </w:rPr>
-        <w:t xml:space="preserve">оздание форм на основе таблиц </w:t>
+        <w:t xml:space="preserve"> Были </w:t>
+      </w:r>
+      <w:proofErr w:type="spellStart"/>
+      <w:r>
+        <w:rPr>
+          <w:rFonts w:ascii="Times New Roman" w:hAnsi="Times New Roman" w:cs="Times New Roman"/>
+          <w:sz w:val="28"/>
+          <w:szCs w:val="28"/>
+        </w:rPr>
+        <w:t>выполненыс</w:t>
+      </w:r>
+      <w:r>
+        <w:rPr>
+          <w:rFonts w:ascii="Times New Roman" w:hAnsi="Times New Roman" w:cs="Times New Roman"/>
+          <w:sz w:val="28"/>
+          <w:szCs w:val="28"/>
+        </w:rPr>
+        <w:t>оздание</w:t>
+      </w:r>
+      <w:proofErr w:type="spellEnd"/>
+      <w:r>
+        <w:rPr>
+          <w:rFonts w:ascii="Times New Roman" w:hAnsi="Times New Roman" w:cs="Times New Roman"/>
+          <w:sz w:val="28"/>
+          <w:szCs w:val="28"/>
+        </w:rPr>
+        <w:t xml:space="preserve"> форм на основе таблиц </w:t>
       </w:r>
       <w:r>
         <w:rPr>
@@ -12271,6 +12090,7 @@
         <w:t>оздание автоматических отчетов, отчетов с вычисляемыми полями, редактирование отчетов.</w:t>
       </w:r>
     </w:p>
+    <w:p/>
     <w:sectPr>
       <w:pgSz w:w="11906" w:h="16838"/>
       <w:pgMar w:top="1134" w:right="850" w:bottom="1134" w:left="1701" w:header="708" w:footer="708" w:gutter="0"/>
@@ -12282,97 +12102,8 @@
 </file>
 
 <file path=word/numbering.xml><?xml version="1.0" encoding="utf-8"?>
-<w:numbering xmlns:wpc="http://schemas.microsoft.com/office/word/2010/wordprocessingCanvas" xmlns:cx="http://schemas.microsoft.com/office/drawing/2014/chartex" xmlns:cx1="http://schemas.microsoft.com/office/drawing/2015/9/8/chartex" xmlns:mc="http://schemas.openxmlformats.org/markup-compatibility/2006" xmlns:o="urn:schemas-microsoft-com:office:office" xmlns:r="http://schemas.openxmlformats.org/officeDocument/2006/relationships" xmlns:m="http://schemas.openxmlformats.org/officeDocument/2006/math" xmlns:v="urn:schemas-microsoft-com:vml" xmlns:wp14="http://schemas.microsoft.com/office/word/2010/wordprocessingDrawing" xmlns:wp="http://schemas.openxmlformats.org/drawingml/2006/wordprocessingDrawing" xmlns:w10="urn:schemas-microsoft-com:office:word" xmlns:w="http://schemas.openxmlformats.org/wordprocessingml/2006/main" xmlns:w14="http://schemas.microsoft.com/office/word/2010/wordml" xmlns:w15="http://schemas.microsoft.com/office/word/2012/wordml" xmlns:w16se="http://schemas.microsoft.com/office/word/2015/wordml/symex" xmlns:wpg="http://schemas.microsoft.com/office/word/2010/wordprocessingGroup" xmlns:wpi="http://schemas.microsoft.com/office/word/2010/wordprocessingInk" xmlns:wne="http://schemas.microsoft.com/office/word/2006/wordml" xmlns:wps="http://schemas.microsoft.com/office/word/2010/wordprocessingShape" mc:Ignorable="w14 w15 w16se wp14">
+<w:numbering xmlns:wpc="http://schemas.microsoft.com/office/word/2010/wordprocessingCanvas" xmlns:cx="http://schemas.microsoft.com/office/drawing/2014/chartex" xmlns:cx1="http://schemas.microsoft.com/office/drawing/2015/9/8/chartex" xmlns:cx2="http://schemas.microsoft.com/office/drawing/2015/10/21/chartex" xmlns:cx3="http://schemas.microsoft.com/office/drawing/2016/5/9/chartex" xmlns:cx4="http://schemas.microsoft.com/office/drawing/2016/5/10/chartex" xmlns:cx5="http://schemas.microsoft.com/office/drawing/2016/5/11/chartex" xmlns:cx6="http://schemas.microsoft.com/office/drawing/2016/5/12/chartex" xmlns:cx7="http://schemas.microsoft.com/office/drawing/2016/5/13/chartex" xmlns:cx8="http://schemas.microsoft.com/office/drawing/2016/5/14/chartex" xmlns:mc="http://schemas.openxmlformats.org/markup-compatibility/2006" xmlns:aink="http://schemas.microsoft.com/office/drawing/2016/ink" xmlns:am3d="http://schemas.microsoft.com/office/drawing/2017/model3d" xmlns:o="urn:schemas-microsoft-com:office:office" xmlns:oel="http://schemas.microsoft.com/office/2019/extlst" xmlns:r="http://schemas.openxmlformats.org/officeDocument/2006/relationships" xmlns:m="http://schemas.openxmlformats.org/officeDocument/2006/math" xmlns:v="urn:schemas-microsoft-com:vml" xmlns:wp14="http://schemas.microsoft.com/office/word/2010/wordprocessingDrawing" xmlns:wp="http://schemas.openxmlformats.org/drawingml/2006/wordprocessingDrawing" xmlns:w10="urn:schemas-microsoft-com:office:word" xmlns:w="http://schemas.openxmlformats.org/wordprocessingml/2006/main" xmlns:w14="http://schemas.microsoft.com/office/word/2010/wordml" xmlns:w15="http://schemas.microsoft.com/office/word/2012/wordml" xmlns:w16cex="http://schemas.microsoft.com/office/word/2018/wordml/cex" xmlns:w16cid="http://schemas.microsoft.com/office/word/2016/wordml/cid" xmlns:w16="http://schemas.microsoft.com/office/word/2018/wordml" xmlns:w16sdtdh="http://schemas.microsoft.com/office/word/2020/wordml/sdtdatahash" xmlns:w16se="http://schemas.microsoft.com/office/word/2015/wordml/symex" xmlns:wpg="http://schemas.microsoft.com/office/word/2010/wordprocessingGroup" xmlns:wpi="http://schemas.microsoft.com/office/word/2010/wordprocessingInk" xmlns:wne="http://schemas.microsoft.com/office/word/2006/wordml" xmlns:wps="http://schemas.microsoft.com/office/word/2010/wordprocessingShape" mc:Ignorable="w14 w15 w16se w16cid w16 w16cex w16sdtdh wp14">
   <w:abstractNum w:abstractNumId="0" w15:restartNumberingAfterBreak="0">
-    <w:nsid w:val="1905090B"/>
-    <w:multiLevelType w:val="hybridMultilevel"/>
-    <w:tmpl w:val="1E447FC2"/>
-    <w:lvl w:ilvl="0" w:tplc="7076CC7C">
-      <w:start w:val="1"/>
-      <w:numFmt w:val="decimal"/>
-      <w:lvlText w:val="%1."/>
-      <w:lvlJc w:val="left"/>
-      <w:pPr>
-        <w:ind w:left="504" w:hanging="360"/>
-      </w:pPr>
-      <w:rPr>
-        <w:rFonts w:hint="default"/>
-      </w:rPr>
-    </w:lvl>
-    <w:lvl w:ilvl="1" w:tplc="04190019" w:tentative="1">
-      <w:start w:val="1"/>
-      <w:numFmt w:val="lowerLetter"/>
-      <w:lvlText w:val="%2."/>
-      <w:lvlJc w:val="left"/>
-      <w:pPr>
-        <w:ind w:left="1512" w:hanging="360"/>
-      </w:pPr>
-    </w:lvl>
-    <w:lvl w:ilvl="2" w:tplc="0419001B" w:tentative="1">
-      <w:start w:val="1"/>
-      <w:numFmt w:val="lowerRoman"/>
-      <w:lvlText w:val="%3."/>
-      <w:lvlJc w:val="right"/>
-      <w:pPr>
-        <w:ind w:left="2232" w:hanging="180"/>
-      </w:pPr>
-    </w:lvl>
-    <w:lvl w:ilvl="3" w:tplc="0419000F" w:tentative="1">
-      <w:start w:val="1"/>
-      <w:numFmt w:val="decimal"/>
-      <w:lvlText w:val="%4."/>
-      <w:lvlJc w:val="left"/>
-      <w:pPr>
-        <w:ind w:left="2952" w:hanging="360"/>
-      </w:pPr>
-    </w:lvl>
-    <w:lvl w:ilvl="4" w:tplc="04190019" w:tentative="1">
-      <w:start w:val="1"/>
-      <w:numFmt w:val="lowerLetter"/>
-      <w:lvlText w:val="%5."/>
-      <w:lvlJc w:val="left"/>
-      <w:pPr>
-        <w:ind w:left="3672" w:hanging="360"/>
-      </w:pPr>
-    </w:lvl>
-    <w:lvl w:ilvl="5" w:tplc="0419001B" w:tentative="1">
-      <w:start w:val="1"/>
-      <w:numFmt w:val="lowerRoman"/>
-      <w:lvlText w:val="%6."/>
-      <w:lvlJc w:val="right"/>
-      <w:pPr>
-        <w:ind w:left="4392" w:hanging="180"/>
-      </w:pPr>
-    </w:lvl>
-    <w:lvl w:ilvl="6" w:tplc="0419000F" w:tentative="1">
-      <w:start w:val="1"/>
-      <w:numFmt w:val="decimal"/>
-      <w:lvlText w:val="%7."/>
-      <w:lvlJc w:val="left"/>
-      <w:pPr>
-        <w:ind w:left="5112" w:hanging="360"/>
-      </w:pPr>
-    </w:lvl>
-    <w:lvl w:ilvl="7" w:tplc="04190019" w:tentative="1">
-      <w:start w:val="1"/>
-      <w:numFmt w:val="lowerLetter"/>
-      <w:lvlText w:val="%8."/>
-      <w:lvlJc w:val="left"/>
-      <w:pPr>
-        <w:ind w:left="5832" w:hanging="360"/>
-      </w:pPr>
-    </w:lvl>
-    <w:lvl w:ilvl="8" w:tplc="0419001B" w:tentative="1">
-      <w:start w:val="1"/>
-      <w:numFmt w:val="lowerRoman"/>
-      <w:lvlText w:val="%9."/>
-      <w:lvlJc w:val="right"/>
-      <w:pPr>
-        <w:ind w:left="6552" w:hanging="180"/>
-      </w:pPr>
-    </w:lvl>
-  </w:abstractNum>
-  <w:abstractNum w:abstractNumId="1" w15:restartNumberingAfterBreak="0">
     <w:nsid w:val="3CD6134D"/>
     <w:multiLevelType w:val="hybridMultilevel"/>
     <w:tmpl w:val="9F109E68"/>
@@ -12464,106 +12195,14 @@
       </w:pPr>
     </w:lvl>
   </w:abstractNum>
-  <w:abstractNum w:abstractNumId="2" w15:restartNumberingAfterBreak="0">
-    <w:nsid w:val="6B0D0F4C"/>
-    <w:multiLevelType w:val="hybridMultilevel"/>
-    <w:tmpl w:val="EEC228BE"/>
-    <w:lvl w:ilvl="0" w:tplc="0419000F">
-      <w:start w:val="1"/>
-      <w:numFmt w:val="decimal"/>
-      <w:lvlText w:val="%1."/>
-      <w:lvlJc w:val="left"/>
-      <w:pPr>
-        <w:ind w:left="720" w:hanging="360"/>
-      </w:pPr>
-    </w:lvl>
-    <w:lvl w:ilvl="1" w:tplc="04190019" w:tentative="1">
-      <w:start w:val="1"/>
-      <w:numFmt w:val="lowerLetter"/>
-      <w:lvlText w:val="%2."/>
-      <w:lvlJc w:val="left"/>
-      <w:pPr>
-        <w:ind w:left="1440" w:hanging="360"/>
-      </w:pPr>
-    </w:lvl>
-    <w:lvl w:ilvl="2" w:tplc="0419001B" w:tentative="1">
-      <w:start w:val="1"/>
-      <w:numFmt w:val="lowerRoman"/>
-      <w:lvlText w:val="%3."/>
-      <w:lvlJc w:val="right"/>
-      <w:pPr>
-        <w:ind w:left="2160" w:hanging="180"/>
-      </w:pPr>
-    </w:lvl>
-    <w:lvl w:ilvl="3" w:tplc="0419000F" w:tentative="1">
-      <w:start w:val="1"/>
-      <w:numFmt w:val="decimal"/>
-      <w:lvlText w:val="%4."/>
-      <w:lvlJc w:val="left"/>
-      <w:pPr>
-        <w:ind w:left="2880" w:hanging="360"/>
-      </w:pPr>
-    </w:lvl>
-    <w:lvl w:ilvl="4" w:tplc="04190019" w:tentative="1">
-      <w:start w:val="1"/>
-      <w:numFmt w:val="lowerLetter"/>
-      <w:lvlText w:val="%5."/>
-      <w:lvlJc w:val="left"/>
-      <w:pPr>
-        <w:ind w:left="3600" w:hanging="360"/>
-      </w:pPr>
-    </w:lvl>
-    <w:lvl w:ilvl="5" w:tplc="0419001B" w:tentative="1">
-      <w:start w:val="1"/>
-      <w:numFmt w:val="lowerRoman"/>
-      <w:lvlText w:val="%6."/>
-      <w:lvlJc w:val="right"/>
-      <w:pPr>
-        <w:ind w:left="4320" w:hanging="180"/>
-      </w:pPr>
-    </w:lvl>
-    <w:lvl w:ilvl="6" w:tplc="0419000F" w:tentative="1">
-      <w:start w:val="1"/>
-      <w:numFmt w:val="decimal"/>
-      <w:lvlText w:val="%7."/>
-      <w:lvlJc w:val="left"/>
-      <w:pPr>
-        <w:ind w:left="5040" w:hanging="360"/>
-      </w:pPr>
-    </w:lvl>
-    <w:lvl w:ilvl="7" w:tplc="04190019" w:tentative="1">
-      <w:start w:val="1"/>
-      <w:numFmt w:val="lowerLetter"/>
-      <w:lvlText w:val="%8."/>
-      <w:lvlJc w:val="left"/>
-      <w:pPr>
-        <w:ind w:left="5760" w:hanging="360"/>
-      </w:pPr>
-    </w:lvl>
-    <w:lvl w:ilvl="8" w:tplc="0419001B" w:tentative="1">
-      <w:start w:val="1"/>
-      <w:numFmt w:val="lowerRoman"/>
-      <w:lvlText w:val="%9."/>
-      <w:lvlJc w:val="right"/>
-      <w:pPr>
-        <w:ind w:left="6480" w:hanging="180"/>
-      </w:pPr>
-    </w:lvl>
-  </w:abstractNum>
-  <w:num w:numId="1">
-    <w:abstractNumId w:val="2"/>
-  </w:num>
-  <w:num w:numId="2">
-    <w:abstractNumId w:val="1"/>
-  </w:num>
-  <w:num w:numId="3">
+  <w:num w:numId="1" w16cid:durableId="1161585465">
     <w:abstractNumId w:val="0"/>
   </w:num>
 </w:numbering>
 </file>
 
 <file path=word/styles.xml><?xml version="1.0" encoding="utf-8"?>
-<w:styles xmlns:mc="http://schemas.openxmlformats.org/markup-compatibility/2006" xmlns:r="http://schemas.openxmlformats.org/officeDocument/2006/relationships" xmlns:w="http://schemas.openxmlformats.org/wordprocessingml/2006/main" xmlns:w14="http://schemas.microsoft.com/office/word/2010/wordml" xmlns:w15="http://schemas.microsoft.com/office/word/2012/wordml" xmlns:w16se="http://schemas.microsoft.com/office/word/2015/wordml/symex" mc:Ignorable="w14 w15 w16se">
+<w:styles xmlns:mc="http://schemas.openxmlformats.org/markup-compatibility/2006" xmlns:r="http://schemas.openxmlformats.org/officeDocument/2006/relationships" xmlns:w="http://schemas.openxmlformats.org/wordprocessingml/2006/main" xmlns:w14="http://schemas.microsoft.com/office/word/2010/wordml" xmlns:w15="http://schemas.microsoft.com/office/word/2012/wordml" xmlns:w16cex="http://schemas.microsoft.com/office/word/2018/wordml/cex" xmlns:w16cid="http://schemas.microsoft.com/office/word/2016/wordml/cid" xmlns:w16="http://schemas.microsoft.com/office/word/2018/wordml" xmlns:w16sdtdh="http://schemas.microsoft.com/office/word/2020/wordml/sdtdatahash" xmlns:w16se="http://schemas.microsoft.com/office/word/2015/wordml/symex" mc:Ignorable="w14 w15 w16se w16cid w16 w16cex w16sdtdh">
   <w:docDefaults>
     <w:rPrDefault>
       <w:rPr>
@@ -12579,7 +12218,7 @@
       </w:pPr>
     </w:pPrDefault>
   </w:docDefaults>
-  <w:latentStyles w:defLockedState="0" w:defUIPriority="99" w:defSemiHidden="0" w:defUnhideWhenUsed="0" w:defQFormat="0" w:count="371">
+  <w:latentStyles w:defLockedState="0" w:defUIPriority="99" w:defSemiHidden="0" w:defUnhideWhenUsed="0" w:defQFormat="0" w:count="376">
     <w:lsdException w:name="Normal" w:uiPriority="0" w:qFormat="1"/>
     <w:lsdException w:name="heading 1" w:uiPriority="9" w:qFormat="1"/>
     <w:lsdException w:name="heading 2" w:semiHidden="1" w:uiPriority="9" w:unhideWhenUsed="1" w:qFormat="1"/>
@@ -12951,11 +12590,16 @@
     <w:lsdException w:name="List Table 5 Dark Accent 6" w:uiPriority="50"/>
     <w:lsdException w:name="List Table 6 Colorful Accent 6" w:uiPriority="51"/>
     <w:lsdException w:name="List Table 7 Colorful Accent 6" w:uiPriority="52"/>
+    <w:lsdException w:name="Mention" w:semiHidden="1" w:unhideWhenUsed="1"/>
+    <w:lsdException w:name="Smart Hyperlink" w:semiHidden="1" w:unhideWhenUsed="1"/>
+    <w:lsdException w:name="Hashtag" w:semiHidden="1" w:unhideWhenUsed="1"/>
+    <w:lsdException w:name="Unresolved Mention" w:semiHidden="1" w:unhideWhenUsed="1"/>
+    <w:lsdException w:name="Smart Link" w:semiHidden="1" w:unhideWhenUsed="1"/>
   </w:latentStyles>
   <w:style w:type="paragraph" w:default="1" w:styleId="a">
     <w:name w:val="Normal"/>
     <w:qFormat/>
-    <w:rsid w:val="005D6399"/>
+    <w:rsid w:val="008E590F"/>
   </w:style>
   <w:style w:type="character" w:default="1" w:styleId="a0">
     <w:name w:val="Default Paragraph Font"/>
@@ -12989,41 +12633,11 @@
     <w:basedOn w:val="a"/>
     <w:uiPriority w:val="34"/>
     <w:qFormat/>
-    <w:rsid w:val="00B51821"/>
+    <w:rsid w:val="008E590F"/>
     <w:pPr>
       <w:ind w:left="720"/>
       <w:contextualSpacing/>
     </w:pPr>
-  </w:style>
-  <w:style w:type="paragraph" w:styleId="a4">
-    <w:name w:val="Balloon Text"/>
-    <w:basedOn w:val="a"/>
-    <w:link w:val="a5"/>
-    <w:uiPriority w:val="99"/>
-    <w:semiHidden/>
-    <w:unhideWhenUsed/>
-    <w:rsid w:val="00256D2A"/>
-    <w:pPr>
-      <w:spacing w:after="0" w:line="240" w:lineRule="auto"/>
-    </w:pPr>
-    <w:rPr>
-      <w:rFonts w:ascii="Tahoma" w:hAnsi="Tahoma" w:cs="Tahoma"/>
-      <w:sz w:val="16"/>
-      <w:szCs w:val="16"/>
-    </w:rPr>
-  </w:style>
-  <w:style w:type="character" w:customStyle="1" w:styleId="a5">
-    <w:name w:val="Текст выноски Знак"/>
-    <w:basedOn w:val="a0"/>
-    <w:link w:val="a4"/>
-    <w:uiPriority w:val="99"/>
-    <w:semiHidden/>
-    <w:rsid w:val="00256D2A"/>
-    <w:rPr>
-      <w:rFonts w:ascii="Tahoma" w:hAnsi="Tahoma" w:cs="Tahoma"/>
-      <w:sz w:val="16"/>
-      <w:szCs w:val="16"/>
-    </w:rPr>
   </w:style>
 </w:styles>
 </file>
@@ -13071,7 +12685,7 @@
     </a:clrScheme>
     <a:fontScheme name="Стандартная">
       <a:majorFont>
-        <a:latin typeface="Calibri Light"/>
+        <a:latin typeface="Calibri Light" panose="020F0302020204030204"/>
         <a:ea typeface=""/>
         <a:cs typeface=""/>
         <a:font script="Jpan" typeface="游ゴシック Light"/>
@@ -13123,7 +12737,7 @@
         <a:font script="Tfng" typeface="Ebrima"/>
       </a:majorFont>
       <a:minorFont>
-        <a:latin typeface="Calibri"/>
+        <a:latin typeface="Calibri" panose="020F0502020204030204"/>
         <a:ea typeface=""/>
         <a:cs typeface=""/>
         <a:font script="Jpan" typeface="游明朝"/>
@@ -13321,16 +12935,4 @@
     </a:ext>
   </a:extLst>
 </a:theme>
-</file>
-
-<file path=customXml/item1.xml><?xml version="1.0" encoding="utf-8"?>
-<b:Sources xmlns:b="http://schemas.openxmlformats.org/officeDocument/2006/bibliography" xmlns="http://schemas.openxmlformats.org/officeDocument/2006/bibliography" SelectedStyle="\APASixthEditionOfficeOnline.xsl" StyleName="APA" Version="6"/>
-</file>
-
-<file path=customXml/itemProps1.xml><?xml version="1.0" encoding="utf-8"?>
-<ds:datastoreItem xmlns:ds="http://schemas.openxmlformats.org/officeDocument/2006/customXml" ds:itemID="{971D47D5-B9C5-4E62-B250-73E34C4C2CDE}">
-  <ds:schemaRefs>
-    <ds:schemaRef ds:uri="http://schemas.openxmlformats.org/officeDocument/2006/bibliography"/>
-  </ds:schemaRefs>
-</ds:datastoreItem>
 </file>